--- a/Recursion/Homework/1. Recursion-Homework.docx
+++ b/Recursion/Homework/1. Recursion-Homework.docx
@@ -24,6 +24,9 @@
       </w:r>
     </w:p>
     <w:p>
+      <w:pPr>
+        <w:jc w:val="both"/>
+      </w:pPr>
       <w:r>
         <w:t xml:space="preserve">This document </w:t>
       </w:r>
@@ -111,6 +114,7 @@
     <w:p>
       <w:pPr>
         <w:pStyle w:val="Heading2"/>
+        <w:jc w:val="both"/>
         <w:rPr>
           <w:noProof/>
         </w:rPr>
@@ -190,7 +194,7 @@
     </w:p>
     <w:p>
       <w:pPr>
-        <w:jc w:val="both"/>
+        <w:jc w:val="center"/>
       </w:pPr>
       <w:r>
         <w:rPr>
@@ -308,6 +312,7 @@
     <w:p>
       <w:pPr>
         <w:pStyle w:val="Heading3"/>
+        <w:jc w:val="both"/>
       </w:pPr>
       <w:r>
         <w:t xml:space="preserve">Step 1. Choose </w:t>
@@ -401,6 +406,7 @@
     <w:p>
       <w:pPr>
         <w:pStyle w:val="Heading3"/>
+        <w:jc w:val="both"/>
       </w:pPr>
       <w:r>
         <w:t>Step 2. Setup</w:t>
@@ -415,6 +421,9 @@
       </w:r>
       <w:r>
         <w:t xml:space="preserve"> that we have an idea what structures we’ll be using, it’s time for the initial setup. Before solving the puzzle for any number of disks, let’s solve it with 3 and use hardcoded values.</w:t>
+      </w:r>
+      <w:r>
+        <w:t xml:space="preserve"> With 3 disks, it will be easier to keep track of the steps we’ll take.</w:t>
       </w:r>
     </w:p>
     <w:p>
@@ -443,6 +452,9 @@
         <w:jc w:val="center"/>
       </w:pPr>
       <w:r>
+        <w:rPr>
+          <w:noProof/>
+        </w:rPr>
         <w:drawing>
           <wp:inline distT="0" distB="0" distL="0" distR="0" wp14:anchorId="2C32E0BC" wp14:editId="2542402C">
             <wp:extent cx="3473355" cy="267696"/>
@@ -511,7 +523,11 @@
       </w:r>
     </w:p>
     <w:p>
-      <w:r>
+      <w:pPr>
+        <w:jc w:val="both"/>
+      </w:pPr>
+      <w:r>
+        <w:lastRenderedPageBreak/>
         <w:t>The constructor of Stack&lt;T&gt; allows us to pass a collection which will be used to create the stack. If we pass</w:t>
       </w:r>
       <w:r>
@@ -533,7 +549,6 @@
         <w:rPr>
           <w:b/>
         </w:rPr>
-        <w:lastRenderedPageBreak/>
         <w:t>Reverse</w:t>
       </w:r>
       <w:r>
@@ -545,6 +560,9 @@
         <w:jc w:val="center"/>
       </w:pPr>
       <w:r>
+        <w:rPr>
+          <w:noProof/>
+        </w:rPr>
         <w:drawing>
           <wp:inline distT="0" distB="0" distL="0" distR="0" wp14:anchorId="7264E7E3" wp14:editId="6C86C68E">
             <wp:extent cx="4797188" cy="549826"/>
@@ -615,6 +633,7 @@
     <w:p>
       <w:pPr>
         <w:pStyle w:val="Heading3"/>
+        <w:jc w:val="both"/>
       </w:pPr>
       <w:r>
         <w:t>Step 3. Breaking down the Problem</w:t>
@@ -747,6 +766,7 @@
     <w:p>
       <w:pPr>
         <w:pStyle w:val="Heading3"/>
+        <w:jc w:val="both"/>
       </w:pPr>
       <w:r>
         <w:t>Step 4. Solution</w:t>
@@ -757,7 +777,13 @@
         <w:jc w:val="both"/>
       </w:pPr>
       <w:r>
-        <w:t>Looking at step 3, it’s apparent that we’ll need a method which takes 4 arguments: the value of the bottom disk and the three rods (stacks).</w:t>
+        <w:t>Looking at step 3</w:t>
+      </w:r>
+      <w:r>
+        <w:t xml:space="preserve"> above</w:t>
+      </w:r>
+      <w:r>
+        <w:t>, it’s apparent that we’ll need a method which takes 4 arguments: the value of the bottom disk and the three rods (stacks).</w:t>
       </w:r>
     </w:p>
     <w:p>
@@ -765,6 +791,9 @@
         <w:jc w:val="center"/>
       </w:pPr>
       <w:r>
+        <w:rPr>
+          <w:noProof/>
+        </w:rPr>
         <w:drawing>
           <wp:inline distT="0" distB="0" distL="0" distR="0" wp14:anchorId="02AF90BF" wp14:editId="223502DC">
             <wp:extent cx="6626225" cy="671195"/>
@@ -857,6 +886,9 @@
         <w:jc w:val="center"/>
       </w:pPr>
       <w:r>
+        <w:rPr>
+          <w:noProof/>
+        </w:rPr>
         <w:drawing>
           <wp:inline distT="0" distB="0" distL="0" distR="0" wp14:anchorId="6C3A2785" wp14:editId="3425FCA4">
             <wp:extent cx="2538483" cy="1397733"/>
@@ -964,6 +996,9 @@
         <w:jc w:val="center"/>
       </w:pPr>
       <w:r>
+        <w:rPr>
+          <w:noProof/>
+        </w:rPr>
         <w:lastRenderedPageBreak/>
         <w:drawing>
           <wp:inline distT="0" distB="0" distL="0" distR="0" wp14:anchorId="3010B729" wp14:editId="09060863">
@@ -1057,10 +1092,14 @@
       <w:r>
         <w:t>If you did everything correctly, this should be it!</w:t>
       </w:r>
+      <w:r>
+        <w:t xml:space="preserve"> Now it’s time to test it.</w:t>
+      </w:r>
     </w:p>
     <w:p>
       <w:pPr>
         <w:pStyle w:val="Heading3"/>
+        <w:jc w:val="both"/>
       </w:pPr>
       <w:r>
         <w:t>Step 5. Check Solution</w:t>
@@ -1074,67 +1113,25 @@
         <w:jc w:val="both"/>
       </w:pPr>
       <w:r>
-        <w:t xml:space="preserve">Call your method with </w:t>
-      </w:r>
-      <w:r>
-        <w:rPr>
-          <w:noProof/>
-        </w:rPr>
-        <w:t>bottomDisk</w:t>
-      </w:r>
-      <w:r>
-        <w:t xml:space="preserve"> == 3, place a breakpoint after it and check out the values in all three stacks. If your </w:t>
-      </w:r>
-      <w:r>
-        <w:t>algorithm</w:t>
-      </w:r>
-      <w:r>
-        <w:t xml:space="preserve"> is correct, source and spare should be empty and destination should contain the numbers 3, 2 and 1.</w:t>
+        <w:t>In order to check this solution, l</w:t>
+      </w:r>
+      <w:r>
+        <w:t>et’s make the three stacks static and declare an additional variable which will keep track of the current number of steps taken.</w:t>
+      </w:r>
+      <w:r>
+        <w:t xml:space="preserve"> </w:t>
       </w:r>
     </w:p>
     <w:p>
       <w:pPr>
-        <w:jc w:val="both"/>
-      </w:pPr>
-      <w:r>
-        <w:t xml:space="preserve">Another way to check is to count the number of steps taken. The Tower of Hanoi takes exactly </w:t>
-      </w:r>
-      <w:r>
-        <w:rPr>
-          <w:b/>
-        </w:rPr>
-        <w:t>2</w:t>
-      </w:r>
-      <w:r>
-        <w:rPr>
-          <w:b/>
-          <w:vertAlign w:val="superscript"/>
-        </w:rPr>
-        <w:t>n</w:t>
-      </w:r>
-      <w:r>
-        <w:rPr>
-          <w:b/>
-        </w:rPr>
-        <w:t xml:space="preserve"> – 1 steps</w:t>
-      </w:r>
-      <w:r>
-        <w:t xml:space="preserve"> to solve, so if n == 3, you should finish in 7 steps.</w:t>
-      </w:r>
-      <w:r>
-        <w:t xml:space="preserve"> You can declare a static count variable and print it:</w:t>
-      </w:r>
-    </w:p>
-    <w:p>
-      <w:pPr>
         <w:jc w:val="center"/>
       </w:pPr>
       <w:r>
         <w:drawing>
-          <wp:inline distT="0" distB="0" distL="0" distR="0" wp14:anchorId="46441D0D" wp14:editId="2FEA7FB5">
-            <wp:extent cx="6626225" cy="4110990"/>
-            <wp:effectExtent l="19050" t="19050" r="22225" b="22860"/>
-            <wp:docPr id="12" name="Picture 12"/>
+          <wp:inline distT="0" distB="0" distL="0" distR="0" wp14:anchorId="25AA5AD3" wp14:editId="136B23FA">
+            <wp:extent cx="5245100" cy="934852"/>
+            <wp:effectExtent l="133350" t="114300" r="146050" b="151130"/>
+            <wp:docPr id="19" name="Picture 19"/>
             <wp:cNvGraphicFramePr>
               <a:graphicFrameLocks xmlns:a="http://schemas.openxmlformats.org/drawingml/2006/main" noChangeAspect="1"/>
             </wp:cNvGraphicFramePr>
@@ -1154,16 +1151,41 @@
                   <pic:spPr>
                     <a:xfrm>
                       <a:off x="0" y="0"/>
-                      <a:ext cx="6626225" cy="4110990"/>
+                      <a:ext cx="5277854" cy="940690"/>
                     </a:xfrm>
                     <a:prstGeom prst="rect">
                       <a:avLst/>
                     </a:prstGeom>
-                    <a:ln>
+                    <a:solidFill>
+                      <a:srgbClr val="FFFFFF">
+                        <a:shade val="85000"/>
+                      </a:srgbClr>
+                    </a:solidFill>
+                    <a:ln w="88900" cap="sq">
                       <a:solidFill>
-                        <a:schemeClr val="tx1"/>
+                        <a:srgbClr val="FFFFFF"/>
                       </a:solidFill>
+                      <a:miter lim="800000"/>
                     </a:ln>
+                    <a:effectLst>
+                      <a:outerShdw blurRad="55000" dist="18000" dir="5400000" algn="tl" rotWithShape="0">
+                        <a:srgbClr val="000000">
+                          <a:alpha val="40000"/>
+                        </a:srgbClr>
+                      </a:outerShdw>
+                    </a:effectLst>
+                    <a:scene3d>
+                      <a:camera prst="orthographicFront"/>
+                      <a:lightRig rig="twoPt" dir="t">
+                        <a:rot lat="0" lon="0" rev="7200000"/>
+                      </a:lightRig>
+                    </a:scene3d>
+                    <a:sp3d>
+                      <a:bevelT w="25400" h="19050"/>
+                      <a:contourClr>
+                        <a:srgbClr val="FFFFFF"/>
+                      </a:contourClr>
+                    </a:sp3d>
                   </pic:spPr>
                 </pic:pic>
               </a:graphicData>
@@ -1174,27 +1196,461 @@
     </w:p>
     <w:p>
       <w:pPr>
-        <w:pStyle w:val="Heading3"/>
-      </w:pPr>
-      <w:r>
-        <w:t>Step 6. Remove Hardcoded Values and Retest</w:t>
+        <w:jc w:val="both"/>
+      </w:pPr>
+      <w:r>
+        <w:t>We’ll need a method that prints the contents of all stacks</w:t>
+      </w:r>
+      <w:r>
+        <w:t>, so we know which disk is where after each step</w:t>
+      </w:r>
+      <w:r>
+        <w:t>:</w:t>
       </w:r>
     </w:p>
     <w:p>
       <w:pPr>
+        <w:jc w:val="center"/>
+      </w:pPr>
+      <w:r>
+        <w:drawing>
+          <wp:inline distT="0" distB="0" distL="0" distR="0" wp14:anchorId="18799EB7" wp14:editId="33A8C778">
+            <wp:extent cx="5060950" cy="1016070"/>
+            <wp:effectExtent l="133350" t="114300" r="120650" b="165100"/>
+            <wp:docPr id="46" name="Picture 46"/>
+            <wp:cNvGraphicFramePr>
+              <a:graphicFrameLocks xmlns:a="http://schemas.openxmlformats.org/drawingml/2006/main" noChangeAspect="1"/>
+            </wp:cNvGraphicFramePr>
+            <a:graphic xmlns:a="http://schemas.openxmlformats.org/drawingml/2006/main">
+              <a:graphicData uri="http://schemas.openxmlformats.org/drawingml/2006/picture">
+                <pic:pic xmlns:pic="http://schemas.openxmlformats.org/drawingml/2006/picture">
+                  <pic:nvPicPr>
+                    <pic:cNvPr id="1" name=""/>
+                    <pic:cNvPicPr/>
+                  </pic:nvPicPr>
+                  <pic:blipFill>
+                    <a:blip r:embed="rId17"/>
+                    <a:stretch>
+                      <a:fillRect/>
+                    </a:stretch>
+                  </pic:blipFill>
+                  <pic:spPr>
+                    <a:xfrm>
+                      <a:off x="0" y="0"/>
+                      <a:ext cx="5078105" cy="1019514"/>
+                    </a:xfrm>
+                    <a:prstGeom prst="rect">
+                      <a:avLst/>
+                    </a:prstGeom>
+                    <a:solidFill>
+                      <a:srgbClr val="FFFFFF">
+                        <a:shade val="85000"/>
+                      </a:srgbClr>
+                    </a:solidFill>
+                    <a:ln w="88900" cap="sq">
+                      <a:solidFill>
+                        <a:srgbClr val="FFFFFF"/>
+                      </a:solidFill>
+                      <a:miter lim="800000"/>
+                    </a:ln>
+                    <a:effectLst>
+                      <a:outerShdw blurRad="55000" dist="18000" dir="5400000" algn="tl" rotWithShape="0">
+                        <a:srgbClr val="000000">
+                          <a:alpha val="40000"/>
+                        </a:srgbClr>
+                      </a:outerShdw>
+                    </a:effectLst>
+                    <a:scene3d>
+                      <a:camera prst="orthographicFront"/>
+                      <a:lightRig rig="twoPt" dir="t">
+                        <a:rot lat="0" lon="0" rev="7200000"/>
+                      </a:lightRig>
+                    </a:scene3d>
+                    <a:sp3d>
+                      <a:bevelT w="25400" h="19050"/>
+                      <a:contourClr>
+                        <a:srgbClr val="FFFFFF"/>
+                      </a:contourClr>
+                    </a:sp3d>
+                  </pic:spPr>
+                </pic:pic>
+              </a:graphicData>
+            </a:graphic>
+          </wp:inline>
+        </w:drawing>
+      </w:r>
+    </w:p>
+    <w:p>
+      <w:pPr>
         <w:jc w:val="both"/>
       </w:pPr>
       <w:r>
-        <w:t xml:space="preserve">If everything went well, you can replace 3 with input from the user. Test with several different values, check out the stacks and make sure that </w:t>
+        <w:t xml:space="preserve">Having the needed variables and the </w:t>
       </w:r>
       <w:r>
         <w:rPr>
           <w:noProof/>
         </w:rPr>
-        <w:t>stepsTaken</w:t>
-      </w:r>
-      <w:r>
-        <w:t xml:space="preserve"> is equal to 2</w:t>
+        <w:t>Print</w:t>
+      </w:r>
+      <w:r>
+        <w:rPr>
+          <w:noProof/>
+        </w:rPr>
+        <w:t xml:space="preserve">Rods </w:t>
+      </w:r>
+      <w:r>
+        <w:t>method, we can modify the Main method like this:</w:t>
+      </w:r>
+    </w:p>
+    <w:p>
+      <w:pPr>
+        <w:jc w:val="center"/>
+      </w:pPr>
+      <w:r>
+        <w:drawing>
+          <wp:inline distT="0" distB="0" distL="0" distR="0" wp14:anchorId="55A16E35" wp14:editId="077B5BF1">
+            <wp:extent cx="5048250" cy="1133589"/>
+            <wp:effectExtent l="133350" t="133350" r="152400" b="161925"/>
+            <wp:docPr id="20" name="Picture 20"/>
+            <wp:cNvGraphicFramePr>
+              <a:graphicFrameLocks xmlns:a="http://schemas.openxmlformats.org/drawingml/2006/main" noChangeAspect="1"/>
+            </wp:cNvGraphicFramePr>
+            <a:graphic xmlns:a="http://schemas.openxmlformats.org/drawingml/2006/main">
+              <a:graphicData uri="http://schemas.openxmlformats.org/drawingml/2006/picture">
+                <pic:pic xmlns:pic="http://schemas.openxmlformats.org/drawingml/2006/picture">
+                  <pic:nvPicPr>
+                    <pic:cNvPr id="1" name=""/>
+                    <pic:cNvPicPr/>
+                  </pic:nvPicPr>
+                  <pic:blipFill>
+                    <a:blip r:embed="rId18"/>
+                    <a:stretch>
+                      <a:fillRect/>
+                    </a:stretch>
+                  </pic:blipFill>
+                  <pic:spPr>
+                    <a:xfrm>
+                      <a:off x="0" y="0"/>
+                      <a:ext cx="5087639" cy="1142434"/>
+                    </a:xfrm>
+                    <a:prstGeom prst="rect">
+                      <a:avLst/>
+                    </a:prstGeom>
+                    <a:solidFill>
+                      <a:srgbClr val="FFFFFF">
+                        <a:shade val="85000"/>
+                      </a:srgbClr>
+                    </a:solidFill>
+                    <a:ln w="88900" cap="sq">
+                      <a:solidFill>
+                        <a:srgbClr val="FFFFFF"/>
+                      </a:solidFill>
+                      <a:miter lim="800000"/>
+                    </a:ln>
+                    <a:effectLst>
+                      <a:outerShdw blurRad="55000" dist="18000" dir="5400000" algn="tl" rotWithShape="0">
+                        <a:srgbClr val="000000">
+                          <a:alpha val="40000"/>
+                        </a:srgbClr>
+                      </a:outerShdw>
+                    </a:effectLst>
+                    <a:scene3d>
+                      <a:camera prst="orthographicFront"/>
+                      <a:lightRig rig="twoPt" dir="t">
+                        <a:rot lat="0" lon="0" rev="7200000"/>
+                      </a:lightRig>
+                    </a:scene3d>
+                    <a:sp3d>
+                      <a:bevelT w="25400" h="19050"/>
+                      <a:contourClr>
+                        <a:srgbClr val="FFFFFF"/>
+                      </a:contourClr>
+                    </a:sp3d>
+                  </pic:spPr>
+                </pic:pic>
+              </a:graphicData>
+            </a:graphic>
+          </wp:inline>
+        </w:drawing>
+      </w:r>
+    </w:p>
+    <w:p>
+      <w:pPr>
+        <w:jc w:val="both"/>
+      </w:pPr>
+      <w:r>
+        <w:t xml:space="preserve">In this case, we make the stacks static, because from within the </w:t>
+      </w:r>
+      <w:r>
+        <w:rPr>
+          <w:noProof/>
+        </w:rPr>
+        <w:t>MoveDisks</w:t>
+      </w:r>
+      <w:r>
+        <w:t xml:space="preserve"> method we don’t know which stack is which. </w:t>
+      </w:r>
+      <w:r>
+        <w:t xml:space="preserve">Since the stacks are now static, check for a collision of variable names and rename the parameters of </w:t>
+      </w:r>
+      <w:r>
+        <w:rPr>
+          <w:noProof/>
+        </w:rPr>
+        <w:t>MoveDisks</w:t>
+      </w:r>
+      <w:r>
+        <w:t xml:space="preserve"> if necessary; here, we’ll just append Rod to distinguish the static stacks from the method parameters. </w:t>
+      </w:r>
+      <w:r>
+        <w:lastRenderedPageBreak/>
+        <w:t>Now, in both the if and the else clause</w:t>
+      </w:r>
+      <w:r>
+        <w:t xml:space="preserve"> of </w:t>
+      </w:r>
+      <w:r>
+        <w:rPr>
+          <w:noProof/>
+        </w:rPr>
+        <w:t>MoveDisks</w:t>
+      </w:r>
+      <w:r>
+        <w:t>, we need to increment the steps counter, print which disk has been moved and print the contents of the three stacks like this:</w:t>
+      </w:r>
+    </w:p>
+    <w:p>
+      <w:pPr>
+        <w:jc w:val="center"/>
+      </w:pPr>
+      <w:r>
+        <w:drawing>
+          <wp:inline distT="0" distB="0" distL="0" distR="0" wp14:anchorId="74B87CB7" wp14:editId="44D02318">
+            <wp:extent cx="4791616" cy="1110343"/>
+            <wp:effectExtent l="133350" t="133350" r="142875" b="166370"/>
+            <wp:docPr id="47" name="Picture 47"/>
+            <wp:cNvGraphicFramePr>
+              <a:graphicFrameLocks xmlns:a="http://schemas.openxmlformats.org/drawingml/2006/main" noChangeAspect="1"/>
+            </wp:cNvGraphicFramePr>
+            <a:graphic xmlns:a="http://schemas.openxmlformats.org/drawingml/2006/main">
+              <a:graphicData uri="http://schemas.openxmlformats.org/drawingml/2006/picture">
+                <pic:pic xmlns:pic="http://schemas.openxmlformats.org/drawingml/2006/picture">
+                  <pic:nvPicPr>
+                    <pic:cNvPr id="1" name=""/>
+                    <pic:cNvPicPr/>
+                  </pic:nvPicPr>
+                  <pic:blipFill>
+                    <a:blip r:embed="rId19"/>
+                    <a:stretch>
+                      <a:fillRect/>
+                    </a:stretch>
+                  </pic:blipFill>
+                  <pic:spPr>
+                    <a:xfrm>
+                      <a:off x="0" y="0"/>
+                      <a:ext cx="4813645" cy="1115448"/>
+                    </a:xfrm>
+                    <a:prstGeom prst="rect">
+                      <a:avLst/>
+                    </a:prstGeom>
+                    <a:solidFill>
+                      <a:srgbClr val="FFFFFF">
+                        <a:shade val="85000"/>
+                      </a:srgbClr>
+                    </a:solidFill>
+                    <a:ln w="88900" cap="sq">
+                      <a:solidFill>
+                        <a:srgbClr val="FFFFFF"/>
+                      </a:solidFill>
+                      <a:miter lim="800000"/>
+                    </a:ln>
+                    <a:effectLst>
+                      <a:outerShdw blurRad="55000" dist="18000" dir="5400000" algn="tl" rotWithShape="0">
+                        <a:srgbClr val="000000">
+                          <a:alpha val="40000"/>
+                        </a:srgbClr>
+                      </a:outerShdw>
+                    </a:effectLst>
+                    <a:scene3d>
+                      <a:camera prst="orthographicFront"/>
+                      <a:lightRig rig="twoPt" dir="t">
+                        <a:rot lat="0" lon="0" rev="7200000"/>
+                      </a:lightRig>
+                    </a:scene3d>
+                    <a:sp3d>
+                      <a:bevelT w="25400" h="19050"/>
+                      <a:contourClr>
+                        <a:srgbClr val="FFFFFF"/>
+                      </a:contourClr>
+                    </a:sp3d>
+                  </pic:spPr>
+                </pic:pic>
+              </a:graphicData>
+            </a:graphic>
+          </wp:inline>
+        </w:drawing>
+      </w:r>
+    </w:p>
+    <w:p>
+      <w:pPr>
+        <w:jc w:val="both"/>
+      </w:pPr>
+      <w:r>
+        <w:t>The same is repeated in the else clause, the difference being the recursive calls we make before and after the move.</w:t>
+      </w:r>
+    </w:p>
+    <w:p>
+      <w:pPr>
+        <w:jc w:val="both"/>
+      </w:pPr>
+      <w:r>
+        <w:t>After running the program y</w:t>
+      </w:r>
+      <w:r>
+        <w:t>ou should now see each step of the process like this:</w:t>
+      </w:r>
+    </w:p>
+    <w:p>
+      <w:pPr>
+        <w:jc w:val="center"/>
+      </w:pPr>
+      <w:r>
+        <w:drawing>
+          <wp:inline distT="0" distB="0" distL="0" distR="0" wp14:anchorId="617DAC93" wp14:editId="50E8EA7B">
+            <wp:extent cx="1657350" cy="2261191"/>
+            <wp:effectExtent l="152400" t="152400" r="361950" b="368300"/>
+            <wp:docPr id="23" name="Picture 23"/>
+            <wp:cNvGraphicFramePr>
+              <a:graphicFrameLocks xmlns:a="http://schemas.openxmlformats.org/drawingml/2006/main" noChangeAspect="1"/>
+            </wp:cNvGraphicFramePr>
+            <a:graphic xmlns:a="http://schemas.openxmlformats.org/drawingml/2006/main">
+              <a:graphicData uri="http://schemas.openxmlformats.org/drawingml/2006/picture">
+                <pic:pic xmlns:pic="http://schemas.openxmlformats.org/drawingml/2006/picture">
+                  <pic:nvPicPr>
+                    <pic:cNvPr id="1" name=""/>
+                    <pic:cNvPicPr/>
+                  </pic:nvPicPr>
+                  <pic:blipFill>
+                    <a:blip r:embed="rId20"/>
+                    <a:stretch>
+                      <a:fillRect/>
+                    </a:stretch>
+                  </pic:blipFill>
+                  <pic:spPr>
+                    <a:xfrm>
+                      <a:off x="0" y="0"/>
+                      <a:ext cx="1662647" cy="2268418"/>
+                    </a:xfrm>
+                    <a:prstGeom prst="rect">
+                      <a:avLst/>
+                    </a:prstGeom>
+                    <a:ln>
+                      <a:noFill/>
+                    </a:ln>
+                    <a:effectLst>
+                      <a:outerShdw blurRad="292100" dist="139700" dir="2700000" algn="tl" rotWithShape="0">
+                        <a:srgbClr val="333333">
+                          <a:alpha val="65000"/>
+                        </a:srgbClr>
+                      </a:outerShdw>
+                    </a:effectLst>
+                  </pic:spPr>
+                </pic:pic>
+              </a:graphicData>
+            </a:graphic>
+          </wp:inline>
+        </w:drawing>
+      </w:r>
+    </w:p>
+    <w:p>
+      <w:pPr>
+        <w:jc w:val="both"/>
+      </w:pPr>
+      <w:r>
+        <w:t xml:space="preserve">The Tower of Hanoi puzzle always takes exactly </w:t>
+      </w:r>
+      <w:r>
+        <w:rPr>
+          <w:b/>
+        </w:rPr>
+        <w:t>2</w:t>
+      </w:r>
+      <w:r>
+        <w:rPr>
+          <w:b/>
+          <w:vertAlign w:val="superscript"/>
+        </w:rPr>
+        <w:t>n</w:t>
+      </w:r>
+      <w:r>
+        <w:rPr>
+          <w:b/>
+        </w:rPr>
+        <w:t xml:space="preserve"> – 1 steps</w:t>
+      </w:r>
+      <w:r>
+        <w:t>. With n == 3, a</w:t>
+      </w:r>
+      <w:r>
+        <w:t xml:space="preserve">ll seven steps should be shown and in the end all disks should end up on the destination </w:t>
+      </w:r>
+      <w:r>
+        <w:t>rod</w:t>
+      </w:r>
+      <w:r>
+        <w:t>.</w:t>
+      </w:r>
+    </w:p>
+    <w:p>
+      <w:pPr>
+        <w:jc w:val="both"/>
+      </w:pPr>
+      <w:r>
+        <w:t>Using the output of your program and the debugger, follow each step and try to understand how this recursive algorithm works. It’s much easier to see this with three disks.</w:t>
+      </w:r>
+    </w:p>
+    <w:p>
+      <w:pPr>
+        <w:pStyle w:val="Heading3"/>
+        <w:jc w:val="both"/>
+      </w:pPr>
+      <w:r>
+        <w:t>Step 6. Remove Hardcoded Values and Retest</w:t>
+      </w:r>
+    </w:p>
+    <w:p>
+      <w:pPr>
+        <w:jc w:val="both"/>
+      </w:pPr>
+      <w:r>
+        <w:t>If everything went well</w:t>
+      </w:r>
+      <w:r>
+        <w:t xml:space="preserve"> and you’re confident you’ve understood the process</w:t>
+      </w:r>
+      <w:r>
+        <w:t>, you can repl</w:t>
+      </w:r>
+      <w:r>
+        <w:t>ace 3 with input from the user, just read a number from the console.</w:t>
+      </w:r>
+    </w:p>
+    <w:p>
+      <w:pPr>
+        <w:jc w:val="both"/>
+      </w:pPr>
+      <w:r>
+        <w:t xml:space="preserve">Test with several different values, and make sure that </w:t>
+      </w:r>
+      <w:r>
+        <w:rPr>
+          <w:noProof/>
+        </w:rPr>
+        <w:t>the steps taken are</w:t>
+      </w:r>
+      <w:r>
+        <w:t xml:space="preserve"> 2</w:t>
       </w:r>
       <w:r>
         <w:rPr>
@@ -1203,20 +1659,689 @@
         <w:t>n</w:t>
       </w:r>
       <w:r>
-        <w:t xml:space="preserve"> – 1.</w:t>
+        <w:t xml:space="preserve"> – 1 and that all disks are successfully moved from source to destination.</w:t>
       </w:r>
     </w:p>
     <w:p>
-      <w:r>
-        <w:t xml:space="preserve">Congratulations, you just solved The Tower </w:t>
-      </w:r>
-      <w:r>
-        <w:t>of Hanoi puzzle using recursion!</w:t>
-      </w:r>
+      <w:pPr>
+        <w:jc w:val="both"/>
+      </w:pPr>
+      <w:r>
+        <w:t>Here is the full example with 3 disks:</w:t>
+      </w:r>
+    </w:p>
+    <w:tbl>
+      <w:tblPr>
+        <w:tblStyle w:val="TableGrid"/>
+        <w:tblW w:w="0" w:type="auto"/>
+        <w:tblInd w:w="108" w:type="dxa"/>
+        <w:tblCellMar>
+          <w:top w:w="57" w:type="dxa"/>
+          <w:left w:w="85" w:type="dxa"/>
+          <w:bottom w:w="57" w:type="dxa"/>
+          <w:right w:w="85" w:type="dxa"/>
+        </w:tblCellMar>
+        <w:tblLook w:val="04A0" w:firstRow="1" w:lastRow="0" w:firstColumn="1" w:lastColumn="0" w:noHBand="0" w:noVBand="1"/>
+      </w:tblPr>
+      <w:tblGrid>
+        <w:gridCol w:w="1380"/>
+        <w:gridCol w:w="2827"/>
+      </w:tblGrid>
+      <w:tr>
+        <w:tc>
+          <w:tcPr>
+            <w:tcW w:w="1380" w:type="dxa"/>
+            <w:shd w:val="clear" w:color="auto" w:fill="D9D9D9" w:themeFill="background1" w:themeFillShade="D9"/>
+            <w:vAlign w:val="center"/>
+          </w:tcPr>
+          <w:p>
+            <w:pPr>
+              <w:jc w:val="both"/>
+              <w:rPr>
+                <w:b/>
+              </w:rPr>
+            </w:pPr>
+            <w:r>
+              <w:rPr>
+                <w:b/>
+              </w:rPr>
+              <w:t>Input</w:t>
+            </w:r>
+          </w:p>
+        </w:tc>
+        <w:tc>
+          <w:tcPr>
+            <w:tcW w:w="2827" w:type="dxa"/>
+            <w:shd w:val="clear" w:color="auto" w:fill="D9D9D9" w:themeFill="background1" w:themeFillShade="D9"/>
+            <w:vAlign w:val="center"/>
+          </w:tcPr>
+          <w:p>
+            <w:pPr>
+              <w:jc w:val="both"/>
+              <w:rPr>
+                <w:b/>
+                <w:noProof/>
+              </w:rPr>
+            </w:pPr>
+            <w:r>
+              <w:rPr>
+                <w:b/>
+                <w:noProof/>
+              </w:rPr>
+              <w:t>Output</w:t>
+            </w:r>
+          </w:p>
+        </w:tc>
+      </w:tr>
+      <w:tr>
+        <w:tc>
+          <w:tcPr>
+            <w:tcW w:w="1380" w:type="dxa"/>
+            <w:vAlign w:val="center"/>
+          </w:tcPr>
+          <w:p>
+            <w:pPr>
+              <w:jc w:val="both"/>
+              <w:rPr>
+                <w:rFonts w:ascii="Consolas" w:hAnsi="Consolas" w:cs="Consolas"/>
+              </w:rPr>
+            </w:pPr>
+            <w:r>
+              <w:rPr>
+                <w:rFonts w:ascii="Consolas" w:hAnsi="Consolas" w:cs="Consolas"/>
+              </w:rPr>
+              <w:t>3</w:t>
+            </w:r>
+          </w:p>
+        </w:tc>
+        <w:tc>
+          <w:tcPr>
+            <w:tcW w:w="2827" w:type="dxa"/>
+            <w:vAlign w:val="center"/>
+          </w:tcPr>
+          <w:p>
+            <w:pPr>
+              <w:jc w:val="both"/>
+              <w:rPr>
+                <w:rFonts w:ascii="Consolas" w:hAnsi="Consolas" w:cs="Consolas"/>
+                <w:noProof/>
+              </w:rPr>
+            </w:pPr>
+            <w:r>
+              <w:rPr>
+                <w:rFonts w:ascii="Consolas" w:hAnsi="Consolas" w:cs="Consolas"/>
+                <w:noProof/>
+              </w:rPr>
+              <w:t>Source: 3, 2, 1</w:t>
+            </w:r>
+          </w:p>
+          <w:p>
+            <w:pPr>
+              <w:jc w:val="both"/>
+              <w:rPr>
+                <w:rFonts w:ascii="Consolas" w:hAnsi="Consolas" w:cs="Consolas"/>
+                <w:noProof/>
+              </w:rPr>
+            </w:pPr>
+            <w:r>
+              <w:rPr>
+                <w:rFonts w:ascii="Consolas" w:hAnsi="Consolas" w:cs="Consolas"/>
+                <w:noProof/>
+              </w:rPr>
+              <w:t>Destination:</w:t>
+            </w:r>
+          </w:p>
+          <w:p>
+            <w:pPr>
+              <w:jc w:val="both"/>
+              <w:rPr>
+                <w:rFonts w:ascii="Consolas" w:hAnsi="Consolas" w:cs="Consolas"/>
+                <w:noProof/>
+              </w:rPr>
+            </w:pPr>
+            <w:r>
+              <w:rPr>
+                <w:rFonts w:ascii="Consolas" w:hAnsi="Consolas" w:cs="Consolas"/>
+                <w:noProof/>
+              </w:rPr>
+              <w:t>Spare:</w:t>
+            </w:r>
+          </w:p>
+          <w:p>
+            <w:pPr>
+              <w:jc w:val="both"/>
+              <w:rPr>
+                <w:rFonts w:ascii="Consolas" w:hAnsi="Consolas" w:cs="Consolas"/>
+                <w:noProof/>
+              </w:rPr>
+            </w:pPr>
+          </w:p>
+          <w:p>
+            <w:pPr>
+              <w:jc w:val="both"/>
+              <w:rPr>
+                <w:rFonts w:ascii="Consolas" w:hAnsi="Consolas" w:cs="Consolas"/>
+                <w:noProof/>
+              </w:rPr>
+            </w:pPr>
+            <w:r>
+              <w:rPr>
+                <w:rFonts w:ascii="Consolas" w:hAnsi="Consolas" w:cs="Consolas"/>
+                <w:noProof/>
+              </w:rPr>
+              <w:t>Step #1: Moved disk 1</w:t>
+            </w:r>
+          </w:p>
+          <w:p>
+            <w:pPr>
+              <w:jc w:val="both"/>
+              <w:rPr>
+                <w:rFonts w:ascii="Consolas" w:hAnsi="Consolas" w:cs="Consolas"/>
+                <w:noProof/>
+              </w:rPr>
+            </w:pPr>
+            <w:r>
+              <w:rPr>
+                <w:rFonts w:ascii="Consolas" w:hAnsi="Consolas" w:cs="Consolas"/>
+                <w:noProof/>
+              </w:rPr>
+              <w:t>Source: 3, 2</w:t>
+            </w:r>
+          </w:p>
+          <w:p>
+            <w:pPr>
+              <w:jc w:val="both"/>
+              <w:rPr>
+                <w:rFonts w:ascii="Consolas" w:hAnsi="Consolas" w:cs="Consolas"/>
+                <w:noProof/>
+              </w:rPr>
+            </w:pPr>
+            <w:r>
+              <w:rPr>
+                <w:rFonts w:ascii="Consolas" w:hAnsi="Consolas" w:cs="Consolas"/>
+                <w:noProof/>
+              </w:rPr>
+              <w:t>Destination: 1</w:t>
+            </w:r>
+          </w:p>
+          <w:p>
+            <w:pPr>
+              <w:jc w:val="both"/>
+              <w:rPr>
+                <w:rFonts w:ascii="Consolas" w:hAnsi="Consolas" w:cs="Consolas"/>
+                <w:noProof/>
+              </w:rPr>
+            </w:pPr>
+            <w:r>
+              <w:rPr>
+                <w:rFonts w:ascii="Consolas" w:hAnsi="Consolas" w:cs="Consolas"/>
+                <w:noProof/>
+              </w:rPr>
+              <w:t>Spare:</w:t>
+            </w:r>
+          </w:p>
+          <w:p>
+            <w:pPr>
+              <w:jc w:val="both"/>
+              <w:rPr>
+                <w:rFonts w:ascii="Consolas" w:hAnsi="Consolas" w:cs="Consolas"/>
+                <w:noProof/>
+              </w:rPr>
+            </w:pPr>
+          </w:p>
+          <w:p>
+            <w:pPr>
+              <w:jc w:val="both"/>
+              <w:rPr>
+                <w:rFonts w:ascii="Consolas" w:hAnsi="Consolas" w:cs="Consolas"/>
+                <w:noProof/>
+              </w:rPr>
+            </w:pPr>
+            <w:r>
+              <w:rPr>
+                <w:rFonts w:ascii="Consolas" w:hAnsi="Consolas" w:cs="Consolas"/>
+                <w:noProof/>
+              </w:rPr>
+              <w:t>Step #2: Moved disk 2</w:t>
+            </w:r>
+          </w:p>
+          <w:p>
+            <w:pPr>
+              <w:jc w:val="both"/>
+              <w:rPr>
+                <w:rFonts w:ascii="Consolas" w:hAnsi="Consolas" w:cs="Consolas"/>
+                <w:noProof/>
+              </w:rPr>
+            </w:pPr>
+            <w:r>
+              <w:rPr>
+                <w:rFonts w:ascii="Consolas" w:hAnsi="Consolas" w:cs="Consolas"/>
+                <w:noProof/>
+              </w:rPr>
+              <w:t>Source: 3</w:t>
+            </w:r>
+          </w:p>
+          <w:p>
+            <w:pPr>
+              <w:jc w:val="both"/>
+              <w:rPr>
+                <w:rFonts w:ascii="Consolas" w:hAnsi="Consolas" w:cs="Consolas"/>
+                <w:noProof/>
+              </w:rPr>
+            </w:pPr>
+            <w:r>
+              <w:rPr>
+                <w:rFonts w:ascii="Consolas" w:hAnsi="Consolas" w:cs="Consolas"/>
+                <w:noProof/>
+              </w:rPr>
+              <w:t>Destination: 1</w:t>
+            </w:r>
+          </w:p>
+          <w:p>
+            <w:pPr>
+              <w:jc w:val="both"/>
+              <w:rPr>
+                <w:rFonts w:ascii="Consolas" w:hAnsi="Consolas" w:cs="Consolas"/>
+                <w:noProof/>
+              </w:rPr>
+            </w:pPr>
+            <w:r>
+              <w:rPr>
+                <w:rFonts w:ascii="Consolas" w:hAnsi="Consolas" w:cs="Consolas"/>
+                <w:noProof/>
+              </w:rPr>
+              <w:t>Spare: 2</w:t>
+            </w:r>
+          </w:p>
+          <w:p>
+            <w:pPr>
+              <w:jc w:val="both"/>
+              <w:rPr>
+                <w:rFonts w:ascii="Consolas" w:hAnsi="Consolas" w:cs="Consolas"/>
+                <w:noProof/>
+              </w:rPr>
+            </w:pPr>
+          </w:p>
+          <w:p>
+            <w:pPr>
+              <w:jc w:val="both"/>
+              <w:rPr>
+                <w:rFonts w:ascii="Consolas" w:hAnsi="Consolas" w:cs="Consolas"/>
+                <w:noProof/>
+              </w:rPr>
+            </w:pPr>
+            <w:r>
+              <w:rPr>
+                <w:rFonts w:ascii="Consolas" w:hAnsi="Consolas" w:cs="Consolas"/>
+                <w:noProof/>
+              </w:rPr>
+              <w:t>Step #3: Moved disk 1</w:t>
+            </w:r>
+          </w:p>
+          <w:p>
+            <w:pPr>
+              <w:jc w:val="both"/>
+              <w:rPr>
+                <w:rFonts w:ascii="Consolas" w:hAnsi="Consolas" w:cs="Consolas"/>
+                <w:noProof/>
+              </w:rPr>
+            </w:pPr>
+            <w:r>
+              <w:rPr>
+                <w:rFonts w:ascii="Consolas" w:hAnsi="Consolas" w:cs="Consolas"/>
+                <w:noProof/>
+              </w:rPr>
+              <w:t>Source: 3</w:t>
+            </w:r>
+          </w:p>
+          <w:p>
+            <w:pPr>
+              <w:jc w:val="both"/>
+              <w:rPr>
+                <w:rFonts w:ascii="Consolas" w:hAnsi="Consolas" w:cs="Consolas"/>
+                <w:noProof/>
+              </w:rPr>
+            </w:pPr>
+            <w:r>
+              <w:rPr>
+                <w:rFonts w:ascii="Consolas" w:hAnsi="Consolas" w:cs="Consolas"/>
+                <w:noProof/>
+              </w:rPr>
+              <w:t>Destination:</w:t>
+            </w:r>
+          </w:p>
+          <w:p>
+            <w:pPr>
+              <w:jc w:val="both"/>
+              <w:rPr>
+                <w:rFonts w:ascii="Consolas" w:hAnsi="Consolas" w:cs="Consolas"/>
+                <w:noProof/>
+              </w:rPr>
+            </w:pPr>
+            <w:r>
+              <w:rPr>
+                <w:rFonts w:ascii="Consolas" w:hAnsi="Consolas" w:cs="Consolas"/>
+                <w:noProof/>
+              </w:rPr>
+              <w:t>Spare: 2, 1</w:t>
+            </w:r>
+          </w:p>
+          <w:p>
+            <w:pPr>
+              <w:jc w:val="both"/>
+              <w:rPr>
+                <w:rFonts w:ascii="Consolas" w:hAnsi="Consolas" w:cs="Consolas"/>
+                <w:noProof/>
+              </w:rPr>
+            </w:pPr>
+          </w:p>
+          <w:p>
+            <w:pPr>
+              <w:jc w:val="both"/>
+              <w:rPr>
+                <w:rFonts w:ascii="Consolas" w:hAnsi="Consolas" w:cs="Consolas"/>
+                <w:noProof/>
+              </w:rPr>
+            </w:pPr>
+            <w:r>
+              <w:rPr>
+                <w:rFonts w:ascii="Consolas" w:hAnsi="Consolas" w:cs="Consolas"/>
+                <w:noProof/>
+              </w:rPr>
+              <w:t>Step #4: Moved disk 3</w:t>
+            </w:r>
+          </w:p>
+          <w:p>
+            <w:pPr>
+              <w:jc w:val="both"/>
+              <w:rPr>
+                <w:rFonts w:ascii="Consolas" w:hAnsi="Consolas" w:cs="Consolas"/>
+                <w:noProof/>
+              </w:rPr>
+            </w:pPr>
+            <w:r>
+              <w:rPr>
+                <w:rFonts w:ascii="Consolas" w:hAnsi="Consolas" w:cs="Consolas"/>
+                <w:noProof/>
+              </w:rPr>
+              <w:t>Source:</w:t>
+            </w:r>
+          </w:p>
+          <w:p>
+            <w:pPr>
+              <w:jc w:val="both"/>
+              <w:rPr>
+                <w:rFonts w:ascii="Consolas" w:hAnsi="Consolas" w:cs="Consolas"/>
+                <w:noProof/>
+              </w:rPr>
+            </w:pPr>
+            <w:r>
+              <w:rPr>
+                <w:rFonts w:ascii="Consolas" w:hAnsi="Consolas" w:cs="Consolas"/>
+                <w:noProof/>
+              </w:rPr>
+              <w:t>Destination: 3</w:t>
+            </w:r>
+          </w:p>
+          <w:p>
+            <w:pPr>
+              <w:jc w:val="both"/>
+              <w:rPr>
+                <w:rFonts w:ascii="Consolas" w:hAnsi="Consolas" w:cs="Consolas"/>
+                <w:noProof/>
+              </w:rPr>
+            </w:pPr>
+            <w:r>
+              <w:rPr>
+                <w:rFonts w:ascii="Consolas" w:hAnsi="Consolas" w:cs="Consolas"/>
+                <w:noProof/>
+              </w:rPr>
+              <w:t>Spare: 2, 1</w:t>
+            </w:r>
+          </w:p>
+          <w:p>
+            <w:pPr>
+              <w:jc w:val="both"/>
+              <w:rPr>
+                <w:rFonts w:ascii="Consolas" w:hAnsi="Consolas" w:cs="Consolas"/>
+                <w:noProof/>
+              </w:rPr>
+            </w:pPr>
+          </w:p>
+          <w:p>
+            <w:pPr>
+              <w:jc w:val="both"/>
+              <w:rPr>
+                <w:rFonts w:ascii="Consolas" w:hAnsi="Consolas" w:cs="Consolas"/>
+                <w:noProof/>
+              </w:rPr>
+            </w:pPr>
+            <w:r>
+              <w:rPr>
+                <w:rFonts w:ascii="Consolas" w:hAnsi="Consolas" w:cs="Consolas"/>
+                <w:noProof/>
+              </w:rPr>
+              <w:t>Step #5: Moved disk 1</w:t>
+            </w:r>
+          </w:p>
+          <w:p>
+            <w:pPr>
+              <w:jc w:val="both"/>
+              <w:rPr>
+                <w:rFonts w:ascii="Consolas" w:hAnsi="Consolas" w:cs="Consolas"/>
+                <w:noProof/>
+              </w:rPr>
+            </w:pPr>
+            <w:r>
+              <w:rPr>
+                <w:rFonts w:ascii="Consolas" w:hAnsi="Consolas" w:cs="Consolas"/>
+                <w:noProof/>
+              </w:rPr>
+              <w:t>Source: 1</w:t>
+            </w:r>
+          </w:p>
+          <w:p>
+            <w:pPr>
+              <w:jc w:val="both"/>
+              <w:rPr>
+                <w:rFonts w:ascii="Consolas" w:hAnsi="Consolas" w:cs="Consolas"/>
+                <w:noProof/>
+              </w:rPr>
+            </w:pPr>
+            <w:r>
+              <w:rPr>
+                <w:rFonts w:ascii="Consolas" w:hAnsi="Consolas" w:cs="Consolas"/>
+                <w:noProof/>
+              </w:rPr>
+              <w:t>Destination: 3</w:t>
+            </w:r>
+          </w:p>
+          <w:p>
+            <w:pPr>
+              <w:jc w:val="both"/>
+              <w:rPr>
+                <w:rFonts w:ascii="Consolas" w:hAnsi="Consolas" w:cs="Consolas"/>
+                <w:noProof/>
+              </w:rPr>
+            </w:pPr>
+            <w:r>
+              <w:rPr>
+                <w:rFonts w:ascii="Consolas" w:hAnsi="Consolas" w:cs="Consolas"/>
+                <w:noProof/>
+              </w:rPr>
+              <w:t>Spare: 2</w:t>
+            </w:r>
+          </w:p>
+          <w:p>
+            <w:pPr>
+              <w:jc w:val="both"/>
+              <w:rPr>
+                <w:rFonts w:ascii="Consolas" w:hAnsi="Consolas" w:cs="Consolas"/>
+                <w:noProof/>
+              </w:rPr>
+            </w:pPr>
+          </w:p>
+          <w:p>
+            <w:pPr>
+              <w:jc w:val="both"/>
+              <w:rPr>
+                <w:rFonts w:ascii="Consolas" w:hAnsi="Consolas" w:cs="Consolas"/>
+                <w:noProof/>
+              </w:rPr>
+            </w:pPr>
+            <w:r>
+              <w:rPr>
+                <w:rFonts w:ascii="Consolas" w:hAnsi="Consolas" w:cs="Consolas"/>
+                <w:noProof/>
+              </w:rPr>
+              <w:t>Step #6: Moved disk 2</w:t>
+            </w:r>
+          </w:p>
+          <w:p>
+            <w:pPr>
+              <w:jc w:val="both"/>
+              <w:rPr>
+                <w:rFonts w:ascii="Consolas" w:hAnsi="Consolas" w:cs="Consolas"/>
+                <w:noProof/>
+              </w:rPr>
+            </w:pPr>
+            <w:r>
+              <w:rPr>
+                <w:rFonts w:ascii="Consolas" w:hAnsi="Consolas" w:cs="Consolas"/>
+                <w:noProof/>
+              </w:rPr>
+              <w:t>Source: 1</w:t>
+            </w:r>
+          </w:p>
+          <w:p>
+            <w:pPr>
+              <w:jc w:val="both"/>
+              <w:rPr>
+                <w:rFonts w:ascii="Consolas" w:hAnsi="Consolas" w:cs="Consolas"/>
+                <w:noProof/>
+              </w:rPr>
+            </w:pPr>
+            <w:r>
+              <w:rPr>
+                <w:rFonts w:ascii="Consolas" w:hAnsi="Consolas" w:cs="Consolas"/>
+                <w:noProof/>
+              </w:rPr>
+              <w:t>Destination: 3, 2</w:t>
+            </w:r>
+          </w:p>
+          <w:p>
+            <w:pPr>
+              <w:jc w:val="both"/>
+              <w:rPr>
+                <w:rFonts w:ascii="Consolas" w:hAnsi="Consolas" w:cs="Consolas"/>
+                <w:noProof/>
+              </w:rPr>
+            </w:pPr>
+            <w:r>
+              <w:rPr>
+                <w:rFonts w:ascii="Consolas" w:hAnsi="Consolas" w:cs="Consolas"/>
+                <w:noProof/>
+              </w:rPr>
+              <w:t>Spare:</w:t>
+            </w:r>
+          </w:p>
+          <w:p>
+            <w:pPr>
+              <w:jc w:val="both"/>
+              <w:rPr>
+                <w:rFonts w:ascii="Consolas" w:hAnsi="Consolas" w:cs="Consolas"/>
+                <w:noProof/>
+              </w:rPr>
+            </w:pPr>
+          </w:p>
+          <w:p>
+            <w:pPr>
+              <w:jc w:val="both"/>
+              <w:rPr>
+                <w:rFonts w:ascii="Consolas" w:hAnsi="Consolas" w:cs="Consolas"/>
+                <w:noProof/>
+              </w:rPr>
+            </w:pPr>
+            <w:r>
+              <w:rPr>
+                <w:rFonts w:ascii="Consolas" w:hAnsi="Consolas" w:cs="Consolas"/>
+                <w:noProof/>
+              </w:rPr>
+              <w:t>Step #7: Moved disk 1</w:t>
+            </w:r>
+          </w:p>
+          <w:p>
+            <w:pPr>
+              <w:jc w:val="both"/>
+              <w:rPr>
+                <w:rFonts w:ascii="Consolas" w:hAnsi="Consolas" w:cs="Consolas"/>
+                <w:noProof/>
+              </w:rPr>
+            </w:pPr>
+            <w:r>
+              <w:rPr>
+                <w:rFonts w:ascii="Consolas" w:hAnsi="Consolas" w:cs="Consolas"/>
+                <w:noProof/>
+              </w:rPr>
+              <w:t>Source:</w:t>
+            </w:r>
+          </w:p>
+          <w:p>
+            <w:pPr>
+              <w:jc w:val="both"/>
+              <w:rPr>
+                <w:rFonts w:ascii="Consolas" w:hAnsi="Consolas" w:cs="Consolas"/>
+                <w:noProof/>
+              </w:rPr>
+            </w:pPr>
+            <w:r>
+              <w:rPr>
+                <w:rFonts w:ascii="Consolas" w:hAnsi="Consolas" w:cs="Consolas"/>
+                <w:noProof/>
+              </w:rPr>
+              <w:t>Destination: 3, 2, 1</w:t>
+            </w:r>
+          </w:p>
+          <w:p>
+            <w:pPr>
+              <w:jc w:val="both"/>
+              <w:rPr>
+                <w:rFonts w:ascii="Consolas" w:hAnsi="Consolas" w:cs="Consolas"/>
+                <w:noProof/>
+              </w:rPr>
+            </w:pPr>
+            <w:r>
+              <w:rPr>
+                <w:rFonts w:ascii="Consolas" w:hAnsi="Consolas" w:cs="Consolas"/>
+                <w:noProof/>
+              </w:rPr>
+              <w:t>Spare:</w:t>
+            </w:r>
+          </w:p>
+        </w:tc>
+      </w:tr>
+    </w:tbl>
+    <w:p>
+      <w:pPr>
+        <w:spacing w:after="0"/>
+        <w:jc w:val="both"/>
+      </w:pPr>
     </w:p>
     <w:p>
       <w:pPr>
+        <w:jc w:val="both"/>
+      </w:pPr>
+      <w:r>
+        <w:t xml:space="preserve">Congratulations, you just solved The Tower </w:t>
+      </w:r>
+      <w:r>
+        <w:t>of Hanoi puzzle using recursion!</w:t>
+      </w:r>
+    </w:p>
+    <w:p>
+      <w:pPr>
         <w:pStyle w:val="Heading2"/>
+        <w:jc w:val="both"/>
         <w:rPr>
           <w:noProof/>
         </w:rPr>
@@ -1225,7 +2350,6 @@
         <w:rPr>
           <w:noProof/>
         </w:rPr>
-        <w:lastRenderedPageBreak/>
         <w:t>Nested Loops To Recursion</w:t>
       </w:r>
     </w:p>
@@ -1275,6 +2399,9 @@
       </w:r>
     </w:p>
     <w:p>
+      <w:pPr>
+        <w:jc w:val="both"/>
+      </w:pPr>
       <w:r>
         <w:t>Examples:</w:t>
       </w:r>
@@ -1306,7 +2433,7 @@
           </w:tcPr>
           <w:p>
             <w:pPr>
-              <w:jc w:val="center"/>
+              <w:jc w:val="both"/>
               <w:rPr>
                 <w:b/>
               </w:rPr>
@@ -1327,7 +2454,7 @@
           </w:tcPr>
           <w:p>
             <w:pPr>
-              <w:jc w:val="center"/>
+              <w:jc w:val="both"/>
               <w:rPr>
                 <w:b/>
                 <w:noProof/>
@@ -1349,7 +2476,7 @@
           </w:tcPr>
           <w:p>
             <w:pPr>
-              <w:jc w:val="center"/>
+              <w:jc w:val="both"/>
               <w:rPr>
                 <w:b/>
                 <w:noProof/>
@@ -1365,7 +2492,7 @@
           </w:p>
           <w:p>
             <w:pPr>
-              <w:jc w:val="center"/>
+              <w:jc w:val="both"/>
               <w:rPr>
                 <w:b/>
                 <w:noProof/>
@@ -1396,6 +2523,7 @@
           </w:tcPr>
           <w:p>
             <w:pPr>
+              <w:jc w:val="both"/>
               <w:rPr>
                 <w:rFonts w:ascii="Consolas" w:hAnsi="Consolas" w:cs="Consolas"/>
               </w:rPr>
@@ -1421,6 +2549,7 @@
           </w:tcPr>
           <w:p>
             <w:pPr>
+              <w:jc w:val="both"/>
               <w:rPr>
                 <w:rFonts w:ascii="Consolas" w:hAnsi="Consolas" w:cs="Consolas"/>
                 <w:noProof/>
@@ -1436,6 +2565,7 @@
           </w:p>
           <w:p>
             <w:pPr>
+              <w:jc w:val="both"/>
               <w:rPr>
                 <w:rFonts w:ascii="Consolas" w:hAnsi="Consolas" w:cs="Consolas"/>
                 <w:noProof/>
@@ -1451,6 +2581,7 @@
           </w:p>
           <w:p>
             <w:pPr>
+              <w:jc w:val="both"/>
               <w:rPr>
                 <w:rFonts w:ascii="Consolas" w:hAnsi="Consolas" w:cs="Consolas"/>
                 <w:noProof/>
@@ -1466,6 +2597,7 @@
           </w:p>
           <w:p>
             <w:pPr>
+              <w:jc w:val="both"/>
               <w:rPr>
                 <w:rFonts w:ascii="Consolas" w:hAnsi="Consolas" w:cs="Consolas"/>
                 <w:noProof/>
@@ -1489,6 +2621,7 @@
               <w:autoSpaceDE w:val="0"/>
               <w:autoSpaceDN w:val="0"/>
               <w:adjustRightInd w:val="0"/>
+              <w:jc w:val="both"/>
               <w:rPr>
                 <w:rFonts w:ascii="Consolas" w:hAnsi="Consolas" w:cs="Consolas"/>
                 <w:color w:val="000000"/>
@@ -1523,6 +2656,7 @@
               <w:autoSpaceDE w:val="0"/>
               <w:autoSpaceDN w:val="0"/>
               <w:adjustRightInd w:val="0"/>
+              <w:jc w:val="both"/>
               <w:rPr>
                 <w:rFonts w:ascii="Consolas" w:hAnsi="Consolas" w:cs="Consolas"/>
                 <w:color w:val="000000"/>
@@ -1537,6 +2671,7 @@
               <w:autoSpaceDE w:val="0"/>
               <w:autoSpaceDN w:val="0"/>
               <w:adjustRightInd w:val="0"/>
+              <w:jc w:val="both"/>
               <w:rPr>
                 <w:rFonts w:ascii="Consolas" w:hAnsi="Consolas" w:cs="Consolas"/>
                 <w:color w:val="000000"/>
@@ -1591,6 +2726,7 @@
               <w:autoSpaceDE w:val="0"/>
               <w:autoSpaceDN w:val="0"/>
               <w:adjustRightInd w:val="0"/>
+              <w:jc w:val="both"/>
               <w:rPr>
                 <w:rFonts w:ascii="Consolas" w:hAnsi="Consolas" w:cs="Consolas"/>
                 <w:color w:val="000000"/>
@@ -1615,6 +2751,7 @@
               <w:autoSpaceDE w:val="0"/>
               <w:autoSpaceDN w:val="0"/>
               <w:adjustRightInd w:val="0"/>
+              <w:jc w:val="both"/>
               <w:rPr>
                 <w:rFonts w:ascii="Consolas" w:hAnsi="Consolas" w:cs="Consolas"/>
                 <w:color w:val="000000"/>
@@ -1679,6 +2816,7 @@
               <w:autoSpaceDE w:val="0"/>
               <w:autoSpaceDN w:val="0"/>
               <w:adjustRightInd w:val="0"/>
+              <w:jc w:val="both"/>
               <w:rPr>
                 <w:rFonts w:ascii="Consolas" w:hAnsi="Consolas" w:cs="Consolas"/>
                 <w:color w:val="000000"/>
@@ -1703,6 +2841,7 @@
               <w:autoSpaceDE w:val="0"/>
               <w:autoSpaceDN w:val="0"/>
               <w:adjustRightInd w:val="0"/>
+              <w:jc w:val="both"/>
               <w:rPr>
                 <w:rFonts w:ascii="Consolas" w:hAnsi="Consolas" w:cs="Consolas"/>
                 <w:color w:val="000000"/>
@@ -1819,6 +2958,7 @@
               <w:autoSpaceDE w:val="0"/>
               <w:autoSpaceDN w:val="0"/>
               <w:adjustRightInd w:val="0"/>
+              <w:jc w:val="both"/>
               <w:rPr>
                 <w:rFonts w:ascii="Consolas" w:hAnsi="Consolas" w:cs="Consolas"/>
                 <w:color w:val="000000"/>
@@ -1840,6 +2980,7 @@
           </w:p>
           <w:p>
             <w:pPr>
+              <w:jc w:val="both"/>
               <w:rPr>
                 <w:rFonts w:ascii="Consolas" w:hAnsi="Consolas" w:cs="Consolas"/>
                 <w:noProof/>
@@ -1866,14 +3007,16 @@
           </w:tcPr>
           <w:p>
             <w:pPr>
-              <w:rPr>
-                <w:rFonts w:ascii="Consolas" w:hAnsi="Consolas" w:cs="Consolas"/>
-              </w:rPr>
-            </w:pPr>
-            <w:r>
-              <w:rPr>
-                <w:rFonts w:ascii="Consolas" w:hAnsi="Consolas" w:cs="Consolas"/>
-              </w:rPr>
+              <w:jc w:val="both"/>
+              <w:rPr>
+                <w:rFonts w:ascii="Consolas" w:hAnsi="Consolas" w:cs="Consolas"/>
+              </w:rPr>
+            </w:pPr>
+            <w:r>
+              <w:rPr>
+                <w:rFonts w:ascii="Consolas" w:hAnsi="Consolas" w:cs="Consolas"/>
+              </w:rPr>
+              <w:lastRenderedPageBreak/>
               <w:t>n=</w:t>
             </w:r>
             <w:r>
@@ -1891,6 +3034,7 @@
           </w:tcPr>
           <w:p>
             <w:pPr>
+              <w:jc w:val="both"/>
               <w:rPr>
                 <w:rFonts w:ascii="Consolas" w:hAnsi="Consolas" w:cs="Consolas"/>
               </w:rPr>
@@ -1911,6 +3055,7 @@
           </w:p>
           <w:p>
             <w:pPr>
+              <w:jc w:val="both"/>
               <w:rPr>
                 <w:rFonts w:ascii="Consolas" w:hAnsi="Consolas" w:cs="Consolas"/>
               </w:rPr>
@@ -1924,6 +3069,7 @@
           </w:p>
           <w:p>
             <w:pPr>
+              <w:jc w:val="both"/>
               <w:rPr>
                 <w:rFonts w:ascii="Consolas" w:hAnsi="Consolas" w:cs="Consolas"/>
               </w:rPr>
@@ -1937,6 +3083,7 @@
           </w:p>
           <w:p>
             <w:pPr>
+              <w:jc w:val="both"/>
               <w:rPr>
                 <w:rFonts w:ascii="Consolas" w:hAnsi="Consolas" w:cs="Consolas"/>
               </w:rPr>
@@ -1950,6 +3097,7 @@
           </w:p>
           <w:p>
             <w:pPr>
+              <w:jc w:val="both"/>
               <w:rPr>
                 <w:rFonts w:ascii="Consolas" w:hAnsi="Consolas" w:cs="Consolas"/>
               </w:rPr>
@@ -1963,6 +3111,7 @@
           </w:p>
           <w:p>
             <w:pPr>
+              <w:jc w:val="both"/>
               <w:rPr>
                 <w:rFonts w:ascii="Consolas" w:hAnsi="Consolas" w:cs="Consolas"/>
               </w:rPr>
@@ -1976,6 +3125,7 @@
           </w:p>
           <w:p>
             <w:pPr>
+              <w:jc w:val="both"/>
               <w:rPr>
                 <w:rFonts w:ascii="Consolas" w:hAnsi="Consolas" w:cs="Consolas"/>
               </w:rPr>
@@ -1989,6 +3139,7 @@
           </w:p>
           <w:p>
             <w:pPr>
+              <w:jc w:val="both"/>
               <w:rPr>
                 <w:rFonts w:ascii="Consolas" w:hAnsi="Consolas" w:cs="Consolas"/>
               </w:rPr>
@@ -2002,6 +3153,7 @@
           </w:p>
           <w:p>
             <w:pPr>
+              <w:jc w:val="both"/>
               <w:rPr>
                 <w:rFonts w:ascii="Consolas" w:hAnsi="Consolas" w:cs="Consolas"/>
               </w:rPr>
@@ -2023,6 +3175,7 @@
               <w:autoSpaceDE w:val="0"/>
               <w:autoSpaceDN w:val="0"/>
               <w:adjustRightInd w:val="0"/>
+              <w:jc w:val="both"/>
               <w:rPr>
                 <w:rFonts w:ascii="Consolas" w:hAnsi="Consolas" w:cs="Consolas"/>
                 <w:color w:val="000000"/>
@@ -2057,6 +3210,7 @@
               <w:autoSpaceDE w:val="0"/>
               <w:autoSpaceDN w:val="0"/>
               <w:adjustRightInd w:val="0"/>
+              <w:jc w:val="both"/>
               <w:rPr>
                 <w:rFonts w:ascii="Consolas" w:hAnsi="Consolas" w:cs="Consolas"/>
                 <w:color w:val="000000"/>
@@ -2071,6 +3225,7 @@
               <w:autoSpaceDE w:val="0"/>
               <w:autoSpaceDN w:val="0"/>
               <w:adjustRightInd w:val="0"/>
+              <w:jc w:val="both"/>
               <w:rPr>
                 <w:rFonts w:ascii="Consolas" w:hAnsi="Consolas" w:cs="Consolas"/>
                 <w:color w:val="000000"/>
@@ -2125,6 +3280,7 @@
               <w:autoSpaceDE w:val="0"/>
               <w:autoSpaceDN w:val="0"/>
               <w:adjustRightInd w:val="0"/>
+              <w:jc w:val="both"/>
               <w:rPr>
                 <w:rFonts w:ascii="Consolas" w:hAnsi="Consolas" w:cs="Consolas"/>
                 <w:color w:val="000000"/>
@@ -2149,6 +3305,7 @@
               <w:autoSpaceDE w:val="0"/>
               <w:autoSpaceDN w:val="0"/>
               <w:adjustRightInd w:val="0"/>
+              <w:jc w:val="both"/>
               <w:rPr>
                 <w:rFonts w:ascii="Consolas" w:hAnsi="Consolas" w:cs="Consolas"/>
                 <w:color w:val="000000"/>
@@ -2213,6 +3370,7 @@
               <w:autoSpaceDE w:val="0"/>
               <w:autoSpaceDN w:val="0"/>
               <w:adjustRightInd w:val="0"/>
+              <w:jc w:val="both"/>
               <w:rPr>
                 <w:rFonts w:ascii="Consolas" w:hAnsi="Consolas" w:cs="Consolas"/>
                 <w:color w:val="000000"/>
@@ -2237,6 +3395,7 @@
               <w:autoSpaceDE w:val="0"/>
               <w:autoSpaceDN w:val="0"/>
               <w:adjustRightInd w:val="0"/>
+              <w:jc w:val="both"/>
               <w:rPr>
                 <w:rFonts w:ascii="Consolas" w:hAnsi="Consolas" w:cs="Consolas"/>
                 <w:color w:val="000000"/>
@@ -2301,6 +3460,7 @@
               <w:autoSpaceDE w:val="0"/>
               <w:autoSpaceDN w:val="0"/>
               <w:adjustRightInd w:val="0"/>
+              <w:jc w:val="both"/>
               <w:rPr>
                 <w:rFonts w:ascii="Consolas" w:hAnsi="Consolas" w:cs="Consolas"/>
                 <w:color w:val="000000"/>
@@ -2325,6 +3485,7 @@
               <w:autoSpaceDE w:val="0"/>
               <w:autoSpaceDN w:val="0"/>
               <w:adjustRightInd w:val="0"/>
+              <w:jc w:val="both"/>
               <w:rPr>
                 <w:rFonts w:ascii="Consolas" w:hAnsi="Consolas" w:cs="Consolas"/>
                 <w:color w:val="000000"/>
@@ -2461,6 +3622,7 @@
               <w:autoSpaceDE w:val="0"/>
               <w:autoSpaceDN w:val="0"/>
               <w:adjustRightInd w:val="0"/>
+              <w:jc w:val="both"/>
               <w:rPr>
                 <w:rFonts w:ascii="Consolas" w:hAnsi="Consolas" w:cs="Consolas"/>
                 <w:color w:val="000000"/>
@@ -2485,6 +3647,7 @@
               <w:autoSpaceDE w:val="0"/>
               <w:autoSpaceDN w:val="0"/>
               <w:adjustRightInd w:val="0"/>
+              <w:jc w:val="both"/>
               <w:rPr>
                 <w:rFonts w:ascii="Consolas" w:hAnsi="Consolas" w:cs="Consolas"/>
                 <w:color w:val="000000"/>
@@ -2506,6 +3669,7 @@
           </w:p>
           <w:p>
             <w:pPr>
+              <w:jc w:val="both"/>
               <w:rPr>
                 <w:rFonts w:ascii="Consolas" w:hAnsi="Consolas" w:cs="Consolas"/>
               </w:rPr>
@@ -2527,6 +3691,7 @@
     <w:p>
       <w:pPr>
         <w:pStyle w:val="Heading2"/>
+        <w:jc w:val="both"/>
         <w:rPr>
           <w:noProof/>
         </w:rPr>
@@ -2641,6 +3806,9 @@
       </w:r>
     </w:p>
     <w:p>
+      <w:pPr>
+        <w:jc w:val="both"/>
+      </w:pPr>
       <w:r>
         <w:t>Examples:</w:t>
       </w:r>
@@ -2673,7 +3841,7 @@
           </w:tcPr>
           <w:p>
             <w:pPr>
-              <w:jc w:val="center"/>
+              <w:jc w:val="both"/>
               <w:rPr>
                 <w:b/>
               </w:rPr>
@@ -2694,7 +3862,7 @@
           </w:tcPr>
           <w:p>
             <w:pPr>
-              <w:jc w:val="center"/>
+              <w:jc w:val="both"/>
               <w:rPr>
                 <w:b/>
                 <w:noProof/>
@@ -2716,7 +3884,7 @@
           </w:tcPr>
           <w:p>
             <w:pPr>
-              <w:jc w:val="center"/>
+              <w:jc w:val="both"/>
               <w:rPr>
                 <w:b/>
                 <w:noProof/>
@@ -2738,7 +3906,7 @@
           </w:tcPr>
           <w:p>
             <w:pPr>
-              <w:jc w:val="center"/>
+              <w:jc w:val="both"/>
               <w:rPr>
                 <w:b/>
                 <w:noProof/>
@@ -2762,6 +3930,7 @@
           </w:tcPr>
           <w:p>
             <w:pPr>
+              <w:jc w:val="both"/>
               <w:rPr>
                 <w:rFonts w:ascii="Consolas" w:hAnsi="Consolas" w:cs="Consolas"/>
               </w:rPr>
@@ -2775,6 +3944,7 @@
           </w:p>
           <w:p>
             <w:pPr>
+              <w:jc w:val="both"/>
               <w:rPr>
                 <w:rFonts w:ascii="Consolas" w:hAnsi="Consolas" w:cs="Consolas"/>
               </w:rPr>
@@ -2794,6 +3964,7 @@
           </w:tcPr>
           <w:p>
             <w:pPr>
+              <w:jc w:val="both"/>
               <w:rPr>
                 <w:rFonts w:ascii="Consolas" w:hAnsi="Consolas" w:cs="Consolas"/>
                 <w:noProof/>
@@ -2809,6 +3980,7 @@
           </w:p>
           <w:p>
             <w:pPr>
+              <w:jc w:val="both"/>
               <w:rPr>
                 <w:rFonts w:ascii="Consolas" w:hAnsi="Consolas" w:cs="Consolas"/>
                 <w:noProof/>
@@ -2824,6 +3996,7 @@
           </w:p>
           <w:p>
             <w:pPr>
+              <w:jc w:val="both"/>
               <w:rPr>
                 <w:rFonts w:ascii="Consolas" w:hAnsi="Consolas" w:cs="Consolas"/>
                 <w:noProof/>
@@ -2839,6 +4012,7 @@
           </w:p>
           <w:p>
             <w:pPr>
+              <w:jc w:val="both"/>
               <w:rPr>
                 <w:rFonts w:ascii="Consolas" w:hAnsi="Consolas" w:cs="Consolas"/>
                 <w:noProof/>
@@ -2854,6 +4028,7 @@
           </w:p>
           <w:p>
             <w:pPr>
+              <w:jc w:val="both"/>
               <w:rPr>
                 <w:rFonts w:ascii="Consolas" w:hAnsi="Consolas" w:cs="Consolas"/>
                 <w:noProof/>
@@ -2869,6 +4044,7 @@
           </w:p>
           <w:p>
             <w:pPr>
+              <w:jc w:val="both"/>
               <w:rPr>
                 <w:rFonts w:ascii="Consolas" w:hAnsi="Consolas" w:cs="Consolas"/>
                 <w:noProof/>
@@ -2894,6 +4070,7 @@
                 <w:ilvl w:val="0"/>
                 <w:numId w:val="2"/>
               </w:numPr>
+              <w:jc w:val="both"/>
               <w:rPr>
                 <w:rFonts w:ascii="Consolas" w:hAnsi="Consolas" w:cs="Consolas"/>
                 <w:noProof/>
@@ -2916,6 +4093,7 @@
                 <w:ilvl w:val="0"/>
                 <w:numId w:val="2"/>
               </w:numPr>
+              <w:jc w:val="both"/>
               <w:rPr>
                 <w:rFonts w:ascii="Consolas" w:hAnsi="Consolas" w:cs="Consolas"/>
                 <w:noProof/>
@@ -2938,6 +4116,7 @@
                 <w:ilvl w:val="0"/>
                 <w:numId w:val="2"/>
               </w:numPr>
+              <w:jc w:val="both"/>
               <w:rPr>
                 <w:sz w:val="20"/>
                 <w:highlight w:val="white"/>
@@ -2962,6 +4141,7 @@
               <w:autoSpaceDE w:val="0"/>
               <w:autoSpaceDN w:val="0"/>
               <w:adjustRightInd w:val="0"/>
+              <w:jc w:val="both"/>
               <w:rPr>
                 <w:rFonts w:ascii="Consolas" w:hAnsi="Consolas" w:cs="Consolas"/>
                 <w:color w:val="000000"/>
@@ -2996,6 +4176,7 @@
               <w:autoSpaceDE w:val="0"/>
               <w:autoSpaceDN w:val="0"/>
               <w:adjustRightInd w:val="0"/>
+              <w:jc w:val="both"/>
               <w:rPr>
                 <w:rFonts w:ascii="Consolas" w:hAnsi="Consolas" w:cs="Consolas"/>
                 <w:color w:val="000000"/>
@@ -3030,6 +4211,7 @@
               <w:autoSpaceDE w:val="0"/>
               <w:autoSpaceDN w:val="0"/>
               <w:adjustRightInd w:val="0"/>
+              <w:jc w:val="both"/>
               <w:rPr>
                 <w:rFonts w:ascii="Consolas" w:hAnsi="Consolas" w:cs="Consolas"/>
                 <w:color w:val="000000"/>
@@ -3044,6 +4226,7 @@
               <w:autoSpaceDE w:val="0"/>
               <w:autoSpaceDN w:val="0"/>
               <w:adjustRightInd w:val="0"/>
+              <w:jc w:val="both"/>
               <w:rPr>
                 <w:rFonts w:ascii="Consolas" w:hAnsi="Consolas" w:cs="Consolas"/>
                 <w:color w:val="000000"/>
@@ -3068,6 +4251,7 @@
               <w:autoSpaceDE w:val="0"/>
               <w:autoSpaceDN w:val="0"/>
               <w:adjustRightInd w:val="0"/>
+              <w:jc w:val="both"/>
               <w:rPr>
                 <w:rFonts w:ascii="Consolas" w:hAnsi="Consolas" w:cs="Consolas"/>
                 <w:color w:val="000000"/>
@@ -3122,6 +4306,7 @@
               <w:autoSpaceDE w:val="0"/>
               <w:autoSpaceDN w:val="0"/>
               <w:adjustRightInd w:val="0"/>
+              <w:jc w:val="both"/>
               <w:rPr>
                 <w:rFonts w:ascii="Consolas" w:hAnsi="Consolas" w:cs="Consolas"/>
                 <w:color w:val="000000"/>
@@ -3146,6 +4331,7 @@
               <w:autoSpaceDE w:val="0"/>
               <w:autoSpaceDN w:val="0"/>
               <w:adjustRightInd w:val="0"/>
+              <w:jc w:val="both"/>
               <w:rPr>
                 <w:rFonts w:ascii="Consolas" w:hAnsi="Consolas" w:cs="Consolas"/>
                 <w:color w:val="000000"/>
@@ -3210,6 +4396,7 @@
               <w:autoSpaceDE w:val="0"/>
               <w:autoSpaceDN w:val="0"/>
               <w:adjustRightInd w:val="0"/>
+              <w:jc w:val="both"/>
               <w:rPr>
                 <w:rFonts w:ascii="Consolas" w:hAnsi="Consolas" w:cs="Consolas"/>
                 <w:color w:val="000000"/>
@@ -3234,6 +4421,7 @@
               <w:autoSpaceDE w:val="0"/>
               <w:autoSpaceDN w:val="0"/>
               <w:adjustRightInd w:val="0"/>
+              <w:jc w:val="both"/>
               <w:rPr>
                 <w:rFonts w:ascii="Consolas" w:hAnsi="Consolas" w:cs="Consolas"/>
                 <w:color w:val="000000"/>
@@ -3350,6 +4538,7 @@
               <w:autoSpaceDE w:val="0"/>
               <w:autoSpaceDN w:val="0"/>
               <w:adjustRightInd w:val="0"/>
+              <w:jc w:val="both"/>
               <w:rPr>
                 <w:rFonts w:ascii="Consolas" w:hAnsi="Consolas" w:cs="Consolas"/>
                 <w:color w:val="000000"/>
@@ -3371,6 +4560,7 @@
           </w:p>
           <w:p>
             <w:pPr>
+              <w:jc w:val="both"/>
               <w:rPr>
                 <w:rFonts w:ascii="Consolas" w:hAnsi="Consolas" w:cs="Consolas"/>
                 <w:noProof/>
@@ -3397,6 +4587,7 @@
           </w:tcPr>
           <w:p>
             <w:pPr>
+              <w:jc w:val="both"/>
               <w:rPr>
                 <w:rFonts w:ascii="Consolas" w:hAnsi="Consolas" w:cs="Consolas"/>
               </w:rPr>
@@ -3424,6 +4615,7 @@
           </w:tcPr>
           <w:p>
             <w:pPr>
+              <w:jc w:val="both"/>
               <w:rPr>
                 <w:rFonts w:ascii="Consolas" w:hAnsi="Consolas" w:cs="Consolas"/>
               </w:rPr>
@@ -3437,6 +4629,7 @@
           </w:p>
           <w:p>
             <w:pPr>
+              <w:jc w:val="both"/>
               <w:rPr>
                 <w:rFonts w:ascii="Consolas" w:hAnsi="Consolas" w:cs="Consolas"/>
               </w:rPr>
@@ -3450,6 +4643,7 @@
           </w:p>
           <w:p>
             <w:pPr>
+              <w:jc w:val="both"/>
               <w:rPr>
                 <w:rFonts w:ascii="Consolas" w:hAnsi="Consolas" w:cs="Consolas"/>
               </w:rPr>
@@ -3463,6 +4657,7 @@
           </w:p>
           <w:p>
             <w:pPr>
+              <w:jc w:val="both"/>
               <w:rPr>
                 <w:rFonts w:ascii="Consolas" w:hAnsi="Consolas" w:cs="Consolas"/>
               </w:rPr>
@@ -3476,6 +4671,7 @@
           </w:p>
           <w:p>
             <w:pPr>
+              <w:jc w:val="both"/>
               <w:rPr>
                 <w:rFonts w:ascii="Consolas" w:hAnsi="Consolas" w:cs="Consolas"/>
               </w:rPr>
@@ -3489,6 +4685,7 @@
           </w:p>
           <w:p>
             <w:pPr>
+              <w:jc w:val="both"/>
               <w:rPr>
                 <w:rFonts w:ascii="Consolas" w:hAnsi="Consolas" w:cs="Consolas"/>
               </w:rPr>
@@ -3502,6 +4699,7 @@
           </w:p>
           <w:p>
             <w:pPr>
+              <w:jc w:val="both"/>
               <w:rPr>
                 <w:rFonts w:ascii="Consolas" w:hAnsi="Consolas" w:cs="Consolas"/>
               </w:rPr>
@@ -3515,20 +4713,21 @@
           </w:p>
           <w:p>
             <w:pPr>
-              <w:rPr>
-                <w:rFonts w:ascii="Consolas" w:hAnsi="Consolas" w:cs="Consolas"/>
-              </w:rPr>
-            </w:pPr>
-            <w:r>
-              <w:rPr>
-                <w:rFonts w:ascii="Consolas" w:hAnsi="Consolas" w:cs="Consolas"/>
-              </w:rPr>
-              <w:lastRenderedPageBreak/>
+              <w:jc w:val="both"/>
+              <w:rPr>
+                <w:rFonts w:ascii="Consolas" w:hAnsi="Consolas" w:cs="Consolas"/>
+              </w:rPr>
+            </w:pPr>
+            <w:r>
+              <w:rPr>
+                <w:rFonts w:ascii="Consolas" w:hAnsi="Consolas" w:cs="Consolas"/>
+              </w:rPr>
               <w:t>(3 5 5)</w:t>
             </w:r>
           </w:p>
           <w:p>
             <w:pPr>
+              <w:jc w:val="both"/>
               <w:rPr>
                 <w:rFonts w:ascii="Consolas" w:hAnsi="Consolas" w:cs="Consolas"/>
               </w:rPr>
@@ -3542,6 +4741,7 @@
           </w:p>
           <w:p>
             <w:pPr>
+              <w:jc w:val="both"/>
               <w:rPr>
                 <w:rFonts w:ascii="Consolas" w:hAnsi="Consolas" w:cs="Consolas"/>
               </w:rPr>
@@ -3555,6 +4755,7 @@
           </w:p>
           <w:p>
             <w:pPr>
+              <w:jc w:val="both"/>
               <w:rPr>
                 <w:rFonts w:ascii="Consolas" w:hAnsi="Consolas" w:cs="Consolas"/>
               </w:rPr>
@@ -3568,6 +4769,7 @@
           </w:p>
           <w:p>
             <w:pPr>
+              <w:jc w:val="both"/>
               <w:rPr>
                 <w:rFonts w:ascii="Consolas" w:hAnsi="Consolas" w:cs="Consolas"/>
               </w:rPr>
@@ -3586,6 +4788,7 @@
           </w:tcPr>
           <w:p>
             <w:pPr>
+              <w:jc w:val="both"/>
               <w:rPr>
                 <w:rFonts w:ascii="Consolas" w:hAnsi="Consolas" w:cs="Consolas"/>
                 <w:sz w:val="20"/>
@@ -3596,7 +4799,6 @@
                 <w:rFonts w:ascii="Consolas" w:hAnsi="Consolas" w:cs="Consolas"/>
                 <w:sz w:val="20"/>
               </w:rPr>
-              <w:lastRenderedPageBreak/>
               <w:t>Select 3 elements out of 5 – {1, 2, 3, 4, 5}</w:t>
             </w:r>
             <w:r>
@@ -3609,6 +4811,7 @@
           </w:p>
           <w:p>
             <w:pPr>
+              <w:jc w:val="both"/>
               <w:rPr>
                 <w:sz w:val="20"/>
                 <w:highlight w:val="white"/>
@@ -3632,6 +4835,7 @@
               <w:autoSpaceDE w:val="0"/>
               <w:autoSpaceDN w:val="0"/>
               <w:adjustRightInd w:val="0"/>
+              <w:jc w:val="both"/>
               <w:rPr>
                 <w:rFonts w:ascii="Consolas" w:hAnsi="Consolas" w:cs="Consolas"/>
                 <w:color w:val="000000"/>
@@ -3666,6 +4870,7 @@
               <w:autoSpaceDE w:val="0"/>
               <w:autoSpaceDN w:val="0"/>
               <w:adjustRightInd w:val="0"/>
+              <w:jc w:val="both"/>
               <w:rPr>
                 <w:rFonts w:ascii="Consolas" w:hAnsi="Consolas" w:cs="Consolas"/>
                 <w:color w:val="000000"/>
@@ -3700,6 +4905,7 @@
               <w:autoSpaceDE w:val="0"/>
               <w:autoSpaceDN w:val="0"/>
               <w:adjustRightInd w:val="0"/>
+              <w:jc w:val="both"/>
               <w:rPr>
                 <w:rFonts w:ascii="Consolas" w:hAnsi="Consolas" w:cs="Consolas"/>
                 <w:color w:val="000000"/>
@@ -3714,6 +4920,7 @@
               <w:autoSpaceDE w:val="0"/>
               <w:autoSpaceDN w:val="0"/>
               <w:adjustRightInd w:val="0"/>
+              <w:jc w:val="both"/>
               <w:rPr>
                 <w:rFonts w:ascii="Consolas" w:hAnsi="Consolas" w:cs="Consolas"/>
                 <w:color w:val="000000"/>
@@ -3738,6 +4945,7 @@
               <w:autoSpaceDE w:val="0"/>
               <w:autoSpaceDN w:val="0"/>
               <w:adjustRightInd w:val="0"/>
+              <w:jc w:val="both"/>
               <w:rPr>
                 <w:rFonts w:ascii="Consolas" w:hAnsi="Consolas" w:cs="Consolas"/>
                 <w:color w:val="000000"/>
@@ -3792,6 +5000,7 @@
               <w:autoSpaceDE w:val="0"/>
               <w:autoSpaceDN w:val="0"/>
               <w:adjustRightInd w:val="0"/>
+              <w:jc w:val="both"/>
               <w:rPr>
                 <w:rFonts w:ascii="Consolas" w:hAnsi="Consolas" w:cs="Consolas"/>
                 <w:color w:val="000000"/>
@@ -3816,6 +5025,7 @@
               <w:autoSpaceDE w:val="0"/>
               <w:autoSpaceDN w:val="0"/>
               <w:adjustRightInd w:val="0"/>
+              <w:jc w:val="both"/>
               <w:rPr>
                 <w:rFonts w:ascii="Consolas" w:hAnsi="Consolas" w:cs="Consolas"/>
                 <w:color w:val="000000"/>
@@ -3880,6 +5090,7 @@
               <w:autoSpaceDE w:val="0"/>
               <w:autoSpaceDN w:val="0"/>
               <w:adjustRightInd w:val="0"/>
+              <w:jc w:val="both"/>
               <w:rPr>
                 <w:rFonts w:ascii="Consolas" w:hAnsi="Consolas" w:cs="Consolas"/>
                 <w:color w:val="000000"/>
@@ -3904,23 +5115,23 @@
               <w:autoSpaceDE w:val="0"/>
               <w:autoSpaceDN w:val="0"/>
               <w:adjustRightInd w:val="0"/>
-              <w:rPr>
-                <w:rFonts w:ascii="Consolas" w:hAnsi="Consolas" w:cs="Consolas"/>
-                <w:color w:val="000000"/>
-                <w:sz w:val="19"/>
-                <w:szCs w:val="19"/>
-                <w:highlight w:val="white"/>
-              </w:rPr>
-            </w:pPr>
-            <w:r>
-              <w:rPr>
-                <w:rFonts w:ascii="Consolas" w:hAnsi="Consolas" w:cs="Consolas"/>
-                <w:color w:val="000000"/>
-                <w:sz w:val="19"/>
-                <w:szCs w:val="19"/>
-                <w:highlight w:val="white"/>
-              </w:rPr>
-              <w:lastRenderedPageBreak/>
+              <w:jc w:val="both"/>
+              <w:rPr>
+                <w:rFonts w:ascii="Consolas" w:hAnsi="Consolas" w:cs="Consolas"/>
+                <w:color w:val="000000"/>
+                <w:sz w:val="19"/>
+                <w:szCs w:val="19"/>
+                <w:highlight w:val="white"/>
+              </w:rPr>
+            </w:pPr>
+            <w:r>
+              <w:rPr>
+                <w:rFonts w:ascii="Consolas" w:hAnsi="Consolas" w:cs="Consolas"/>
+                <w:color w:val="000000"/>
+                <w:sz w:val="19"/>
+                <w:szCs w:val="19"/>
+                <w:highlight w:val="white"/>
+              </w:rPr>
               <w:t xml:space="preserve">        </w:t>
             </w:r>
             <w:r>
@@ -3969,6 +5180,7 @@
               <w:autoSpaceDE w:val="0"/>
               <w:autoSpaceDN w:val="0"/>
               <w:adjustRightInd w:val="0"/>
+              <w:jc w:val="both"/>
               <w:rPr>
                 <w:rFonts w:ascii="Consolas" w:hAnsi="Consolas" w:cs="Consolas"/>
                 <w:color w:val="000000"/>
@@ -3993,6 +5205,7 @@
               <w:autoSpaceDE w:val="0"/>
               <w:autoSpaceDN w:val="0"/>
               <w:adjustRightInd w:val="0"/>
+              <w:jc w:val="both"/>
               <w:rPr>
                 <w:rFonts w:ascii="Consolas" w:hAnsi="Consolas" w:cs="Consolas"/>
                 <w:color w:val="000000"/>
@@ -4129,6 +5342,7 @@
               <w:autoSpaceDE w:val="0"/>
               <w:autoSpaceDN w:val="0"/>
               <w:adjustRightInd w:val="0"/>
+              <w:jc w:val="both"/>
               <w:rPr>
                 <w:rFonts w:ascii="Consolas" w:hAnsi="Consolas" w:cs="Consolas"/>
                 <w:color w:val="000000"/>
@@ -4153,6 +5367,7 @@
               <w:autoSpaceDE w:val="0"/>
               <w:autoSpaceDN w:val="0"/>
               <w:adjustRightInd w:val="0"/>
+              <w:jc w:val="both"/>
               <w:rPr>
                 <w:rFonts w:ascii="Consolas" w:hAnsi="Consolas" w:cs="Consolas"/>
                 <w:color w:val="000000"/>
@@ -4174,6 +5389,7 @@
           </w:p>
           <w:p>
             <w:pPr>
+              <w:jc w:val="both"/>
               <w:rPr>
                 <w:rFonts w:ascii="Consolas" w:hAnsi="Consolas" w:cs="Consolas"/>
               </w:rPr>
@@ -4196,6 +5412,7 @@
     <w:p>
       <w:pPr>
         <w:pStyle w:val="Heading2"/>
+        <w:jc w:val="both"/>
         <w:rPr>
           <w:noProof/>
         </w:rPr>
@@ -4204,7 +5421,6 @@
         <w:rPr>
           <w:noProof/>
         </w:rPr>
-        <w:lastRenderedPageBreak/>
         <w:t>Combinations w</w:t>
       </w:r>
       <w:r>
@@ -4239,6 +5455,9 @@
       </w:r>
     </w:p>
     <w:p>
+      <w:pPr>
+        <w:jc w:val="both"/>
+      </w:pPr>
       <w:r>
         <w:t>Examples:</w:t>
       </w:r>
@@ -4271,7 +5490,7 @@
           </w:tcPr>
           <w:p>
             <w:pPr>
-              <w:jc w:val="center"/>
+              <w:jc w:val="both"/>
               <w:rPr>
                 <w:b/>
               </w:rPr>
@@ -4292,7 +5511,7 @@
           </w:tcPr>
           <w:p>
             <w:pPr>
-              <w:jc w:val="center"/>
+              <w:jc w:val="both"/>
               <w:rPr>
                 <w:b/>
                 <w:noProof/>
@@ -4314,7 +5533,7 @@
           </w:tcPr>
           <w:p>
             <w:pPr>
-              <w:jc w:val="center"/>
+              <w:jc w:val="both"/>
               <w:rPr>
                 <w:b/>
                 <w:noProof/>
@@ -4336,7 +5555,7 @@
           </w:tcPr>
           <w:p>
             <w:pPr>
-              <w:jc w:val="center"/>
+              <w:jc w:val="both"/>
               <w:rPr>
                 <w:b/>
                 <w:noProof/>
@@ -4360,6 +5579,7 @@
           </w:tcPr>
           <w:p>
             <w:pPr>
+              <w:jc w:val="both"/>
               <w:rPr>
                 <w:rFonts w:ascii="Consolas" w:hAnsi="Consolas" w:cs="Consolas"/>
               </w:rPr>
@@ -4373,6 +5593,7 @@
           </w:p>
           <w:p>
             <w:pPr>
+              <w:jc w:val="both"/>
               <w:rPr>
                 <w:rFonts w:ascii="Consolas" w:hAnsi="Consolas" w:cs="Consolas"/>
               </w:rPr>
@@ -4392,6 +5613,7 @@
           </w:tcPr>
           <w:p>
             <w:pPr>
+              <w:jc w:val="both"/>
               <w:rPr>
                 <w:rFonts w:ascii="Consolas" w:hAnsi="Consolas" w:cs="Consolas"/>
                 <w:noProof/>
@@ -4407,6 +5629,7 @@
           </w:p>
           <w:p>
             <w:pPr>
+              <w:jc w:val="both"/>
               <w:rPr>
                 <w:rFonts w:ascii="Consolas" w:hAnsi="Consolas" w:cs="Consolas"/>
                 <w:noProof/>
@@ -4422,6 +5645,7 @@
           </w:p>
           <w:p>
             <w:pPr>
+              <w:jc w:val="both"/>
               <w:rPr>
                 <w:rFonts w:ascii="Consolas" w:hAnsi="Consolas" w:cs="Consolas"/>
                 <w:noProof/>
@@ -4447,6 +5671,7 @@
                 <w:ilvl w:val="0"/>
                 <w:numId w:val="3"/>
               </w:numPr>
+              <w:jc w:val="both"/>
               <w:rPr>
                 <w:rFonts w:ascii="Consolas" w:hAnsi="Consolas" w:cs="Consolas"/>
                 <w:noProof/>
@@ -4467,17 +5692,26 @@
                 <w:ilvl w:val="0"/>
                 <w:numId w:val="3"/>
               </w:numPr>
-              <w:rPr>
-                <w:rFonts w:ascii="Consolas" w:hAnsi="Consolas" w:cs="Consolas"/>
-                <w:noProof/>
-              </w:rPr>
-            </w:pPr>
-            <w:r>
-              <w:rPr>
-                <w:rFonts w:ascii="Consolas" w:hAnsi="Consolas" w:cs="Consolas"/>
-                <w:noProof/>
-              </w:rPr>
-              <w:t>k=2 =&gt; we select two elements out of the three each time</w:t>
+              <w:jc w:val="both"/>
+              <w:rPr>
+                <w:rFonts w:ascii="Consolas" w:hAnsi="Consolas" w:cs="Consolas"/>
+                <w:noProof/>
+              </w:rPr>
+            </w:pPr>
+            <w:r>
+              <w:rPr>
+                <w:rFonts w:ascii="Consolas" w:hAnsi="Consolas" w:cs="Consolas"/>
+                <w:noProof/>
+              </w:rPr>
+              <w:t xml:space="preserve">k=2 =&gt; we select </w:t>
+            </w:r>
+            <w:r>
+              <w:rPr>
+                <w:rFonts w:ascii="Consolas" w:hAnsi="Consolas" w:cs="Consolas"/>
+                <w:noProof/>
+              </w:rPr>
+              <w:lastRenderedPageBreak/>
+              <w:t>two elements out of the three each time</w:t>
             </w:r>
           </w:p>
           <w:p>
@@ -4487,6 +5721,7 @@
                 <w:ilvl w:val="0"/>
                 <w:numId w:val="3"/>
               </w:numPr>
+              <w:jc w:val="both"/>
               <w:rPr>
                 <w:highlight w:val="white"/>
               </w:rPr>
@@ -4509,6 +5744,7 @@
               <w:autoSpaceDE w:val="0"/>
               <w:autoSpaceDN w:val="0"/>
               <w:adjustRightInd w:val="0"/>
+              <w:jc w:val="both"/>
               <w:rPr>
                 <w:rFonts w:ascii="Consolas" w:hAnsi="Consolas" w:cs="Consolas"/>
                 <w:color w:val="000000"/>
@@ -4525,6 +5761,7 @@
                 <w:szCs w:val="19"/>
                 <w:highlight w:val="white"/>
               </w:rPr>
+              <w:lastRenderedPageBreak/>
               <w:t>int</w:t>
             </w:r>
             <w:r>
@@ -4543,6 +5780,7 @@
               <w:autoSpaceDE w:val="0"/>
               <w:autoSpaceDN w:val="0"/>
               <w:adjustRightInd w:val="0"/>
+              <w:jc w:val="both"/>
               <w:rPr>
                 <w:rFonts w:ascii="Consolas" w:hAnsi="Consolas" w:cs="Consolas"/>
                 <w:color w:val="000000"/>
@@ -4577,6 +5815,7 @@
               <w:autoSpaceDE w:val="0"/>
               <w:autoSpaceDN w:val="0"/>
               <w:adjustRightInd w:val="0"/>
+              <w:jc w:val="both"/>
               <w:rPr>
                 <w:rFonts w:ascii="Consolas" w:hAnsi="Consolas" w:cs="Consolas"/>
                 <w:color w:val="000000"/>
@@ -4591,6 +5830,7 @@
               <w:autoSpaceDE w:val="0"/>
               <w:autoSpaceDN w:val="0"/>
               <w:adjustRightInd w:val="0"/>
+              <w:jc w:val="both"/>
               <w:rPr>
                 <w:rFonts w:ascii="Consolas" w:hAnsi="Consolas" w:cs="Consolas"/>
                 <w:color w:val="000000"/>
@@ -4615,6 +5855,7 @@
               <w:autoSpaceDE w:val="0"/>
               <w:autoSpaceDN w:val="0"/>
               <w:adjustRightInd w:val="0"/>
+              <w:jc w:val="both"/>
               <w:rPr>
                 <w:rFonts w:ascii="Consolas" w:hAnsi="Consolas" w:cs="Consolas"/>
                 <w:color w:val="000000"/>
@@ -4669,22 +5910,24 @@
               <w:autoSpaceDE w:val="0"/>
               <w:autoSpaceDN w:val="0"/>
               <w:adjustRightInd w:val="0"/>
-              <w:rPr>
-                <w:rFonts w:ascii="Consolas" w:hAnsi="Consolas" w:cs="Consolas"/>
-                <w:color w:val="000000"/>
-                <w:sz w:val="19"/>
-                <w:szCs w:val="19"/>
-                <w:highlight w:val="white"/>
-              </w:rPr>
-            </w:pPr>
-            <w:r>
-              <w:rPr>
-                <w:rFonts w:ascii="Consolas" w:hAnsi="Consolas" w:cs="Consolas"/>
-                <w:color w:val="000000"/>
-                <w:sz w:val="19"/>
-                <w:szCs w:val="19"/>
-                <w:highlight w:val="white"/>
-              </w:rPr>
+              <w:jc w:val="both"/>
+              <w:rPr>
+                <w:rFonts w:ascii="Consolas" w:hAnsi="Consolas" w:cs="Consolas"/>
+                <w:color w:val="000000"/>
+                <w:sz w:val="19"/>
+                <w:szCs w:val="19"/>
+                <w:highlight w:val="white"/>
+              </w:rPr>
+            </w:pPr>
+            <w:r>
+              <w:rPr>
+                <w:rFonts w:ascii="Consolas" w:hAnsi="Consolas" w:cs="Consolas"/>
+                <w:color w:val="000000"/>
+                <w:sz w:val="19"/>
+                <w:szCs w:val="19"/>
+                <w:highlight w:val="white"/>
+              </w:rPr>
+              <w:lastRenderedPageBreak/>
               <w:t>{</w:t>
             </w:r>
           </w:p>
@@ -4693,6 +5936,7 @@
               <w:autoSpaceDE w:val="0"/>
               <w:autoSpaceDN w:val="0"/>
               <w:adjustRightInd w:val="0"/>
+              <w:jc w:val="both"/>
               <w:rPr>
                 <w:rFonts w:ascii="Consolas" w:hAnsi="Consolas" w:cs="Consolas"/>
                 <w:color w:val="000000"/>
@@ -4777,6 +6021,7 @@
               <w:autoSpaceDE w:val="0"/>
               <w:autoSpaceDN w:val="0"/>
               <w:adjustRightInd w:val="0"/>
+              <w:jc w:val="both"/>
               <w:rPr>
                 <w:rFonts w:ascii="Consolas" w:hAnsi="Consolas" w:cs="Consolas"/>
                 <w:color w:val="000000"/>
@@ -4801,6 +6046,7 @@
               <w:autoSpaceDE w:val="0"/>
               <w:autoSpaceDN w:val="0"/>
               <w:adjustRightInd w:val="0"/>
+              <w:jc w:val="both"/>
               <w:rPr>
                 <w:rFonts w:ascii="Consolas" w:hAnsi="Consolas" w:cs="Consolas"/>
                 <w:color w:val="000000"/>
@@ -4917,6 +6163,7 @@
               <w:autoSpaceDE w:val="0"/>
               <w:autoSpaceDN w:val="0"/>
               <w:adjustRightInd w:val="0"/>
+              <w:jc w:val="both"/>
               <w:rPr>
                 <w:rFonts w:ascii="Consolas" w:hAnsi="Consolas" w:cs="Consolas"/>
                 <w:color w:val="000000"/>
@@ -4938,6 +6185,7 @@
           </w:p>
           <w:p>
             <w:pPr>
+              <w:jc w:val="both"/>
               <w:rPr>
                 <w:rFonts w:ascii="Consolas" w:hAnsi="Consolas" w:cs="Consolas"/>
                 <w:noProof/>
@@ -4964,14 +6212,16 @@
           </w:tcPr>
           <w:p>
             <w:pPr>
-              <w:rPr>
-                <w:rFonts w:ascii="Consolas" w:hAnsi="Consolas" w:cs="Consolas"/>
-              </w:rPr>
-            </w:pPr>
-            <w:r>
-              <w:rPr>
-                <w:rFonts w:ascii="Consolas" w:hAnsi="Consolas" w:cs="Consolas"/>
-              </w:rPr>
+              <w:jc w:val="both"/>
+              <w:rPr>
+                <w:rFonts w:ascii="Consolas" w:hAnsi="Consolas" w:cs="Consolas"/>
+              </w:rPr>
+            </w:pPr>
+            <w:r>
+              <w:rPr>
+                <w:rFonts w:ascii="Consolas" w:hAnsi="Consolas" w:cs="Consolas"/>
+              </w:rPr>
+              <w:lastRenderedPageBreak/>
               <w:t>n=5</w:t>
             </w:r>
             <w:r>
@@ -4990,6 +6240,7 @@
           </w:tcPr>
           <w:p>
             <w:pPr>
+              <w:jc w:val="both"/>
               <w:rPr>
                 <w:rFonts w:ascii="Consolas" w:hAnsi="Consolas" w:cs="Consolas"/>
               </w:rPr>
@@ -5003,6 +6254,7 @@
           </w:p>
           <w:p>
             <w:pPr>
+              <w:jc w:val="both"/>
               <w:rPr>
                 <w:rFonts w:ascii="Consolas" w:hAnsi="Consolas" w:cs="Consolas"/>
               </w:rPr>
@@ -5016,6 +6268,7 @@
           </w:p>
           <w:p>
             <w:pPr>
+              <w:jc w:val="both"/>
               <w:rPr>
                 <w:rFonts w:ascii="Consolas" w:hAnsi="Consolas" w:cs="Consolas"/>
               </w:rPr>
@@ -5029,6 +6282,7 @@
           </w:p>
           <w:p>
             <w:pPr>
+              <w:jc w:val="both"/>
               <w:rPr>
                 <w:rFonts w:ascii="Consolas" w:hAnsi="Consolas" w:cs="Consolas"/>
               </w:rPr>
@@ -5042,6 +6296,7 @@
           </w:p>
           <w:p>
             <w:pPr>
+              <w:jc w:val="both"/>
               <w:rPr>
                 <w:rFonts w:ascii="Consolas" w:hAnsi="Consolas" w:cs="Consolas"/>
               </w:rPr>
@@ -5055,6 +6310,7 @@
           </w:p>
           <w:p>
             <w:pPr>
+              <w:jc w:val="both"/>
               <w:rPr>
                 <w:rFonts w:ascii="Consolas" w:hAnsi="Consolas" w:cs="Consolas"/>
               </w:rPr>
@@ -5068,6 +6324,7 @@
           </w:p>
           <w:p>
             <w:pPr>
+              <w:jc w:val="both"/>
               <w:rPr>
                 <w:rFonts w:ascii="Consolas" w:hAnsi="Consolas" w:cs="Consolas"/>
               </w:rPr>
@@ -5081,6 +6338,7 @@
           </w:p>
           <w:p>
             <w:pPr>
+              <w:jc w:val="both"/>
               <w:rPr>
                 <w:rFonts w:ascii="Consolas" w:hAnsi="Consolas" w:cs="Consolas"/>
               </w:rPr>
@@ -5094,6 +6352,7 @@
           </w:p>
           <w:p>
             <w:pPr>
+              <w:jc w:val="both"/>
               <w:rPr>
                 <w:rFonts w:ascii="Consolas" w:hAnsi="Consolas" w:cs="Consolas"/>
               </w:rPr>
@@ -5107,6 +6366,7 @@
           </w:p>
           <w:p>
             <w:pPr>
+              <w:jc w:val="both"/>
               <w:rPr>
                 <w:rFonts w:ascii="Consolas" w:hAnsi="Consolas" w:cs="Consolas"/>
               </w:rPr>
@@ -5125,6 +6385,7 @@
           </w:tcPr>
           <w:p>
             <w:pPr>
+              <w:jc w:val="both"/>
               <w:rPr>
                 <w:highlight w:val="white"/>
               </w:rPr>
@@ -5154,6 +6415,7 @@
               <w:autoSpaceDE w:val="0"/>
               <w:autoSpaceDN w:val="0"/>
               <w:adjustRightInd w:val="0"/>
+              <w:jc w:val="both"/>
               <w:rPr>
                 <w:rFonts w:ascii="Consolas" w:hAnsi="Consolas" w:cs="Consolas"/>
                 <w:color w:val="000000"/>
@@ -5188,6 +6450,7 @@
               <w:autoSpaceDE w:val="0"/>
               <w:autoSpaceDN w:val="0"/>
               <w:adjustRightInd w:val="0"/>
+              <w:jc w:val="both"/>
               <w:rPr>
                 <w:rFonts w:ascii="Consolas" w:hAnsi="Consolas" w:cs="Consolas"/>
                 <w:color w:val="000000"/>
@@ -5222,6 +6485,7 @@
               <w:autoSpaceDE w:val="0"/>
               <w:autoSpaceDN w:val="0"/>
               <w:adjustRightInd w:val="0"/>
+              <w:jc w:val="both"/>
               <w:rPr>
                 <w:rFonts w:ascii="Consolas" w:hAnsi="Consolas" w:cs="Consolas"/>
                 <w:color w:val="000000"/>
@@ -5236,6 +6500,7 @@
               <w:autoSpaceDE w:val="0"/>
               <w:autoSpaceDN w:val="0"/>
               <w:adjustRightInd w:val="0"/>
+              <w:jc w:val="both"/>
               <w:rPr>
                 <w:rFonts w:ascii="Consolas" w:hAnsi="Consolas" w:cs="Consolas"/>
                 <w:color w:val="000000"/>
@@ -5260,6 +6525,7 @@
               <w:autoSpaceDE w:val="0"/>
               <w:autoSpaceDN w:val="0"/>
               <w:adjustRightInd w:val="0"/>
+              <w:jc w:val="both"/>
               <w:rPr>
                 <w:rFonts w:ascii="Consolas" w:hAnsi="Consolas" w:cs="Consolas"/>
                 <w:color w:val="000000"/>
@@ -5314,6 +6580,7 @@
               <w:autoSpaceDE w:val="0"/>
               <w:autoSpaceDN w:val="0"/>
               <w:adjustRightInd w:val="0"/>
+              <w:jc w:val="both"/>
               <w:rPr>
                 <w:rFonts w:ascii="Consolas" w:hAnsi="Consolas" w:cs="Consolas"/>
                 <w:color w:val="000000"/>
@@ -5338,6 +6605,7 @@
               <w:autoSpaceDE w:val="0"/>
               <w:autoSpaceDN w:val="0"/>
               <w:adjustRightInd w:val="0"/>
+              <w:jc w:val="both"/>
               <w:rPr>
                 <w:rFonts w:ascii="Consolas" w:hAnsi="Consolas" w:cs="Consolas"/>
                 <w:color w:val="000000"/>
@@ -5402,6 +6670,7 @@
               <w:autoSpaceDE w:val="0"/>
               <w:autoSpaceDN w:val="0"/>
               <w:adjustRightInd w:val="0"/>
+              <w:jc w:val="both"/>
               <w:rPr>
                 <w:rFonts w:ascii="Consolas" w:hAnsi="Consolas" w:cs="Consolas"/>
                 <w:color w:val="000000"/>
@@ -5426,6 +6695,7 @@
               <w:autoSpaceDE w:val="0"/>
               <w:autoSpaceDN w:val="0"/>
               <w:adjustRightInd w:val="0"/>
+              <w:jc w:val="both"/>
               <w:rPr>
                 <w:rFonts w:ascii="Consolas" w:hAnsi="Consolas" w:cs="Consolas"/>
                 <w:color w:val="000000"/>
@@ -5490,6 +6760,7 @@
               <w:autoSpaceDE w:val="0"/>
               <w:autoSpaceDN w:val="0"/>
               <w:adjustRightInd w:val="0"/>
+              <w:jc w:val="both"/>
               <w:rPr>
                 <w:rFonts w:ascii="Consolas" w:hAnsi="Consolas" w:cs="Consolas"/>
                 <w:color w:val="000000"/>
@@ -5514,6 +6785,7 @@
               <w:autoSpaceDE w:val="0"/>
               <w:autoSpaceDN w:val="0"/>
               <w:adjustRightInd w:val="0"/>
+              <w:jc w:val="both"/>
               <w:rPr>
                 <w:rFonts w:ascii="Consolas" w:hAnsi="Consolas" w:cs="Consolas"/>
                 <w:color w:val="000000"/>
@@ -5650,6 +6922,7 @@
               <w:autoSpaceDE w:val="0"/>
               <w:autoSpaceDN w:val="0"/>
               <w:adjustRightInd w:val="0"/>
+              <w:jc w:val="both"/>
               <w:rPr>
                 <w:rFonts w:ascii="Consolas" w:hAnsi="Consolas" w:cs="Consolas"/>
                 <w:color w:val="000000"/>
@@ -5674,6 +6947,7 @@
               <w:autoSpaceDE w:val="0"/>
               <w:autoSpaceDN w:val="0"/>
               <w:adjustRightInd w:val="0"/>
+              <w:jc w:val="both"/>
               <w:rPr>
                 <w:rFonts w:ascii="Consolas" w:hAnsi="Consolas" w:cs="Consolas"/>
                 <w:color w:val="000000"/>
@@ -5695,6 +6969,7 @@
           </w:p>
           <w:p>
             <w:pPr>
+              <w:jc w:val="both"/>
               <w:rPr>
                 <w:rFonts w:ascii="Consolas" w:hAnsi="Consolas" w:cs="Consolas"/>
               </w:rPr>
@@ -5716,6 +6991,7 @@
     <w:p>
       <w:pPr>
         <w:pStyle w:val="Heading2"/>
+        <w:jc w:val="both"/>
       </w:pPr>
       <w:r>
         <w:t>Paths between Cells in Matrix</w:t>
@@ -5820,29 +7096,14 @@
       <w:pPr>
         <w:jc w:val="both"/>
       </w:pPr>
+      <w:r>
+        <w:t>Examples:</w:t>
+      </w:r>
     </w:p>
     <w:p>
       <w:pPr>
         <w:jc w:val="both"/>
       </w:pPr>
-    </w:p>
-    <w:p>
-      <w:pPr>
-        <w:jc w:val="both"/>
-      </w:pPr>
-    </w:p>
-    <w:p>
-      <w:pPr>
-        <w:jc w:val="both"/>
-      </w:pPr>
-    </w:p>
-    <w:p>
-      <w:r>
-        <w:lastRenderedPageBreak/>
-        <w:t>Examples:</w:t>
-      </w:r>
-    </w:p>
-    <w:p>
       <w:r>
         <w:t>Let’s consider the following layout:</w:t>
       </w:r>
@@ -5867,7 +7128,7 @@
           </w:tcPr>
           <w:p>
             <w:pPr>
-              <w:jc w:val="center"/>
+              <w:jc w:val="both"/>
             </w:pPr>
             <w:r>
               <w:t>s</w:t>
@@ -5881,7 +7142,7 @@
           </w:tcPr>
           <w:p>
             <w:pPr>
-              <w:jc w:val="center"/>
+              <w:jc w:val="both"/>
             </w:pPr>
           </w:p>
         </w:tc>
@@ -5892,7 +7153,7 @@
           </w:tcPr>
           <w:p>
             <w:pPr>
-              <w:jc w:val="center"/>
+              <w:jc w:val="both"/>
             </w:pPr>
           </w:p>
         </w:tc>
@@ -5903,7 +7164,7 @@
           </w:tcPr>
           <w:p>
             <w:pPr>
-              <w:jc w:val="center"/>
+              <w:jc w:val="both"/>
             </w:pPr>
           </w:p>
         </w:tc>
@@ -5916,7 +7177,7 @@
           </w:tcPr>
           <w:p>
             <w:pPr>
-              <w:jc w:val="center"/>
+              <w:jc w:val="both"/>
             </w:pPr>
           </w:p>
         </w:tc>
@@ -5927,7 +7188,7 @@
           </w:tcPr>
           <w:p>
             <w:pPr>
-              <w:jc w:val="center"/>
+              <w:jc w:val="both"/>
             </w:pPr>
             <w:r>
               <w:t>*</w:t>
@@ -5941,7 +7202,7 @@
           </w:tcPr>
           <w:p>
             <w:pPr>
-              <w:jc w:val="center"/>
+              <w:jc w:val="both"/>
             </w:pPr>
             <w:r>
               <w:t>*</w:t>
@@ -5955,7 +7216,7 @@
           </w:tcPr>
           <w:p>
             <w:pPr>
-              <w:jc w:val="center"/>
+              <w:jc w:val="both"/>
             </w:pPr>
           </w:p>
         </w:tc>
@@ -5968,7 +7229,7 @@
           </w:tcPr>
           <w:p>
             <w:pPr>
-              <w:jc w:val="center"/>
+              <w:jc w:val="both"/>
             </w:pPr>
           </w:p>
         </w:tc>
@@ -5979,7 +7240,7 @@
           </w:tcPr>
           <w:p>
             <w:pPr>
-              <w:jc w:val="center"/>
+              <w:jc w:val="both"/>
             </w:pPr>
             <w:r>
               <w:t>*</w:t>
@@ -5993,7 +7254,7 @@
           </w:tcPr>
           <w:p>
             <w:pPr>
-              <w:jc w:val="center"/>
+              <w:jc w:val="both"/>
             </w:pPr>
             <w:r>
               <w:t>*</w:t>
@@ -6007,7 +7268,7 @@
           </w:tcPr>
           <w:p>
             <w:pPr>
-              <w:jc w:val="center"/>
+              <w:jc w:val="both"/>
             </w:pPr>
           </w:p>
         </w:tc>
@@ -6020,7 +7281,7 @@
           </w:tcPr>
           <w:p>
             <w:pPr>
-              <w:jc w:val="center"/>
+              <w:jc w:val="both"/>
             </w:pPr>
           </w:p>
         </w:tc>
@@ -6031,7 +7292,7 @@
           </w:tcPr>
           <w:p>
             <w:pPr>
-              <w:jc w:val="center"/>
+              <w:jc w:val="both"/>
             </w:pPr>
             <w:r>
               <w:t>*</w:t>
@@ -6045,7 +7306,7 @@
           </w:tcPr>
           <w:p>
             <w:pPr>
-              <w:jc w:val="center"/>
+              <w:jc w:val="both"/>
             </w:pPr>
             <w:r>
               <w:t>e</w:t>
@@ -6059,7 +7320,7 @@
           </w:tcPr>
           <w:p>
             <w:pPr>
-              <w:jc w:val="center"/>
+              <w:jc w:val="both"/>
             </w:pPr>
           </w:p>
         </w:tc>
@@ -6072,7 +7333,7 @@
           </w:tcPr>
           <w:p>
             <w:pPr>
-              <w:jc w:val="center"/>
+              <w:jc w:val="both"/>
             </w:pPr>
           </w:p>
         </w:tc>
@@ -6083,7 +7344,7 @@
           </w:tcPr>
           <w:p>
             <w:pPr>
-              <w:jc w:val="center"/>
+              <w:jc w:val="both"/>
             </w:pPr>
           </w:p>
         </w:tc>
@@ -6094,7 +7355,7 @@
           </w:tcPr>
           <w:p>
             <w:pPr>
-              <w:jc w:val="center"/>
+              <w:jc w:val="both"/>
             </w:pPr>
           </w:p>
         </w:tc>
@@ -6105,7 +7366,7 @@
           </w:tcPr>
           <w:p>
             <w:pPr>
-              <w:jc w:val="center"/>
+              <w:jc w:val="both"/>
             </w:pPr>
           </w:p>
         </w:tc>
@@ -6114,6 +7375,7 @@
     <w:p>
       <w:pPr>
         <w:spacing w:before="240" w:after="0"/>
+        <w:jc w:val="both"/>
       </w:pPr>
       <w:r>
         <w:t>There are several paths between the start point and the exit:</w:t>
@@ -6122,2344 +7384,50 @@
     <w:p>
       <w:pPr>
         <w:spacing w:after="0"/>
-        <w:sectPr>
-          <w:headerReference w:type="default" r:id="rId17"/>
-          <w:footerReference w:type="default" r:id="rId18"/>
-          <w:pgSz w:w="11909" w:h="16834" w:code="9"/>
-          <w:pgMar w:top="567" w:right="737" w:bottom="1077" w:left="737" w:header="567" w:footer="432" w:gutter="0"/>
-          <w:cols w:space="720"/>
-          <w:docGrid w:linePitch="360"/>
-        </w:sectPr>
-      </w:pPr>
+        <w:jc w:val="both"/>
+      </w:pPr>
+      <w:r>
+        <w:drawing>
+          <wp:inline distT="0" distB="0" distL="0" distR="0" wp14:anchorId="263320F3" wp14:editId="446B1323">
+            <wp:extent cx="4583876" cy="2162570"/>
+            <wp:effectExtent l="0" t="0" r="7620" b="9525"/>
+            <wp:docPr id="48" name="Picture 48"/>
+            <wp:cNvGraphicFramePr>
+              <a:graphicFrameLocks xmlns:a="http://schemas.openxmlformats.org/drawingml/2006/main" noChangeAspect="1"/>
+            </wp:cNvGraphicFramePr>
+            <a:graphic xmlns:a="http://schemas.openxmlformats.org/drawingml/2006/main">
+              <a:graphicData uri="http://schemas.openxmlformats.org/drawingml/2006/picture">
+                <pic:pic xmlns:pic="http://schemas.openxmlformats.org/drawingml/2006/picture">
+                  <pic:nvPicPr>
+                    <pic:cNvPr id="1" name=""/>
+                    <pic:cNvPicPr/>
+                  </pic:nvPicPr>
+                  <pic:blipFill>
+                    <a:blip r:embed="rId21"/>
+                    <a:stretch>
+                      <a:fillRect/>
+                    </a:stretch>
+                  </pic:blipFill>
+                  <pic:spPr>
+                    <a:xfrm>
+                      <a:off x="0" y="0"/>
+                      <a:ext cx="4588820" cy="2164902"/>
+                    </a:xfrm>
+                    <a:prstGeom prst="rect">
+                      <a:avLst/>
+                    </a:prstGeom>
+                  </pic:spPr>
+                </pic:pic>
+              </a:graphicData>
+            </a:graphic>
+          </wp:inline>
+        </w:drawing>
+      </w:r>
     </w:p>
     <w:p>
       <w:pPr>
         <w:spacing w:after="0"/>
-      </w:pPr>
-    </w:p>
-    <w:p>
-      <w:pPr>
-        <w:spacing w:after="0"/>
-      </w:pPr>
-      <w:r>
-        <w:t>Path 1</w:t>
-      </w:r>
-    </w:p>
-    <w:tbl>
-      <w:tblPr>
-        <w:tblStyle w:val="TableGrid"/>
-        <w:tblW w:w="0" w:type="auto"/>
-        <w:tblLook w:val="04A0" w:firstRow="1" w:lastRow="0" w:firstColumn="1" w:lastColumn="0" w:noHBand="0" w:noVBand="1"/>
-      </w:tblPr>
-      <w:tblGrid>
-        <w:gridCol w:w="412"/>
-        <w:gridCol w:w="436"/>
-        <w:gridCol w:w="436"/>
-        <w:gridCol w:w="444"/>
-      </w:tblGrid>
-      <w:tr>
-        <w:tc>
-          <w:tcPr>
-            <w:tcW w:w="412" w:type="dxa"/>
-            <w:shd w:val="clear" w:color="auto" w:fill="92D050"/>
-            <w:vAlign w:val="center"/>
-          </w:tcPr>
-          <w:p>
-            <w:pPr>
-              <w:jc w:val="center"/>
-            </w:pPr>
-            <w:r>
-              <w:rPr>
-                <w:noProof/>
-              </w:rPr>
-              <mc:AlternateContent>
-                <mc:Choice Requires="wps">
-                  <w:drawing>
-                    <wp:anchor distT="0" distB="0" distL="114300" distR="114300" simplePos="0" relativeHeight="251672064" behindDoc="0" locked="0" layoutInCell="1" allowOverlap="1" wp14:anchorId="73A4947F" wp14:editId="0BE1C1B4">
-                      <wp:simplePos x="0" y="0"/>
-                      <wp:positionH relativeFrom="column">
-                        <wp:posOffset>186055</wp:posOffset>
-                      </wp:positionH>
-                      <wp:positionV relativeFrom="paragraph">
-                        <wp:posOffset>99060</wp:posOffset>
-                      </wp:positionV>
-                      <wp:extent cx="685800" cy="0"/>
-                      <wp:effectExtent l="0" t="76200" r="19050" b="95250"/>
-                      <wp:wrapNone/>
-                      <wp:docPr id="65" name="Straight Arrow Connector 65"/>
-                      <wp:cNvGraphicFramePr/>
-                      <a:graphic xmlns:a="http://schemas.openxmlformats.org/drawingml/2006/main">
-                        <a:graphicData uri="http://schemas.microsoft.com/office/word/2010/wordprocessingShape">
-                          <wps:wsp>
-                            <wps:cNvCnPr/>
-                            <wps:spPr>
-                              <a:xfrm>
-                                <a:off x="0" y="0"/>
-                                <a:ext cx="685800" cy="0"/>
-                              </a:xfrm>
-                              <a:prstGeom prst="straightConnector1">
-                                <a:avLst/>
-                              </a:prstGeom>
-                              <a:ln>
-                                <a:tailEnd type="triangle"/>
-                              </a:ln>
-                            </wps:spPr>
-                            <wps:style>
-                              <a:lnRef idx="1">
-                                <a:schemeClr val="dk1"/>
-                              </a:lnRef>
-                              <a:fillRef idx="0">
-                                <a:schemeClr val="dk1"/>
-                              </a:fillRef>
-                              <a:effectRef idx="0">
-                                <a:schemeClr val="dk1"/>
-                              </a:effectRef>
-                              <a:fontRef idx="minor">
-                                <a:schemeClr val="tx1"/>
-                              </a:fontRef>
-                            </wps:style>
-                            <wps:bodyPr/>
-                          </wps:wsp>
-                        </a:graphicData>
-                      </a:graphic>
-                    </wp:anchor>
-                  </w:drawing>
-                </mc:Choice>
-                <mc:Fallback>
-                  <w:pict>
-                    <v:shapetype w14:anchorId="016956F3" id="_x0000_t32" coordsize="21600,21600" o:spt="32" o:oned="t" path="m,l21600,21600e" filled="f">
-                      <v:path arrowok="t" fillok="f" o:connecttype="none"/>
-                      <o:lock v:ext="edit" shapetype="t"/>
-                    </v:shapetype>
-                    <v:shape id="Straight Arrow Connector 65" o:spid="_x0000_s1026" type="#_x0000_t32" style="position:absolute;margin-left:14.65pt;margin-top:7.8pt;width:54pt;height:0;z-index:251672064;visibility:visible;mso-wrap-style:square;mso-wrap-distance-left:9pt;mso-wrap-distance-top:0;mso-wrap-distance-right:9pt;mso-wrap-distance-bottom:0;mso-position-horizontal:absolute;mso-position-horizontal-relative:text;mso-position-vertical:absolute;mso-position-vertical-relative:text" o:gfxdata="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" strokecolor="black [3040]">
-                      <v:stroke endarrow="block"/>
-                    </v:shape>
-                  </w:pict>
-                </mc:Fallback>
-              </mc:AlternateContent>
-            </w:r>
-            <w:r>
-              <w:rPr>
-                <w:noProof/>
-              </w:rPr>
-              <mc:AlternateContent>
-                <mc:Choice Requires="wps">
-                  <w:drawing>
-                    <wp:anchor distT="0" distB="0" distL="114300" distR="114300" simplePos="0" relativeHeight="251662848" behindDoc="0" locked="0" layoutInCell="1" allowOverlap="1" wp14:anchorId="2DE93790" wp14:editId="670554B2">
-                      <wp:simplePos x="0" y="0"/>
-                      <wp:positionH relativeFrom="column">
-                        <wp:posOffset>186055</wp:posOffset>
-                      </wp:positionH>
-                      <wp:positionV relativeFrom="paragraph">
-                        <wp:posOffset>99060</wp:posOffset>
-                      </wp:positionV>
-                      <wp:extent cx="685800" cy="0"/>
-                      <wp:effectExtent l="0" t="76200" r="19050" b="95250"/>
-                      <wp:wrapNone/>
-                      <wp:docPr id="53" name="Straight Arrow Connector 53"/>
-                      <wp:cNvGraphicFramePr/>
-                      <a:graphic xmlns:a="http://schemas.openxmlformats.org/drawingml/2006/main">
-                        <a:graphicData uri="http://schemas.microsoft.com/office/word/2010/wordprocessingShape">
-                          <wps:wsp>
-                            <wps:cNvCnPr/>
-                            <wps:spPr>
-                              <a:xfrm>
-                                <a:off x="0" y="0"/>
-                                <a:ext cx="685800" cy="0"/>
-                              </a:xfrm>
-                              <a:prstGeom prst="straightConnector1">
-                                <a:avLst/>
-                              </a:prstGeom>
-                              <a:ln>
-                                <a:tailEnd type="triangle"/>
-                              </a:ln>
-                            </wps:spPr>
-                            <wps:style>
-                              <a:lnRef idx="1">
-                                <a:schemeClr val="accent1"/>
-                              </a:lnRef>
-                              <a:fillRef idx="0">
-                                <a:schemeClr val="accent1"/>
-                              </a:fillRef>
-                              <a:effectRef idx="0">
-                                <a:schemeClr val="accent1"/>
-                              </a:effectRef>
-                              <a:fontRef idx="minor">
-                                <a:schemeClr val="tx1"/>
-                              </a:fontRef>
-                            </wps:style>
-                            <wps:bodyPr/>
-                          </wps:wsp>
-                        </a:graphicData>
-                      </a:graphic>
-                    </wp:anchor>
-                  </w:drawing>
-                </mc:Choice>
-                <mc:Fallback>
-                  <w:pict>
-                    <v:shape w14:anchorId="09EFB94C" id="Straight Arrow Connector 53" o:spid="_x0000_s1026" type="#_x0000_t32" style="position:absolute;margin-left:14.65pt;margin-top:7.8pt;width:54pt;height:0;z-index:251662848;visibility:visible;mso-wrap-style:square;mso-wrap-distance-left:9pt;mso-wrap-distance-top:0;mso-wrap-distance-right:9pt;mso-wrap-distance-bottom:0;mso-position-horizontal:absolute;mso-position-horizontal-relative:text;mso-position-vertical:absolute;mso-position-vertical-relative:text" o:gfxdata="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" strokecolor="#4579b8 [3044]">
-                      <v:stroke endarrow="block"/>
-                    </v:shape>
-                  </w:pict>
-                </mc:Fallback>
-              </mc:AlternateContent>
-            </w:r>
-            <w:r>
-              <w:t>s</w:t>
-            </w:r>
-          </w:p>
-        </w:tc>
-        <w:tc>
-          <w:tcPr>
-            <w:tcW w:w="436" w:type="dxa"/>
-            <w:shd w:val="clear" w:color="auto" w:fill="92D050"/>
-            <w:vAlign w:val="center"/>
-          </w:tcPr>
-          <w:p>
-            <w:pPr>
-              <w:jc w:val="center"/>
-            </w:pPr>
-          </w:p>
-        </w:tc>
-        <w:tc>
-          <w:tcPr>
-            <w:tcW w:w="436" w:type="dxa"/>
-            <w:shd w:val="clear" w:color="auto" w:fill="92D050"/>
-            <w:vAlign w:val="center"/>
-          </w:tcPr>
-          <w:p>
-            <w:pPr>
-              <w:jc w:val="center"/>
-            </w:pPr>
-          </w:p>
-        </w:tc>
-        <w:tc>
-          <w:tcPr>
-            <w:tcW w:w="444" w:type="dxa"/>
-            <w:shd w:val="clear" w:color="auto" w:fill="92D050"/>
-            <w:vAlign w:val="center"/>
-          </w:tcPr>
-          <w:p>
-            <w:pPr>
-              <w:jc w:val="center"/>
-            </w:pPr>
-            <w:r>
-              <w:rPr>
-                <w:noProof/>
-              </w:rPr>
-              <mc:AlternateContent>
-                <mc:Choice Requires="wps">
-                  <w:drawing>
-                    <wp:anchor distT="0" distB="0" distL="114300" distR="114300" simplePos="0" relativeHeight="251674112" behindDoc="0" locked="0" layoutInCell="1" allowOverlap="1" wp14:anchorId="672C8816" wp14:editId="326D939A">
-                      <wp:simplePos x="0" y="0"/>
-                      <wp:positionH relativeFrom="column">
-                        <wp:posOffset>56515</wp:posOffset>
-                      </wp:positionH>
-                      <wp:positionV relativeFrom="paragraph">
-                        <wp:posOffset>105410</wp:posOffset>
-                      </wp:positionV>
-                      <wp:extent cx="0" cy="527050"/>
-                      <wp:effectExtent l="76200" t="0" r="57150" b="63500"/>
-                      <wp:wrapNone/>
-                      <wp:docPr id="66" name="Straight Arrow Connector 66"/>
-                      <wp:cNvGraphicFramePr/>
-                      <a:graphic xmlns:a="http://schemas.openxmlformats.org/drawingml/2006/main">
-                        <a:graphicData uri="http://schemas.microsoft.com/office/word/2010/wordprocessingShape">
-                          <wps:wsp>
-                            <wps:cNvCnPr/>
-                            <wps:spPr>
-                              <a:xfrm>
-                                <a:off x="0" y="0"/>
-                                <a:ext cx="0" cy="527050"/>
-                              </a:xfrm>
-                              <a:prstGeom prst="straightConnector1">
-                                <a:avLst/>
-                              </a:prstGeom>
-                              <a:ln>
-                                <a:tailEnd type="triangle"/>
-                              </a:ln>
-                            </wps:spPr>
-                            <wps:style>
-                              <a:lnRef idx="1">
-                                <a:schemeClr val="dk1"/>
-                              </a:lnRef>
-                              <a:fillRef idx="0">
-                                <a:schemeClr val="dk1"/>
-                              </a:fillRef>
-                              <a:effectRef idx="0">
-                                <a:schemeClr val="dk1"/>
-                              </a:effectRef>
-                              <a:fontRef idx="minor">
-                                <a:schemeClr val="tx1"/>
-                              </a:fontRef>
-                            </wps:style>
-                            <wps:bodyPr/>
-                          </wps:wsp>
-                        </a:graphicData>
-                      </a:graphic>
-                    </wp:anchor>
-                  </w:drawing>
-                </mc:Choice>
-                <mc:Fallback>
-                  <w:pict>
-                    <v:shape w14:anchorId="7CDD17B2" id="Straight Arrow Connector 66" o:spid="_x0000_s1026" type="#_x0000_t32" style="position:absolute;margin-left:4.45pt;margin-top:8.3pt;width:0;height:41.5pt;z-index:251674112;visibility:visible;mso-wrap-style:square;mso-wrap-distance-left:9pt;mso-wrap-distance-top:0;mso-wrap-distance-right:9pt;mso-wrap-distance-bottom:0;mso-position-horizontal:absolute;mso-position-horizontal-relative:text;mso-position-vertical:absolute;mso-position-vertical-relative:text" o:gfxdata="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" strokecolor="black [3040]">
-                      <v:stroke endarrow="block"/>
-                    </v:shape>
-                  </w:pict>
-                </mc:Fallback>
-              </mc:AlternateContent>
-            </w:r>
-            <w:r>
-              <w:rPr>
-                <w:noProof/>
-              </w:rPr>
-              <mc:AlternateContent>
-                <mc:Choice Requires="wps">
-                  <w:drawing>
-                    <wp:anchor distT="0" distB="0" distL="114300" distR="114300" simplePos="0" relativeHeight="251664896" behindDoc="0" locked="0" layoutInCell="1" allowOverlap="1" wp14:anchorId="50A55A13" wp14:editId="727D7333">
-                      <wp:simplePos x="0" y="0"/>
-                      <wp:positionH relativeFrom="column">
-                        <wp:posOffset>56515</wp:posOffset>
-                      </wp:positionH>
-                      <wp:positionV relativeFrom="paragraph">
-                        <wp:posOffset>99060</wp:posOffset>
-                      </wp:positionV>
-                      <wp:extent cx="0" cy="527050"/>
-                      <wp:effectExtent l="76200" t="0" r="57150" b="63500"/>
-                      <wp:wrapNone/>
-                      <wp:docPr id="54" name="Straight Arrow Connector 54"/>
-                      <wp:cNvGraphicFramePr/>
-                      <a:graphic xmlns:a="http://schemas.openxmlformats.org/drawingml/2006/main">
-                        <a:graphicData uri="http://schemas.microsoft.com/office/word/2010/wordprocessingShape">
-                          <wps:wsp>
-                            <wps:cNvCnPr/>
-                            <wps:spPr>
-                              <a:xfrm>
-                                <a:off x="0" y="0"/>
-                                <a:ext cx="0" cy="527050"/>
-                              </a:xfrm>
-                              <a:prstGeom prst="straightConnector1">
-                                <a:avLst/>
-                              </a:prstGeom>
-                              <a:ln>
-                                <a:tailEnd type="triangle"/>
-                              </a:ln>
-                            </wps:spPr>
-                            <wps:style>
-                              <a:lnRef idx="1">
-                                <a:schemeClr val="accent1"/>
-                              </a:lnRef>
-                              <a:fillRef idx="0">
-                                <a:schemeClr val="accent1"/>
-                              </a:fillRef>
-                              <a:effectRef idx="0">
-                                <a:schemeClr val="accent1"/>
-                              </a:effectRef>
-                              <a:fontRef idx="minor">
-                                <a:schemeClr val="tx1"/>
-                              </a:fontRef>
-                            </wps:style>
-                            <wps:bodyPr/>
-                          </wps:wsp>
-                        </a:graphicData>
-                      </a:graphic>
-                    </wp:anchor>
-                  </w:drawing>
-                </mc:Choice>
-                <mc:Fallback>
-                  <w:pict>
-                    <v:shape w14:anchorId="78F629F2" id="Straight Arrow Connector 54" o:spid="_x0000_s1026" type="#_x0000_t32" style="position:absolute;margin-left:4.45pt;margin-top:7.8pt;width:0;height:41.5pt;z-index:251664896;visibility:visible;mso-wrap-style:square;mso-wrap-distance-left:9pt;mso-wrap-distance-top:0;mso-wrap-distance-right:9pt;mso-wrap-distance-bottom:0;mso-position-horizontal:absolute;mso-position-horizontal-relative:text;mso-position-vertical:absolute;mso-position-vertical-relative:text" o:gfxdata="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" strokecolor="#4579b8 [3044]">
-                      <v:stroke endarrow="block"/>
-                    </v:shape>
-                  </w:pict>
-                </mc:Fallback>
-              </mc:AlternateContent>
-            </w:r>
-          </w:p>
-        </w:tc>
-      </w:tr>
-      <w:tr>
-        <w:tc>
-          <w:tcPr>
-            <w:tcW w:w="412" w:type="dxa"/>
-            <w:vAlign w:val="center"/>
-          </w:tcPr>
-          <w:p>
-            <w:pPr>
-              <w:jc w:val="center"/>
-            </w:pPr>
-          </w:p>
-        </w:tc>
-        <w:tc>
-          <w:tcPr>
-            <w:tcW w:w="436" w:type="dxa"/>
-            <w:vAlign w:val="center"/>
-          </w:tcPr>
-          <w:p>
-            <w:pPr>
-              <w:jc w:val="center"/>
-            </w:pPr>
-            <w:r>
-              <w:t>*</w:t>
-            </w:r>
-          </w:p>
-        </w:tc>
-        <w:tc>
-          <w:tcPr>
-            <w:tcW w:w="436" w:type="dxa"/>
-            <w:vAlign w:val="center"/>
-          </w:tcPr>
-          <w:p>
-            <w:pPr>
-              <w:jc w:val="center"/>
-            </w:pPr>
-            <w:r>
-              <w:t>*</w:t>
-            </w:r>
-          </w:p>
-        </w:tc>
-        <w:tc>
-          <w:tcPr>
-            <w:tcW w:w="444" w:type="dxa"/>
-            <w:shd w:val="clear" w:color="auto" w:fill="92D050"/>
-            <w:vAlign w:val="center"/>
-          </w:tcPr>
-          <w:p>
-            <w:pPr>
-              <w:jc w:val="center"/>
-            </w:pPr>
-          </w:p>
-        </w:tc>
-      </w:tr>
-      <w:tr>
-        <w:tc>
-          <w:tcPr>
-            <w:tcW w:w="412" w:type="dxa"/>
-            <w:vAlign w:val="center"/>
-          </w:tcPr>
-          <w:p>
-            <w:pPr>
-              <w:jc w:val="center"/>
-            </w:pPr>
-          </w:p>
-        </w:tc>
-        <w:tc>
-          <w:tcPr>
-            <w:tcW w:w="436" w:type="dxa"/>
-            <w:vAlign w:val="center"/>
-          </w:tcPr>
-          <w:p>
-            <w:pPr>
-              <w:jc w:val="center"/>
-            </w:pPr>
-            <w:r>
-              <w:t>*</w:t>
-            </w:r>
-          </w:p>
-        </w:tc>
-        <w:tc>
-          <w:tcPr>
-            <w:tcW w:w="436" w:type="dxa"/>
-            <w:vAlign w:val="center"/>
-          </w:tcPr>
-          <w:p>
-            <w:pPr>
-              <w:jc w:val="center"/>
-            </w:pPr>
-            <w:r>
-              <w:t>*</w:t>
-            </w:r>
-          </w:p>
-        </w:tc>
-        <w:tc>
-          <w:tcPr>
-            <w:tcW w:w="444" w:type="dxa"/>
-            <w:shd w:val="clear" w:color="auto" w:fill="92D050"/>
-            <w:vAlign w:val="center"/>
-          </w:tcPr>
-          <w:p>
-            <w:pPr>
-              <w:jc w:val="center"/>
-            </w:pPr>
-          </w:p>
-        </w:tc>
-      </w:tr>
-      <w:tr>
-        <w:tc>
-          <w:tcPr>
-            <w:tcW w:w="412" w:type="dxa"/>
-            <w:vAlign w:val="center"/>
-          </w:tcPr>
-          <w:p>
-            <w:pPr>
-              <w:jc w:val="center"/>
-            </w:pPr>
-          </w:p>
-        </w:tc>
-        <w:tc>
-          <w:tcPr>
-            <w:tcW w:w="436" w:type="dxa"/>
-            <w:vAlign w:val="center"/>
-          </w:tcPr>
-          <w:p>
-            <w:pPr>
-              <w:jc w:val="center"/>
-            </w:pPr>
-            <w:r>
-              <w:t>*</w:t>
-            </w:r>
-          </w:p>
-        </w:tc>
-        <w:tc>
-          <w:tcPr>
-            <w:tcW w:w="436" w:type="dxa"/>
-            <w:shd w:val="clear" w:color="auto" w:fill="92D050"/>
-            <w:vAlign w:val="center"/>
-          </w:tcPr>
-          <w:p>
-            <w:pPr>
-              <w:jc w:val="center"/>
-            </w:pPr>
-            <w:r>
-              <w:rPr>
-                <w:noProof/>
-              </w:rPr>
-              <mc:AlternateContent>
-                <mc:Choice Requires="wps">
-                  <w:drawing>
-                    <wp:anchor distT="0" distB="0" distL="114300" distR="114300" simplePos="0" relativeHeight="251676160" behindDoc="0" locked="0" layoutInCell="1" allowOverlap="1" wp14:anchorId="142C0E4B" wp14:editId="792D0C1D">
-                      <wp:simplePos x="0" y="0"/>
-                      <wp:positionH relativeFrom="column">
-                        <wp:posOffset>60325</wp:posOffset>
-                      </wp:positionH>
-                      <wp:positionV relativeFrom="paragraph">
-                        <wp:posOffset>95250</wp:posOffset>
-                      </wp:positionV>
-                      <wp:extent cx="273050" cy="0"/>
-                      <wp:effectExtent l="38100" t="76200" r="0" b="95250"/>
-                      <wp:wrapNone/>
-                      <wp:docPr id="67" name="Straight Arrow Connector 67"/>
-                      <wp:cNvGraphicFramePr/>
-                      <a:graphic xmlns:a="http://schemas.openxmlformats.org/drawingml/2006/main">
-                        <a:graphicData uri="http://schemas.microsoft.com/office/word/2010/wordprocessingShape">
-                          <wps:wsp>
-                            <wps:cNvCnPr/>
-                            <wps:spPr>
-                              <a:xfrm flipH="1">
-                                <a:off x="0" y="0"/>
-                                <a:ext cx="273050" cy="0"/>
-                              </a:xfrm>
-                              <a:prstGeom prst="straightConnector1">
-                                <a:avLst/>
-                              </a:prstGeom>
-                              <a:ln>
-                                <a:tailEnd type="triangle"/>
-                              </a:ln>
-                            </wps:spPr>
-                            <wps:style>
-                              <a:lnRef idx="1">
-                                <a:schemeClr val="dk1"/>
-                              </a:lnRef>
-                              <a:fillRef idx="0">
-                                <a:schemeClr val="dk1"/>
-                              </a:fillRef>
-                              <a:effectRef idx="0">
-                                <a:schemeClr val="dk1"/>
-                              </a:effectRef>
-                              <a:fontRef idx="minor">
-                                <a:schemeClr val="tx1"/>
-                              </a:fontRef>
-                            </wps:style>
-                            <wps:bodyPr/>
-                          </wps:wsp>
-                        </a:graphicData>
-                      </a:graphic>
-                    </wp:anchor>
-                  </w:drawing>
-                </mc:Choice>
-                <mc:Fallback>
-                  <w:pict>
-                    <v:shape w14:anchorId="658E24B4" id="Straight Arrow Connector 67" o:spid="_x0000_s1026" type="#_x0000_t32" style="position:absolute;margin-left:4.75pt;margin-top:7.5pt;width:21.5pt;height:0;flip:x;z-index:251676160;visibility:visible;mso-wrap-style:square;mso-wrap-distance-left:9pt;mso-wrap-distance-top:0;mso-wrap-distance-right:9pt;mso-wrap-distance-bottom:0;mso-position-horizontal:absolute;mso-position-horizontal-relative:text;mso-position-vertical:absolute;mso-position-vertical-relative:text" o:gfxdata="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" strokecolor="black [3040]">
-                      <v:stroke endarrow="block"/>
-                    </v:shape>
-                  </w:pict>
-                </mc:Fallback>
-              </mc:AlternateContent>
-            </w:r>
-            <w:r>
-              <w:rPr>
-                <w:noProof/>
-              </w:rPr>
-              <mc:AlternateContent>
-                <mc:Choice Requires="wps">
-                  <w:drawing>
-                    <wp:anchor distT="0" distB="0" distL="114300" distR="114300" simplePos="0" relativeHeight="251666944" behindDoc="0" locked="0" layoutInCell="1" allowOverlap="1" wp14:anchorId="0E5A2707" wp14:editId="3398034C">
-                      <wp:simplePos x="0" y="0"/>
-                      <wp:positionH relativeFrom="column">
-                        <wp:posOffset>60325</wp:posOffset>
-                      </wp:positionH>
-                      <wp:positionV relativeFrom="paragraph">
-                        <wp:posOffset>95250</wp:posOffset>
-                      </wp:positionV>
-                      <wp:extent cx="273050" cy="0"/>
-                      <wp:effectExtent l="38100" t="76200" r="0" b="95250"/>
-                      <wp:wrapNone/>
-                      <wp:docPr id="55" name="Straight Arrow Connector 55"/>
-                      <wp:cNvGraphicFramePr/>
-                      <a:graphic xmlns:a="http://schemas.openxmlformats.org/drawingml/2006/main">
-                        <a:graphicData uri="http://schemas.microsoft.com/office/word/2010/wordprocessingShape">
-                          <wps:wsp>
-                            <wps:cNvCnPr/>
-                            <wps:spPr>
-                              <a:xfrm flipH="1">
-                                <a:off x="0" y="0"/>
-                                <a:ext cx="273050" cy="0"/>
-                              </a:xfrm>
-                              <a:prstGeom prst="straightConnector1">
-                                <a:avLst/>
-                              </a:prstGeom>
-                              <a:ln>
-                                <a:tailEnd type="triangle"/>
-                              </a:ln>
-                            </wps:spPr>
-                            <wps:style>
-                              <a:lnRef idx="1">
-                                <a:schemeClr val="accent1"/>
-                              </a:lnRef>
-                              <a:fillRef idx="0">
-                                <a:schemeClr val="accent1"/>
-                              </a:fillRef>
-                              <a:effectRef idx="0">
-                                <a:schemeClr val="accent1"/>
-                              </a:effectRef>
-                              <a:fontRef idx="minor">
-                                <a:schemeClr val="tx1"/>
-                              </a:fontRef>
-                            </wps:style>
-                            <wps:bodyPr/>
-                          </wps:wsp>
-                        </a:graphicData>
-                      </a:graphic>
-                    </wp:anchor>
-                  </w:drawing>
-                </mc:Choice>
-                <mc:Fallback>
-                  <w:pict>
-                    <v:shape w14:anchorId="749E6075" id="Straight Arrow Connector 55" o:spid="_x0000_s1026" type="#_x0000_t32" style="position:absolute;margin-left:4.75pt;margin-top:7.5pt;width:21.5pt;height:0;flip:x;z-index:251666944;visibility:visible;mso-wrap-style:square;mso-wrap-distance-left:9pt;mso-wrap-distance-top:0;mso-wrap-distance-right:9pt;mso-wrap-distance-bottom:0;mso-position-horizontal:absolute;mso-position-horizontal-relative:text;mso-position-vertical:absolute;mso-position-vertical-relative:text" o:gfxdata="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" strokecolor="#4579b8 [3044]">
-                      <v:stroke endarrow="block"/>
-                    </v:shape>
-                  </w:pict>
-                </mc:Fallback>
-              </mc:AlternateContent>
-            </w:r>
-          </w:p>
-        </w:tc>
-        <w:tc>
-          <w:tcPr>
-            <w:tcW w:w="444" w:type="dxa"/>
-            <w:shd w:val="clear" w:color="auto" w:fill="92D050"/>
-            <w:vAlign w:val="center"/>
-          </w:tcPr>
-          <w:p>
-            <w:pPr>
-              <w:jc w:val="center"/>
-            </w:pPr>
-          </w:p>
-        </w:tc>
-      </w:tr>
-      <w:tr>
-        <w:tc>
-          <w:tcPr>
-            <w:tcW w:w="412" w:type="dxa"/>
-            <w:vAlign w:val="center"/>
-          </w:tcPr>
-          <w:p>
-            <w:pPr>
-              <w:jc w:val="center"/>
-            </w:pPr>
-          </w:p>
-        </w:tc>
-        <w:tc>
-          <w:tcPr>
-            <w:tcW w:w="436" w:type="dxa"/>
-            <w:vAlign w:val="center"/>
-          </w:tcPr>
-          <w:p>
-            <w:pPr>
-              <w:jc w:val="center"/>
-            </w:pPr>
-          </w:p>
-        </w:tc>
-        <w:tc>
-          <w:tcPr>
-            <w:tcW w:w="436" w:type="dxa"/>
-            <w:vAlign w:val="center"/>
-          </w:tcPr>
-          <w:p>
-            <w:pPr>
-              <w:jc w:val="center"/>
-            </w:pPr>
-          </w:p>
-        </w:tc>
-        <w:tc>
-          <w:tcPr>
-            <w:tcW w:w="444" w:type="dxa"/>
-            <w:vAlign w:val="center"/>
-          </w:tcPr>
-          <w:p>
-            <w:pPr>
-              <w:jc w:val="center"/>
-            </w:pPr>
-          </w:p>
-        </w:tc>
-      </w:tr>
-    </w:tbl>
-    <w:p>
-      <w:pPr>
-        <w:spacing w:before="240" w:after="0"/>
-      </w:pPr>
-      <w:r>
-        <w:t>Path 3</w:t>
-      </w:r>
-    </w:p>
-    <w:tbl>
-      <w:tblPr>
-        <w:tblStyle w:val="TableGrid"/>
-        <w:tblW w:w="0" w:type="auto"/>
-        <w:tblLook w:val="04A0" w:firstRow="1" w:lastRow="0" w:firstColumn="1" w:lastColumn="0" w:noHBand="0" w:noVBand="1"/>
-      </w:tblPr>
-      <w:tblGrid>
-        <w:gridCol w:w="412"/>
-        <w:gridCol w:w="436"/>
-        <w:gridCol w:w="436"/>
-        <w:gridCol w:w="444"/>
-      </w:tblGrid>
-      <w:tr>
-        <w:tc>
-          <w:tcPr>
-            <w:tcW w:w="412" w:type="dxa"/>
-            <w:shd w:val="clear" w:color="auto" w:fill="92D050"/>
-            <w:vAlign w:val="center"/>
-          </w:tcPr>
-          <w:p>
-            <w:pPr>
-              <w:jc w:val="center"/>
-            </w:pPr>
-            <w:r>
-              <w:t>s</w:t>
-            </w:r>
-          </w:p>
-        </w:tc>
-        <w:tc>
-          <w:tcPr>
-            <w:tcW w:w="436" w:type="dxa"/>
-            <w:vAlign w:val="center"/>
-          </w:tcPr>
-          <w:p>
-            <w:pPr>
-              <w:jc w:val="center"/>
-            </w:pPr>
-          </w:p>
-        </w:tc>
-        <w:tc>
-          <w:tcPr>
-            <w:tcW w:w="436" w:type="dxa"/>
-            <w:vAlign w:val="center"/>
-          </w:tcPr>
-          <w:p>
-            <w:pPr>
-              <w:jc w:val="center"/>
-            </w:pPr>
-          </w:p>
-        </w:tc>
-        <w:tc>
-          <w:tcPr>
-            <w:tcW w:w="444" w:type="dxa"/>
-            <w:vAlign w:val="center"/>
-          </w:tcPr>
-          <w:p>
-            <w:pPr>
-              <w:jc w:val="center"/>
-            </w:pPr>
-          </w:p>
-        </w:tc>
-      </w:tr>
-      <w:tr>
-        <w:tc>
-          <w:tcPr>
-            <w:tcW w:w="412" w:type="dxa"/>
-            <w:shd w:val="clear" w:color="auto" w:fill="92D050"/>
-            <w:vAlign w:val="center"/>
-          </w:tcPr>
-          <w:p>
-            <w:pPr>
-              <w:jc w:val="center"/>
-            </w:pPr>
-            <w:r>
-              <w:rPr>
-                <w:noProof/>
-              </w:rPr>
-              <mc:AlternateContent>
-                <mc:Choice Requires="wps">
-                  <w:drawing>
-                    <wp:anchor distT="0" distB="0" distL="114300" distR="114300" simplePos="0" relativeHeight="251644416" behindDoc="0" locked="0" layoutInCell="1" allowOverlap="1" wp14:anchorId="69C34696" wp14:editId="0377C961">
-                      <wp:simplePos x="0" y="0"/>
-                      <wp:positionH relativeFrom="column">
-                        <wp:posOffset>59055</wp:posOffset>
-                      </wp:positionH>
-                      <wp:positionV relativeFrom="paragraph">
-                        <wp:posOffset>29210</wp:posOffset>
-                      </wp:positionV>
-                      <wp:extent cx="0" cy="584200"/>
-                      <wp:effectExtent l="76200" t="0" r="57150" b="63500"/>
-                      <wp:wrapNone/>
-                      <wp:docPr id="49" name="Straight Arrow Connector 49"/>
-                      <wp:cNvGraphicFramePr/>
-                      <a:graphic xmlns:a="http://schemas.openxmlformats.org/drawingml/2006/main">
-                        <a:graphicData uri="http://schemas.microsoft.com/office/word/2010/wordprocessingShape">
-                          <wps:wsp>
-                            <wps:cNvCnPr/>
-                            <wps:spPr>
-                              <a:xfrm>
-                                <a:off x="0" y="0"/>
-                                <a:ext cx="0" cy="584200"/>
-                              </a:xfrm>
-                              <a:prstGeom prst="straightConnector1">
-                                <a:avLst/>
-                              </a:prstGeom>
-                              <a:ln>
-                                <a:tailEnd type="triangle"/>
-                              </a:ln>
-                            </wps:spPr>
-                            <wps:style>
-                              <a:lnRef idx="1">
-                                <a:schemeClr val="dk1"/>
-                              </a:lnRef>
-                              <a:fillRef idx="0">
-                                <a:schemeClr val="dk1"/>
-                              </a:fillRef>
-                              <a:effectRef idx="0">
-                                <a:schemeClr val="dk1"/>
-                              </a:effectRef>
-                              <a:fontRef idx="minor">
-                                <a:schemeClr val="tx1"/>
-                              </a:fontRef>
-                            </wps:style>
-                            <wps:bodyPr/>
-                          </wps:wsp>
-                        </a:graphicData>
-                      </a:graphic>
-                    </wp:anchor>
-                  </w:drawing>
-                </mc:Choice>
-                <mc:Fallback>
-                  <w:pict>
-                    <v:shape w14:anchorId="2F0FD42E" id="Straight Arrow Connector 49" o:spid="_x0000_s1026" type="#_x0000_t32" style="position:absolute;margin-left:4.65pt;margin-top:2.3pt;width:0;height:46pt;z-index:251644416;visibility:visible;mso-wrap-style:square;mso-wrap-distance-left:9pt;mso-wrap-distance-top:0;mso-wrap-distance-right:9pt;mso-wrap-distance-bottom:0;mso-position-horizontal:absolute;mso-position-horizontal-relative:text;mso-position-vertical:absolute;mso-position-vertical-relative:text" o:gfxdata="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" strokecolor="black [3040]">
-                      <v:stroke endarrow="block"/>
-                    </v:shape>
-                  </w:pict>
-                </mc:Fallback>
-              </mc:AlternateContent>
-            </w:r>
-          </w:p>
-        </w:tc>
-        <w:tc>
-          <w:tcPr>
-            <w:tcW w:w="436" w:type="dxa"/>
-            <w:vAlign w:val="center"/>
-          </w:tcPr>
-          <w:p>
-            <w:pPr>
-              <w:jc w:val="center"/>
-            </w:pPr>
-            <w:r>
-              <w:t>*</w:t>
-            </w:r>
-          </w:p>
-        </w:tc>
-        <w:tc>
-          <w:tcPr>
-            <w:tcW w:w="436" w:type="dxa"/>
-            <w:vAlign w:val="center"/>
-          </w:tcPr>
-          <w:p>
-            <w:pPr>
-              <w:jc w:val="center"/>
-            </w:pPr>
-            <w:r>
-              <w:t>*</w:t>
-            </w:r>
-          </w:p>
-        </w:tc>
-        <w:tc>
-          <w:tcPr>
-            <w:tcW w:w="444" w:type="dxa"/>
-            <w:vAlign w:val="center"/>
-          </w:tcPr>
-          <w:p>
-            <w:pPr>
-              <w:jc w:val="center"/>
-            </w:pPr>
-          </w:p>
-        </w:tc>
-      </w:tr>
-      <w:tr>
-        <w:tc>
-          <w:tcPr>
-            <w:tcW w:w="412" w:type="dxa"/>
-            <w:shd w:val="clear" w:color="auto" w:fill="92D050"/>
-            <w:vAlign w:val="center"/>
-          </w:tcPr>
-          <w:p>
-            <w:pPr>
-              <w:jc w:val="center"/>
-            </w:pPr>
-          </w:p>
-        </w:tc>
-        <w:tc>
-          <w:tcPr>
-            <w:tcW w:w="436" w:type="dxa"/>
-            <w:vAlign w:val="center"/>
-          </w:tcPr>
-          <w:p>
-            <w:pPr>
-              <w:jc w:val="center"/>
-            </w:pPr>
-            <w:r>
-              <w:t>*</w:t>
-            </w:r>
-          </w:p>
-        </w:tc>
-        <w:tc>
-          <w:tcPr>
-            <w:tcW w:w="436" w:type="dxa"/>
-            <w:vAlign w:val="center"/>
-          </w:tcPr>
-          <w:p>
-            <w:pPr>
-              <w:jc w:val="center"/>
-            </w:pPr>
-            <w:r>
-              <w:t>*</w:t>
-            </w:r>
-          </w:p>
-        </w:tc>
-        <w:tc>
-          <w:tcPr>
-            <w:tcW w:w="444" w:type="dxa"/>
-            <w:vAlign w:val="center"/>
-          </w:tcPr>
-          <w:p>
-            <w:pPr>
-              <w:jc w:val="center"/>
-            </w:pPr>
-          </w:p>
-        </w:tc>
-      </w:tr>
-      <w:tr>
-        <w:tc>
-          <w:tcPr>
-            <w:tcW w:w="412" w:type="dxa"/>
-            <w:shd w:val="clear" w:color="auto" w:fill="92D050"/>
-            <w:vAlign w:val="center"/>
-          </w:tcPr>
-          <w:p>
-            <w:pPr>
-              <w:jc w:val="center"/>
-            </w:pPr>
-          </w:p>
-        </w:tc>
-        <w:tc>
-          <w:tcPr>
-            <w:tcW w:w="436" w:type="dxa"/>
-            <w:vAlign w:val="center"/>
-          </w:tcPr>
-          <w:p>
-            <w:pPr>
-              <w:jc w:val="center"/>
-            </w:pPr>
-            <w:r>
-              <w:t>*</w:t>
-            </w:r>
-          </w:p>
-        </w:tc>
-        <w:tc>
-          <w:tcPr>
-            <w:tcW w:w="436" w:type="dxa"/>
-            <w:shd w:val="clear" w:color="auto" w:fill="92D050"/>
-            <w:vAlign w:val="center"/>
-          </w:tcPr>
-          <w:p>
-            <w:pPr>
-              <w:jc w:val="center"/>
-            </w:pPr>
-            <w:r>
-              <w:rPr>
-                <w:noProof/>
-              </w:rPr>
-              <mc:AlternateContent>
-                <mc:Choice Requires="wps">
-                  <w:drawing>
-                    <wp:anchor distT="0" distB="0" distL="114300" distR="114300" simplePos="0" relativeHeight="251660800" behindDoc="0" locked="0" layoutInCell="1" allowOverlap="1" wp14:anchorId="25753C65" wp14:editId="1D9AC456">
-                      <wp:simplePos x="0" y="0"/>
-                      <wp:positionH relativeFrom="column">
-                        <wp:posOffset>60325</wp:posOffset>
-                      </wp:positionH>
-                      <wp:positionV relativeFrom="paragraph">
-                        <wp:posOffset>50165</wp:posOffset>
-                      </wp:positionV>
-                      <wp:extent cx="0" cy="209550"/>
-                      <wp:effectExtent l="76200" t="38100" r="57150" b="19050"/>
-                      <wp:wrapNone/>
-                      <wp:docPr id="52" name="Straight Arrow Connector 52"/>
-                      <wp:cNvGraphicFramePr/>
-                      <a:graphic xmlns:a="http://schemas.openxmlformats.org/drawingml/2006/main">
-                        <a:graphicData uri="http://schemas.microsoft.com/office/word/2010/wordprocessingShape">
-                          <wps:wsp>
-                            <wps:cNvCnPr/>
-                            <wps:spPr>
-                              <a:xfrm flipV="1">
-                                <a:off x="0" y="0"/>
-                                <a:ext cx="0" cy="209550"/>
-                              </a:xfrm>
-                              <a:prstGeom prst="straightConnector1">
-                                <a:avLst/>
-                              </a:prstGeom>
-                              <a:ln>
-                                <a:tailEnd type="triangle"/>
-                              </a:ln>
-                            </wps:spPr>
-                            <wps:style>
-                              <a:lnRef idx="1">
-                                <a:schemeClr val="dk1"/>
-                              </a:lnRef>
-                              <a:fillRef idx="0">
-                                <a:schemeClr val="dk1"/>
-                              </a:fillRef>
-                              <a:effectRef idx="0">
-                                <a:schemeClr val="dk1"/>
-                              </a:effectRef>
-                              <a:fontRef idx="minor">
-                                <a:schemeClr val="tx1"/>
-                              </a:fontRef>
-                            </wps:style>
-                            <wps:bodyPr/>
-                          </wps:wsp>
-                        </a:graphicData>
-                      </a:graphic>
-                    </wp:anchor>
-                  </w:drawing>
-                </mc:Choice>
-                <mc:Fallback>
-                  <w:pict>
-                    <v:shape w14:anchorId="55571623" id="Straight Arrow Connector 52" o:spid="_x0000_s1026" type="#_x0000_t32" style="position:absolute;margin-left:4.75pt;margin-top:3.95pt;width:0;height:16.5pt;flip:y;z-index:251660800;visibility:visible;mso-wrap-style:square;mso-wrap-distance-left:9pt;mso-wrap-distance-top:0;mso-wrap-distance-right:9pt;mso-wrap-distance-bottom:0;mso-position-horizontal:absolute;mso-position-horizontal-relative:text;mso-position-vertical:absolute;mso-position-vertical-relative:text" o:gfxdata="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" strokecolor="black [3040]">
-                      <v:stroke endarrow="block"/>
-                    </v:shape>
-                  </w:pict>
-                </mc:Fallback>
-              </mc:AlternateContent>
-            </w:r>
-          </w:p>
-        </w:tc>
-        <w:tc>
-          <w:tcPr>
-            <w:tcW w:w="444" w:type="dxa"/>
-            <w:vAlign w:val="center"/>
-          </w:tcPr>
-          <w:p>
-            <w:pPr>
-              <w:jc w:val="center"/>
-            </w:pPr>
-          </w:p>
-        </w:tc>
-      </w:tr>
-      <w:tr>
-        <w:tc>
-          <w:tcPr>
-            <w:tcW w:w="412" w:type="dxa"/>
-            <w:shd w:val="clear" w:color="auto" w:fill="92D050"/>
-            <w:vAlign w:val="center"/>
-          </w:tcPr>
-          <w:p>
-            <w:pPr>
-              <w:jc w:val="center"/>
-            </w:pPr>
-            <w:r>
-              <w:rPr>
-                <w:noProof/>
-              </w:rPr>
-              <mc:AlternateContent>
-                <mc:Choice Requires="wps">
-                  <w:drawing>
-                    <wp:anchor distT="0" distB="0" distL="114300" distR="114300" simplePos="0" relativeHeight="251670016" behindDoc="0" locked="0" layoutInCell="1" allowOverlap="1" wp14:anchorId="556AE252" wp14:editId="00793DC8">
-                      <wp:simplePos x="0" y="0"/>
-                      <wp:positionH relativeFrom="column">
-                        <wp:posOffset>59055</wp:posOffset>
-                      </wp:positionH>
-                      <wp:positionV relativeFrom="paragraph">
-                        <wp:posOffset>82550</wp:posOffset>
-                      </wp:positionV>
-                      <wp:extent cx="533400" cy="0"/>
-                      <wp:effectExtent l="0" t="76200" r="19050" b="95250"/>
-                      <wp:wrapNone/>
-                      <wp:docPr id="64" name="Straight Arrow Connector 64"/>
-                      <wp:cNvGraphicFramePr/>
-                      <a:graphic xmlns:a="http://schemas.openxmlformats.org/drawingml/2006/main">
-                        <a:graphicData uri="http://schemas.microsoft.com/office/word/2010/wordprocessingShape">
-                          <wps:wsp>
-                            <wps:cNvCnPr/>
-                            <wps:spPr>
-                              <a:xfrm>
-                                <a:off x="0" y="0"/>
-                                <a:ext cx="533400" cy="0"/>
-                              </a:xfrm>
-                              <a:prstGeom prst="straightConnector1">
-                                <a:avLst/>
-                              </a:prstGeom>
-                              <a:ln>
-                                <a:tailEnd type="triangle"/>
-                              </a:ln>
-                            </wps:spPr>
-                            <wps:style>
-                              <a:lnRef idx="1">
-                                <a:schemeClr val="dk1"/>
-                              </a:lnRef>
-                              <a:fillRef idx="0">
-                                <a:schemeClr val="dk1"/>
-                              </a:fillRef>
-                              <a:effectRef idx="0">
-                                <a:schemeClr val="dk1"/>
-                              </a:effectRef>
-                              <a:fontRef idx="minor">
-                                <a:schemeClr val="tx1"/>
-                              </a:fontRef>
-                            </wps:style>
-                            <wps:bodyPr/>
-                          </wps:wsp>
-                        </a:graphicData>
-                      </a:graphic>
-                    </wp:anchor>
-                  </w:drawing>
-                </mc:Choice>
-                <mc:Fallback>
-                  <w:pict>
-                    <v:shape w14:anchorId="22DE91C3" id="Straight Arrow Connector 64" o:spid="_x0000_s1026" type="#_x0000_t32" style="position:absolute;margin-left:4.65pt;margin-top:6.5pt;width:42pt;height:0;z-index:251670016;visibility:visible;mso-wrap-style:square;mso-wrap-distance-left:9pt;mso-wrap-distance-top:0;mso-wrap-distance-right:9pt;mso-wrap-distance-bottom:0;mso-position-horizontal:absolute;mso-position-horizontal-relative:text;mso-position-vertical:absolute;mso-position-vertical-relative:text" o:gfxdata="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" strokecolor="black [3040]">
-                      <v:stroke endarrow="block"/>
-                    </v:shape>
-                  </w:pict>
-                </mc:Fallback>
-              </mc:AlternateContent>
-            </w:r>
-            <w:r>
-              <w:rPr>
-                <w:noProof/>
-              </w:rPr>
-              <mc:AlternateContent>
-                <mc:Choice Requires="wps">
-                  <w:drawing>
-                    <wp:anchor distT="0" distB="0" distL="114300" distR="114300" simplePos="0" relativeHeight="251649536" behindDoc="0" locked="0" layoutInCell="1" allowOverlap="1" wp14:anchorId="7A2ABF3D" wp14:editId="54F77FB8">
-                      <wp:simplePos x="0" y="0"/>
-                      <wp:positionH relativeFrom="column">
-                        <wp:posOffset>59055</wp:posOffset>
-                      </wp:positionH>
-                      <wp:positionV relativeFrom="paragraph">
-                        <wp:posOffset>82550</wp:posOffset>
-                      </wp:positionV>
-                      <wp:extent cx="533400" cy="0"/>
-                      <wp:effectExtent l="0" t="76200" r="19050" b="95250"/>
-                      <wp:wrapNone/>
-                      <wp:docPr id="51" name="Straight Arrow Connector 51"/>
-                      <wp:cNvGraphicFramePr/>
-                      <a:graphic xmlns:a="http://schemas.openxmlformats.org/drawingml/2006/main">
-                        <a:graphicData uri="http://schemas.microsoft.com/office/word/2010/wordprocessingShape">
-                          <wps:wsp>
-                            <wps:cNvCnPr/>
-                            <wps:spPr>
-                              <a:xfrm>
-                                <a:off x="0" y="0"/>
-                                <a:ext cx="533400" cy="0"/>
-                              </a:xfrm>
-                              <a:prstGeom prst="straightConnector1">
-                                <a:avLst/>
-                              </a:prstGeom>
-                              <a:ln>
-                                <a:tailEnd type="triangle"/>
-                              </a:ln>
-                            </wps:spPr>
-                            <wps:style>
-                              <a:lnRef idx="1">
-                                <a:schemeClr val="accent1"/>
-                              </a:lnRef>
-                              <a:fillRef idx="0">
-                                <a:schemeClr val="accent1"/>
-                              </a:fillRef>
-                              <a:effectRef idx="0">
-                                <a:schemeClr val="accent1"/>
-                              </a:effectRef>
-                              <a:fontRef idx="minor">
-                                <a:schemeClr val="tx1"/>
-                              </a:fontRef>
-                            </wps:style>
-                            <wps:bodyPr/>
-                          </wps:wsp>
-                        </a:graphicData>
-                      </a:graphic>
-                    </wp:anchor>
-                  </w:drawing>
-                </mc:Choice>
-                <mc:Fallback>
-                  <w:pict>
-                    <v:shape w14:anchorId="5426647C" id="Straight Arrow Connector 51" o:spid="_x0000_s1026" type="#_x0000_t32" style="position:absolute;margin-left:4.65pt;margin-top:6.5pt;width:42pt;height:0;z-index:251649536;visibility:visible;mso-wrap-style:square;mso-wrap-distance-left:9pt;mso-wrap-distance-top:0;mso-wrap-distance-right:9pt;mso-wrap-distance-bottom:0;mso-position-horizontal:absolute;mso-position-horizontal-relative:text;mso-position-vertical:absolute;mso-position-vertical-relative:text" o:gfxdata="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" strokecolor="#4579b8 [3044]">
-                      <v:stroke endarrow="block"/>
-                    </v:shape>
-                  </w:pict>
-                </mc:Fallback>
-              </mc:AlternateContent>
-            </w:r>
-          </w:p>
-        </w:tc>
-        <w:tc>
-          <w:tcPr>
-            <w:tcW w:w="436" w:type="dxa"/>
-            <w:shd w:val="clear" w:color="auto" w:fill="92D050"/>
-            <w:vAlign w:val="center"/>
-          </w:tcPr>
-          <w:p>
-            <w:pPr>
-              <w:jc w:val="center"/>
-            </w:pPr>
-          </w:p>
-        </w:tc>
-        <w:tc>
-          <w:tcPr>
-            <w:tcW w:w="436" w:type="dxa"/>
-            <w:shd w:val="clear" w:color="auto" w:fill="92D050"/>
-            <w:vAlign w:val="center"/>
-          </w:tcPr>
-          <w:p>
-            <w:pPr>
-              <w:jc w:val="center"/>
-            </w:pPr>
-          </w:p>
-        </w:tc>
-        <w:tc>
-          <w:tcPr>
-            <w:tcW w:w="444" w:type="dxa"/>
-            <w:vAlign w:val="center"/>
-          </w:tcPr>
-          <w:p>
-            <w:pPr>
-              <w:jc w:val="center"/>
-            </w:pPr>
-          </w:p>
-        </w:tc>
-      </w:tr>
-    </w:tbl>
-    <w:p>
-      <w:pPr>
-        <w:spacing w:before="240" w:after="0"/>
-      </w:pPr>
-      <w:r>
-        <w:lastRenderedPageBreak/>
-        <w:t>Path 2</w:t>
-      </w:r>
-    </w:p>
-    <w:tbl>
-      <w:tblPr>
-        <w:tblStyle w:val="TableGrid"/>
-        <w:tblW w:w="0" w:type="auto"/>
-        <w:tblLook w:val="04A0" w:firstRow="1" w:lastRow="0" w:firstColumn="1" w:lastColumn="0" w:noHBand="0" w:noVBand="1"/>
-      </w:tblPr>
-      <w:tblGrid>
-        <w:gridCol w:w="412"/>
-        <w:gridCol w:w="436"/>
-        <w:gridCol w:w="436"/>
-        <w:gridCol w:w="444"/>
-      </w:tblGrid>
-      <w:tr>
-        <w:tc>
-          <w:tcPr>
-            <w:tcW w:w="412" w:type="dxa"/>
-            <w:shd w:val="clear" w:color="auto" w:fill="92D050"/>
-            <w:vAlign w:val="center"/>
-          </w:tcPr>
-          <w:p>
-            <w:pPr>
-              <w:jc w:val="center"/>
-            </w:pPr>
-            <w:r>
-              <w:rPr>
-                <w:noProof/>
-              </w:rPr>
-              <mc:AlternateContent>
-                <mc:Choice Requires="wps">
-                  <w:drawing>
-                    <wp:anchor distT="0" distB="0" distL="114300" distR="114300" simplePos="0" relativeHeight="251638272" behindDoc="0" locked="0" layoutInCell="1" allowOverlap="1">
-                      <wp:simplePos x="0" y="0"/>
-                      <wp:positionH relativeFrom="column">
-                        <wp:posOffset>187960</wp:posOffset>
-                      </wp:positionH>
-                      <wp:positionV relativeFrom="paragraph">
-                        <wp:posOffset>85725</wp:posOffset>
-                      </wp:positionV>
-                      <wp:extent cx="688975" cy="0"/>
-                      <wp:effectExtent l="0" t="76200" r="15875" b="95250"/>
-                      <wp:wrapNone/>
-                      <wp:docPr id="56" name="Straight Arrow Connector 56"/>
-                      <wp:cNvGraphicFramePr/>
-                      <a:graphic xmlns:a="http://schemas.openxmlformats.org/drawingml/2006/main">
-                        <a:graphicData uri="http://schemas.microsoft.com/office/word/2010/wordprocessingShape">
-                          <wps:wsp>
-                            <wps:cNvCnPr/>
-                            <wps:spPr>
-                              <a:xfrm>
-                                <a:off x="0" y="0"/>
-                                <a:ext cx="688975" cy="0"/>
-                              </a:xfrm>
-                              <a:prstGeom prst="straightConnector1">
-                                <a:avLst/>
-                              </a:prstGeom>
-                              <a:ln>
-                                <a:tailEnd type="triangle"/>
-                              </a:ln>
-                            </wps:spPr>
-                            <wps:style>
-                              <a:lnRef idx="1">
-                                <a:schemeClr val="dk1"/>
-                              </a:lnRef>
-                              <a:fillRef idx="0">
-                                <a:schemeClr val="dk1"/>
-                              </a:fillRef>
-                              <a:effectRef idx="0">
-                                <a:schemeClr val="dk1"/>
-                              </a:effectRef>
-                              <a:fontRef idx="minor">
-                                <a:schemeClr val="tx1"/>
-                              </a:fontRef>
-                            </wps:style>
-                            <wps:bodyPr/>
-                          </wps:wsp>
-                        </a:graphicData>
-                      </a:graphic>
-                    </wp:anchor>
-                  </w:drawing>
-                </mc:Choice>
-                <mc:Fallback>
-                  <w:pict>
-                    <v:shape w14:anchorId="2C58A86F" id="Straight Arrow Connector 56" o:spid="_x0000_s1026" type="#_x0000_t32" style="position:absolute;margin-left:14.8pt;margin-top:6.75pt;width:54.25pt;height:0;z-index:251638272;visibility:visible;mso-wrap-style:square;mso-wrap-distance-left:9pt;mso-wrap-distance-top:0;mso-wrap-distance-right:9pt;mso-wrap-distance-bottom:0;mso-position-horizontal:absolute;mso-position-horizontal-relative:text;mso-position-vertical:absolute;mso-position-vertical-relative:text" o:gfxdata="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" strokecolor="black [3040]">
-                      <v:stroke endarrow="block"/>
-                    </v:shape>
-                  </w:pict>
-                </mc:Fallback>
-              </mc:AlternateContent>
-            </w:r>
-            <w:r>
-              <w:t>s</w:t>
-            </w:r>
-          </w:p>
-        </w:tc>
-        <w:tc>
-          <w:tcPr>
-            <w:tcW w:w="436" w:type="dxa"/>
-            <w:shd w:val="clear" w:color="auto" w:fill="92D050"/>
-            <w:vAlign w:val="center"/>
-          </w:tcPr>
-          <w:p>
-            <w:pPr>
-              <w:jc w:val="center"/>
-            </w:pPr>
-          </w:p>
-        </w:tc>
-        <w:tc>
-          <w:tcPr>
-            <w:tcW w:w="436" w:type="dxa"/>
-            <w:shd w:val="clear" w:color="auto" w:fill="92D050"/>
-            <w:vAlign w:val="center"/>
-          </w:tcPr>
-          <w:p>
-            <w:pPr>
-              <w:jc w:val="center"/>
-            </w:pPr>
-          </w:p>
-        </w:tc>
-        <w:tc>
-          <w:tcPr>
-            <w:tcW w:w="444" w:type="dxa"/>
-            <w:shd w:val="clear" w:color="auto" w:fill="92D050"/>
-            <w:vAlign w:val="center"/>
-          </w:tcPr>
-          <w:p>
-            <w:pPr>
-              <w:jc w:val="center"/>
-            </w:pPr>
-            <w:r>
-              <w:rPr>
-                <w:noProof/>
-              </w:rPr>
-              <mc:AlternateContent>
-                <mc:Choice Requires="wps">
-                  <w:drawing>
-                    <wp:anchor distT="0" distB="0" distL="114300" distR="114300" simplePos="0" relativeHeight="251640320" behindDoc="0" locked="0" layoutInCell="1" allowOverlap="1">
-                      <wp:simplePos x="0" y="0"/>
-                      <wp:positionH relativeFrom="column">
-                        <wp:posOffset>61595</wp:posOffset>
-                      </wp:positionH>
-                      <wp:positionV relativeFrom="paragraph">
-                        <wp:posOffset>85725</wp:posOffset>
-                      </wp:positionV>
-                      <wp:extent cx="0" cy="698500"/>
-                      <wp:effectExtent l="76200" t="0" r="57150" b="63500"/>
-                      <wp:wrapNone/>
-                      <wp:docPr id="57" name="Straight Arrow Connector 57"/>
-                      <wp:cNvGraphicFramePr/>
-                      <a:graphic xmlns:a="http://schemas.openxmlformats.org/drawingml/2006/main">
-                        <a:graphicData uri="http://schemas.microsoft.com/office/word/2010/wordprocessingShape">
-                          <wps:wsp>
-                            <wps:cNvCnPr/>
-                            <wps:spPr>
-                              <a:xfrm>
-                                <a:off x="0" y="0"/>
-                                <a:ext cx="0" cy="698500"/>
-                              </a:xfrm>
-                              <a:prstGeom prst="straightConnector1">
-                                <a:avLst/>
-                              </a:prstGeom>
-                              <a:ln>
-                                <a:tailEnd type="triangle"/>
-                              </a:ln>
-                            </wps:spPr>
-                            <wps:style>
-                              <a:lnRef idx="1">
-                                <a:schemeClr val="dk1"/>
-                              </a:lnRef>
-                              <a:fillRef idx="0">
-                                <a:schemeClr val="dk1"/>
-                              </a:fillRef>
-                              <a:effectRef idx="0">
-                                <a:schemeClr val="dk1"/>
-                              </a:effectRef>
-                              <a:fontRef idx="minor">
-                                <a:schemeClr val="tx1"/>
-                              </a:fontRef>
-                            </wps:style>
-                            <wps:bodyPr/>
-                          </wps:wsp>
-                        </a:graphicData>
-                      </a:graphic>
-                    </wp:anchor>
-                  </w:drawing>
-                </mc:Choice>
-                <mc:Fallback>
-                  <w:pict>
-                    <v:shape w14:anchorId="6DB55DD1" id="Straight Arrow Connector 57" o:spid="_x0000_s1026" type="#_x0000_t32" style="position:absolute;margin-left:4.85pt;margin-top:6.75pt;width:0;height:55pt;z-index:251640320;visibility:visible;mso-wrap-style:square;mso-wrap-distance-left:9pt;mso-wrap-distance-top:0;mso-wrap-distance-right:9pt;mso-wrap-distance-bottom:0;mso-position-horizontal:absolute;mso-position-horizontal-relative:text;mso-position-vertical:absolute;mso-position-vertical-relative:text" o:gfxdata="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" strokecolor="black [3040]">
-                      <v:stroke endarrow="block"/>
-                    </v:shape>
-                  </w:pict>
-                </mc:Fallback>
-              </mc:AlternateContent>
-            </w:r>
-          </w:p>
-        </w:tc>
-      </w:tr>
-      <w:tr>
-        <w:tc>
-          <w:tcPr>
-            <w:tcW w:w="412" w:type="dxa"/>
-            <w:vAlign w:val="center"/>
-          </w:tcPr>
-          <w:p>
-            <w:pPr>
-              <w:jc w:val="center"/>
-            </w:pPr>
-          </w:p>
-        </w:tc>
-        <w:tc>
-          <w:tcPr>
-            <w:tcW w:w="436" w:type="dxa"/>
-            <w:vAlign w:val="center"/>
-          </w:tcPr>
-          <w:p>
-            <w:pPr>
-              <w:jc w:val="center"/>
-            </w:pPr>
-            <w:r>
-              <w:t>*</w:t>
-            </w:r>
-          </w:p>
-        </w:tc>
-        <w:tc>
-          <w:tcPr>
-            <w:tcW w:w="436" w:type="dxa"/>
-            <w:vAlign w:val="center"/>
-          </w:tcPr>
-          <w:p>
-            <w:pPr>
-              <w:jc w:val="center"/>
-            </w:pPr>
-            <w:r>
-              <w:t>*</w:t>
-            </w:r>
-          </w:p>
-        </w:tc>
-        <w:tc>
-          <w:tcPr>
-            <w:tcW w:w="444" w:type="dxa"/>
-            <w:shd w:val="clear" w:color="auto" w:fill="92D050"/>
-            <w:vAlign w:val="center"/>
-          </w:tcPr>
-          <w:p>
-            <w:pPr>
-              <w:jc w:val="center"/>
-            </w:pPr>
-          </w:p>
-        </w:tc>
-      </w:tr>
-      <w:tr>
-        <w:tc>
-          <w:tcPr>
-            <w:tcW w:w="412" w:type="dxa"/>
-            <w:vAlign w:val="center"/>
-          </w:tcPr>
-          <w:p>
-            <w:pPr>
-              <w:jc w:val="center"/>
-            </w:pPr>
-          </w:p>
-        </w:tc>
-        <w:tc>
-          <w:tcPr>
-            <w:tcW w:w="436" w:type="dxa"/>
-            <w:vAlign w:val="center"/>
-          </w:tcPr>
-          <w:p>
-            <w:pPr>
-              <w:jc w:val="center"/>
-            </w:pPr>
-            <w:r>
-              <w:t>*</w:t>
-            </w:r>
-          </w:p>
-        </w:tc>
-        <w:tc>
-          <w:tcPr>
-            <w:tcW w:w="436" w:type="dxa"/>
-            <w:vAlign w:val="center"/>
-          </w:tcPr>
-          <w:p>
-            <w:pPr>
-              <w:jc w:val="center"/>
-            </w:pPr>
-            <w:r>
-              <w:t>*</w:t>
-            </w:r>
-          </w:p>
-        </w:tc>
-        <w:tc>
-          <w:tcPr>
-            <w:tcW w:w="444" w:type="dxa"/>
-            <w:shd w:val="clear" w:color="auto" w:fill="92D050"/>
-            <w:vAlign w:val="center"/>
-          </w:tcPr>
-          <w:p>
-            <w:pPr>
-              <w:jc w:val="center"/>
-            </w:pPr>
-          </w:p>
-        </w:tc>
-      </w:tr>
-      <w:tr>
-        <w:tc>
-          <w:tcPr>
-            <w:tcW w:w="412" w:type="dxa"/>
-            <w:vAlign w:val="center"/>
-          </w:tcPr>
-          <w:p>
-            <w:pPr>
-              <w:jc w:val="center"/>
-            </w:pPr>
-          </w:p>
-        </w:tc>
-        <w:tc>
-          <w:tcPr>
-            <w:tcW w:w="436" w:type="dxa"/>
-            <w:vAlign w:val="center"/>
-          </w:tcPr>
-          <w:p>
-            <w:pPr>
-              <w:jc w:val="center"/>
-            </w:pPr>
-            <w:r>
-              <w:t>*</w:t>
-            </w:r>
-          </w:p>
-        </w:tc>
-        <w:tc>
-          <w:tcPr>
-            <w:tcW w:w="436" w:type="dxa"/>
-            <w:shd w:val="clear" w:color="auto" w:fill="92D050"/>
-            <w:vAlign w:val="center"/>
-          </w:tcPr>
-          <w:p>
-            <w:pPr>
-              <w:jc w:val="center"/>
-            </w:pPr>
-            <w:r>
-              <w:rPr>
-                <w:noProof/>
-              </w:rPr>
-              <mc:AlternateContent>
-                <mc:Choice Requires="wps">
-                  <w:drawing>
-                    <wp:anchor distT="0" distB="0" distL="114300" distR="114300" simplePos="0" relativeHeight="251646464" behindDoc="0" locked="0" layoutInCell="1" allowOverlap="1">
-                      <wp:simplePos x="0" y="0"/>
-                      <wp:positionH relativeFrom="column">
-                        <wp:posOffset>49530</wp:posOffset>
-                      </wp:positionH>
-                      <wp:positionV relativeFrom="paragraph">
-                        <wp:posOffset>94615</wp:posOffset>
-                      </wp:positionV>
-                      <wp:extent cx="0" cy="158750"/>
-                      <wp:effectExtent l="76200" t="38100" r="57150" b="12700"/>
-                      <wp:wrapNone/>
-                      <wp:docPr id="59" name="Straight Arrow Connector 59"/>
-                      <wp:cNvGraphicFramePr/>
-                      <a:graphic xmlns:a="http://schemas.openxmlformats.org/drawingml/2006/main">
-                        <a:graphicData uri="http://schemas.microsoft.com/office/word/2010/wordprocessingShape">
-                          <wps:wsp>
-                            <wps:cNvCnPr/>
-                            <wps:spPr>
-                              <a:xfrm flipV="1">
-                                <a:off x="0" y="0"/>
-                                <a:ext cx="0" cy="158750"/>
-                              </a:xfrm>
-                              <a:prstGeom prst="straightConnector1">
-                                <a:avLst/>
-                              </a:prstGeom>
-                              <a:ln>
-                                <a:tailEnd type="triangle"/>
-                              </a:ln>
-                            </wps:spPr>
-                            <wps:style>
-                              <a:lnRef idx="1">
-                                <a:schemeClr val="dk1"/>
-                              </a:lnRef>
-                              <a:fillRef idx="0">
-                                <a:schemeClr val="dk1"/>
-                              </a:fillRef>
-                              <a:effectRef idx="0">
-                                <a:schemeClr val="dk1"/>
-                              </a:effectRef>
-                              <a:fontRef idx="minor">
-                                <a:schemeClr val="tx1"/>
-                              </a:fontRef>
-                            </wps:style>
-                            <wps:bodyPr/>
-                          </wps:wsp>
-                        </a:graphicData>
-                      </a:graphic>
-                    </wp:anchor>
-                  </w:drawing>
-                </mc:Choice>
-                <mc:Fallback>
-                  <w:pict>
-                    <v:shape w14:anchorId="15786639" id="Straight Arrow Connector 59" o:spid="_x0000_s1026" type="#_x0000_t32" style="position:absolute;margin-left:3.9pt;margin-top:7.45pt;width:0;height:12.5pt;flip:y;z-index:251646464;visibility:visible;mso-wrap-style:square;mso-wrap-distance-left:9pt;mso-wrap-distance-top:0;mso-wrap-distance-right:9pt;mso-wrap-distance-bottom:0;mso-position-horizontal:absolute;mso-position-horizontal-relative:text;mso-position-vertical:absolute;mso-position-vertical-relative:text" o:gfxdata="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" strokecolor="black [3040]">
-                      <v:stroke endarrow="block"/>
-                    </v:shape>
-                  </w:pict>
-                </mc:Fallback>
-              </mc:AlternateContent>
-            </w:r>
-          </w:p>
-        </w:tc>
-        <w:tc>
-          <w:tcPr>
-            <w:tcW w:w="444" w:type="dxa"/>
-            <w:shd w:val="clear" w:color="auto" w:fill="92D050"/>
-            <w:vAlign w:val="center"/>
-          </w:tcPr>
-          <w:p>
-            <w:pPr>
-              <w:jc w:val="center"/>
-            </w:pPr>
-          </w:p>
-        </w:tc>
-      </w:tr>
-      <w:tr>
-        <w:tc>
-          <w:tcPr>
-            <w:tcW w:w="412" w:type="dxa"/>
-            <w:vAlign w:val="center"/>
-          </w:tcPr>
-          <w:p>
-            <w:pPr>
-              <w:jc w:val="center"/>
-            </w:pPr>
-          </w:p>
-        </w:tc>
-        <w:tc>
-          <w:tcPr>
-            <w:tcW w:w="436" w:type="dxa"/>
-            <w:vAlign w:val="center"/>
-          </w:tcPr>
-          <w:p>
-            <w:pPr>
-              <w:jc w:val="center"/>
-            </w:pPr>
-          </w:p>
-        </w:tc>
-        <w:tc>
-          <w:tcPr>
-            <w:tcW w:w="436" w:type="dxa"/>
-            <w:shd w:val="clear" w:color="auto" w:fill="92D050"/>
-            <w:vAlign w:val="center"/>
-          </w:tcPr>
-          <w:p>
-            <w:pPr>
-              <w:jc w:val="center"/>
-            </w:pPr>
-            <w:r>
-              <w:rPr>
-                <w:noProof/>
-              </w:rPr>
-              <mc:AlternateContent>
-                <mc:Choice Requires="wps">
-                  <w:drawing>
-                    <wp:anchor distT="0" distB="0" distL="114300" distR="114300" simplePos="0" relativeHeight="251642368" behindDoc="0" locked="0" layoutInCell="1" allowOverlap="1">
-                      <wp:simplePos x="0" y="0"/>
-                      <wp:positionH relativeFrom="column">
-                        <wp:posOffset>46355</wp:posOffset>
-                      </wp:positionH>
-                      <wp:positionV relativeFrom="paragraph">
-                        <wp:posOffset>95885</wp:posOffset>
-                      </wp:positionV>
-                      <wp:extent cx="295275" cy="0"/>
-                      <wp:effectExtent l="38100" t="76200" r="0" b="95250"/>
-                      <wp:wrapNone/>
-                      <wp:docPr id="58" name="Straight Arrow Connector 58"/>
-                      <wp:cNvGraphicFramePr/>
-                      <a:graphic xmlns:a="http://schemas.openxmlformats.org/drawingml/2006/main">
-                        <a:graphicData uri="http://schemas.microsoft.com/office/word/2010/wordprocessingShape">
-                          <wps:wsp>
-                            <wps:cNvCnPr/>
-                            <wps:spPr>
-                              <a:xfrm flipH="1">
-                                <a:off x="0" y="0"/>
-                                <a:ext cx="295275" cy="0"/>
-                              </a:xfrm>
-                              <a:prstGeom prst="straightConnector1">
-                                <a:avLst/>
-                              </a:prstGeom>
-                              <a:ln>
-                                <a:tailEnd type="triangle"/>
-                              </a:ln>
-                            </wps:spPr>
-                            <wps:style>
-                              <a:lnRef idx="1">
-                                <a:schemeClr val="dk1"/>
-                              </a:lnRef>
-                              <a:fillRef idx="0">
-                                <a:schemeClr val="dk1"/>
-                              </a:fillRef>
-                              <a:effectRef idx="0">
-                                <a:schemeClr val="dk1"/>
-                              </a:effectRef>
-                              <a:fontRef idx="minor">
-                                <a:schemeClr val="tx1"/>
-                              </a:fontRef>
-                            </wps:style>
-                            <wps:bodyPr/>
-                          </wps:wsp>
-                        </a:graphicData>
-                      </a:graphic>
-                    </wp:anchor>
-                  </w:drawing>
-                </mc:Choice>
-                <mc:Fallback>
-                  <w:pict>
-                    <v:shape w14:anchorId="447B3A80" id="Straight Arrow Connector 58" o:spid="_x0000_s1026" type="#_x0000_t32" style="position:absolute;margin-left:3.65pt;margin-top:7.55pt;width:23.25pt;height:0;flip:x;z-index:251642368;visibility:visible;mso-wrap-style:square;mso-wrap-distance-left:9pt;mso-wrap-distance-top:0;mso-wrap-distance-right:9pt;mso-wrap-distance-bottom:0;mso-position-horizontal:absolute;mso-position-horizontal-relative:text;mso-position-vertical:absolute;mso-position-vertical-relative:text" o:gfxdata="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" strokecolor="black [3040]">
-                      <v:stroke endarrow="block"/>
-                    </v:shape>
-                  </w:pict>
-                </mc:Fallback>
-              </mc:AlternateContent>
-            </w:r>
-          </w:p>
-        </w:tc>
-        <w:tc>
-          <w:tcPr>
-            <w:tcW w:w="444" w:type="dxa"/>
-            <w:shd w:val="clear" w:color="auto" w:fill="92D050"/>
-            <w:vAlign w:val="center"/>
-          </w:tcPr>
-          <w:p>
-            <w:pPr>
-              <w:jc w:val="center"/>
-            </w:pPr>
-          </w:p>
-        </w:tc>
-      </w:tr>
-    </w:tbl>
-    <w:p>
-      <w:pPr>
-        <w:spacing w:before="240" w:after="0"/>
-      </w:pPr>
-      <w:r>
-        <w:t>Path 4</w:t>
-      </w:r>
-    </w:p>
-    <w:tbl>
-      <w:tblPr>
-        <w:tblStyle w:val="TableGrid"/>
-        <w:tblW w:w="0" w:type="auto"/>
-        <w:tblLook w:val="04A0" w:firstRow="1" w:lastRow="0" w:firstColumn="1" w:lastColumn="0" w:noHBand="0" w:noVBand="1"/>
-      </w:tblPr>
-      <w:tblGrid>
-        <w:gridCol w:w="412"/>
-        <w:gridCol w:w="436"/>
-        <w:gridCol w:w="436"/>
-        <w:gridCol w:w="444"/>
-      </w:tblGrid>
-      <w:tr>
-        <w:tc>
-          <w:tcPr>
-            <w:tcW w:w="412" w:type="dxa"/>
-            <w:shd w:val="clear" w:color="auto" w:fill="92D050"/>
-            <w:vAlign w:val="center"/>
-          </w:tcPr>
-          <w:p>
-            <w:pPr>
-              <w:jc w:val="center"/>
-            </w:pPr>
-            <w:r>
-              <w:t>s</w:t>
-            </w:r>
-          </w:p>
-        </w:tc>
-        <w:tc>
-          <w:tcPr>
-            <w:tcW w:w="436" w:type="dxa"/>
-            <w:vAlign w:val="center"/>
-          </w:tcPr>
-          <w:p>
-            <w:pPr>
-              <w:jc w:val="center"/>
-            </w:pPr>
-          </w:p>
-        </w:tc>
-        <w:tc>
-          <w:tcPr>
-            <w:tcW w:w="436" w:type="dxa"/>
-            <w:vAlign w:val="center"/>
-          </w:tcPr>
-          <w:p>
-            <w:pPr>
-              <w:jc w:val="center"/>
-            </w:pPr>
-          </w:p>
-        </w:tc>
-        <w:tc>
-          <w:tcPr>
-            <w:tcW w:w="444" w:type="dxa"/>
-            <w:vAlign w:val="center"/>
-          </w:tcPr>
-          <w:p>
-            <w:pPr>
-              <w:jc w:val="center"/>
-            </w:pPr>
-          </w:p>
-        </w:tc>
-      </w:tr>
-      <w:tr>
-        <w:tc>
-          <w:tcPr>
-            <w:tcW w:w="412" w:type="dxa"/>
-            <w:shd w:val="clear" w:color="auto" w:fill="92D050"/>
-            <w:vAlign w:val="center"/>
-          </w:tcPr>
-          <w:p>
-            <w:pPr>
-              <w:jc w:val="center"/>
-            </w:pPr>
-            <w:r>
-              <w:rPr>
-                <w:noProof/>
-              </w:rPr>
-              <mc:AlternateContent>
-                <mc:Choice Requires="wps">
-                  <w:drawing>
-                    <wp:anchor distT="0" distB="0" distL="114300" distR="114300" simplePos="0" relativeHeight="251651584" behindDoc="0" locked="0" layoutInCell="1" allowOverlap="1">
-                      <wp:simplePos x="0" y="0"/>
-                      <wp:positionH relativeFrom="column">
-                        <wp:posOffset>54610</wp:posOffset>
-                      </wp:positionH>
-                      <wp:positionV relativeFrom="paragraph">
-                        <wp:posOffset>3175</wp:posOffset>
-                      </wp:positionV>
-                      <wp:extent cx="0" cy="609600"/>
-                      <wp:effectExtent l="76200" t="0" r="57150" b="57150"/>
-                      <wp:wrapNone/>
-                      <wp:docPr id="60" name="Straight Arrow Connector 60"/>
-                      <wp:cNvGraphicFramePr/>
-                      <a:graphic xmlns:a="http://schemas.openxmlformats.org/drawingml/2006/main">
-                        <a:graphicData uri="http://schemas.microsoft.com/office/word/2010/wordprocessingShape">
-                          <wps:wsp>
-                            <wps:cNvCnPr/>
-                            <wps:spPr>
-                              <a:xfrm>
-                                <a:off x="0" y="0"/>
-                                <a:ext cx="0" cy="609600"/>
-                              </a:xfrm>
-                              <a:prstGeom prst="straightConnector1">
-                                <a:avLst/>
-                              </a:prstGeom>
-                              <a:ln>
-                                <a:tailEnd type="triangle"/>
-                              </a:ln>
-                            </wps:spPr>
-                            <wps:style>
-                              <a:lnRef idx="1">
-                                <a:schemeClr val="dk1"/>
-                              </a:lnRef>
-                              <a:fillRef idx="0">
-                                <a:schemeClr val="dk1"/>
-                              </a:fillRef>
-                              <a:effectRef idx="0">
-                                <a:schemeClr val="dk1"/>
-                              </a:effectRef>
-                              <a:fontRef idx="minor">
-                                <a:schemeClr val="tx1"/>
-                              </a:fontRef>
-                            </wps:style>
-                            <wps:bodyPr/>
-                          </wps:wsp>
-                        </a:graphicData>
-                      </a:graphic>
-                    </wp:anchor>
-                  </w:drawing>
-                </mc:Choice>
-                <mc:Fallback>
-                  <w:pict>
-                    <v:shape w14:anchorId="04682050" id="Straight Arrow Connector 60" o:spid="_x0000_s1026" type="#_x0000_t32" style="position:absolute;margin-left:4.3pt;margin-top:.25pt;width:0;height:48pt;z-index:251651584;visibility:visible;mso-wrap-style:square;mso-wrap-distance-left:9pt;mso-wrap-distance-top:0;mso-wrap-distance-right:9pt;mso-wrap-distance-bottom:0;mso-position-horizontal:absolute;mso-position-horizontal-relative:text;mso-position-vertical:absolute;mso-position-vertical-relative:text" o:gfxdata="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" strokecolor="black [3040]">
-                      <v:stroke endarrow="block"/>
-                    </v:shape>
-                  </w:pict>
-                </mc:Fallback>
-              </mc:AlternateContent>
-            </w:r>
-          </w:p>
-        </w:tc>
-        <w:tc>
-          <w:tcPr>
-            <w:tcW w:w="436" w:type="dxa"/>
-            <w:vAlign w:val="center"/>
-          </w:tcPr>
-          <w:p>
-            <w:pPr>
-              <w:jc w:val="center"/>
-            </w:pPr>
-            <w:r>
-              <w:t>*</w:t>
-            </w:r>
-          </w:p>
-        </w:tc>
-        <w:tc>
-          <w:tcPr>
-            <w:tcW w:w="436" w:type="dxa"/>
-            <w:vAlign w:val="center"/>
-          </w:tcPr>
-          <w:p>
-            <w:pPr>
-              <w:jc w:val="center"/>
-            </w:pPr>
-            <w:r>
-              <w:t>*</w:t>
-            </w:r>
-          </w:p>
-        </w:tc>
-        <w:tc>
-          <w:tcPr>
-            <w:tcW w:w="444" w:type="dxa"/>
-            <w:vAlign w:val="center"/>
-          </w:tcPr>
-          <w:p>
-            <w:pPr>
-              <w:jc w:val="center"/>
-            </w:pPr>
-          </w:p>
-        </w:tc>
-      </w:tr>
-      <w:tr>
-        <w:tc>
-          <w:tcPr>
-            <w:tcW w:w="412" w:type="dxa"/>
-            <w:shd w:val="clear" w:color="auto" w:fill="92D050"/>
-            <w:vAlign w:val="center"/>
-          </w:tcPr>
-          <w:p>
-            <w:pPr>
-              <w:jc w:val="center"/>
-            </w:pPr>
-          </w:p>
-        </w:tc>
-        <w:tc>
-          <w:tcPr>
-            <w:tcW w:w="436" w:type="dxa"/>
-            <w:vAlign w:val="center"/>
-          </w:tcPr>
-          <w:p>
-            <w:pPr>
-              <w:jc w:val="center"/>
-            </w:pPr>
-            <w:r>
-              <w:t>*</w:t>
-            </w:r>
-          </w:p>
-        </w:tc>
-        <w:tc>
-          <w:tcPr>
-            <w:tcW w:w="436" w:type="dxa"/>
-            <w:vAlign w:val="center"/>
-          </w:tcPr>
-          <w:p>
-            <w:pPr>
-              <w:jc w:val="center"/>
-            </w:pPr>
-            <w:r>
-              <w:t>*</w:t>
-            </w:r>
-          </w:p>
-        </w:tc>
-        <w:tc>
-          <w:tcPr>
-            <w:tcW w:w="444" w:type="dxa"/>
-            <w:vAlign w:val="center"/>
-          </w:tcPr>
-          <w:p>
-            <w:pPr>
-              <w:jc w:val="center"/>
-            </w:pPr>
-          </w:p>
-        </w:tc>
-      </w:tr>
-      <w:tr>
-        <w:tc>
-          <w:tcPr>
-            <w:tcW w:w="412" w:type="dxa"/>
-            <w:shd w:val="clear" w:color="auto" w:fill="92D050"/>
-            <w:vAlign w:val="center"/>
-          </w:tcPr>
-          <w:p>
-            <w:pPr>
-              <w:jc w:val="center"/>
-            </w:pPr>
-          </w:p>
-        </w:tc>
-        <w:tc>
-          <w:tcPr>
-            <w:tcW w:w="436" w:type="dxa"/>
-            <w:vAlign w:val="center"/>
-          </w:tcPr>
-          <w:p>
-            <w:pPr>
-              <w:jc w:val="center"/>
-            </w:pPr>
-            <w:r>
-              <w:t>*</w:t>
-            </w:r>
-          </w:p>
-        </w:tc>
-        <w:tc>
-          <w:tcPr>
-            <w:tcW w:w="436" w:type="dxa"/>
-            <w:shd w:val="clear" w:color="auto" w:fill="92D050"/>
-            <w:vAlign w:val="center"/>
-          </w:tcPr>
-          <w:p>
-            <w:pPr>
-              <w:jc w:val="center"/>
-            </w:pPr>
-            <w:r>
-              <w:rPr>
-                <w:noProof/>
-              </w:rPr>
-              <mc:AlternateContent>
-                <mc:Choice Requires="wps">
-                  <w:drawing>
-                    <wp:anchor distT="0" distB="0" distL="114300" distR="114300" simplePos="0" relativeHeight="251658752" behindDoc="0" locked="0" layoutInCell="1" allowOverlap="1">
-                      <wp:simplePos x="0" y="0"/>
-                      <wp:positionH relativeFrom="column">
-                        <wp:posOffset>49530</wp:posOffset>
-                      </wp:positionH>
-                      <wp:positionV relativeFrom="paragraph">
-                        <wp:posOffset>93345</wp:posOffset>
-                      </wp:positionV>
-                      <wp:extent cx="295275" cy="0"/>
-                      <wp:effectExtent l="38100" t="76200" r="0" b="95250"/>
-                      <wp:wrapNone/>
-                      <wp:docPr id="63" name="Straight Arrow Connector 63"/>
-                      <wp:cNvGraphicFramePr/>
-                      <a:graphic xmlns:a="http://schemas.openxmlformats.org/drawingml/2006/main">
-                        <a:graphicData uri="http://schemas.microsoft.com/office/word/2010/wordprocessingShape">
-                          <wps:wsp>
-                            <wps:cNvCnPr/>
-                            <wps:spPr>
-                              <a:xfrm flipH="1">
-                                <a:off x="0" y="0"/>
-                                <a:ext cx="295275" cy="0"/>
-                              </a:xfrm>
-                              <a:prstGeom prst="straightConnector1">
-                                <a:avLst/>
-                              </a:prstGeom>
-                              <a:ln>
-                                <a:tailEnd type="triangle"/>
-                              </a:ln>
-                            </wps:spPr>
-                            <wps:style>
-                              <a:lnRef idx="1">
-                                <a:schemeClr val="dk1"/>
-                              </a:lnRef>
-                              <a:fillRef idx="0">
-                                <a:schemeClr val="dk1"/>
-                              </a:fillRef>
-                              <a:effectRef idx="0">
-                                <a:schemeClr val="dk1"/>
-                              </a:effectRef>
-                              <a:fontRef idx="minor">
-                                <a:schemeClr val="tx1"/>
-                              </a:fontRef>
-                            </wps:style>
-                            <wps:bodyPr/>
-                          </wps:wsp>
-                        </a:graphicData>
-                      </a:graphic>
-                    </wp:anchor>
-                  </w:drawing>
-                </mc:Choice>
-                <mc:Fallback>
-                  <w:pict>
-                    <v:shape w14:anchorId="6DD6CEFC" id="Straight Arrow Connector 63" o:spid="_x0000_s1026" type="#_x0000_t32" style="position:absolute;margin-left:3.9pt;margin-top:7.35pt;width:23.25pt;height:0;flip:x;z-index:251658752;visibility:visible;mso-wrap-style:square;mso-wrap-distance-left:9pt;mso-wrap-distance-top:0;mso-wrap-distance-right:9pt;mso-wrap-distance-bottom:0;mso-position-horizontal:absolute;mso-position-horizontal-relative:text;mso-position-vertical:absolute;mso-position-vertical-relative:text" o:gfxdata="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" strokecolor="black [3040]">
-                      <v:stroke endarrow="block"/>
-                    </v:shape>
-                  </w:pict>
-                </mc:Fallback>
-              </mc:AlternateContent>
-            </w:r>
-          </w:p>
-        </w:tc>
-        <w:tc>
-          <w:tcPr>
-            <w:tcW w:w="444" w:type="dxa"/>
-            <w:shd w:val="clear" w:color="auto" w:fill="92D050"/>
-            <w:vAlign w:val="center"/>
-          </w:tcPr>
-          <w:p>
-            <w:pPr>
-              <w:jc w:val="center"/>
-            </w:pPr>
-            <w:r>
-              <w:rPr>
-                <w:noProof/>
-              </w:rPr>
-              <mc:AlternateContent>
-                <mc:Choice Requires="wps">
-                  <w:drawing>
-                    <wp:anchor distT="0" distB="0" distL="114300" distR="114300" simplePos="0" relativeHeight="251656704" behindDoc="0" locked="0" layoutInCell="1" allowOverlap="1">
-                      <wp:simplePos x="0" y="0"/>
-                      <wp:positionH relativeFrom="column">
-                        <wp:posOffset>64770</wp:posOffset>
-                      </wp:positionH>
-                      <wp:positionV relativeFrom="paragraph">
-                        <wp:posOffset>93345</wp:posOffset>
-                      </wp:positionV>
-                      <wp:extent cx="0" cy="165100"/>
-                      <wp:effectExtent l="76200" t="38100" r="57150" b="25400"/>
-                      <wp:wrapNone/>
-                      <wp:docPr id="62" name="Straight Arrow Connector 62"/>
-                      <wp:cNvGraphicFramePr/>
-                      <a:graphic xmlns:a="http://schemas.openxmlformats.org/drawingml/2006/main">
-                        <a:graphicData uri="http://schemas.microsoft.com/office/word/2010/wordprocessingShape">
-                          <wps:wsp>
-                            <wps:cNvCnPr/>
-                            <wps:spPr>
-                              <a:xfrm flipV="1">
-                                <a:off x="0" y="0"/>
-                                <a:ext cx="0" cy="165100"/>
-                              </a:xfrm>
-                              <a:prstGeom prst="straightConnector1">
-                                <a:avLst/>
-                              </a:prstGeom>
-                              <a:ln>
-                                <a:tailEnd type="triangle"/>
-                              </a:ln>
-                            </wps:spPr>
-                            <wps:style>
-                              <a:lnRef idx="1">
-                                <a:schemeClr val="dk1"/>
-                              </a:lnRef>
-                              <a:fillRef idx="0">
-                                <a:schemeClr val="dk1"/>
-                              </a:fillRef>
-                              <a:effectRef idx="0">
-                                <a:schemeClr val="dk1"/>
-                              </a:effectRef>
-                              <a:fontRef idx="minor">
-                                <a:schemeClr val="tx1"/>
-                              </a:fontRef>
-                            </wps:style>
-                            <wps:bodyPr/>
-                          </wps:wsp>
-                        </a:graphicData>
-                      </a:graphic>
-                    </wp:anchor>
-                  </w:drawing>
-                </mc:Choice>
-                <mc:Fallback>
-                  <w:pict>
-                    <v:shape w14:anchorId="6E2372E3" id="Straight Arrow Connector 62" o:spid="_x0000_s1026" type="#_x0000_t32" style="position:absolute;margin-left:5.1pt;margin-top:7.35pt;width:0;height:13pt;flip:y;z-index:251656704;visibility:visible;mso-wrap-style:square;mso-wrap-distance-left:9pt;mso-wrap-distance-top:0;mso-wrap-distance-right:9pt;mso-wrap-distance-bottom:0;mso-position-horizontal:absolute;mso-position-horizontal-relative:text;mso-position-vertical:absolute;mso-position-vertical-relative:text" o:gfxdata="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" strokecolor="black [3040]">
-                      <v:stroke endarrow="block"/>
-                    </v:shape>
-                  </w:pict>
-                </mc:Fallback>
-              </mc:AlternateContent>
-            </w:r>
-          </w:p>
-        </w:tc>
-      </w:tr>
-      <w:tr>
-        <w:tc>
-          <w:tcPr>
-            <w:tcW w:w="412" w:type="dxa"/>
-            <w:shd w:val="clear" w:color="auto" w:fill="92D050"/>
-            <w:vAlign w:val="center"/>
-          </w:tcPr>
-          <w:p>
-            <w:pPr>
-              <w:jc w:val="center"/>
-            </w:pPr>
-            <w:r>
-              <w:rPr>
-                <w:noProof/>
-              </w:rPr>
-              <mc:AlternateContent>
-                <mc:Choice Requires="wps">
-                  <w:drawing>
-                    <wp:anchor distT="0" distB="0" distL="114300" distR="114300" simplePos="0" relativeHeight="251654656" behindDoc="0" locked="0" layoutInCell="1" allowOverlap="1">
-                      <wp:simplePos x="0" y="0"/>
-                      <wp:positionH relativeFrom="column">
-                        <wp:posOffset>54610</wp:posOffset>
-                      </wp:positionH>
-                      <wp:positionV relativeFrom="paragraph">
-                        <wp:posOffset>81915</wp:posOffset>
-                      </wp:positionV>
-                      <wp:extent cx="825500" cy="0"/>
-                      <wp:effectExtent l="0" t="76200" r="12700" b="95250"/>
-                      <wp:wrapNone/>
-                      <wp:docPr id="61" name="Straight Arrow Connector 61"/>
-                      <wp:cNvGraphicFramePr/>
-                      <a:graphic xmlns:a="http://schemas.openxmlformats.org/drawingml/2006/main">
-                        <a:graphicData uri="http://schemas.microsoft.com/office/word/2010/wordprocessingShape">
-                          <wps:wsp>
-                            <wps:cNvCnPr/>
-                            <wps:spPr>
-                              <a:xfrm>
-                                <a:off x="0" y="0"/>
-                                <a:ext cx="825500" cy="0"/>
-                              </a:xfrm>
-                              <a:prstGeom prst="straightConnector1">
-                                <a:avLst/>
-                              </a:prstGeom>
-                              <a:ln>
-                                <a:tailEnd type="triangle"/>
-                              </a:ln>
-                            </wps:spPr>
-                            <wps:style>
-                              <a:lnRef idx="1">
-                                <a:schemeClr val="dk1"/>
-                              </a:lnRef>
-                              <a:fillRef idx="0">
-                                <a:schemeClr val="dk1"/>
-                              </a:fillRef>
-                              <a:effectRef idx="0">
-                                <a:schemeClr val="dk1"/>
-                              </a:effectRef>
-                              <a:fontRef idx="minor">
-                                <a:schemeClr val="tx1"/>
-                              </a:fontRef>
-                            </wps:style>
-                            <wps:bodyPr/>
-                          </wps:wsp>
-                        </a:graphicData>
-                      </a:graphic>
-                    </wp:anchor>
-                  </w:drawing>
-                </mc:Choice>
-                <mc:Fallback>
-                  <w:pict>
-                    <v:shape w14:anchorId="66556B78" id="Straight Arrow Connector 61" o:spid="_x0000_s1026" type="#_x0000_t32" style="position:absolute;margin-left:4.3pt;margin-top:6.45pt;width:65pt;height:0;z-index:251654656;visibility:visible;mso-wrap-style:square;mso-wrap-distance-left:9pt;mso-wrap-distance-top:0;mso-wrap-distance-right:9pt;mso-wrap-distance-bottom:0;mso-position-horizontal:absolute;mso-position-horizontal-relative:text;mso-position-vertical:absolute;mso-position-vertical-relative:text" o:gfxdata="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" strokecolor="black [3040]">
-                      <v:stroke endarrow="block"/>
-                    </v:shape>
-                  </w:pict>
-                </mc:Fallback>
-              </mc:AlternateContent>
-            </w:r>
-          </w:p>
-        </w:tc>
-        <w:tc>
-          <w:tcPr>
-            <w:tcW w:w="436" w:type="dxa"/>
-            <w:shd w:val="clear" w:color="auto" w:fill="92D050"/>
-            <w:vAlign w:val="center"/>
-          </w:tcPr>
-          <w:p>
-            <w:pPr>
-              <w:jc w:val="center"/>
-            </w:pPr>
-          </w:p>
-        </w:tc>
-        <w:tc>
-          <w:tcPr>
-            <w:tcW w:w="436" w:type="dxa"/>
-            <w:shd w:val="clear" w:color="auto" w:fill="92D050"/>
-            <w:vAlign w:val="center"/>
-          </w:tcPr>
-          <w:p>
-            <w:pPr>
-              <w:jc w:val="center"/>
-            </w:pPr>
-          </w:p>
-        </w:tc>
-        <w:tc>
-          <w:tcPr>
-            <w:tcW w:w="444" w:type="dxa"/>
-            <w:shd w:val="clear" w:color="auto" w:fill="92D050"/>
-            <w:vAlign w:val="center"/>
-          </w:tcPr>
-          <w:p>
-            <w:pPr>
-              <w:jc w:val="center"/>
-            </w:pPr>
-          </w:p>
-        </w:tc>
-      </w:tr>
-    </w:tbl>
-    <w:p>
-      <w:pPr>
-        <w:sectPr>
-          <w:type w:val="continuous"/>
-          <w:pgSz w:w="11909" w:h="16834" w:code="9"/>
-          <w:pgMar w:top="567" w:right="737" w:bottom="1077" w:left="737" w:header="567" w:footer="432" w:gutter="0"/>
-          <w:cols w:num="2" w:space="720"/>
-          <w:docGrid w:linePitch="360"/>
-        </w:sectPr>
-      </w:pPr>
-    </w:p>
-    <w:p>
-      <w:pPr>
-        <w:pStyle w:val="Heading2"/>
-        <w:numPr>
-          <w:ilvl w:val="0"/>
-          <w:numId w:val="0"/>
-        </w:numPr>
+        <w:jc w:val="both"/>
       </w:pPr>
     </w:p>
     <w:tbl>
@@ -8488,11 +7456,13 @@
           </w:tcPr>
           <w:p>
             <w:pPr>
-              <w:jc w:val="center"/>
+              <w:jc w:val="both"/>
               <w:rPr>
                 <w:b/>
               </w:rPr>
             </w:pPr>
+            <w:bookmarkStart w:id="1" w:name="_GoBack"/>
+            <w:bookmarkEnd w:id="1"/>
             <w:r>
               <w:rPr>
                 <w:b/>
@@ -8509,7 +7479,7 @@
           </w:tcPr>
           <w:p>
             <w:pPr>
-              <w:jc w:val="center"/>
+              <w:jc w:val="both"/>
               <w:rPr>
                 <w:b/>
                 <w:noProof/>
@@ -8551,7 +7521,7 @@
                 </w:tcPr>
                 <w:p>
                   <w:pPr>
-                    <w:jc w:val="center"/>
+                    <w:jc w:val="both"/>
                     <w:rPr>
                       <w:rFonts w:ascii="Consolas" w:hAnsi="Consolas" w:cs="Consolas"/>
                     </w:rPr>
@@ -8571,7 +7541,7 @@
                 </w:tcPr>
                 <w:p>
                   <w:pPr>
-                    <w:jc w:val="center"/>
+                    <w:jc w:val="both"/>
                     <w:rPr>
                       <w:rFonts w:ascii="Consolas" w:hAnsi="Consolas" w:cs="Consolas"/>
                     </w:rPr>
@@ -8585,7 +7555,7 @@
                 </w:tcPr>
                 <w:p>
                   <w:pPr>
-                    <w:jc w:val="center"/>
+                    <w:jc w:val="both"/>
                     <w:rPr>
                       <w:rFonts w:ascii="Consolas" w:hAnsi="Consolas" w:cs="Consolas"/>
                     </w:rPr>
@@ -8599,7 +7569,7 @@
                 </w:tcPr>
                 <w:p>
                   <w:pPr>
-                    <w:jc w:val="center"/>
+                    <w:jc w:val="both"/>
                     <w:rPr>
                       <w:rFonts w:ascii="Consolas" w:hAnsi="Consolas" w:cs="Consolas"/>
                     </w:rPr>
@@ -8615,7 +7585,7 @@
                 </w:tcPr>
                 <w:p>
                   <w:pPr>
-                    <w:jc w:val="center"/>
+                    <w:jc w:val="both"/>
                     <w:rPr>
                       <w:rFonts w:ascii="Consolas" w:hAnsi="Consolas" w:cs="Consolas"/>
                     </w:rPr>
@@ -8629,7 +7599,7 @@
                 </w:tcPr>
                 <w:p>
                   <w:pPr>
-                    <w:jc w:val="center"/>
+                    <w:jc w:val="both"/>
                     <w:rPr>
                       <w:rFonts w:ascii="Consolas" w:hAnsi="Consolas" w:cs="Consolas"/>
                     </w:rPr>
@@ -8649,7 +7619,7 @@
                 </w:tcPr>
                 <w:p>
                   <w:pPr>
-                    <w:jc w:val="center"/>
+                    <w:jc w:val="both"/>
                     <w:rPr>
                       <w:rFonts w:ascii="Consolas" w:hAnsi="Consolas" w:cs="Consolas"/>
                     </w:rPr>
@@ -8669,7 +7639,7 @@
                 </w:tcPr>
                 <w:p>
                   <w:pPr>
-                    <w:jc w:val="center"/>
+                    <w:jc w:val="both"/>
                     <w:rPr>
                       <w:rFonts w:ascii="Consolas" w:hAnsi="Consolas" w:cs="Consolas"/>
                     </w:rPr>
@@ -8685,7 +7655,7 @@
                 </w:tcPr>
                 <w:p>
                   <w:pPr>
-                    <w:jc w:val="center"/>
+                    <w:jc w:val="both"/>
                     <w:rPr>
                       <w:rFonts w:ascii="Consolas" w:hAnsi="Consolas" w:cs="Consolas"/>
                     </w:rPr>
@@ -8699,7 +7669,7 @@
                 </w:tcPr>
                 <w:p>
                   <w:pPr>
-                    <w:jc w:val="center"/>
+                    <w:jc w:val="both"/>
                     <w:rPr>
                       <w:rFonts w:ascii="Consolas" w:hAnsi="Consolas" w:cs="Consolas"/>
                     </w:rPr>
@@ -8719,7 +7689,7 @@
                 </w:tcPr>
                 <w:p>
                   <w:pPr>
-                    <w:jc w:val="center"/>
+                    <w:jc w:val="both"/>
                     <w:rPr>
                       <w:rFonts w:ascii="Consolas" w:hAnsi="Consolas" w:cs="Consolas"/>
                     </w:rPr>
@@ -8739,7 +7709,7 @@
                 </w:tcPr>
                 <w:p>
                   <w:pPr>
-                    <w:jc w:val="center"/>
+                    <w:jc w:val="both"/>
                     <w:rPr>
                       <w:rFonts w:ascii="Consolas" w:hAnsi="Consolas" w:cs="Consolas"/>
                     </w:rPr>
@@ -8755,7 +7725,7 @@
                 </w:tcPr>
                 <w:p>
                   <w:pPr>
-                    <w:jc w:val="center"/>
+                    <w:jc w:val="both"/>
                     <w:rPr>
                       <w:rFonts w:ascii="Consolas" w:hAnsi="Consolas" w:cs="Consolas"/>
                     </w:rPr>
@@ -8769,7 +7739,7 @@
                 </w:tcPr>
                 <w:p>
                   <w:pPr>
-                    <w:jc w:val="center"/>
+                    <w:jc w:val="both"/>
                     <w:rPr>
                       <w:rFonts w:ascii="Consolas" w:hAnsi="Consolas" w:cs="Consolas"/>
                     </w:rPr>
@@ -8789,7 +7759,7 @@
                 </w:tcPr>
                 <w:p>
                   <w:pPr>
-                    <w:jc w:val="center"/>
+                    <w:jc w:val="both"/>
                     <w:rPr>
                       <w:rFonts w:ascii="Consolas" w:hAnsi="Consolas" w:cs="Consolas"/>
                     </w:rPr>
@@ -8809,7 +7779,7 @@
                 </w:tcPr>
                 <w:p>
                   <w:pPr>
-                    <w:jc w:val="center"/>
+                    <w:jc w:val="both"/>
                     <w:rPr>
                       <w:rFonts w:ascii="Consolas" w:hAnsi="Consolas" w:cs="Consolas"/>
                     </w:rPr>
@@ -8825,7 +7795,7 @@
                 </w:tcPr>
                 <w:p>
                   <w:pPr>
-                    <w:jc w:val="center"/>
+                    <w:jc w:val="both"/>
                     <w:rPr>
                       <w:rFonts w:ascii="Consolas" w:hAnsi="Consolas" w:cs="Consolas"/>
                     </w:rPr>
@@ -8839,7 +7809,7 @@
                 </w:tcPr>
                 <w:p>
                   <w:pPr>
-                    <w:jc w:val="center"/>
+                    <w:jc w:val="both"/>
                     <w:rPr>
                       <w:rFonts w:ascii="Consolas" w:hAnsi="Consolas" w:cs="Consolas"/>
                     </w:rPr>
@@ -8853,7 +7823,7 @@
                 </w:tcPr>
                 <w:p>
                   <w:pPr>
-                    <w:jc w:val="center"/>
+                    <w:jc w:val="both"/>
                     <w:rPr>
                       <w:rFonts w:ascii="Consolas" w:hAnsi="Consolas" w:cs="Consolas"/>
                     </w:rPr>
@@ -8867,7 +7837,7 @@
                 </w:tcPr>
                 <w:p>
                   <w:pPr>
-                    <w:jc w:val="center"/>
+                    <w:jc w:val="both"/>
                     <w:rPr>
                       <w:rFonts w:ascii="Consolas" w:hAnsi="Consolas" w:cs="Consolas"/>
                     </w:rPr>
@@ -8878,6 +7848,7 @@
           </w:tbl>
           <w:p>
             <w:pPr>
+              <w:jc w:val="both"/>
               <w:rPr>
                 <w:rFonts w:ascii="Consolas" w:hAnsi="Consolas" w:cs="Consolas"/>
               </w:rPr>
@@ -8891,6 +7862,7 @@
           </w:tcPr>
           <w:p>
             <w:pPr>
+              <w:jc w:val="both"/>
               <w:rPr>
                 <w:rFonts w:ascii="Consolas" w:hAnsi="Consolas" w:cs="Consolas"/>
                 <w:noProof/>
@@ -8906,6 +7878,7 @@
           </w:p>
           <w:p>
             <w:pPr>
+              <w:jc w:val="both"/>
               <w:rPr>
                 <w:rFonts w:ascii="Consolas" w:hAnsi="Consolas" w:cs="Consolas"/>
                 <w:noProof/>
@@ -8921,6 +7894,7 @@
           </w:p>
           <w:p>
             <w:pPr>
+              <w:jc w:val="both"/>
               <w:rPr>
                 <w:rFonts w:ascii="Consolas" w:hAnsi="Consolas" w:cs="Consolas"/>
                 <w:noProof/>
@@ -8936,6 +7910,7 @@
           </w:p>
           <w:p>
             <w:pPr>
+              <w:jc w:val="both"/>
               <w:rPr>
                 <w:rFonts w:ascii="Consolas" w:hAnsi="Consolas" w:cs="Consolas"/>
                 <w:noProof/>
@@ -8951,6 +7926,7 @@
           </w:p>
           <w:p>
             <w:pPr>
+              <w:jc w:val="both"/>
               <w:rPr>
                 <w:rFonts w:ascii="Consolas" w:hAnsi="Consolas" w:cs="Consolas"/>
                 <w:noProof/>
@@ -8994,7 +7970,7 @@
                 </w:tcPr>
                 <w:p>
                   <w:pPr>
-                    <w:jc w:val="center"/>
+                    <w:jc w:val="both"/>
                     <w:rPr>
                       <w:rFonts w:ascii="Consolas" w:hAnsi="Consolas" w:cs="Consolas"/>
                     </w:rPr>
@@ -9014,7 +7990,7 @@
                 </w:tcPr>
                 <w:p>
                   <w:pPr>
-                    <w:jc w:val="center"/>
+                    <w:jc w:val="both"/>
                     <w:rPr>
                       <w:rFonts w:ascii="Consolas" w:hAnsi="Consolas" w:cs="Consolas"/>
                     </w:rPr>
@@ -9028,7 +8004,7 @@
                 </w:tcPr>
                 <w:p>
                   <w:pPr>
-                    <w:jc w:val="center"/>
+                    <w:jc w:val="both"/>
                     <w:rPr>
                       <w:rFonts w:ascii="Consolas" w:hAnsi="Consolas" w:cs="Consolas"/>
                     </w:rPr>
@@ -9042,7 +8018,7 @@
                 </w:tcPr>
                 <w:p>
                   <w:pPr>
-                    <w:jc w:val="center"/>
+                    <w:jc w:val="both"/>
                     <w:rPr>
                       <w:rFonts w:ascii="Consolas" w:hAnsi="Consolas" w:cs="Consolas"/>
                     </w:rPr>
@@ -9056,7 +8032,7 @@
                 </w:tcPr>
                 <w:p>
                   <w:pPr>
-                    <w:jc w:val="center"/>
+                    <w:jc w:val="both"/>
                     <w:rPr>
                       <w:rFonts w:ascii="Consolas" w:hAnsi="Consolas" w:cs="Consolas"/>
                     </w:rPr>
@@ -9070,7 +8046,7 @@
                 </w:tcPr>
                 <w:p>
                   <w:pPr>
-                    <w:jc w:val="center"/>
+                    <w:jc w:val="both"/>
                     <w:rPr>
                       <w:rFonts w:ascii="Consolas" w:hAnsi="Consolas" w:cs="Consolas"/>
                     </w:rPr>
@@ -9086,7 +8062,7 @@
                 </w:tcPr>
                 <w:p>
                   <w:pPr>
-                    <w:jc w:val="center"/>
+                    <w:jc w:val="both"/>
                     <w:rPr>
                       <w:rFonts w:ascii="Consolas" w:hAnsi="Consolas" w:cs="Consolas"/>
                     </w:rPr>
@@ -9100,7 +8076,7 @@
                 </w:tcPr>
                 <w:p>
                   <w:pPr>
-                    <w:jc w:val="center"/>
+                    <w:jc w:val="both"/>
                     <w:rPr>
                       <w:rFonts w:ascii="Consolas" w:hAnsi="Consolas" w:cs="Consolas"/>
                     </w:rPr>
@@ -9120,7 +8096,7 @@
                 </w:tcPr>
                 <w:p>
                   <w:pPr>
-                    <w:jc w:val="center"/>
+                    <w:jc w:val="both"/>
                     <w:rPr>
                       <w:rFonts w:ascii="Consolas" w:hAnsi="Consolas" w:cs="Consolas"/>
                     </w:rPr>
@@ -9140,7 +8116,7 @@
                 </w:tcPr>
                 <w:p>
                   <w:pPr>
-                    <w:jc w:val="center"/>
+                    <w:jc w:val="both"/>
                     <w:rPr>
                       <w:rFonts w:ascii="Consolas" w:hAnsi="Consolas" w:cs="Consolas"/>
                     </w:rPr>
@@ -9154,7 +8130,7 @@
                 </w:tcPr>
                 <w:p>
                   <w:pPr>
-                    <w:jc w:val="center"/>
+                    <w:jc w:val="both"/>
                     <w:rPr>
                       <w:rFonts w:ascii="Consolas" w:hAnsi="Consolas" w:cs="Consolas"/>
                     </w:rPr>
@@ -9174,7 +8150,7 @@
                 </w:tcPr>
                 <w:p>
                   <w:pPr>
-                    <w:jc w:val="center"/>
+                    <w:jc w:val="both"/>
                     <w:rPr>
                       <w:rFonts w:ascii="Consolas" w:hAnsi="Consolas" w:cs="Consolas"/>
                     </w:rPr>
@@ -9190,7 +8166,7 @@
                 </w:tcPr>
                 <w:p>
                   <w:pPr>
-                    <w:jc w:val="center"/>
+                    <w:jc w:val="both"/>
                     <w:rPr>
                       <w:rFonts w:ascii="Consolas" w:hAnsi="Consolas" w:cs="Consolas"/>
                     </w:rPr>
@@ -9204,7 +8180,7 @@
                 </w:tcPr>
                 <w:p>
                   <w:pPr>
-                    <w:jc w:val="center"/>
+                    <w:jc w:val="both"/>
                     <w:rPr>
                       <w:rFonts w:ascii="Consolas" w:hAnsi="Consolas" w:cs="Consolas"/>
                     </w:rPr>
@@ -9224,7 +8200,7 @@
                 </w:tcPr>
                 <w:p>
                   <w:pPr>
-                    <w:jc w:val="center"/>
+                    <w:jc w:val="both"/>
                     <w:rPr>
                       <w:rFonts w:ascii="Consolas" w:hAnsi="Consolas" w:cs="Consolas"/>
                     </w:rPr>
@@ -9244,7 +8220,7 @@
                 </w:tcPr>
                 <w:p>
                   <w:pPr>
-                    <w:jc w:val="center"/>
+                    <w:jc w:val="both"/>
                     <w:rPr>
                       <w:rFonts w:ascii="Consolas" w:hAnsi="Consolas" w:cs="Consolas"/>
                     </w:rPr>
@@ -9258,7 +8234,7 @@
                 </w:tcPr>
                 <w:p>
                   <w:pPr>
-                    <w:jc w:val="center"/>
+                    <w:jc w:val="both"/>
                     <w:rPr>
                       <w:rFonts w:ascii="Consolas" w:hAnsi="Consolas" w:cs="Consolas"/>
                     </w:rPr>
@@ -9278,7 +8254,7 @@
                 </w:tcPr>
                 <w:p>
                   <w:pPr>
-                    <w:jc w:val="center"/>
+                    <w:jc w:val="both"/>
                     <w:rPr>
                       <w:rFonts w:ascii="Consolas" w:hAnsi="Consolas" w:cs="Consolas"/>
                     </w:rPr>
@@ -9294,7 +8270,7 @@
                 </w:tcPr>
                 <w:p>
                   <w:pPr>
-                    <w:jc w:val="center"/>
+                    <w:jc w:val="both"/>
                     <w:rPr>
                       <w:rFonts w:ascii="Consolas" w:hAnsi="Consolas" w:cs="Consolas"/>
                     </w:rPr>
@@ -9308,7 +8284,7 @@
                 </w:tcPr>
                 <w:p>
                   <w:pPr>
-                    <w:jc w:val="center"/>
+                    <w:jc w:val="both"/>
                     <w:rPr>
                       <w:rFonts w:ascii="Consolas" w:hAnsi="Consolas" w:cs="Consolas"/>
                     </w:rPr>
@@ -9328,7 +8304,7 @@
                 </w:tcPr>
                 <w:p>
                   <w:pPr>
-                    <w:jc w:val="center"/>
+                    <w:jc w:val="both"/>
                     <w:rPr>
                       <w:rFonts w:ascii="Consolas" w:hAnsi="Consolas" w:cs="Consolas"/>
                     </w:rPr>
@@ -9348,7 +8324,7 @@
                 </w:tcPr>
                 <w:p>
                   <w:pPr>
-                    <w:jc w:val="center"/>
+                    <w:jc w:val="both"/>
                     <w:rPr>
                       <w:rFonts w:ascii="Consolas" w:hAnsi="Consolas" w:cs="Consolas"/>
                     </w:rPr>
@@ -9362,7 +8338,7 @@
                 </w:tcPr>
                 <w:p>
                   <w:pPr>
-                    <w:jc w:val="center"/>
+                    <w:jc w:val="both"/>
                     <w:rPr>
                       <w:rFonts w:ascii="Consolas" w:hAnsi="Consolas" w:cs="Consolas"/>
                     </w:rPr>
@@ -9376,7 +8352,7 @@
                 </w:tcPr>
                 <w:p>
                   <w:pPr>
-                    <w:jc w:val="center"/>
+                    <w:jc w:val="both"/>
                     <w:rPr>
                       <w:rFonts w:ascii="Consolas" w:hAnsi="Consolas" w:cs="Consolas"/>
                     </w:rPr>
@@ -9392,7 +8368,7 @@
                 </w:tcPr>
                 <w:p>
                   <w:pPr>
-                    <w:jc w:val="center"/>
+                    <w:jc w:val="both"/>
                     <w:rPr>
                       <w:rFonts w:ascii="Consolas" w:hAnsi="Consolas" w:cs="Consolas"/>
                     </w:rPr>
@@ -9406,7 +8382,7 @@
                 </w:tcPr>
                 <w:p>
                   <w:pPr>
-                    <w:jc w:val="center"/>
+                    <w:jc w:val="both"/>
                     <w:rPr>
                       <w:rFonts w:ascii="Consolas" w:hAnsi="Consolas" w:cs="Consolas"/>
                     </w:rPr>
@@ -9420,7 +8396,7 @@
                 </w:tcPr>
                 <w:p>
                   <w:pPr>
-                    <w:jc w:val="center"/>
+                    <w:jc w:val="both"/>
                     <w:rPr>
                       <w:rFonts w:ascii="Consolas" w:hAnsi="Consolas" w:cs="Consolas"/>
                     </w:rPr>
@@ -9434,7 +8410,7 @@
                 </w:tcPr>
                 <w:p>
                   <w:pPr>
-                    <w:jc w:val="center"/>
+                    <w:jc w:val="both"/>
                     <w:rPr>
                       <w:rFonts w:ascii="Consolas" w:hAnsi="Consolas" w:cs="Consolas"/>
                     </w:rPr>
@@ -9454,7 +8430,7 @@
                 </w:tcPr>
                 <w:p>
                   <w:pPr>
-                    <w:jc w:val="center"/>
+                    <w:jc w:val="both"/>
                     <w:rPr>
                       <w:rFonts w:ascii="Consolas" w:hAnsi="Consolas" w:cs="Consolas"/>
                     </w:rPr>
@@ -9468,7 +8444,7 @@
                 </w:tcPr>
                 <w:p>
                   <w:pPr>
-                    <w:jc w:val="center"/>
+                    <w:jc w:val="both"/>
                     <w:rPr>
                       <w:rFonts w:ascii="Consolas" w:hAnsi="Consolas" w:cs="Consolas"/>
                     </w:rPr>
@@ -9479,6 +8455,7 @@
           </w:tbl>
           <w:p>
             <w:pPr>
+              <w:jc w:val="both"/>
               <w:rPr>
                 <w:rFonts w:ascii="Consolas" w:hAnsi="Consolas" w:cs="Consolas"/>
               </w:rPr>
@@ -9492,6 +8469,7 @@
           </w:tcPr>
           <w:p>
             <w:pPr>
+              <w:jc w:val="both"/>
               <w:rPr>
                 <w:rFonts w:ascii="Consolas" w:hAnsi="Consolas" w:cs="Consolas"/>
                 <w:noProof/>
@@ -9507,6 +8485,7 @@
           </w:p>
           <w:p>
             <w:pPr>
+              <w:jc w:val="both"/>
               <w:rPr>
                 <w:rFonts w:ascii="Consolas" w:hAnsi="Consolas" w:cs="Consolas"/>
                 <w:noProof/>
@@ -9522,6 +8501,7 @@
           </w:p>
           <w:p>
             <w:pPr>
+              <w:jc w:val="both"/>
               <w:rPr>
                 <w:rFonts w:ascii="Consolas" w:hAnsi="Consolas" w:cs="Consolas"/>
                 <w:noProof/>
@@ -9537,6 +8517,7 @@
           </w:p>
           <w:p>
             <w:pPr>
+              <w:jc w:val="both"/>
               <w:rPr>
                 <w:rFonts w:ascii="Consolas" w:hAnsi="Consolas" w:cs="Consolas"/>
                 <w:noProof/>
@@ -9552,6 +8533,7 @@
           </w:p>
           <w:p>
             <w:pPr>
+              <w:jc w:val="both"/>
               <w:rPr>
                 <w:rFonts w:ascii="Consolas" w:hAnsi="Consolas" w:cs="Consolas"/>
               </w:rPr>
@@ -9570,6 +8552,7 @@
     <w:p>
       <w:pPr>
         <w:pStyle w:val="Heading2"/>
+        <w:jc w:val="both"/>
       </w:pPr>
       <w:r>
         <w:t xml:space="preserve">Connected Areas in </w:t>
@@ -9602,20 +8585,7 @@
       <w:pPr>
         <w:jc w:val="both"/>
       </w:pPr>
-    </w:p>
-    <w:p>
-      <w:pPr>
-        <w:jc w:val="both"/>
-      </w:pPr>
-      <w:bookmarkStart w:id="1" w:name="_GoBack"/>
-      <w:bookmarkEnd w:id="1"/>
-    </w:p>
-    <w:p>
-      <w:pPr>
-        <w:jc w:val="both"/>
-      </w:pPr>
-      <w:r>
-        <w:lastRenderedPageBreak/>
+      <w:r>
         <w:t>Examples:</w:t>
       </w:r>
     </w:p>
@@ -9646,7 +8616,7 @@
           </w:tcPr>
           <w:p>
             <w:pPr>
-              <w:jc w:val="center"/>
+              <w:jc w:val="both"/>
               <w:rPr>
                 <w:b/>
               </w:rPr>
@@ -9667,7 +8637,7 @@
           </w:tcPr>
           <w:p>
             <w:pPr>
-              <w:jc w:val="center"/>
+              <w:jc w:val="both"/>
               <w:rPr>
                 <w:b/>
                 <w:noProof/>
@@ -9716,7 +8686,7 @@
                 </w:tcPr>
                 <w:p>
                   <w:pPr>
-                    <w:jc w:val="center"/>
+                    <w:jc w:val="both"/>
                     <w:rPr>
                       <w:rFonts w:ascii="Consolas" w:hAnsi="Consolas" w:cs="Consolas"/>
                     </w:rPr>
@@ -9737,7 +8707,7 @@
                 </w:tcPr>
                 <w:p>
                   <w:pPr>
-                    <w:jc w:val="center"/>
+                    <w:jc w:val="both"/>
                     <w:rPr>
                       <w:rFonts w:ascii="Consolas" w:hAnsi="Consolas" w:cs="Consolas"/>
                     </w:rPr>
@@ -9752,7 +8722,7 @@
                 </w:tcPr>
                 <w:p>
                   <w:pPr>
-                    <w:jc w:val="center"/>
+                    <w:jc w:val="both"/>
                     <w:rPr>
                       <w:rFonts w:ascii="Consolas" w:hAnsi="Consolas" w:cs="Consolas"/>
                     </w:rPr>
@@ -9766,7 +8736,7 @@
                 </w:tcPr>
                 <w:p>
                   <w:pPr>
-                    <w:jc w:val="center"/>
+                    <w:jc w:val="both"/>
                     <w:rPr>
                       <w:rFonts w:ascii="Consolas" w:hAnsi="Consolas" w:cs="Consolas"/>
                     </w:rPr>
@@ -9787,7 +8757,7 @@
                 </w:tcPr>
                 <w:p>
                   <w:pPr>
-                    <w:jc w:val="center"/>
+                    <w:jc w:val="both"/>
                     <w:rPr>
                       <w:rFonts w:ascii="Consolas" w:hAnsi="Consolas" w:cs="Consolas"/>
                     </w:rPr>
@@ -9808,7 +8778,7 @@
                 </w:tcPr>
                 <w:p>
                   <w:pPr>
-                    <w:jc w:val="center"/>
+                    <w:jc w:val="both"/>
                     <w:rPr>
                       <w:rFonts w:ascii="Consolas" w:hAnsi="Consolas" w:cs="Consolas"/>
                     </w:rPr>
@@ -9823,7 +8793,7 @@
                 </w:tcPr>
                 <w:p>
                   <w:pPr>
-                    <w:jc w:val="center"/>
+                    <w:jc w:val="both"/>
                     <w:rPr>
                       <w:rFonts w:ascii="Consolas" w:hAnsi="Consolas" w:cs="Consolas"/>
                     </w:rPr>
@@ -9837,7 +8807,7 @@
                 </w:tcPr>
                 <w:p>
                   <w:pPr>
-                    <w:jc w:val="center"/>
+                    <w:jc w:val="both"/>
                     <w:rPr>
                       <w:rFonts w:ascii="Consolas" w:hAnsi="Consolas" w:cs="Consolas"/>
                     </w:rPr>
@@ -9858,7 +8828,7 @@
                 </w:tcPr>
                 <w:p>
                   <w:pPr>
-                    <w:jc w:val="center"/>
+                    <w:jc w:val="both"/>
                     <w:rPr>
                       <w:rFonts w:ascii="Consolas" w:hAnsi="Consolas" w:cs="Consolas"/>
                     </w:rPr>
@@ -9881,7 +8851,7 @@
                 </w:tcPr>
                 <w:p>
                   <w:pPr>
-                    <w:jc w:val="center"/>
+                    <w:jc w:val="both"/>
                     <w:rPr>
                       <w:rFonts w:ascii="Consolas" w:hAnsi="Consolas" w:cs="Consolas"/>
                     </w:rPr>
@@ -9896,7 +8866,7 @@
                 </w:tcPr>
                 <w:p>
                   <w:pPr>
-                    <w:jc w:val="center"/>
+                    <w:jc w:val="both"/>
                     <w:rPr>
                       <w:rFonts w:ascii="Consolas" w:hAnsi="Consolas" w:cs="Consolas"/>
                     </w:rPr>
@@ -9911,7 +8881,7 @@
                 </w:tcPr>
                 <w:p>
                   <w:pPr>
-                    <w:jc w:val="center"/>
+                    <w:jc w:val="both"/>
                     <w:rPr>
                       <w:rFonts w:ascii="Consolas" w:hAnsi="Consolas" w:cs="Consolas"/>
                     </w:rPr>
@@ -9925,7 +8895,7 @@
                 </w:tcPr>
                 <w:p>
                   <w:pPr>
-                    <w:jc w:val="center"/>
+                    <w:jc w:val="both"/>
                     <w:rPr>
                       <w:rFonts w:ascii="Consolas" w:hAnsi="Consolas" w:cs="Consolas"/>
                     </w:rPr>
@@ -9946,7 +8916,7 @@
                 </w:tcPr>
                 <w:p>
                   <w:pPr>
-                    <w:jc w:val="center"/>
+                    <w:jc w:val="both"/>
                     <w:rPr>
                       <w:rFonts w:ascii="Consolas" w:hAnsi="Consolas" w:cs="Consolas"/>
                     </w:rPr>
@@ -9961,7 +8931,7 @@
                 </w:tcPr>
                 <w:p>
                   <w:pPr>
-                    <w:jc w:val="center"/>
+                    <w:jc w:val="both"/>
                     <w:rPr>
                       <w:rFonts w:ascii="Consolas" w:hAnsi="Consolas" w:cs="Consolas"/>
                     </w:rPr>
@@ -9976,7 +8946,7 @@
                 </w:tcPr>
                 <w:p>
                   <w:pPr>
-                    <w:jc w:val="center"/>
+                    <w:jc w:val="both"/>
                     <w:rPr>
                       <w:rFonts w:ascii="Consolas" w:hAnsi="Consolas" w:cs="Consolas"/>
                     </w:rPr>
@@ -9990,7 +8960,7 @@
                 </w:tcPr>
                 <w:p>
                   <w:pPr>
-                    <w:jc w:val="center"/>
+                    <w:jc w:val="both"/>
                     <w:rPr>
                       <w:rFonts w:ascii="Consolas" w:hAnsi="Consolas" w:cs="Consolas"/>
                     </w:rPr>
@@ -10011,7 +8981,7 @@
                 </w:tcPr>
                 <w:p>
                   <w:pPr>
-                    <w:jc w:val="center"/>
+                    <w:jc w:val="both"/>
                     <w:rPr>
                       <w:rFonts w:ascii="Consolas" w:hAnsi="Consolas" w:cs="Consolas"/>
                     </w:rPr>
@@ -10028,7 +8998,7 @@
                 </w:tcPr>
                 <w:p>
                   <w:pPr>
-                    <w:jc w:val="center"/>
+                    <w:jc w:val="both"/>
                     <w:rPr>
                       <w:rFonts w:ascii="Consolas" w:hAnsi="Consolas" w:cs="Consolas"/>
                     </w:rPr>
@@ -10043,7 +9013,7 @@
                 </w:tcPr>
                 <w:p>
                   <w:pPr>
-                    <w:jc w:val="center"/>
+                    <w:jc w:val="both"/>
                     <w:rPr>
                       <w:rFonts w:ascii="Consolas" w:hAnsi="Consolas" w:cs="Consolas"/>
                     </w:rPr>
@@ -10058,7 +9028,7 @@
                 </w:tcPr>
                 <w:p>
                   <w:pPr>
-                    <w:jc w:val="center"/>
+                    <w:jc w:val="both"/>
                     <w:rPr>
                       <w:rFonts w:ascii="Consolas" w:hAnsi="Consolas" w:cs="Consolas"/>
                     </w:rPr>
@@ -10072,7 +9042,7 @@
                 </w:tcPr>
                 <w:p>
                   <w:pPr>
-                    <w:jc w:val="center"/>
+                    <w:jc w:val="both"/>
                     <w:rPr>
                       <w:rFonts w:ascii="Consolas" w:hAnsi="Consolas" w:cs="Consolas"/>
                     </w:rPr>
@@ -10093,7 +9063,7 @@
                 </w:tcPr>
                 <w:p>
                   <w:pPr>
-                    <w:jc w:val="center"/>
+                    <w:jc w:val="both"/>
                     <w:rPr>
                       <w:rFonts w:ascii="Consolas" w:hAnsi="Consolas" w:cs="Consolas"/>
                     </w:rPr>
@@ -10108,7 +9078,7 @@
                 </w:tcPr>
                 <w:p>
                   <w:pPr>
-                    <w:jc w:val="center"/>
+                    <w:jc w:val="both"/>
                     <w:rPr>
                       <w:rFonts w:ascii="Consolas" w:hAnsi="Consolas" w:cs="Consolas"/>
                     </w:rPr>
@@ -10123,7 +9093,7 @@
                 </w:tcPr>
                 <w:p>
                   <w:pPr>
-                    <w:jc w:val="center"/>
+                    <w:jc w:val="both"/>
                     <w:rPr>
                       <w:rFonts w:ascii="Consolas" w:hAnsi="Consolas" w:cs="Consolas"/>
                     </w:rPr>
@@ -10137,7 +9107,7 @@
                 </w:tcPr>
                 <w:p>
                   <w:pPr>
-                    <w:jc w:val="center"/>
+                    <w:jc w:val="both"/>
                     <w:rPr>
                       <w:rFonts w:ascii="Consolas" w:hAnsi="Consolas" w:cs="Consolas"/>
                     </w:rPr>
@@ -10158,7 +9128,7 @@
                 </w:tcPr>
                 <w:p>
                   <w:pPr>
-                    <w:jc w:val="center"/>
+                    <w:jc w:val="both"/>
                     <w:rPr>
                       <w:rFonts w:ascii="Consolas" w:hAnsi="Consolas" w:cs="Consolas"/>
                     </w:rPr>
@@ -10175,7 +9145,7 @@
                 </w:tcPr>
                 <w:p>
                   <w:pPr>
-                    <w:jc w:val="center"/>
+                    <w:jc w:val="both"/>
                     <w:rPr>
                       <w:rFonts w:ascii="Consolas" w:hAnsi="Consolas" w:cs="Consolas"/>
                     </w:rPr>
@@ -10190,7 +9160,7 @@
                 </w:tcPr>
                 <w:p>
                   <w:pPr>
-                    <w:jc w:val="center"/>
+                    <w:jc w:val="both"/>
                     <w:rPr>
                       <w:rFonts w:ascii="Consolas" w:hAnsi="Consolas" w:cs="Consolas"/>
                     </w:rPr>
@@ -10205,7 +9175,7 @@
                 </w:tcPr>
                 <w:p>
                   <w:pPr>
-                    <w:jc w:val="center"/>
+                    <w:jc w:val="both"/>
                     <w:rPr>
                       <w:rFonts w:ascii="Consolas" w:hAnsi="Consolas" w:cs="Consolas"/>
                     </w:rPr>
@@ -10220,7 +9190,7 @@
                 </w:tcPr>
                 <w:p>
                   <w:pPr>
-                    <w:jc w:val="center"/>
+                    <w:jc w:val="both"/>
                     <w:rPr>
                       <w:rFonts w:ascii="Consolas" w:hAnsi="Consolas" w:cs="Consolas"/>
                     </w:rPr>
@@ -10234,7 +9204,7 @@
                 </w:tcPr>
                 <w:p>
                   <w:pPr>
-                    <w:jc w:val="center"/>
+                    <w:jc w:val="both"/>
                     <w:rPr>
                       <w:rFonts w:ascii="Consolas" w:hAnsi="Consolas" w:cs="Consolas"/>
                     </w:rPr>
@@ -10255,7 +9225,7 @@
                 </w:tcPr>
                 <w:p>
                   <w:pPr>
-                    <w:jc w:val="center"/>
+                    <w:jc w:val="both"/>
                     <w:rPr>
                       <w:rFonts w:ascii="Consolas" w:hAnsi="Consolas" w:cs="Consolas"/>
                     </w:rPr>
@@ -10269,7 +9239,7 @@
                 </w:tcPr>
                 <w:p>
                   <w:pPr>
-                    <w:jc w:val="center"/>
+                    <w:jc w:val="both"/>
                     <w:rPr>
                       <w:rFonts w:ascii="Consolas" w:hAnsi="Consolas" w:cs="Consolas"/>
                     </w:rPr>
@@ -10290,7 +9260,7 @@
                 </w:tcPr>
                 <w:p>
                   <w:pPr>
-                    <w:jc w:val="center"/>
+                    <w:jc w:val="both"/>
                     <w:rPr>
                       <w:rFonts w:ascii="Consolas" w:hAnsi="Consolas" w:cs="Consolas"/>
                     </w:rPr>
@@ -10305,7 +9275,7 @@
                 </w:tcPr>
                 <w:p>
                   <w:pPr>
-                    <w:jc w:val="center"/>
+                    <w:jc w:val="both"/>
                     <w:rPr>
                       <w:rFonts w:ascii="Consolas" w:hAnsi="Consolas" w:cs="Consolas"/>
                     </w:rPr>
@@ -10316,6 +9286,7 @@
           </w:tbl>
           <w:p>
             <w:pPr>
+              <w:jc w:val="both"/>
               <w:rPr>
                 <w:rFonts w:ascii="Consolas" w:hAnsi="Consolas" w:cs="Consolas"/>
               </w:rPr>
@@ -10329,6 +9300,7 @@
           </w:tcPr>
           <w:p>
             <w:pPr>
+              <w:jc w:val="both"/>
               <w:rPr>
                 <w:rFonts w:ascii="Consolas" w:hAnsi="Consolas" w:cs="Consolas"/>
                 <w:noProof/>
@@ -10344,6 +9316,7 @@
           </w:p>
           <w:p>
             <w:pPr>
+              <w:jc w:val="both"/>
               <w:rPr>
                 <w:rFonts w:ascii="Consolas" w:hAnsi="Consolas" w:cs="Consolas"/>
                 <w:noProof/>
@@ -10359,6 +9332,7 @@
           </w:p>
           <w:p>
             <w:pPr>
+              <w:jc w:val="both"/>
               <w:rPr>
                 <w:rFonts w:ascii="Consolas" w:hAnsi="Consolas" w:cs="Consolas"/>
                 <w:noProof/>
@@ -10374,6 +9348,7 @@
           </w:p>
           <w:p>
             <w:pPr>
+              <w:jc w:val="both"/>
               <w:rPr>
                 <w:rFonts w:ascii="Consolas" w:hAnsi="Consolas" w:cs="Consolas"/>
                 <w:noProof/>
@@ -10422,7 +9397,7 @@
                 </w:tcPr>
                 <w:p>
                   <w:pPr>
-                    <w:jc w:val="center"/>
+                    <w:jc w:val="both"/>
                     <w:rPr>
                       <w:rFonts w:ascii="Consolas" w:hAnsi="Consolas" w:cs="Consolas"/>
                     </w:rPr>
@@ -10443,7 +9418,7 @@
                 </w:tcPr>
                 <w:p>
                   <w:pPr>
-                    <w:jc w:val="center"/>
+                    <w:jc w:val="both"/>
                     <w:rPr>
                       <w:rFonts w:ascii="Consolas" w:hAnsi="Consolas" w:cs="Consolas"/>
                     </w:rPr>
@@ -10464,7 +9439,7 @@
                 </w:tcPr>
                 <w:p>
                   <w:pPr>
-                    <w:jc w:val="center"/>
+                    <w:jc w:val="both"/>
                     <w:rPr>
                       <w:rFonts w:ascii="Consolas" w:hAnsi="Consolas" w:cs="Consolas"/>
                     </w:rPr>
@@ -10478,7 +9453,7 @@
                 </w:tcPr>
                 <w:p>
                   <w:pPr>
-                    <w:jc w:val="center"/>
+                    <w:jc w:val="both"/>
                     <w:rPr>
                       <w:rFonts w:ascii="Consolas" w:hAnsi="Consolas" w:cs="Consolas"/>
                     </w:rPr>
@@ -10499,7 +9474,7 @@
                 </w:tcPr>
                 <w:p>
                   <w:pPr>
-                    <w:jc w:val="center"/>
+                    <w:jc w:val="both"/>
                     <w:rPr>
                       <w:rFonts w:ascii="Consolas" w:hAnsi="Consolas" w:cs="Consolas"/>
                     </w:rPr>
@@ -10520,7 +9495,7 @@
                 </w:tcPr>
                 <w:p>
                   <w:pPr>
-                    <w:jc w:val="center"/>
+                    <w:jc w:val="both"/>
                     <w:rPr>
                       <w:rFonts w:ascii="Consolas" w:hAnsi="Consolas" w:cs="Consolas"/>
                     </w:rPr>
@@ -10535,7 +9510,7 @@
                 </w:tcPr>
                 <w:p>
                   <w:pPr>
-                    <w:jc w:val="center"/>
+                    <w:jc w:val="both"/>
                     <w:rPr>
                       <w:rFonts w:ascii="Consolas" w:hAnsi="Consolas" w:cs="Consolas"/>
                     </w:rPr>
@@ -10549,7 +9524,7 @@
                 </w:tcPr>
                 <w:p>
                   <w:pPr>
-                    <w:jc w:val="center"/>
+                    <w:jc w:val="both"/>
                     <w:rPr>
                       <w:rFonts w:ascii="Consolas" w:hAnsi="Consolas" w:cs="Consolas"/>
                     </w:rPr>
@@ -10570,7 +9545,7 @@
                 </w:tcPr>
                 <w:p>
                   <w:pPr>
-                    <w:jc w:val="center"/>
+                    <w:jc w:val="both"/>
                     <w:rPr>
                       <w:rFonts w:ascii="Consolas" w:hAnsi="Consolas" w:cs="Consolas"/>
                     </w:rPr>
@@ -10591,7 +9566,7 @@
                 </w:tcPr>
                 <w:p>
                   <w:pPr>
-                    <w:jc w:val="center"/>
+                    <w:jc w:val="both"/>
                     <w:rPr>
                       <w:rFonts w:ascii="Consolas" w:hAnsi="Consolas" w:cs="Consolas"/>
                     </w:rPr>
@@ -10607,7 +9582,7 @@
                 </w:tcPr>
                 <w:p>
                   <w:pPr>
-                    <w:jc w:val="center"/>
+                    <w:jc w:val="both"/>
                     <w:rPr>
                       <w:rFonts w:ascii="Consolas" w:hAnsi="Consolas" w:cs="Consolas"/>
                     </w:rPr>
@@ -10628,7 +9603,7 @@
                 </w:tcPr>
                 <w:p>
                   <w:pPr>
-                    <w:jc w:val="center"/>
+                    <w:jc w:val="both"/>
                     <w:rPr>
                       <w:rFonts w:ascii="Consolas" w:hAnsi="Consolas" w:cs="Consolas"/>
                     </w:rPr>
@@ -10643,7 +9618,7 @@
                 </w:tcPr>
                 <w:p>
                   <w:pPr>
-                    <w:jc w:val="center"/>
+                    <w:jc w:val="both"/>
                     <w:rPr>
                       <w:rFonts w:ascii="Consolas" w:hAnsi="Consolas" w:cs="Consolas"/>
                     </w:rPr>
@@ -10657,7 +9632,7 @@
                 </w:tcPr>
                 <w:p>
                   <w:pPr>
-                    <w:jc w:val="center"/>
+                    <w:jc w:val="both"/>
                     <w:rPr>
                       <w:rFonts w:ascii="Consolas" w:hAnsi="Consolas" w:cs="Consolas"/>
                     </w:rPr>
@@ -10678,7 +9653,7 @@
                 </w:tcPr>
                 <w:p>
                   <w:pPr>
-                    <w:jc w:val="center"/>
+                    <w:jc w:val="both"/>
                     <w:rPr>
                       <w:rFonts w:ascii="Consolas" w:hAnsi="Consolas" w:cs="Consolas"/>
                     </w:rPr>
@@ -10693,7 +9668,7 @@
                 </w:tcPr>
                 <w:p>
                   <w:pPr>
-                    <w:jc w:val="center"/>
+                    <w:jc w:val="both"/>
                     <w:rPr>
                       <w:rFonts w:ascii="Consolas" w:hAnsi="Consolas" w:cs="Consolas"/>
                     </w:rPr>
@@ -10708,7 +9683,7 @@
                 </w:tcPr>
                 <w:p>
                   <w:pPr>
-                    <w:jc w:val="center"/>
+                    <w:jc w:val="both"/>
                     <w:rPr>
                       <w:rFonts w:ascii="Consolas" w:hAnsi="Consolas" w:cs="Consolas"/>
                     </w:rPr>
@@ -10722,7 +9697,7 @@
                 </w:tcPr>
                 <w:p>
                   <w:pPr>
-                    <w:jc w:val="center"/>
+                    <w:jc w:val="both"/>
                     <w:rPr>
                       <w:rFonts w:ascii="Consolas" w:hAnsi="Consolas" w:cs="Consolas"/>
                     </w:rPr>
@@ -10743,7 +9718,7 @@
                 </w:tcPr>
                 <w:p>
                   <w:pPr>
-                    <w:jc w:val="center"/>
+                    <w:jc w:val="both"/>
                     <w:rPr>
                       <w:rFonts w:ascii="Consolas" w:hAnsi="Consolas" w:cs="Consolas"/>
                     </w:rPr>
@@ -10758,7 +9733,7 @@
                 </w:tcPr>
                 <w:p>
                   <w:pPr>
-                    <w:jc w:val="center"/>
+                    <w:jc w:val="both"/>
                     <w:rPr>
                       <w:rFonts w:ascii="Consolas" w:hAnsi="Consolas" w:cs="Consolas"/>
                     </w:rPr>
@@ -10774,7 +9749,7 @@
                 </w:tcPr>
                 <w:p>
                   <w:pPr>
-                    <w:jc w:val="center"/>
+                    <w:jc w:val="both"/>
                     <w:rPr>
                       <w:rFonts w:ascii="Consolas" w:hAnsi="Consolas" w:cs="Consolas"/>
                     </w:rPr>
@@ -10795,7 +9770,7 @@
                 </w:tcPr>
                 <w:p>
                   <w:pPr>
-                    <w:jc w:val="center"/>
+                    <w:jc w:val="both"/>
                     <w:rPr>
                       <w:rFonts w:ascii="Consolas" w:hAnsi="Consolas" w:cs="Consolas"/>
                     </w:rPr>
@@ -10810,7 +9785,7 @@
                 </w:tcPr>
                 <w:p>
                   <w:pPr>
-                    <w:jc w:val="center"/>
+                    <w:jc w:val="both"/>
                     <w:rPr>
                       <w:rFonts w:ascii="Consolas" w:hAnsi="Consolas" w:cs="Consolas"/>
                     </w:rPr>
@@ -10824,7 +9799,7 @@
                 </w:tcPr>
                 <w:p>
                   <w:pPr>
-                    <w:jc w:val="center"/>
+                    <w:jc w:val="both"/>
                     <w:rPr>
                       <w:rFonts w:ascii="Consolas" w:hAnsi="Consolas" w:cs="Consolas"/>
                     </w:rPr>
@@ -10844,7 +9819,7 @@
                 </w:tcPr>
                 <w:p>
                   <w:pPr>
-                    <w:jc w:val="center"/>
+                    <w:jc w:val="both"/>
                     <w:rPr>
                       <w:rFonts w:ascii="Consolas" w:hAnsi="Consolas" w:cs="Consolas"/>
                     </w:rPr>
@@ -10864,7 +9839,7 @@
                 </w:tcPr>
                 <w:p>
                   <w:pPr>
-                    <w:jc w:val="center"/>
+                    <w:jc w:val="both"/>
                     <w:rPr>
                       <w:rFonts w:ascii="Consolas" w:hAnsi="Consolas" w:cs="Consolas"/>
                     </w:rPr>
@@ -10884,7 +9859,7 @@
                 </w:tcPr>
                 <w:p>
                   <w:pPr>
-                    <w:jc w:val="center"/>
+                    <w:jc w:val="both"/>
                     <w:rPr>
                       <w:rFonts w:ascii="Consolas" w:hAnsi="Consolas" w:cs="Consolas"/>
                     </w:rPr>
@@ -10904,7 +9879,7 @@
                 </w:tcPr>
                 <w:p>
                   <w:pPr>
-                    <w:jc w:val="center"/>
+                    <w:jc w:val="both"/>
                     <w:rPr>
                       <w:rFonts w:ascii="Consolas" w:hAnsi="Consolas" w:cs="Consolas"/>
                     </w:rPr>
@@ -10925,7 +9900,7 @@
                 </w:tcPr>
                 <w:p>
                   <w:pPr>
-                    <w:jc w:val="center"/>
+                    <w:jc w:val="both"/>
                     <w:rPr>
                       <w:rFonts w:ascii="Consolas" w:hAnsi="Consolas" w:cs="Consolas"/>
                     </w:rPr>
@@ -10940,7 +9915,7 @@
                 </w:tcPr>
                 <w:p>
                   <w:pPr>
-                    <w:jc w:val="center"/>
+                    <w:jc w:val="both"/>
                     <w:rPr>
                       <w:rFonts w:ascii="Consolas" w:hAnsi="Consolas" w:cs="Consolas"/>
                     </w:rPr>
@@ -10956,7 +9931,7 @@
                 </w:tcPr>
                 <w:p>
                   <w:pPr>
-                    <w:jc w:val="center"/>
+                    <w:jc w:val="both"/>
                     <w:rPr>
                       <w:rFonts w:ascii="Consolas" w:hAnsi="Consolas" w:cs="Consolas"/>
                     </w:rPr>
@@ -10977,7 +9952,7 @@
                 </w:tcPr>
                 <w:p>
                   <w:pPr>
-                    <w:jc w:val="center"/>
+                    <w:jc w:val="both"/>
                     <w:rPr>
                       <w:rFonts w:ascii="Consolas" w:hAnsi="Consolas" w:cs="Consolas"/>
                     </w:rPr>
@@ -10992,7 +9967,7 @@
                 </w:tcPr>
                 <w:p>
                   <w:pPr>
-                    <w:jc w:val="center"/>
+                    <w:jc w:val="both"/>
                     <w:rPr>
                       <w:rFonts w:ascii="Consolas" w:hAnsi="Consolas" w:cs="Consolas"/>
                     </w:rPr>
@@ -11006,7 +9981,7 @@
                 </w:tcPr>
                 <w:p>
                   <w:pPr>
-                    <w:jc w:val="center"/>
+                    <w:jc w:val="both"/>
                     <w:rPr>
                       <w:rFonts w:ascii="Consolas" w:hAnsi="Consolas" w:cs="Consolas"/>
                     </w:rPr>
@@ -11027,7 +10002,7 @@
                 </w:tcPr>
                 <w:p>
                   <w:pPr>
-                    <w:jc w:val="center"/>
+                    <w:jc w:val="both"/>
                     <w:rPr>
                       <w:rFonts w:ascii="Consolas" w:hAnsi="Consolas" w:cs="Consolas"/>
                     </w:rPr>
@@ -11048,7 +10023,7 @@
                 </w:tcPr>
                 <w:p>
                   <w:pPr>
-                    <w:jc w:val="center"/>
+                    <w:jc w:val="both"/>
                     <w:rPr>
                       <w:rFonts w:ascii="Consolas" w:hAnsi="Consolas" w:cs="Consolas"/>
                     </w:rPr>
@@ -11063,7 +10038,7 @@
                 </w:tcPr>
                 <w:p>
                   <w:pPr>
-                    <w:jc w:val="center"/>
+                    <w:jc w:val="both"/>
                     <w:rPr>
                       <w:rFonts w:ascii="Consolas" w:hAnsi="Consolas" w:cs="Consolas"/>
                     </w:rPr>
@@ -11077,7 +10052,7 @@
                 </w:tcPr>
                 <w:p>
                   <w:pPr>
-                    <w:jc w:val="center"/>
+                    <w:jc w:val="both"/>
                     <w:rPr>
                       <w:rFonts w:ascii="Consolas" w:hAnsi="Consolas" w:cs="Consolas"/>
                     </w:rPr>
@@ -11098,7 +10073,7 @@
                 </w:tcPr>
                 <w:p>
                   <w:pPr>
-                    <w:jc w:val="center"/>
+                    <w:jc w:val="both"/>
                     <w:rPr>
                       <w:rFonts w:ascii="Consolas" w:hAnsi="Consolas" w:cs="Consolas"/>
                     </w:rPr>
@@ -11113,7 +10088,7 @@
                 </w:tcPr>
                 <w:p>
                   <w:pPr>
-                    <w:jc w:val="center"/>
+                    <w:jc w:val="both"/>
                     <w:rPr>
                       <w:rFonts w:ascii="Consolas" w:hAnsi="Consolas" w:cs="Consolas"/>
                     </w:rPr>
@@ -11129,7 +10104,7 @@
                 </w:tcPr>
                 <w:p>
                   <w:pPr>
-                    <w:jc w:val="center"/>
+                    <w:jc w:val="both"/>
                     <w:rPr>
                       <w:rFonts w:ascii="Consolas" w:hAnsi="Consolas" w:cs="Consolas"/>
                     </w:rPr>
@@ -11150,7 +10125,7 @@
                 </w:tcPr>
                 <w:p>
                   <w:pPr>
-                    <w:jc w:val="center"/>
+                    <w:jc w:val="both"/>
                     <w:rPr>
                       <w:rFonts w:ascii="Consolas" w:hAnsi="Consolas" w:cs="Consolas"/>
                     </w:rPr>
@@ -11165,7 +10140,7 @@
                 </w:tcPr>
                 <w:p>
                   <w:pPr>
-                    <w:jc w:val="center"/>
+                    <w:jc w:val="both"/>
                     <w:rPr>
                       <w:rFonts w:ascii="Consolas" w:hAnsi="Consolas" w:cs="Consolas"/>
                     </w:rPr>
@@ -11179,7 +10154,7 @@
                 </w:tcPr>
                 <w:p>
                   <w:pPr>
-                    <w:jc w:val="center"/>
+                    <w:jc w:val="both"/>
                     <w:rPr>
                       <w:rFonts w:ascii="Consolas" w:hAnsi="Consolas" w:cs="Consolas"/>
                     </w:rPr>
@@ -11200,7 +10175,7 @@
                 </w:tcPr>
                 <w:p>
                   <w:pPr>
-                    <w:jc w:val="center"/>
+                    <w:jc w:val="both"/>
                     <w:rPr>
                       <w:rFonts w:ascii="Consolas" w:hAnsi="Consolas" w:cs="Consolas"/>
                     </w:rPr>
@@ -11215,7 +10190,7 @@
                 </w:tcPr>
                 <w:p>
                   <w:pPr>
-                    <w:jc w:val="center"/>
+                    <w:jc w:val="both"/>
                     <w:rPr>
                       <w:rFonts w:ascii="Consolas" w:hAnsi="Consolas" w:cs="Consolas"/>
                     </w:rPr>
@@ -11230,7 +10205,7 @@
                 </w:tcPr>
                 <w:p>
                   <w:pPr>
-                    <w:jc w:val="center"/>
+                    <w:jc w:val="both"/>
                     <w:rPr>
                       <w:rFonts w:ascii="Consolas" w:hAnsi="Consolas" w:cs="Consolas"/>
                     </w:rPr>
@@ -11244,7 +10219,7 @@
                 </w:tcPr>
                 <w:p>
                   <w:pPr>
-                    <w:jc w:val="center"/>
+                    <w:jc w:val="both"/>
                     <w:rPr>
                       <w:rFonts w:ascii="Consolas" w:hAnsi="Consolas" w:cs="Consolas"/>
                     </w:rPr>
@@ -11265,7 +10240,7 @@
                 </w:tcPr>
                 <w:p>
                   <w:pPr>
-                    <w:jc w:val="center"/>
+                    <w:jc w:val="both"/>
                     <w:rPr>
                       <w:rFonts w:ascii="Consolas" w:hAnsi="Consolas" w:cs="Consolas"/>
                     </w:rPr>
@@ -11280,7 +10255,7 @@
                 </w:tcPr>
                 <w:p>
                   <w:pPr>
-                    <w:jc w:val="center"/>
+                    <w:jc w:val="both"/>
                     <w:rPr>
                       <w:rFonts w:ascii="Consolas" w:hAnsi="Consolas" w:cs="Consolas"/>
                     </w:rPr>
@@ -11291,6 +10266,7 @@
           </w:tbl>
           <w:p>
             <w:pPr>
+              <w:jc w:val="both"/>
               <w:rPr>
                 <w:rFonts w:ascii="Consolas" w:hAnsi="Consolas" w:cs="Consolas"/>
               </w:rPr>
@@ -11304,6 +10280,7 @@
           </w:tcPr>
           <w:p>
             <w:pPr>
+              <w:jc w:val="both"/>
               <w:rPr>
                 <w:rFonts w:ascii="Consolas" w:hAnsi="Consolas" w:cs="Consolas"/>
                 <w:noProof/>
@@ -11319,6 +10296,7 @@
           </w:p>
           <w:p>
             <w:pPr>
+              <w:jc w:val="both"/>
               <w:rPr>
                 <w:rFonts w:ascii="Consolas" w:hAnsi="Consolas" w:cs="Consolas"/>
                 <w:noProof/>
@@ -11334,6 +10312,7 @@
           </w:p>
           <w:p>
             <w:pPr>
+              <w:jc w:val="both"/>
               <w:rPr>
                 <w:rFonts w:ascii="Consolas" w:hAnsi="Consolas" w:cs="Consolas"/>
                 <w:noProof/>
@@ -11349,6 +10328,7 @@
           </w:p>
           <w:p>
             <w:pPr>
+              <w:jc w:val="both"/>
               <w:rPr>
                 <w:rFonts w:ascii="Consolas" w:hAnsi="Consolas" w:cs="Consolas"/>
                 <w:noProof/>
@@ -11364,6 +10344,7 @@
           </w:p>
           <w:p>
             <w:pPr>
+              <w:jc w:val="both"/>
               <w:rPr>
                 <w:rFonts w:ascii="Consolas" w:hAnsi="Consolas" w:cs="Consolas"/>
               </w:rPr>
@@ -11379,7 +10360,11 @@
         </w:tc>
       </w:tr>
     </w:tbl>
-    <w:p/>
+    <w:p>
+      <w:pPr>
+        <w:jc w:val="both"/>
+      </w:pPr>
+    </w:p>
     <w:p>
       <w:pPr>
         <w:jc w:val="both"/>
@@ -11433,6 +10418,8 @@
       </w:r>
     </w:p>
     <w:sectPr>
+      <w:headerReference w:type="default" r:id="rId22"/>
+      <w:footerReference w:type="default" r:id="rId23"/>
       <w:type w:val="continuous"/>
       <w:pgSz w:w="11909" w:h="16834" w:code="9"/>
       <w:pgMar w:top="567" w:right="737" w:bottom="1077" w:left="737" w:header="567" w:footer="432" w:gutter="0"/>
@@ -11481,7 +10468,7 @@
       <mc:AlternateContent>
         <mc:Choice Requires="wps">
           <w:drawing>
-            <wp:anchor distT="0" distB="0" distL="114300" distR="114300" simplePos="0" relativeHeight="251656192" behindDoc="0" locked="0" layoutInCell="1" allowOverlap="1" wp14:anchorId="58DDE87F" wp14:editId="542D33A4">
+            <wp:anchor distT="0" distB="0" distL="114300" distR="114300" simplePos="0" relativeHeight="251654656" behindDoc="0" locked="0" layoutInCell="1" allowOverlap="1" wp14:anchorId="58DDE87F" wp14:editId="542D33A4">
               <wp:simplePos x="0" y="0"/>
               <wp:positionH relativeFrom="column">
                 <wp:posOffset>1574561</wp:posOffset>
@@ -11566,7 +10553,7 @@
               <v:stroke joinstyle="miter"/>
               <v:path gradientshapeok="t" o:connecttype="rect"/>
             </v:shapetype>
-            <v:shape id="Text Box 2" o:spid="_x0000_s1026" type="#_x0000_t202" style="position:absolute;margin-left:124pt;margin-top:33.45pt;width:44.9pt;height:15.75pt;z-index:251656192;visibility:visible;mso-wrap-style:square;mso-width-percent:0;mso-height-percent:0;mso-wrap-distance-left:9pt;mso-wrap-distance-top:0;mso-wrap-distance-right:9pt;mso-wrap-distance-bottom:0;mso-position-horizontal:absolute;mso-position-horizontal-relative:text;mso-position-vertical:absolute;mso-position-vertical-relative:text;mso-width-percent:0;mso-height-percent:0;mso-width-relative:margin;mso-height-relative:margin;v-text-anchor:middle" o:gfxdata="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" filled="f" stroked="f" strokeweight=".5pt">
+            <v:shape id="Text Box 2" o:spid="_x0000_s1026" type="#_x0000_t202" style="position:absolute;margin-left:124pt;margin-top:33.45pt;width:44.9pt;height:15.75pt;z-index:251654656;visibility:visible;mso-wrap-style:square;mso-width-percent:0;mso-height-percent:0;mso-wrap-distance-left:9pt;mso-wrap-distance-top:0;mso-wrap-distance-right:9pt;mso-wrap-distance-bottom:0;mso-position-horizontal:absolute;mso-position-horizontal-relative:text;mso-position-vertical:absolute;mso-position-vertical-relative:text;mso-width-percent:0;mso-height-percent:0;mso-width-relative:margin;mso-height-relative:margin;v-text-anchor:middle" o:gfxdata="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" filled="f" stroked="f" strokeweight=".5pt">
               <v:textbox inset=".5mm,0,0,0">
                 <w:txbxContent>
                   <w:p>
@@ -11595,7 +10582,7 @@
       <mc:AlternateContent>
         <mc:Choice Requires="wps">
           <w:drawing>
-            <wp:anchor distT="0" distB="0" distL="114300" distR="114300" simplePos="0" relativeHeight="251662336" behindDoc="0" locked="0" layoutInCell="1" allowOverlap="1" wp14:anchorId="6522FCCF" wp14:editId="0A497010">
+            <wp:anchor distT="0" distB="0" distL="114300" distR="114300" simplePos="0" relativeHeight="251670016" behindDoc="0" locked="0" layoutInCell="1" allowOverlap="1" wp14:anchorId="6522FCCF" wp14:editId="0A497010">
               <wp:simplePos x="0" y="0"/>
               <wp:positionH relativeFrom="column">
                 <wp:posOffset>5670412</wp:posOffset>
@@ -11685,7 +10672,7 @@
                               <w:sz w:val="18"/>
                               <w:szCs w:val="18"/>
                             </w:rPr>
-                            <w:t>7</w:t>
+                            <w:t>8</w:t>
                           </w:r>
                           <w:r>
                             <w:rPr>
@@ -11728,7 +10715,7 @@
                               <w:sz w:val="18"/>
                               <w:szCs w:val="18"/>
                             </w:rPr>
-                            <w:t>7</w:t>
+                            <w:t>8</w:t>
                           </w:r>
                           <w:r>
                             <w:rPr>
@@ -11760,7 +10747,7 @@
         </mc:Choice>
         <mc:Fallback>
           <w:pict>
-            <v:shape w14:anchorId="6522FCCF" id="Text Box 3" o:spid="_x0000_s1027" type="#_x0000_t202" style="position:absolute;margin-left:446.5pt;margin-top:33.55pt;width:70.9pt;height:15.95pt;z-index:251662336;visibility:visible;mso-wrap-style:square;mso-width-percent:0;mso-height-percent:0;mso-wrap-distance-left:9pt;mso-wrap-distance-top:0;mso-wrap-distance-right:9pt;mso-wrap-distance-bottom:0;mso-position-horizontal:absolute;mso-position-horizontal-relative:text;mso-position-vertical:absolute;mso-position-vertical-relative:text;mso-width-percent:0;mso-height-percent:0;mso-width-relative:margin;mso-height-relative:margin;v-text-anchor:middle" o:gfxdata="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" filled="f" stroked="f" strokeweight=".5pt">
+            <v:shape w14:anchorId="6522FCCF" id="Text Box 3" o:spid="_x0000_s1027" type="#_x0000_t202" style="position:absolute;margin-left:446.5pt;margin-top:33.55pt;width:70.9pt;height:15.95pt;z-index:251670016;visibility:visible;mso-wrap-style:square;mso-width-percent:0;mso-height-percent:0;mso-wrap-distance-left:9pt;mso-wrap-distance-top:0;mso-wrap-distance-right:9pt;mso-wrap-distance-bottom:0;mso-position-horizontal:absolute;mso-position-horizontal-relative:text;mso-position-vertical:absolute;mso-position-vertical-relative:text;mso-width-percent:0;mso-height-percent:0;mso-width-relative:margin;mso-height-relative:margin;v-text-anchor:middle" o:gfxdata="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" filled="f" stroked="f" strokeweight=".5pt">
               <v:textbox inset="0,0,0,0">
                 <w:txbxContent>
                   <w:p>
@@ -11806,7 +10793,7 @@
                         <w:sz w:val="18"/>
                         <w:szCs w:val="18"/>
                       </w:rPr>
-                      <w:t>7</w:t>
+                      <w:t>8</w:t>
                     </w:r>
                     <w:r>
                       <w:rPr>
@@ -11849,7 +10836,7 @@
                         <w:sz w:val="18"/>
                         <w:szCs w:val="18"/>
                       </w:rPr>
-                      <w:t>7</w:t>
+                      <w:t>8</w:t>
                     </w:r>
                     <w:r>
                       <w:rPr>
@@ -11876,7 +10863,7 @@
       <mc:AlternateContent>
         <mc:Choice Requires="wps">
           <w:drawing>
-            <wp:anchor distT="45720" distB="45720" distL="114300" distR="114300" simplePos="0" relativeHeight="251654144" behindDoc="0" locked="0" layoutInCell="1" allowOverlap="1" wp14:anchorId="3E5CC7A4" wp14:editId="0863B067">
+            <wp:anchor distT="45720" distB="45720" distL="114300" distR="114300" simplePos="0" relativeHeight="251649536" behindDoc="0" locked="0" layoutInCell="1" allowOverlap="1" wp14:anchorId="3E5CC7A4" wp14:editId="0863B067">
               <wp:simplePos x="0" y="0"/>
               <wp:positionH relativeFrom="column">
                 <wp:posOffset>1577340</wp:posOffset>
@@ -11999,7 +10986,7 @@
                               <wp:inline distT="0" distB="0" distL="0" distR="0" wp14:anchorId="6965969D" wp14:editId="794FFA5F">
                                 <wp:extent cx="200025" cy="200025"/>
                                 <wp:effectExtent l="0" t="0" r="9525" b="9525"/>
-                                <wp:docPr id="31" name="Picture 31" title="Software University">
+                                <wp:docPr id="24" name="Picture 24" title="Software University">
                                   <a:hlinkClick xmlns:a="http://schemas.openxmlformats.org/drawingml/2006/main" r:id="rId3"/>
                                 </wp:docPr>
                                 <wp:cNvGraphicFramePr/>
@@ -12050,7 +11037,7 @@
                               <wp:inline distT="0" distB="0" distL="0" distR="0" wp14:anchorId="0C44F996" wp14:editId="4D27B8B2">
                                 <wp:extent cx="200025" cy="200025"/>
                                 <wp:effectExtent l="0" t="0" r="9525" b="9525"/>
-                                <wp:docPr id="32" name="Picture 32" title="Software University Foundation">
+                                <wp:docPr id="25" name="Picture 25" title="Software University Foundation">
                                   <a:hlinkClick xmlns:a="http://schemas.openxmlformats.org/drawingml/2006/main" r:id="rId1"/>
                                 </wp:docPr>
                                 <wp:cNvGraphicFramePr/>
@@ -12101,7 +11088,7 @@
                               <wp:inline distT="0" distB="0" distL="0" distR="0" wp14:anchorId="07E57044" wp14:editId="08108DE3">
                                 <wp:extent cx="200025" cy="200025"/>
                                 <wp:effectExtent l="0" t="0" r="9525" b="9525"/>
-                                <wp:docPr id="33" name="Picture 33" title="Software University @ Facebook">
+                                <wp:docPr id="26" name="Picture 26" title="Software University @ Facebook">
                                   <a:hlinkClick xmlns:a="http://schemas.openxmlformats.org/drawingml/2006/main" r:id="rId6"/>
                                 </wp:docPr>
                                 <wp:cNvGraphicFramePr/>
@@ -12152,7 +11139,7 @@
                               <wp:inline distT="0" distB="0" distL="0" distR="0" wp14:anchorId="7E20053E" wp14:editId="2D761C2D">
                                 <wp:extent cx="200025" cy="200025"/>
                                 <wp:effectExtent l="0" t="0" r="9525" b="9525"/>
-                                <wp:docPr id="34" name="Picture 34" title="Software University @ Twitter">
+                                <wp:docPr id="27" name="Picture 27" title="Software University @ Twitter">
                                   <a:hlinkClick xmlns:a="http://schemas.openxmlformats.org/drawingml/2006/main" r:id="rId8"/>
                                 </wp:docPr>
                                 <wp:cNvGraphicFramePr/>
@@ -12203,7 +11190,7 @@
                               <wp:inline distT="0" distB="0" distL="0" distR="0" wp14:anchorId="2723BF8B" wp14:editId="2177FF21">
                                 <wp:extent cx="200025" cy="200025"/>
                                 <wp:effectExtent l="0" t="0" r="9525" b="9525"/>
-                                <wp:docPr id="35" name="Picture 35" title="Software University @ YouTube">
+                                <wp:docPr id="28" name="Picture 28" title="Software University @ YouTube">
                                   <a:hlinkClick xmlns:a="http://schemas.openxmlformats.org/drawingml/2006/main" r:id="rId10"/>
                                 </wp:docPr>
                                 <wp:cNvGraphicFramePr/>
@@ -12254,7 +11241,7 @@
                               <wp:inline distT="0" distB="0" distL="0" distR="0" wp14:anchorId="13836158" wp14:editId="323A23F8">
                                 <wp:extent cx="200025" cy="200025"/>
                                 <wp:effectExtent l="0" t="0" r="9525" b="9525"/>
-                                <wp:docPr id="36" name="Picture 36" title="Software University @ Google+">
+                                <wp:docPr id="29" name="Picture 29" title="Software University @ Google+">
                                   <a:hlinkClick xmlns:a="http://schemas.openxmlformats.org/drawingml/2006/main" r:id="rId12"/>
                                 </wp:docPr>
                                 <wp:cNvGraphicFramePr/>
@@ -12305,7 +11292,7 @@
                               <wp:inline distT="0" distB="0" distL="0" distR="0" wp14:anchorId="7B82A101" wp14:editId="5D67A13E">
                                 <wp:extent cx="200025" cy="200025"/>
                                 <wp:effectExtent l="0" t="0" r="9525" b="9525"/>
-                                <wp:docPr id="37" name="Picture 37" title="Software University @ LinkedIn">
+                                <wp:docPr id="30" name="Picture 30" title="Software University @ LinkedIn">
                                   <a:hlinkClick xmlns:a="http://schemas.openxmlformats.org/drawingml/2006/main" r:id="rId14"/>
                                 </wp:docPr>
                                 <wp:cNvGraphicFramePr/>
@@ -12356,7 +11343,7 @@
                               <wp:inline distT="0" distB="0" distL="0" distR="0" wp14:anchorId="6BA1A75B" wp14:editId="339E341D">
                                 <wp:extent cx="200025" cy="200025"/>
                                 <wp:effectExtent l="0" t="0" r="9525" b="9525"/>
-                                <wp:docPr id="38" name="Picture 38" title="Software University @ SlideShare">
+                                <wp:docPr id="42" name="Picture 42" title="Software University @ SlideShare">
                                   <a:hlinkClick xmlns:a="http://schemas.openxmlformats.org/drawingml/2006/main" r:id="rId16"/>
                                 </wp:docPr>
                                 <wp:cNvGraphicFramePr/>
@@ -12407,7 +11394,7 @@
                               <wp:inline distT="0" distB="0" distL="0" distR="0" wp14:anchorId="5741FF4C" wp14:editId="19EBDA62">
                                 <wp:extent cx="200025" cy="200025"/>
                                 <wp:effectExtent l="0" t="0" r="9525" b="9525"/>
-                                <wp:docPr id="39" name="Picture 39" title="Software University @ GitHub">
+                                <wp:docPr id="43" name="Picture 43" title="Software University @ GitHub">
                                   <a:hlinkClick xmlns:a="http://schemas.openxmlformats.org/drawingml/2006/main" r:id="rId18"/>
                                 </wp:docPr>
                                 <wp:cNvGraphicFramePr/>
@@ -12458,7 +11445,7 @@
                               <wp:inline distT="0" distB="0" distL="0" distR="0" wp14:anchorId="082597EE" wp14:editId="25422D06">
                                 <wp:extent cx="200025" cy="200025"/>
                                 <wp:effectExtent l="0" t="0" r="9525" b="9525"/>
-                                <wp:docPr id="40" name="Picture 40" title="Software University: Email Us">
+                                <wp:docPr id="44" name="Picture 44" title="Software University: Email Us">
                                   <a:hlinkClick xmlns:a="http://schemas.openxmlformats.org/drawingml/2006/main" r:id="rId20"/>
                                 </wp:docPr>
                                 <wp:cNvGraphicFramePr/>
@@ -12512,7 +11499,7 @@
         </mc:Choice>
         <mc:Fallback>
           <w:pict>
-            <v:shape w14:anchorId="3E5CC7A4" id="Text Box 17" o:spid="_x0000_s1028" type="#_x0000_t202" style="position:absolute;margin-left:124.2pt;margin-top:13.9pt;width:396.3pt;height:40.45pt;z-index:251654144;visibility:visible;mso-wrap-style:square;mso-width-percent:0;mso-height-percent:0;mso-wrap-distance-left:9pt;mso-wrap-distance-top:3.6pt;mso-wrap-distance-right:9pt;mso-wrap-distance-bottom:3.6pt;mso-position-horizontal:absolute;mso-position-horizontal-relative:text;mso-position-vertical:absolute;mso-position-vertical-relative:text;mso-width-percent:0;mso-height-percent:0;mso-width-relative:margin;mso-height-relative:margin;v-text-anchor:top" o:gfxdata="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" filled="f" stroked="f">
+            <v:shape w14:anchorId="3E5CC7A4" id="Text Box 17" o:spid="_x0000_s1028" type="#_x0000_t202" style="position:absolute;margin-left:124.2pt;margin-top:13.9pt;width:396.3pt;height:40.45pt;z-index:251649536;visibility:visible;mso-wrap-style:square;mso-width-percent:0;mso-height-percent:0;mso-wrap-distance-left:9pt;mso-wrap-distance-top:3.6pt;mso-wrap-distance-right:9pt;mso-wrap-distance-bottom:3.6pt;mso-position-horizontal:absolute;mso-position-horizontal-relative:text;mso-position-vertical:absolute;mso-position-vertical-relative:text;mso-width-percent:0;mso-height-percent:0;mso-width-relative:margin;mso-height-relative:margin;v-text-anchor:top" o:gfxdata="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" filled="f" stroked="f">
               <v:textbox inset=".5mm,1.2mm,.5mm,.5mm">
                 <w:txbxContent>
                   <w:p>
@@ -12599,7 +11586,7 @@
                         <wp:inline distT="0" distB="0" distL="0" distR="0" wp14:anchorId="6965969D" wp14:editId="794FFA5F">
                           <wp:extent cx="200025" cy="200025"/>
                           <wp:effectExtent l="0" t="0" r="9525" b="9525"/>
-                          <wp:docPr id="31" name="Picture 31" title="Software University">
+                          <wp:docPr id="24" name="Picture 24" title="Software University">
                             <a:hlinkClick xmlns:a="http://schemas.openxmlformats.org/drawingml/2006/main" r:id="rId3"/>
                           </wp:docPr>
                           <wp:cNvGraphicFramePr/>
@@ -12650,7 +11637,7 @@
                         <wp:inline distT="0" distB="0" distL="0" distR="0" wp14:anchorId="0C44F996" wp14:editId="4D27B8B2">
                           <wp:extent cx="200025" cy="200025"/>
                           <wp:effectExtent l="0" t="0" r="9525" b="9525"/>
-                          <wp:docPr id="32" name="Picture 32" title="Software University Foundation">
+                          <wp:docPr id="25" name="Picture 25" title="Software University Foundation">
                             <a:hlinkClick xmlns:a="http://schemas.openxmlformats.org/drawingml/2006/main" r:id="rId1"/>
                           </wp:docPr>
                           <wp:cNvGraphicFramePr/>
@@ -12701,7 +11688,7 @@
                         <wp:inline distT="0" distB="0" distL="0" distR="0" wp14:anchorId="07E57044" wp14:editId="08108DE3">
                           <wp:extent cx="200025" cy="200025"/>
                           <wp:effectExtent l="0" t="0" r="9525" b="9525"/>
-                          <wp:docPr id="33" name="Picture 33" title="Software University @ Facebook">
+                          <wp:docPr id="26" name="Picture 26" title="Software University @ Facebook">
                             <a:hlinkClick xmlns:a="http://schemas.openxmlformats.org/drawingml/2006/main" r:id="rId6"/>
                           </wp:docPr>
                           <wp:cNvGraphicFramePr/>
@@ -12752,7 +11739,7 @@
                         <wp:inline distT="0" distB="0" distL="0" distR="0" wp14:anchorId="7E20053E" wp14:editId="2D761C2D">
                           <wp:extent cx="200025" cy="200025"/>
                           <wp:effectExtent l="0" t="0" r="9525" b="9525"/>
-                          <wp:docPr id="34" name="Picture 34" title="Software University @ Twitter">
+                          <wp:docPr id="27" name="Picture 27" title="Software University @ Twitter">
                             <a:hlinkClick xmlns:a="http://schemas.openxmlformats.org/drawingml/2006/main" r:id="rId8"/>
                           </wp:docPr>
                           <wp:cNvGraphicFramePr/>
@@ -12803,7 +11790,7 @@
                         <wp:inline distT="0" distB="0" distL="0" distR="0" wp14:anchorId="2723BF8B" wp14:editId="2177FF21">
                           <wp:extent cx="200025" cy="200025"/>
                           <wp:effectExtent l="0" t="0" r="9525" b="9525"/>
-                          <wp:docPr id="35" name="Picture 35" title="Software University @ YouTube">
+                          <wp:docPr id="28" name="Picture 28" title="Software University @ YouTube">
                             <a:hlinkClick xmlns:a="http://schemas.openxmlformats.org/drawingml/2006/main" r:id="rId10"/>
                           </wp:docPr>
                           <wp:cNvGraphicFramePr/>
@@ -12854,7 +11841,7 @@
                         <wp:inline distT="0" distB="0" distL="0" distR="0" wp14:anchorId="13836158" wp14:editId="323A23F8">
                           <wp:extent cx="200025" cy="200025"/>
                           <wp:effectExtent l="0" t="0" r="9525" b="9525"/>
-                          <wp:docPr id="36" name="Picture 36" title="Software University @ Google+">
+                          <wp:docPr id="29" name="Picture 29" title="Software University @ Google+">
                             <a:hlinkClick xmlns:a="http://schemas.openxmlformats.org/drawingml/2006/main" r:id="rId12"/>
                           </wp:docPr>
                           <wp:cNvGraphicFramePr/>
@@ -12905,7 +11892,7 @@
                         <wp:inline distT="0" distB="0" distL="0" distR="0" wp14:anchorId="7B82A101" wp14:editId="5D67A13E">
                           <wp:extent cx="200025" cy="200025"/>
                           <wp:effectExtent l="0" t="0" r="9525" b="9525"/>
-                          <wp:docPr id="37" name="Picture 37" title="Software University @ LinkedIn">
+                          <wp:docPr id="30" name="Picture 30" title="Software University @ LinkedIn">
                             <a:hlinkClick xmlns:a="http://schemas.openxmlformats.org/drawingml/2006/main" r:id="rId14"/>
                           </wp:docPr>
                           <wp:cNvGraphicFramePr/>
@@ -12956,7 +11943,7 @@
                         <wp:inline distT="0" distB="0" distL="0" distR="0" wp14:anchorId="6BA1A75B" wp14:editId="339E341D">
                           <wp:extent cx="200025" cy="200025"/>
                           <wp:effectExtent l="0" t="0" r="9525" b="9525"/>
-                          <wp:docPr id="38" name="Picture 38" title="Software University @ SlideShare">
+                          <wp:docPr id="42" name="Picture 42" title="Software University @ SlideShare">
                             <a:hlinkClick xmlns:a="http://schemas.openxmlformats.org/drawingml/2006/main" r:id="rId16"/>
                           </wp:docPr>
                           <wp:cNvGraphicFramePr/>
@@ -13007,7 +11994,7 @@
                         <wp:inline distT="0" distB="0" distL="0" distR="0" wp14:anchorId="5741FF4C" wp14:editId="19EBDA62">
                           <wp:extent cx="200025" cy="200025"/>
                           <wp:effectExtent l="0" t="0" r="9525" b="9525"/>
-                          <wp:docPr id="39" name="Picture 39" title="Software University @ GitHub">
+                          <wp:docPr id="43" name="Picture 43" title="Software University @ GitHub">
                             <a:hlinkClick xmlns:a="http://schemas.openxmlformats.org/drawingml/2006/main" r:id="rId18"/>
                           </wp:docPr>
                           <wp:cNvGraphicFramePr/>
@@ -13058,7 +12045,7 @@
                         <wp:inline distT="0" distB="0" distL="0" distR="0" wp14:anchorId="082597EE" wp14:editId="25422D06">
                           <wp:extent cx="200025" cy="200025"/>
                           <wp:effectExtent l="0" t="0" r="9525" b="9525"/>
-                          <wp:docPr id="40" name="Picture 40" title="Software University: Email Us">
+                          <wp:docPr id="44" name="Picture 44" title="Software University: Email Us">
                             <a:hlinkClick xmlns:a="http://schemas.openxmlformats.org/drawingml/2006/main" r:id="rId20"/>
                           </wp:docPr>
                           <wp:cNvGraphicFramePr/>
@@ -13108,7 +12095,7 @@
       <mc:AlternateContent>
         <mc:Choice Requires="wps">
           <w:drawing>
-            <wp:anchor distT="0" distB="0" distL="114300" distR="114300" simplePos="0" relativeHeight="251660288" behindDoc="0" locked="0" layoutInCell="1" allowOverlap="1" wp14:anchorId="73732061" wp14:editId="22AE1596">
+            <wp:anchor distT="0" distB="0" distL="114300" distR="114300" simplePos="0" relativeHeight="251664896" behindDoc="0" locked="0" layoutInCell="1" allowOverlap="1" wp14:anchorId="73732061" wp14:editId="22AE1596">
               <wp:simplePos x="0" y="0"/>
               <wp:positionH relativeFrom="column">
                 <wp:posOffset>-4445</wp:posOffset>
@@ -13168,7 +12155,7 @@
         </mc:Choice>
         <mc:Fallback>
           <w:pict>
-            <v:line w14:anchorId="3CC7312B" id="Straight Connector 1" o:spid="_x0000_s1026" style="position:absolute;flip:y;z-index:251660288;visibility:visible;mso-wrap-style:square;mso-width-percent:0;mso-height-percent:0;mso-wrap-distance-left:9pt;mso-wrap-distance-top:0;mso-wrap-distance-right:9pt;mso-wrap-distance-bottom:0;mso-position-horizontal:absolute;mso-position-horizontal-relative:text;mso-position-vertical:absolute;mso-position-vertical-relative:text;mso-width-percent:0;mso-height-percent:0;mso-width-relative:margin;mso-height-relative:margin" from="-.35pt,11.2pt" to="520.45pt,11.2pt" o:gfxdata="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" strokecolor="#f37123" strokeweight="1pt">
+            <v:line w14:anchorId="7775F750" id="Straight Connector 1" o:spid="_x0000_s1026" style="position:absolute;flip:y;z-index:251664896;visibility:visible;mso-wrap-style:square;mso-width-percent:0;mso-height-percent:0;mso-wrap-distance-left:9pt;mso-wrap-distance-top:0;mso-wrap-distance-right:9pt;mso-wrap-distance-bottom:0;mso-position-horizontal:absolute;mso-position-horizontal-relative:text;mso-position-vertical:absolute;mso-position-vertical-relative:text;mso-width-percent:0;mso-height-percent:0;mso-width-relative:margin;mso-height-relative:margin" from="-.35pt,11.2pt" to="520.45pt,11.2pt" o:gfxdata="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" strokecolor="#f37123" strokeweight="1pt">
               <v:stroke endcap="round"/>
             </v:line>
           </w:pict>
@@ -13182,7 +12169,7 @@
       <mc:AlternateContent>
         <mc:Choice Requires="wps">
           <w:drawing>
-            <wp:anchor distT="45720" distB="45720" distL="114300" distR="114300" simplePos="0" relativeHeight="251658240" behindDoc="0" locked="0" layoutInCell="1" allowOverlap="1" wp14:anchorId="0B7EE826" wp14:editId="1E9CA651">
+            <wp:anchor distT="45720" distB="45720" distL="114300" distR="114300" simplePos="0" relativeHeight="251659776" behindDoc="0" locked="0" layoutInCell="1" allowOverlap="1" wp14:anchorId="0B7EE826" wp14:editId="1E9CA651">
               <wp:simplePos x="0" y="0"/>
               <wp:positionH relativeFrom="column">
                 <wp:posOffset>12700</wp:posOffset>
@@ -13235,7 +12222,7 @@
                               <wp:inline distT="0" distB="0" distL="0" distR="0" wp14:anchorId="6E5E0832" wp14:editId="286D56B5">
                                 <wp:extent cx="1360800" cy="439200"/>
                                 <wp:effectExtent l="0" t="0" r="0" b="0"/>
-                                <wp:docPr id="41" name="Picture 41" title="Software University Foundation - logo">
+                                <wp:docPr id="45" name="Picture 45" title="Software University Foundation - logo">
                                   <a:hlinkClick xmlns:a="http://schemas.openxmlformats.org/drawingml/2006/main" r:id="rId1"/>
                                 </wp:docPr>
                                 <wp:cNvGraphicFramePr>
@@ -13302,7 +12289,7 @@
         </mc:Choice>
         <mc:Fallback>
           <w:pict>
-            <v:shape w14:anchorId="0B7EE826" id="Text Box 4" o:spid="_x0000_s1029" type="#_x0000_t202" style="position:absolute;margin-left:1pt;margin-top:13.75pt;width:123.1pt;height:40.45pt;z-index:251658240;visibility:visible;mso-wrap-style:square;mso-width-percent:0;mso-height-percent:0;mso-wrap-distance-left:9pt;mso-wrap-distance-top:3.6pt;mso-wrap-distance-right:9pt;mso-wrap-distance-bottom:3.6pt;mso-position-horizontal:absolute;mso-position-horizontal-relative:text;mso-position-vertical:absolute;mso-position-vertical-relative:text;mso-width-percent:0;mso-height-percent:0;mso-width-relative:margin;mso-height-relative:margin;v-text-anchor:top" o:gfxdata="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" filled="f" stroked="f">
+            <v:shape w14:anchorId="0B7EE826" id="Text Box 4" o:spid="_x0000_s1029" type="#_x0000_t202" style="position:absolute;margin-left:1pt;margin-top:13.75pt;width:123.1pt;height:40.45pt;z-index:251659776;visibility:visible;mso-wrap-style:square;mso-width-percent:0;mso-height-percent:0;mso-wrap-distance-left:9pt;mso-wrap-distance-top:3.6pt;mso-wrap-distance-right:9pt;mso-wrap-distance-bottom:3.6pt;mso-position-horizontal:absolute;mso-position-horizontal-relative:text;mso-position-vertical:absolute;mso-position-vertical-relative:text;mso-width-percent:0;mso-height-percent:0;mso-width-relative:margin;mso-height-relative:margin;v-text-anchor:top" o:gfxdata="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" filled="f" stroked="f">
               <v:textbox inset=".5mm,.5mm,.5mm,.5mm">
                 <w:txbxContent>
                   <w:p>
@@ -13319,7 +12306,7 @@
                         <wp:inline distT="0" distB="0" distL="0" distR="0" wp14:anchorId="6E5E0832" wp14:editId="286D56B5">
                           <wp:extent cx="1360800" cy="439200"/>
                           <wp:effectExtent l="0" t="0" r="0" b="0"/>
-                          <wp:docPr id="41" name="Picture 41" title="Software University Foundation - logo">
+                          <wp:docPr id="45" name="Picture 45" title="Software University Foundation - logo">
                             <a:hlinkClick xmlns:a="http://schemas.openxmlformats.org/drawingml/2006/main" r:id="rId1"/>
                           </wp:docPr>
                           <wp:cNvGraphicFramePr>
@@ -15420,7 +14407,7 @@
 </file>
 
 <file path=customXml/itemProps1.xml><?xml version="1.0" encoding="utf-8"?>
-<ds:datastoreItem xmlns:ds="http://schemas.openxmlformats.org/officeDocument/2006/customXml" ds:itemID="{FDA9DBF2-CADD-4FD3-A4E3-CAB9AE31114D}">
+<ds:datastoreItem xmlns:ds="http://schemas.openxmlformats.org/officeDocument/2006/customXml" ds:itemID="{C7BAF728-7C03-4BB4-8931-33F1B08F05C3}">
   <ds:schemaRefs>
     <ds:schemaRef ds:uri="http://schemas.openxmlformats.org/officeDocument/2006/bibliography"/>
   </ds:schemaRefs>

--- a/Recursion/Homework/1. Recursion-Homework.docx
+++ b/Recursion/Homework/1. Recursion-Homework.docx
@@ -7,6 +7,9 @@
         <w:pStyle w:val="Heading1"/>
         <w:jc w:val="center"/>
       </w:pPr>
+      <w:r>
+        <w:t xml:space="preserve"> </w:t>
+      </w:r>
       <w:r>
         <w:t>Homework</w:t>
       </w:r>
@@ -108,9 +111,3202 @@
         <w:t>7z</w:t>
       </w:r>
       <w:r>
-        <w:t xml:space="preserve"> archive holding the solutions (source code) of all below described problems.</w:t>
+        <w:t xml:space="preserve"> archive holding t</w:t>
+      </w:r>
+      <w:bookmarkStart w:id="0" w:name="_GoBack"/>
+      <w:bookmarkEnd w:id="0"/>
+      <w:r>
+        <w:t>he solutions (source code) of all below described problems.</w:t>
       </w:r>
     </w:p>
+    <w:p>
+      <w:pPr>
+        <w:pStyle w:val="Heading2"/>
+        <w:jc w:val="both"/>
+        <w:rPr>
+          <w:noProof/>
+        </w:rPr>
+      </w:pPr>
+      <w:r>
+        <w:rPr>
+          <w:noProof/>
+        </w:rPr>
+        <w:t>Reverse Array</w:t>
+      </w:r>
+    </w:p>
+    <w:p>
+      <w:r>
+        <w:t xml:space="preserve">Write a program that reverses and prints an array. Use </w:t>
+      </w:r>
+      <w:r>
+        <w:rPr>
+          <w:b/>
+        </w:rPr>
+        <w:t>recursion</w:t>
+      </w:r>
+      <w:r>
+        <w:t>.</w:t>
+      </w:r>
+    </w:p>
+    <w:tbl>
+      <w:tblPr>
+        <w:tblStyle w:val="TableGrid"/>
+        <w:tblW w:w="0" w:type="auto"/>
+        <w:tblInd w:w="108" w:type="dxa"/>
+        <w:tblLook w:val="04A0" w:firstRow="1" w:lastRow="0" w:firstColumn="1" w:lastColumn="0" w:noHBand="0" w:noVBand="1"/>
+      </w:tblPr>
+      <w:tblGrid>
+        <w:gridCol w:w="1710"/>
+        <w:gridCol w:w="1890"/>
+      </w:tblGrid>
+      <w:tr>
+        <w:tc>
+          <w:tcPr>
+            <w:tcW w:w="1710" w:type="dxa"/>
+            <w:shd w:val="clear" w:color="auto" w:fill="D9D9D9" w:themeFill="background1" w:themeFillShade="D9"/>
+          </w:tcPr>
+          <w:p>
+            <w:pPr>
+              <w:spacing w:before="40" w:after="40"/>
+              <w:jc w:val="center"/>
+              <w:rPr>
+                <w:b/>
+              </w:rPr>
+            </w:pPr>
+            <w:r>
+              <w:rPr>
+                <w:b/>
+              </w:rPr>
+              <w:t>Input</w:t>
+            </w:r>
+          </w:p>
+        </w:tc>
+        <w:tc>
+          <w:tcPr>
+            <w:tcW w:w="1890" w:type="dxa"/>
+            <w:shd w:val="clear" w:color="auto" w:fill="D9D9D9" w:themeFill="background1" w:themeFillShade="D9"/>
+          </w:tcPr>
+          <w:p>
+            <w:pPr>
+              <w:spacing w:before="40" w:after="40"/>
+              <w:jc w:val="center"/>
+              <w:rPr>
+                <w:b/>
+              </w:rPr>
+            </w:pPr>
+            <w:r>
+              <w:rPr>
+                <w:b/>
+              </w:rPr>
+              <w:t>Output</w:t>
+            </w:r>
+          </w:p>
+        </w:tc>
+      </w:tr>
+      <w:tr>
+        <w:tc>
+          <w:tcPr>
+            <w:tcW w:w="1710" w:type="dxa"/>
+          </w:tcPr>
+          <w:p>
+            <w:pPr>
+              <w:spacing w:before="40" w:after="40"/>
+            </w:pPr>
+            <w:r>
+              <w:t>1 2 3 4 5 6</w:t>
+            </w:r>
+          </w:p>
+        </w:tc>
+        <w:tc>
+          <w:tcPr>
+            <w:tcW w:w="1890" w:type="dxa"/>
+          </w:tcPr>
+          <w:p>
+            <w:pPr>
+              <w:spacing w:before="40" w:after="40"/>
+            </w:pPr>
+            <w:r>
+              <w:t>6 5 4 3 2 1</w:t>
+            </w:r>
+          </w:p>
+        </w:tc>
+      </w:tr>
+    </w:tbl>
+    <w:p>
+      <w:pPr>
+        <w:pStyle w:val="Heading2"/>
+        <w:jc w:val="both"/>
+        <w:rPr>
+          <w:noProof/>
+        </w:rPr>
+      </w:pPr>
+      <w:r>
+        <w:rPr>
+          <w:noProof/>
+        </w:rPr>
+        <w:t>Nested Loops To Recursion</w:t>
+      </w:r>
+    </w:p>
+    <w:p>
+      <w:pPr>
+        <w:jc w:val="both"/>
+        <w:rPr>
+          <w:b/>
+          <w:bCs/>
+        </w:rPr>
+      </w:pPr>
+      <w:r>
+        <w:t xml:space="preserve">Write a program that simulates the execution of n nested loops </w:t>
+      </w:r>
+      <w:r>
+        <w:rPr>
+          <w:b/>
+        </w:rPr>
+        <w:t>from 1 to n</w:t>
+      </w:r>
+      <w:r>
+        <w:t xml:space="preserve"> which prints the values of all its iteration variables at a</w:t>
+      </w:r>
+      <w:r>
+        <w:t>ny</w:t>
+      </w:r>
+      <w:r>
+        <w:t xml:space="preserve"> given time on a single line</w:t>
+      </w:r>
+      <w:r>
+        <w:t>.</w:t>
+      </w:r>
+      <w:r>
+        <w:t xml:space="preserve"> </w:t>
+      </w:r>
+      <w:r>
+        <w:rPr>
+          <w:b/>
+        </w:rPr>
+        <w:t>Use recursion</w:t>
+      </w:r>
+      <w:r>
+        <w:rPr>
+          <w:b/>
+        </w:rPr>
+        <w:t>.</w:t>
+      </w:r>
+    </w:p>
+    <w:p>
+      <w:pPr>
+        <w:jc w:val="both"/>
+      </w:pPr>
+      <w:r>
+        <w:t>Examples:</w:t>
+      </w:r>
+    </w:p>
+    <w:tbl>
+      <w:tblPr>
+        <w:tblStyle w:val="TableGrid"/>
+        <w:tblW w:w="10507" w:type="dxa"/>
+        <w:tblInd w:w="108" w:type="dxa"/>
+        <w:tblCellMar>
+          <w:top w:w="57" w:type="dxa"/>
+          <w:left w:w="85" w:type="dxa"/>
+          <w:bottom w:w="57" w:type="dxa"/>
+          <w:right w:w="85" w:type="dxa"/>
+        </w:tblCellMar>
+        <w:tblLook w:val="04A0" w:firstRow="1" w:lastRow="0" w:firstColumn="1" w:lastColumn="0" w:noHBand="0" w:noVBand="1"/>
+      </w:tblPr>
+      <w:tblGrid>
+        <w:gridCol w:w="1380"/>
+        <w:gridCol w:w="1380"/>
+        <w:gridCol w:w="7747"/>
+      </w:tblGrid>
+      <w:tr>
+        <w:tc>
+          <w:tcPr>
+            <w:tcW w:w="1380" w:type="dxa"/>
+            <w:shd w:val="clear" w:color="auto" w:fill="D9D9D9" w:themeFill="background1" w:themeFillShade="D9"/>
+            <w:vAlign w:val="center"/>
+          </w:tcPr>
+          <w:p>
+            <w:pPr>
+              <w:jc w:val="center"/>
+              <w:rPr>
+                <w:b/>
+              </w:rPr>
+            </w:pPr>
+            <w:r>
+              <w:rPr>
+                <w:b/>
+              </w:rPr>
+              <w:t>Input</w:t>
+            </w:r>
+          </w:p>
+        </w:tc>
+        <w:tc>
+          <w:tcPr>
+            <w:tcW w:w="1380" w:type="dxa"/>
+            <w:shd w:val="clear" w:color="auto" w:fill="D9D9D9" w:themeFill="background1" w:themeFillShade="D9"/>
+            <w:vAlign w:val="center"/>
+          </w:tcPr>
+          <w:p>
+            <w:pPr>
+              <w:jc w:val="center"/>
+              <w:rPr>
+                <w:b/>
+                <w:noProof/>
+              </w:rPr>
+            </w:pPr>
+            <w:r>
+              <w:rPr>
+                <w:b/>
+                <w:noProof/>
+              </w:rPr>
+              <w:t>Output</w:t>
+            </w:r>
+          </w:p>
+        </w:tc>
+        <w:tc>
+          <w:tcPr>
+            <w:tcW w:w="7747" w:type="dxa"/>
+            <w:shd w:val="clear" w:color="auto" w:fill="D9D9D9" w:themeFill="background1" w:themeFillShade="D9"/>
+          </w:tcPr>
+          <w:p>
+            <w:pPr>
+              <w:jc w:val="center"/>
+              <w:rPr>
+                <w:b/>
+                <w:noProof/>
+              </w:rPr>
+            </w:pPr>
+            <w:r>
+              <w:rPr>
+                <w:b/>
+                <w:noProof/>
+              </w:rPr>
+              <w:t>Solution with nested loops</w:t>
+            </w:r>
+          </w:p>
+          <w:p>
+            <w:pPr>
+              <w:jc w:val="center"/>
+              <w:rPr>
+                <w:b/>
+                <w:noProof/>
+              </w:rPr>
+            </w:pPr>
+            <w:r>
+              <w:rPr>
+                <w:b/>
+                <w:noProof/>
+              </w:rPr>
+              <w:t>(assuming</w:t>
+            </w:r>
+            <w:r>
+              <w:rPr>
+                <w:b/>
+                <w:noProof/>
+              </w:rPr>
+              <w:t xml:space="preserve"> n is positive)</w:t>
+            </w:r>
+          </w:p>
+        </w:tc>
+      </w:tr>
+      <w:tr>
+        <w:tc>
+          <w:tcPr>
+            <w:tcW w:w="1380" w:type="dxa"/>
+            <w:vAlign w:val="center"/>
+          </w:tcPr>
+          <w:p>
+            <w:pPr>
+              <w:jc w:val="both"/>
+              <w:rPr>
+                <w:rFonts w:ascii="Consolas" w:hAnsi="Consolas" w:cs="Consolas"/>
+              </w:rPr>
+            </w:pPr>
+            <w:r>
+              <w:rPr>
+                <w:rFonts w:ascii="Consolas" w:hAnsi="Consolas" w:cs="Consolas"/>
+              </w:rPr>
+              <w:t>n=</w:t>
+            </w:r>
+            <w:r>
+              <w:rPr>
+                <w:rFonts w:ascii="Consolas" w:hAnsi="Consolas" w:cs="Consolas"/>
+              </w:rPr>
+              <w:t>2</w:t>
+            </w:r>
+          </w:p>
+        </w:tc>
+        <w:tc>
+          <w:tcPr>
+            <w:tcW w:w="1380" w:type="dxa"/>
+            <w:vAlign w:val="center"/>
+          </w:tcPr>
+          <w:p>
+            <w:pPr>
+              <w:jc w:val="both"/>
+              <w:rPr>
+                <w:rFonts w:ascii="Consolas" w:hAnsi="Consolas" w:cs="Consolas"/>
+                <w:noProof/>
+              </w:rPr>
+            </w:pPr>
+            <w:r>
+              <w:rPr>
+                <w:rFonts w:ascii="Consolas" w:hAnsi="Consolas" w:cs="Consolas"/>
+                <w:noProof/>
+              </w:rPr>
+              <w:t>1 1</w:t>
+            </w:r>
+          </w:p>
+          <w:p>
+            <w:pPr>
+              <w:jc w:val="both"/>
+              <w:rPr>
+                <w:rFonts w:ascii="Consolas" w:hAnsi="Consolas" w:cs="Consolas"/>
+                <w:noProof/>
+              </w:rPr>
+            </w:pPr>
+            <w:r>
+              <w:rPr>
+                <w:rFonts w:ascii="Consolas" w:hAnsi="Consolas" w:cs="Consolas"/>
+                <w:noProof/>
+              </w:rPr>
+              <w:t>1 2</w:t>
+            </w:r>
+          </w:p>
+          <w:p>
+            <w:pPr>
+              <w:jc w:val="both"/>
+              <w:rPr>
+                <w:rFonts w:ascii="Consolas" w:hAnsi="Consolas" w:cs="Consolas"/>
+                <w:noProof/>
+              </w:rPr>
+            </w:pPr>
+            <w:r>
+              <w:rPr>
+                <w:rFonts w:ascii="Consolas" w:hAnsi="Consolas" w:cs="Consolas"/>
+                <w:noProof/>
+              </w:rPr>
+              <w:t>2 1</w:t>
+            </w:r>
+          </w:p>
+          <w:p>
+            <w:pPr>
+              <w:jc w:val="both"/>
+              <w:rPr>
+                <w:rFonts w:ascii="Consolas" w:hAnsi="Consolas" w:cs="Consolas"/>
+                <w:noProof/>
+              </w:rPr>
+            </w:pPr>
+            <w:r>
+              <w:rPr>
+                <w:rFonts w:ascii="Consolas" w:hAnsi="Consolas" w:cs="Consolas"/>
+                <w:noProof/>
+              </w:rPr>
+              <w:t>2 2</w:t>
+            </w:r>
+          </w:p>
+        </w:tc>
+        <w:tc>
+          <w:tcPr>
+            <w:tcW w:w="7747" w:type="dxa"/>
+          </w:tcPr>
+          <w:p>
+            <w:pPr>
+              <w:autoSpaceDE w:val="0"/>
+              <w:autoSpaceDN w:val="0"/>
+              <w:adjustRightInd w:val="0"/>
+              <w:jc w:val="both"/>
+              <w:rPr>
+                <w:rFonts w:ascii="Consolas" w:hAnsi="Consolas" w:cs="Consolas"/>
+                <w:color w:val="000000"/>
+                <w:sz w:val="19"/>
+                <w:szCs w:val="19"/>
+                <w:highlight w:val="white"/>
+              </w:rPr>
+            </w:pPr>
+            <w:r>
+              <w:rPr>
+                <w:rFonts w:ascii="Consolas" w:hAnsi="Consolas" w:cs="Consolas"/>
+                <w:color w:val="0000FF"/>
+                <w:sz w:val="19"/>
+                <w:szCs w:val="19"/>
+                <w:highlight w:val="white"/>
+              </w:rPr>
+              <w:t>int</w:t>
+            </w:r>
+            <w:r>
+              <w:rPr>
+                <w:rFonts w:ascii="Consolas" w:hAnsi="Consolas" w:cs="Consolas"/>
+                <w:color w:val="000000"/>
+                <w:sz w:val="19"/>
+                <w:szCs w:val="19"/>
+                <w:highlight w:val="white"/>
+              </w:rPr>
+              <w:t xml:space="preserve"> n = 2;</w:t>
+            </w:r>
+          </w:p>
+          <w:p>
+            <w:pPr>
+              <w:autoSpaceDE w:val="0"/>
+              <w:autoSpaceDN w:val="0"/>
+              <w:adjustRightInd w:val="0"/>
+              <w:jc w:val="both"/>
+              <w:rPr>
+                <w:rFonts w:ascii="Consolas" w:hAnsi="Consolas" w:cs="Consolas"/>
+                <w:color w:val="000000"/>
+                <w:sz w:val="19"/>
+                <w:szCs w:val="19"/>
+                <w:highlight w:val="white"/>
+              </w:rPr>
+            </w:pPr>
+          </w:p>
+          <w:p>
+            <w:pPr>
+              <w:autoSpaceDE w:val="0"/>
+              <w:autoSpaceDN w:val="0"/>
+              <w:adjustRightInd w:val="0"/>
+              <w:jc w:val="both"/>
+              <w:rPr>
+                <w:rFonts w:ascii="Consolas" w:hAnsi="Consolas" w:cs="Consolas"/>
+                <w:color w:val="000000"/>
+                <w:sz w:val="19"/>
+                <w:szCs w:val="19"/>
+                <w:highlight w:val="white"/>
+              </w:rPr>
+            </w:pPr>
+            <w:r>
+              <w:rPr>
+                <w:rFonts w:ascii="Consolas" w:hAnsi="Consolas" w:cs="Consolas"/>
+                <w:color w:val="0000FF"/>
+                <w:sz w:val="19"/>
+                <w:szCs w:val="19"/>
+                <w:highlight w:val="white"/>
+              </w:rPr>
+              <w:t>for</w:t>
+            </w:r>
+            <w:r>
+              <w:rPr>
+                <w:rFonts w:ascii="Consolas" w:hAnsi="Consolas" w:cs="Consolas"/>
+                <w:color w:val="000000"/>
+                <w:sz w:val="19"/>
+                <w:szCs w:val="19"/>
+                <w:highlight w:val="white"/>
+              </w:rPr>
+              <w:t xml:space="preserve"> (</w:t>
+            </w:r>
+            <w:r>
+              <w:rPr>
+                <w:rFonts w:ascii="Consolas" w:hAnsi="Consolas" w:cs="Consolas"/>
+                <w:color w:val="0000FF"/>
+                <w:sz w:val="19"/>
+                <w:szCs w:val="19"/>
+                <w:highlight w:val="white"/>
+              </w:rPr>
+              <w:t>int</w:t>
+            </w:r>
+            <w:r>
+              <w:rPr>
+                <w:rFonts w:ascii="Consolas" w:hAnsi="Consolas" w:cs="Consolas"/>
+                <w:color w:val="000000"/>
+                <w:sz w:val="19"/>
+                <w:szCs w:val="19"/>
+                <w:highlight w:val="white"/>
+              </w:rPr>
+              <w:t xml:space="preserve"> i1 = 1; i1 &lt;= n; i1++)</w:t>
+            </w:r>
+          </w:p>
+          <w:p>
+            <w:pPr>
+              <w:autoSpaceDE w:val="0"/>
+              <w:autoSpaceDN w:val="0"/>
+              <w:adjustRightInd w:val="0"/>
+              <w:jc w:val="both"/>
+              <w:rPr>
+                <w:rFonts w:ascii="Consolas" w:hAnsi="Consolas" w:cs="Consolas"/>
+                <w:color w:val="000000"/>
+                <w:sz w:val="19"/>
+                <w:szCs w:val="19"/>
+                <w:highlight w:val="white"/>
+              </w:rPr>
+            </w:pPr>
+            <w:r>
+              <w:rPr>
+                <w:rFonts w:ascii="Consolas" w:hAnsi="Consolas" w:cs="Consolas"/>
+                <w:color w:val="000000"/>
+                <w:sz w:val="19"/>
+                <w:szCs w:val="19"/>
+                <w:highlight w:val="white"/>
+              </w:rPr>
+              <w:t>{</w:t>
+            </w:r>
+          </w:p>
+          <w:p>
+            <w:pPr>
+              <w:autoSpaceDE w:val="0"/>
+              <w:autoSpaceDN w:val="0"/>
+              <w:adjustRightInd w:val="0"/>
+              <w:jc w:val="both"/>
+              <w:rPr>
+                <w:rFonts w:ascii="Consolas" w:hAnsi="Consolas" w:cs="Consolas"/>
+                <w:color w:val="000000"/>
+                <w:sz w:val="19"/>
+                <w:szCs w:val="19"/>
+                <w:highlight w:val="white"/>
+              </w:rPr>
+            </w:pPr>
+            <w:r>
+              <w:rPr>
+                <w:rFonts w:ascii="Consolas" w:hAnsi="Consolas" w:cs="Consolas"/>
+                <w:color w:val="000000"/>
+                <w:sz w:val="19"/>
+                <w:szCs w:val="19"/>
+                <w:highlight w:val="white"/>
+              </w:rPr>
+              <w:t xml:space="preserve">    </w:t>
+            </w:r>
+            <w:r>
+              <w:rPr>
+                <w:rFonts w:ascii="Consolas" w:hAnsi="Consolas" w:cs="Consolas"/>
+                <w:color w:val="0000FF"/>
+                <w:sz w:val="19"/>
+                <w:szCs w:val="19"/>
+                <w:highlight w:val="white"/>
+              </w:rPr>
+              <w:t>for</w:t>
+            </w:r>
+            <w:r>
+              <w:rPr>
+                <w:rFonts w:ascii="Consolas" w:hAnsi="Consolas" w:cs="Consolas"/>
+                <w:color w:val="000000"/>
+                <w:sz w:val="19"/>
+                <w:szCs w:val="19"/>
+                <w:highlight w:val="white"/>
+              </w:rPr>
+              <w:t xml:space="preserve"> (</w:t>
+            </w:r>
+            <w:r>
+              <w:rPr>
+                <w:rFonts w:ascii="Consolas" w:hAnsi="Consolas" w:cs="Consolas"/>
+                <w:color w:val="0000FF"/>
+                <w:sz w:val="19"/>
+                <w:szCs w:val="19"/>
+                <w:highlight w:val="white"/>
+              </w:rPr>
+              <w:t>int</w:t>
+            </w:r>
+            <w:r>
+              <w:rPr>
+                <w:rFonts w:ascii="Consolas" w:hAnsi="Consolas" w:cs="Consolas"/>
+                <w:color w:val="000000"/>
+                <w:sz w:val="19"/>
+                <w:szCs w:val="19"/>
+                <w:highlight w:val="white"/>
+              </w:rPr>
+              <w:t xml:space="preserve"> i2 = 1; i2 &lt;= n; i2++)</w:t>
+            </w:r>
+          </w:p>
+          <w:p>
+            <w:pPr>
+              <w:autoSpaceDE w:val="0"/>
+              <w:autoSpaceDN w:val="0"/>
+              <w:adjustRightInd w:val="0"/>
+              <w:jc w:val="both"/>
+              <w:rPr>
+                <w:rFonts w:ascii="Consolas" w:hAnsi="Consolas" w:cs="Consolas"/>
+                <w:color w:val="000000"/>
+                <w:sz w:val="19"/>
+                <w:szCs w:val="19"/>
+                <w:highlight w:val="white"/>
+              </w:rPr>
+            </w:pPr>
+            <w:r>
+              <w:rPr>
+                <w:rFonts w:ascii="Consolas" w:hAnsi="Consolas" w:cs="Consolas"/>
+                <w:color w:val="000000"/>
+                <w:sz w:val="19"/>
+                <w:szCs w:val="19"/>
+                <w:highlight w:val="white"/>
+              </w:rPr>
+              <w:t xml:space="preserve">    {</w:t>
+            </w:r>
+          </w:p>
+          <w:p>
+            <w:pPr>
+              <w:autoSpaceDE w:val="0"/>
+              <w:autoSpaceDN w:val="0"/>
+              <w:adjustRightInd w:val="0"/>
+              <w:jc w:val="both"/>
+              <w:rPr>
+                <w:rFonts w:ascii="Consolas" w:hAnsi="Consolas" w:cs="Consolas"/>
+                <w:color w:val="000000"/>
+                <w:sz w:val="19"/>
+                <w:szCs w:val="19"/>
+                <w:highlight w:val="white"/>
+              </w:rPr>
+            </w:pPr>
+            <w:r>
+              <w:rPr>
+                <w:rFonts w:ascii="Consolas" w:hAnsi="Consolas" w:cs="Consolas"/>
+                <w:color w:val="000000"/>
+                <w:sz w:val="19"/>
+                <w:szCs w:val="19"/>
+                <w:highlight w:val="white"/>
+              </w:rPr>
+              <w:t xml:space="preserve">        </w:t>
+            </w:r>
+            <w:r>
+              <w:rPr>
+                <w:rFonts w:ascii="Consolas" w:hAnsi="Consolas" w:cs="Consolas"/>
+                <w:noProof/>
+                <w:color w:val="2B91AF"/>
+                <w:sz w:val="19"/>
+                <w:szCs w:val="19"/>
+                <w:highlight w:val="white"/>
+              </w:rPr>
+              <w:t>Console</w:t>
+            </w:r>
+            <w:r>
+              <w:rPr>
+                <w:rFonts w:ascii="Consolas" w:hAnsi="Consolas" w:cs="Consolas"/>
+                <w:noProof/>
+                <w:color w:val="000000"/>
+                <w:sz w:val="19"/>
+                <w:szCs w:val="19"/>
+                <w:highlight w:val="white"/>
+              </w:rPr>
+              <w:t>.WriteLine</w:t>
+            </w:r>
+            <w:r>
+              <w:rPr>
+                <w:rFonts w:ascii="Consolas" w:hAnsi="Consolas" w:cs="Consolas"/>
+                <w:color w:val="000000"/>
+                <w:sz w:val="19"/>
+                <w:szCs w:val="19"/>
+                <w:highlight w:val="white"/>
+              </w:rPr>
+              <w:t>(</w:t>
+            </w:r>
+            <w:r>
+              <w:rPr>
+                <w:rFonts w:ascii="Consolas" w:hAnsi="Consolas" w:cs="Consolas"/>
+                <w:color w:val="A31515"/>
+                <w:sz w:val="19"/>
+                <w:szCs w:val="19"/>
+                <w:highlight w:val="white"/>
+              </w:rPr>
+              <w:t>$"</w:t>
+            </w:r>
+            <w:r>
+              <w:rPr>
+                <w:rFonts w:ascii="Consolas" w:hAnsi="Consolas" w:cs="Consolas"/>
+                <w:color w:val="000000"/>
+                <w:sz w:val="19"/>
+                <w:szCs w:val="19"/>
+                <w:highlight w:val="white"/>
+              </w:rPr>
+              <w:t>{i1}</w:t>
+            </w:r>
+            <w:r>
+              <w:rPr>
+                <w:rFonts w:ascii="Consolas" w:hAnsi="Consolas" w:cs="Consolas"/>
+                <w:color w:val="A31515"/>
+                <w:sz w:val="19"/>
+                <w:szCs w:val="19"/>
+                <w:highlight w:val="white"/>
+              </w:rPr>
+              <w:t xml:space="preserve"> </w:t>
+            </w:r>
+            <w:r>
+              <w:rPr>
+                <w:rFonts w:ascii="Consolas" w:hAnsi="Consolas" w:cs="Consolas"/>
+                <w:color w:val="000000"/>
+                <w:sz w:val="19"/>
+                <w:szCs w:val="19"/>
+                <w:highlight w:val="white"/>
+              </w:rPr>
+              <w:t>{i2}</w:t>
+            </w:r>
+            <w:r>
+              <w:rPr>
+                <w:rFonts w:ascii="Consolas" w:hAnsi="Consolas" w:cs="Consolas"/>
+                <w:color w:val="A31515"/>
+                <w:sz w:val="19"/>
+                <w:szCs w:val="19"/>
+                <w:highlight w:val="white"/>
+              </w:rPr>
+              <w:t>"</w:t>
+            </w:r>
+            <w:r>
+              <w:rPr>
+                <w:rFonts w:ascii="Consolas" w:hAnsi="Consolas" w:cs="Consolas"/>
+                <w:color w:val="000000"/>
+                <w:sz w:val="19"/>
+                <w:szCs w:val="19"/>
+                <w:highlight w:val="white"/>
+              </w:rPr>
+              <w:t>);</w:t>
+            </w:r>
+          </w:p>
+          <w:p>
+            <w:pPr>
+              <w:autoSpaceDE w:val="0"/>
+              <w:autoSpaceDN w:val="0"/>
+              <w:adjustRightInd w:val="0"/>
+              <w:jc w:val="both"/>
+              <w:rPr>
+                <w:rFonts w:ascii="Consolas" w:hAnsi="Consolas" w:cs="Consolas"/>
+                <w:color w:val="000000"/>
+                <w:sz w:val="19"/>
+                <w:szCs w:val="19"/>
+                <w:highlight w:val="white"/>
+              </w:rPr>
+            </w:pPr>
+            <w:r>
+              <w:rPr>
+                <w:rFonts w:ascii="Consolas" w:hAnsi="Consolas" w:cs="Consolas"/>
+                <w:color w:val="000000"/>
+                <w:sz w:val="19"/>
+                <w:szCs w:val="19"/>
+                <w:highlight w:val="white"/>
+              </w:rPr>
+              <w:t xml:space="preserve">    }</w:t>
+            </w:r>
+          </w:p>
+          <w:p>
+            <w:pPr>
+              <w:jc w:val="both"/>
+              <w:rPr>
+                <w:rFonts w:ascii="Consolas" w:hAnsi="Consolas" w:cs="Consolas"/>
+                <w:noProof/>
+              </w:rPr>
+            </w:pPr>
+            <w:r>
+              <w:rPr>
+                <w:rFonts w:ascii="Consolas" w:hAnsi="Consolas" w:cs="Consolas"/>
+                <w:color w:val="000000"/>
+                <w:sz w:val="19"/>
+                <w:szCs w:val="19"/>
+                <w:highlight w:val="white"/>
+              </w:rPr>
+              <w:t>}</w:t>
+            </w:r>
+          </w:p>
+        </w:tc>
+      </w:tr>
+      <w:tr>
+        <w:tc>
+          <w:tcPr>
+            <w:tcW w:w="1380" w:type="dxa"/>
+            <w:vAlign w:val="center"/>
+          </w:tcPr>
+          <w:p>
+            <w:pPr>
+              <w:jc w:val="both"/>
+              <w:rPr>
+                <w:rFonts w:ascii="Consolas" w:hAnsi="Consolas" w:cs="Consolas"/>
+              </w:rPr>
+            </w:pPr>
+            <w:r>
+              <w:rPr>
+                <w:rFonts w:ascii="Consolas" w:hAnsi="Consolas" w:cs="Consolas"/>
+              </w:rPr>
+              <w:t>n=</w:t>
+            </w:r>
+            <w:r>
+              <w:rPr>
+                <w:rFonts w:ascii="Consolas" w:hAnsi="Consolas" w:cs="Consolas"/>
+              </w:rPr>
+              <w:t>3</w:t>
+            </w:r>
+          </w:p>
+        </w:tc>
+        <w:tc>
+          <w:tcPr>
+            <w:tcW w:w="1380" w:type="dxa"/>
+            <w:vAlign w:val="center"/>
+          </w:tcPr>
+          <w:p>
+            <w:pPr>
+              <w:rPr>
+                <w:rFonts w:ascii="Consolas" w:hAnsi="Consolas" w:cs="Consolas"/>
+              </w:rPr>
+            </w:pPr>
+            <w:r>
+              <w:rPr>
+                <w:rFonts w:ascii="Consolas" w:hAnsi="Consolas" w:cs="Consolas"/>
+              </w:rPr>
+              <w:t>1 1 1</w:t>
+            </w:r>
+            <w:r>
+              <w:rPr>
+                <w:rFonts w:ascii="Consolas" w:hAnsi="Consolas" w:cs="Consolas"/>
+              </w:rPr>
+              <w:br/>
+              <w:t>1 1 2</w:t>
+            </w:r>
+          </w:p>
+          <w:p>
+            <w:pPr>
+              <w:jc w:val="both"/>
+              <w:rPr>
+                <w:rFonts w:ascii="Consolas" w:hAnsi="Consolas" w:cs="Consolas"/>
+              </w:rPr>
+            </w:pPr>
+            <w:r>
+              <w:rPr>
+                <w:rFonts w:ascii="Consolas" w:hAnsi="Consolas" w:cs="Consolas"/>
+              </w:rPr>
+              <w:t>1 1 3</w:t>
+            </w:r>
+          </w:p>
+          <w:p>
+            <w:pPr>
+              <w:jc w:val="both"/>
+              <w:rPr>
+                <w:rFonts w:ascii="Consolas" w:hAnsi="Consolas" w:cs="Consolas"/>
+              </w:rPr>
+            </w:pPr>
+            <w:r>
+              <w:rPr>
+                <w:rFonts w:ascii="Consolas" w:hAnsi="Consolas" w:cs="Consolas"/>
+              </w:rPr>
+              <w:t>1 2 1</w:t>
+            </w:r>
+          </w:p>
+          <w:p>
+            <w:pPr>
+              <w:jc w:val="both"/>
+              <w:rPr>
+                <w:rFonts w:ascii="Consolas" w:hAnsi="Consolas" w:cs="Consolas"/>
+              </w:rPr>
+            </w:pPr>
+            <w:r>
+              <w:rPr>
+                <w:rFonts w:ascii="Consolas" w:hAnsi="Consolas" w:cs="Consolas"/>
+              </w:rPr>
+              <w:t>1 2 2</w:t>
+            </w:r>
+          </w:p>
+          <w:p>
+            <w:pPr>
+              <w:jc w:val="both"/>
+              <w:rPr>
+                <w:rFonts w:ascii="Consolas" w:hAnsi="Consolas" w:cs="Consolas"/>
+              </w:rPr>
+            </w:pPr>
+            <w:r>
+              <w:rPr>
+                <w:rFonts w:ascii="Consolas" w:hAnsi="Consolas" w:cs="Consolas"/>
+              </w:rPr>
+              <w:t>…</w:t>
+            </w:r>
+          </w:p>
+          <w:p>
+            <w:pPr>
+              <w:jc w:val="both"/>
+              <w:rPr>
+                <w:rFonts w:ascii="Consolas" w:hAnsi="Consolas" w:cs="Consolas"/>
+              </w:rPr>
+            </w:pPr>
+            <w:r>
+              <w:rPr>
+                <w:rFonts w:ascii="Consolas" w:hAnsi="Consolas" w:cs="Consolas"/>
+              </w:rPr>
+              <w:t>3 2 3</w:t>
+            </w:r>
+          </w:p>
+          <w:p>
+            <w:pPr>
+              <w:jc w:val="both"/>
+              <w:rPr>
+                <w:rFonts w:ascii="Consolas" w:hAnsi="Consolas" w:cs="Consolas"/>
+              </w:rPr>
+            </w:pPr>
+            <w:r>
+              <w:rPr>
+                <w:rFonts w:ascii="Consolas" w:hAnsi="Consolas" w:cs="Consolas"/>
+              </w:rPr>
+              <w:t>3 3 1</w:t>
+            </w:r>
+          </w:p>
+          <w:p>
+            <w:pPr>
+              <w:jc w:val="both"/>
+              <w:rPr>
+                <w:rFonts w:ascii="Consolas" w:hAnsi="Consolas" w:cs="Consolas"/>
+              </w:rPr>
+            </w:pPr>
+            <w:r>
+              <w:rPr>
+                <w:rFonts w:ascii="Consolas" w:hAnsi="Consolas" w:cs="Consolas"/>
+              </w:rPr>
+              <w:t>3 3 2</w:t>
+            </w:r>
+          </w:p>
+          <w:p>
+            <w:pPr>
+              <w:jc w:val="both"/>
+              <w:rPr>
+                <w:rFonts w:ascii="Consolas" w:hAnsi="Consolas" w:cs="Consolas"/>
+              </w:rPr>
+            </w:pPr>
+            <w:r>
+              <w:rPr>
+                <w:rFonts w:ascii="Consolas" w:hAnsi="Consolas" w:cs="Consolas"/>
+              </w:rPr>
+              <w:t>3 3 3</w:t>
+            </w:r>
+          </w:p>
+        </w:tc>
+        <w:tc>
+          <w:tcPr>
+            <w:tcW w:w="7747" w:type="dxa"/>
+          </w:tcPr>
+          <w:p>
+            <w:pPr>
+              <w:autoSpaceDE w:val="0"/>
+              <w:autoSpaceDN w:val="0"/>
+              <w:adjustRightInd w:val="0"/>
+              <w:jc w:val="both"/>
+              <w:rPr>
+                <w:rFonts w:ascii="Consolas" w:hAnsi="Consolas" w:cs="Consolas"/>
+                <w:color w:val="000000"/>
+                <w:sz w:val="19"/>
+                <w:szCs w:val="19"/>
+                <w:highlight w:val="white"/>
+              </w:rPr>
+            </w:pPr>
+            <w:r>
+              <w:rPr>
+                <w:rFonts w:ascii="Consolas" w:hAnsi="Consolas" w:cs="Consolas"/>
+                <w:color w:val="0000FF"/>
+                <w:sz w:val="19"/>
+                <w:szCs w:val="19"/>
+                <w:highlight w:val="white"/>
+              </w:rPr>
+              <w:t>int</w:t>
+            </w:r>
+            <w:r>
+              <w:rPr>
+                <w:rFonts w:ascii="Consolas" w:hAnsi="Consolas" w:cs="Consolas"/>
+                <w:color w:val="000000"/>
+                <w:sz w:val="19"/>
+                <w:szCs w:val="19"/>
+                <w:highlight w:val="white"/>
+              </w:rPr>
+              <w:t xml:space="preserve"> n = 3;</w:t>
+            </w:r>
+          </w:p>
+          <w:p>
+            <w:pPr>
+              <w:autoSpaceDE w:val="0"/>
+              <w:autoSpaceDN w:val="0"/>
+              <w:adjustRightInd w:val="0"/>
+              <w:jc w:val="both"/>
+              <w:rPr>
+                <w:rFonts w:ascii="Consolas" w:hAnsi="Consolas" w:cs="Consolas"/>
+                <w:color w:val="000000"/>
+                <w:sz w:val="19"/>
+                <w:szCs w:val="19"/>
+                <w:highlight w:val="white"/>
+              </w:rPr>
+            </w:pPr>
+          </w:p>
+          <w:p>
+            <w:pPr>
+              <w:autoSpaceDE w:val="0"/>
+              <w:autoSpaceDN w:val="0"/>
+              <w:adjustRightInd w:val="0"/>
+              <w:jc w:val="both"/>
+              <w:rPr>
+                <w:rFonts w:ascii="Consolas" w:hAnsi="Consolas" w:cs="Consolas"/>
+                <w:color w:val="000000"/>
+                <w:sz w:val="19"/>
+                <w:szCs w:val="19"/>
+                <w:highlight w:val="white"/>
+              </w:rPr>
+            </w:pPr>
+            <w:r>
+              <w:rPr>
+                <w:rFonts w:ascii="Consolas" w:hAnsi="Consolas" w:cs="Consolas"/>
+                <w:color w:val="0000FF"/>
+                <w:sz w:val="19"/>
+                <w:szCs w:val="19"/>
+                <w:highlight w:val="white"/>
+              </w:rPr>
+              <w:t>for</w:t>
+            </w:r>
+            <w:r>
+              <w:rPr>
+                <w:rFonts w:ascii="Consolas" w:hAnsi="Consolas" w:cs="Consolas"/>
+                <w:color w:val="000000"/>
+                <w:sz w:val="19"/>
+                <w:szCs w:val="19"/>
+                <w:highlight w:val="white"/>
+              </w:rPr>
+              <w:t xml:space="preserve"> (</w:t>
+            </w:r>
+            <w:r>
+              <w:rPr>
+                <w:rFonts w:ascii="Consolas" w:hAnsi="Consolas" w:cs="Consolas"/>
+                <w:color w:val="0000FF"/>
+                <w:sz w:val="19"/>
+                <w:szCs w:val="19"/>
+                <w:highlight w:val="white"/>
+              </w:rPr>
+              <w:t>int</w:t>
+            </w:r>
+            <w:r>
+              <w:rPr>
+                <w:rFonts w:ascii="Consolas" w:hAnsi="Consolas" w:cs="Consolas"/>
+                <w:color w:val="000000"/>
+                <w:sz w:val="19"/>
+                <w:szCs w:val="19"/>
+                <w:highlight w:val="white"/>
+              </w:rPr>
+              <w:t xml:space="preserve"> i1 = 1; i1 &lt;= n; i1++)</w:t>
+            </w:r>
+          </w:p>
+          <w:p>
+            <w:pPr>
+              <w:autoSpaceDE w:val="0"/>
+              <w:autoSpaceDN w:val="0"/>
+              <w:adjustRightInd w:val="0"/>
+              <w:jc w:val="both"/>
+              <w:rPr>
+                <w:rFonts w:ascii="Consolas" w:hAnsi="Consolas" w:cs="Consolas"/>
+                <w:color w:val="000000"/>
+                <w:sz w:val="19"/>
+                <w:szCs w:val="19"/>
+                <w:highlight w:val="white"/>
+              </w:rPr>
+            </w:pPr>
+            <w:r>
+              <w:rPr>
+                <w:rFonts w:ascii="Consolas" w:hAnsi="Consolas" w:cs="Consolas"/>
+                <w:color w:val="000000"/>
+                <w:sz w:val="19"/>
+                <w:szCs w:val="19"/>
+                <w:highlight w:val="white"/>
+              </w:rPr>
+              <w:t>{</w:t>
+            </w:r>
+          </w:p>
+          <w:p>
+            <w:pPr>
+              <w:autoSpaceDE w:val="0"/>
+              <w:autoSpaceDN w:val="0"/>
+              <w:adjustRightInd w:val="0"/>
+              <w:jc w:val="both"/>
+              <w:rPr>
+                <w:rFonts w:ascii="Consolas" w:hAnsi="Consolas" w:cs="Consolas"/>
+                <w:color w:val="000000"/>
+                <w:sz w:val="19"/>
+                <w:szCs w:val="19"/>
+                <w:highlight w:val="white"/>
+              </w:rPr>
+            </w:pPr>
+            <w:r>
+              <w:rPr>
+                <w:rFonts w:ascii="Consolas" w:hAnsi="Consolas" w:cs="Consolas"/>
+                <w:color w:val="000000"/>
+                <w:sz w:val="19"/>
+                <w:szCs w:val="19"/>
+                <w:highlight w:val="white"/>
+              </w:rPr>
+              <w:t xml:space="preserve">    </w:t>
+            </w:r>
+            <w:r>
+              <w:rPr>
+                <w:rFonts w:ascii="Consolas" w:hAnsi="Consolas" w:cs="Consolas"/>
+                <w:color w:val="0000FF"/>
+                <w:sz w:val="19"/>
+                <w:szCs w:val="19"/>
+                <w:highlight w:val="white"/>
+              </w:rPr>
+              <w:t>for</w:t>
+            </w:r>
+            <w:r>
+              <w:rPr>
+                <w:rFonts w:ascii="Consolas" w:hAnsi="Consolas" w:cs="Consolas"/>
+                <w:color w:val="000000"/>
+                <w:sz w:val="19"/>
+                <w:szCs w:val="19"/>
+                <w:highlight w:val="white"/>
+              </w:rPr>
+              <w:t xml:space="preserve"> (</w:t>
+            </w:r>
+            <w:r>
+              <w:rPr>
+                <w:rFonts w:ascii="Consolas" w:hAnsi="Consolas" w:cs="Consolas"/>
+                <w:color w:val="0000FF"/>
+                <w:sz w:val="19"/>
+                <w:szCs w:val="19"/>
+                <w:highlight w:val="white"/>
+              </w:rPr>
+              <w:t>int</w:t>
+            </w:r>
+            <w:r>
+              <w:rPr>
+                <w:rFonts w:ascii="Consolas" w:hAnsi="Consolas" w:cs="Consolas"/>
+                <w:color w:val="000000"/>
+                <w:sz w:val="19"/>
+                <w:szCs w:val="19"/>
+                <w:highlight w:val="white"/>
+              </w:rPr>
+              <w:t xml:space="preserve"> i2 = 1; i2 &lt;= n; i2++)</w:t>
+            </w:r>
+          </w:p>
+          <w:p>
+            <w:pPr>
+              <w:autoSpaceDE w:val="0"/>
+              <w:autoSpaceDN w:val="0"/>
+              <w:adjustRightInd w:val="0"/>
+              <w:jc w:val="both"/>
+              <w:rPr>
+                <w:rFonts w:ascii="Consolas" w:hAnsi="Consolas" w:cs="Consolas"/>
+                <w:color w:val="000000"/>
+                <w:sz w:val="19"/>
+                <w:szCs w:val="19"/>
+                <w:highlight w:val="white"/>
+              </w:rPr>
+            </w:pPr>
+            <w:r>
+              <w:rPr>
+                <w:rFonts w:ascii="Consolas" w:hAnsi="Consolas" w:cs="Consolas"/>
+                <w:color w:val="000000"/>
+                <w:sz w:val="19"/>
+                <w:szCs w:val="19"/>
+                <w:highlight w:val="white"/>
+              </w:rPr>
+              <w:t xml:space="preserve">    {</w:t>
+            </w:r>
+          </w:p>
+          <w:p>
+            <w:pPr>
+              <w:autoSpaceDE w:val="0"/>
+              <w:autoSpaceDN w:val="0"/>
+              <w:adjustRightInd w:val="0"/>
+              <w:jc w:val="both"/>
+              <w:rPr>
+                <w:rFonts w:ascii="Consolas" w:hAnsi="Consolas" w:cs="Consolas"/>
+                <w:color w:val="000000"/>
+                <w:sz w:val="19"/>
+                <w:szCs w:val="19"/>
+                <w:highlight w:val="white"/>
+              </w:rPr>
+            </w:pPr>
+            <w:r>
+              <w:rPr>
+                <w:rFonts w:ascii="Consolas" w:hAnsi="Consolas" w:cs="Consolas"/>
+                <w:color w:val="000000"/>
+                <w:sz w:val="19"/>
+                <w:szCs w:val="19"/>
+                <w:highlight w:val="white"/>
+              </w:rPr>
+              <w:t xml:space="preserve">        </w:t>
+            </w:r>
+            <w:r>
+              <w:rPr>
+                <w:rFonts w:ascii="Consolas" w:hAnsi="Consolas" w:cs="Consolas"/>
+                <w:color w:val="0000FF"/>
+                <w:sz w:val="19"/>
+                <w:szCs w:val="19"/>
+                <w:highlight w:val="white"/>
+              </w:rPr>
+              <w:t>for</w:t>
+            </w:r>
+            <w:r>
+              <w:rPr>
+                <w:rFonts w:ascii="Consolas" w:hAnsi="Consolas" w:cs="Consolas"/>
+                <w:color w:val="000000"/>
+                <w:sz w:val="19"/>
+                <w:szCs w:val="19"/>
+                <w:highlight w:val="white"/>
+              </w:rPr>
+              <w:t xml:space="preserve"> (</w:t>
+            </w:r>
+            <w:r>
+              <w:rPr>
+                <w:rFonts w:ascii="Consolas" w:hAnsi="Consolas" w:cs="Consolas"/>
+                <w:color w:val="0000FF"/>
+                <w:sz w:val="19"/>
+                <w:szCs w:val="19"/>
+                <w:highlight w:val="white"/>
+              </w:rPr>
+              <w:t>int</w:t>
+            </w:r>
+            <w:r>
+              <w:rPr>
+                <w:rFonts w:ascii="Consolas" w:hAnsi="Consolas" w:cs="Consolas"/>
+                <w:color w:val="000000"/>
+                <w:sz w:val="19"/>
+                <w:szCs w:val="19"/>
+                <w:highlight w:val="white"/>
+              </w:rPr>
+              <w:t xml:space="preserve"> i3 = 1; i3 &lt;= n; i3++)</w:t>
+            </w:r>
+          </w:p>
+          <w:p>
+            <w:pPr>
+              <w:autoSpaceDE w:val="0"/>
+              <w:autoSpaceDN w:val="0"/>
+              <w:adjustRightInd w:val="0"/>
+              <w:jc w:val="both"/>
+              <w:rPr>
+                <w:rFonts w:ascii="Consolas" w:hAnsi="Consolas" w:cs="Consolas"/>
+                <w:color w:val="000000"/>
+                <w:sz w:val="19"/>
+                <w:szCs w:val="19"/>
+                <w:highlight w:val="white"/>
+              </w:rPr>
+            </w:pPr>
+            <w:r>
+              <w:rPr>
+                <w:rFonts w:ascii="Consolas" w:hAnsi="Consolas" w:cs="Consolas"/>
+                <w:color w:val="000000"/>
+                <w:sz w:val="19"/>
+                <w:szCs w:val="19"/>
+                <w:highlight w:val="white"/>
+              </w:rPr>
+              <w:t xml:space="preserve">        {</w:t>
+            </w:r>
+          </w:p>
+          <w:p>
+            <w:pPr>
+              <w:autoSpaceDE w:val="0"/>
+              <w:autoSpaceDN w:val="0"/>
+              <w:adjustRightInd w:val="0"/>
+              <w:jc w:val="both"/>
+              <w:rPr>
+                <w:rFonts w:ascii="Consolas" w:hAnsi="Consolas" w:cs="Consolas"/>
+                <w:color w:val="000000"/>
+                <w:sz w:val="19"/>
+                <w:szCs w:val="19"/>
+                <w:highlight w:val="white"/>
+              </w:rPr>
+            </w:pPr>
+            <w:r>
+              <w:rPr>
+                <w:rFonts w:ascii="Consolas" w:hAnsi="Consolas" w:cs="Consolas"/>
+                <w:color w:val="000000"/>
+                <w:sz w:val="19"/>
+                <w:szCs w:val="19"/>
+                <w:highlight w:val="white"/>
+              </w:rPr>
+              <w:t xml:space="preserve">            </w:t>
+            </w:r>
+            <w:r>
+              <w:rPr>
+                <w:rFonts w:ascii="Consolas" w:hAnsi="Consolas" w:cs="Consolas"/>
+                <w:noProof/>
+                <w:color w:val="2B91AF"/>
+                <w:sz w:val="19"/>
+                <w:szCs w:val="19"/>
+                <w:highlight w:val="white"/>
+              </w:rPr>
+              <w:t>Console</w:t>
+            </w:r>
+            <w:r>
+              <w:rPr>
+                <w:rFonts w:ascii="Consolas" w:hAnsi="Consolas" w:cs="Consolas"/>
+                <w:noProof/>
+                <w:color w:val="000000"/>
+                <w:sz w:val="19"/>
+                <w:szCs w:val="19"/>
+                <w:highlight w:val="white"/>
+              </w:rPr>
+              <w:t>.WriteLine</w:t>
+            </w:r>
+            <w:r>
+              <w:rPr>
+                <w:rFonts w:ascii="Consolas" w:hAnsi="Consolas" w:cs="Consolas"/>
+                <w:color w:val="000000"/>
+                <w:sz w:val="19"/>
+                <w:szCs w:val="19"/>
+                <w:highlight w:val="white"/>
+              </w:rPr>
+              <w:t>(</w:t>
+            </w:r>
+            <w:r>
+              <w:rPr>
+                <w:rFonts w:ascii="Consolas" w:hAnsi="Consolas" w:cs="Consolas"/>
+                <w:color w:val="A31515"/>
+                <w:sz w:val="19"/>
+                <w:szCs w:val="19"/>
+                <w:highlight w:val="white"/>
+              </w:rPr>
+              <w:t>$"</w:t>
+            </w:r>
+            <w:r>
+              <w:rPr>
+                <w:rFonts w:ascii="Consolas" w:hAnsi="Consolas" w:cs="Consolas"/>
+                <w:color w:val="000000"/>
+                <w:sz w:val="19"/>
+                <w:szCs w:val="19"/>
+                <w:highlight w:val="white"/>
+              </w:rPr>
+              <w:t>{i1}</w:t>
+            </w:r>
+            <w:r>
+              <w:rPr>
+                <w:rFonts w:ascii="Consolas" w:hAnsi="Consolas" w:cs="Consolas"/>
+                <w:color w:val="A31515"/>
+                <w:sz w:val="19"/>
+                <w:szCs w:val="19"/>
+                <w:highlight w:val="white"/>
+              </w:rPr>
+              <w:t xml:space="preserve"> </w:t>
+            </w:r>
+            <w:r>
+              <w:rPr>
+                <w:rFonts w:ascii="Consolas" w:hAnsi="Consolas" w:cs="Consolas"/>
+                <w:color w:val="000000"/>
+                <w:sz w:val="19"/>
+                <w:szCs w:val="19"/>
+                <w:highlight w:val="white"/>
+              </w:rPr>
+              <w:t>{i2}</w:t>
+            </w:r>
+            <w:r>
+              <w:rPr>
+                <w:rFonts w:ascii="Consolas" w:hAnsi="Consolas" w:cs="Consolas"/>
+                <w:color w:val="A31515"/>
+                <w:sz w:val="19"/>
+                <w:szCs w:val="19"/>
+                <w:highlight w:val="white"/>
+              </w:rPr>
+              <w:t xml:space="preserve"> </w:t>
+            </w:r>
+            <w:r>
+              <w:rPr>
+                <w:rFonts w:ascii="Consolas" w:hAnsi="Consolas" w:cs="Consolas"/>
+                <w:color w:val="000000"/>
+                <w:sz w:val="19"/>
+                <w:szCs w:val="19"/>
+                <w:highlight w:val="white"/>
+              </w:rPr>
+              <w:t>{i3}</w:t>
+            </w:r>
+            <w:r>
+              <w:rPr>
+                <w:rFonts w:ascii="Consolas" w:hAnsi="Consolas" w:cs="Consolas"/>
+                <w:color w:val="A31515"/>
+                <w:sz w:val="19"/>
+                <w:szCs w:val="19"/>
+                <w:highlight w:val="white"/>
+              </w:rPr>
+              <w:t>"</w:t>
+            </w:r>
+            <w:r>
+              <w:rPr>
+                <w:rFonts w:ascii="Consolas" w:hAnsi="Consolas" w:cs="Consolas"/>
+                <w:color w:val="000000"/>
+                <w:sz w:val="19"/>
+                <w:szCs w:val="19"/>
+                <w:highlight w:val="white"/>
+              </w:rPr>
+              <w:t>);</w:t>
+            </w:r>
+          </w:p>
+          <w:p>
+            <w:pPr>
+              <w:autoSpaceDE w:val="0"/>
+              <w:autoSpaceDN w:val="0"/>
+              <w:adjustRightInd w:val="0"/>
+              <w:jc w:val="both"/>
+              <w:rPr>
+                <w:rFonts w:ascii="Consolas" w:hAnsi="Consolas" w:cs="Consolas"/>
+                <w:color w:val="000000"/>
+                <w:sz w:val="19"/>
+                <w:szCs w:val="19"/>
+                <w:highlight w:val="white"/>
+              </w:rPr>
+            </w:pPr>
+            <w:r>
+              <w:rPr>
+                <w:rFonts w:ascii="Consolas" w:hAnsi="Consolas" w:cs="Consolas"/>
+                <w:color w:val="000000"/>
+                <w:sz w:val="19"/>
+                <w:szCs w:val="19"/>
+                <w:highlight w:val="white"/>
+              </w:rPr>
+              <w:t xml:space="preserve">        }</w:t>
+            </w:r>
+          </w:p>
+          <w:p>
+            <w:pPr>
+              <w:autoSpaceDE w:val="0"/>
+              <w:autoSpaceDN w:val="0"/>
+              <w:adjustRightInd w:val="0"/>
+              <w:jc w:val="both"/>
+              <w:rPr>
+                <w:rFonts w:ascii="Consolas" w:hAnsi="Consolas" w:cs="Consolas"/>
+                <w:color w:val="000000"/>
+                <w:sz w:val="19"/>
+                <w:szCs w:val="19"/>
+                <w:highlight w:val="white"/>
+              </w:rPr>
+            </w:pPr>
+            <w:r>
+              <w:rPr>
+                <w:rFonts w:ascii="Consolas" w:hAnsi="Consolas" w:cs="Consolas"/>
+                <w:color w:val="000000"/>
+                <w:sz w:val="19"/>
+                <w:szCs w:val="19"/>
+                <w:highlight w:val="white"/>
+              </w:rPr>
+              <w:t xml:space="preserve">    }</w:t>
+            </w:r>
+          </w:p>
+          <w:p>
+            <w:pPr>
+              <w:jc w:val="both"/>
+              <w:rPr>
+                <w:rFonts w:ascii="Consolas" w:hAnsi="Consolas" w:cs="Consolas"/>
+              </w:rPr>
+            </w:pPr>
+            <w:r>
+              <w:rPr>
+                <w:rFonts w:ascii="Consolas" w:hAnsi="Consolas" w:cs="Consolas"/>
+                <w:color w:val="000000"/>
+                <w:sz w:val="19"/>
+                <w:szCs w:val="19"/>
+                <w:highlight w:val="white"/>
+              </w:rPr>
+              <w:t>}</w:t>
+            </w:r>
+          </w:p>
+        </w:tc>
+      </w:tr>
+    </w:tbl>
+    <w:p>
+      <w:pPr>
+        <w:pStyle w:val="Heading2"/>
+        <w:jc w:val="both"/>
+        <w:rPr>
+          <w:noProof/>
+        </w:rPr>
+      </w:pPr>
+      <w:r>
+        <w:rPr>
+          <w:noProof/>
+        </w:rPr>
+        <w:t>Combinations w</w:t>
+      </w:r>
+      <w:r>
+        <w:rPr>
+          <w:noProof/>
+        </w:rPr>
+        <w:t>ith Repetition</w:t>
+      </w:r>
+    </w:p>
+    <w:p>
+      <w:pPr>
+        <w:jc w:val="both"/>
+        <w:rPr>
+          <w:b/>
+          <w:bCs/>
+        </w:rPr>
+      </w:pPr>
+      <w:r>
+        <w:t xml:space="preserve">Write a </w:t>
+      </w:r>
+      <w:r>
+        <w:rPr>
+          <w:b/>
+        </w:rPr>
+        <w:t>recursive</w:t>
+      </w:r>
+      <w:r>
+        <w:t xml:space="preserve"> program for generating and printing all combinations </w:t>
+      </w:r>
+      <w:r>
+        <w:rPr>
+          <w:b/>
+        </w:rPr>
+        <w:t>with duplicates</w:t>
+      </w:r>
+      <w:r>
+        <w:t xml:space="preserve"> of </w:t>
+      </w:r>
+      <w:r>
+        <w:rPr>
+          <w:b/>
+        </w:rPr>
+        <w:t xml:space="preserve">k </w:t>
+      </w:r>
+      <w:r>
+        <w:t xml:space="preserve">elements from </w:t>
+      </w:r>
+      <w:r>
+        <w:t xml:space="preserve">a set </w:t>
+      </w:r>
+      <w:r>
+        <w:t>of</w:t>
+      </w:r>
+      <w:r>
+        <w:t xml:space="preserve"> </w:t>
+      </w:r>
+      <w:r>
+        <w:rPr>
+          <w:b/>
+        </w:rPr>
+        <w:t>n</w:t>
+      </w:r>
+      <w:r>
+        <w:t xml:space="preserve"> </w:t>
+      </w:r>
+      <w:r>
+        <w:t>element</w:t>
+      </w:r>
+      <w:r>
+        <w:t>s</w:t>
+      </w:r>
+      <w:r>
+        <w:t xml:space="preserve"> (k &lt;= n)</w:t>
+      </w:r>
+      <w:r>
+        <w:t>.</w:t>
+      </w:r>
+      <w:r>
+        <w:t xml:space="preserve"> </w:t>
+      </w:r>
+      <w:r>
+        <w:rPr>
+          <w:highlight w:val="white"/>
+        </w:rPr>
+        <w:t>In combinations</w:t>
+      </w:r>
+      <w:r>
+        <w:t xml:space="preserve">, the </w:t>
+      </w:r>
+      <w:r>
+        <w:rPr>
+          <w:b/>
+        </w:rPr>
+        <w:t>order of elements doesn’t matter</w:t>
+      </w:r>
+      <w:r>
+        <w:t>, therefore (1 2) and (2 1) are the same combination, meaning that once you print/obtain (1 2)</w:t>
+      </w:r>
+      <w:r>
+        <w:t>,</w:t>
+      </w:r>
+      <w:r>
+        <w:t xml:space="preserve"> (2 1) is no longer valid.</w:t>
+      </w:r>
+    </w:p>
+    <w:p>
+      <w:pPr>
+        <w:jc w:val="both"/>
+      </w:pPr>
+      <w:r>
+        <w:t>Examples:</w:t>
+      </w:r>
+    </w:p>
+    <w:tbl>
+      <w:tblPr>
+        <w:tblStyle w:val="TableGrid"/>
+        <w:tblW w:w="0" w:type="auto"/>
+        <w:tblInd w:w="108" w:type="dxa"/>
+        <w:tblCellMar>
+          <w:top w:w="57" w:type="dxa"/>
+          <w:left w:w="85" w:type="dxa"/>
+          <w:bottom w:w="57" w:type="dxa"/>
+          <w:right w:w="85" w:type="dxa"/>
+        </w:tblCellMar>
+        <w:tblLook w:val="04A0" w:firstRow="1" w:lastRow="0" w:firstColumn="1" w:lastColumn="0" w:noHBand="0" w:noVBand="1"/>
+      </w:tblPr>
+      <w:tblGrid>
+        <w:gridCol w:w="697"/>
+        <w:gridCol w:w="1170"/>
+        <w:gridCol w:w="3060"/>
+        <w:gridCol w:w="5570"/>
+      </w:tblGrid>
+      <w:tr>
+        <w:tc>
+          <w:tcPr>
+            <w:tcW w:w="697" w:type="dxa"/>
+            <w:shd w:val="clear" w:color="auto" w:fill="D9D9D9" w:themeFill="background1" w:themeFillShade="D9"/>
+            <w:vAlign w:val="center"/>
+          </w:tcPr>
+          <w:p>
+            <w:pPr>
+              <w:jc w:val="both"/>
+              <w:rPr>
+                <w:b/>
+              </w:rPr>
+            </w:pPr>
+            <w:r>
+              <w:rPr>
+                <w:b/>
+              </w:rPr>
+              <w:t>Input</w:t>
+            </w:r>
+          </w:p>
+        </w:tc>
+        <w:tc>
+          <w:tcPr>
+            <w:tcW w:w="1170" w:type="dxa"/>
+            <w:shd w:val="clear" w:color="auto" w:fill="D9D9D9" w:themeFill="background1" w:themeFillShade="D9"/>
+            <w:vAlign w:val="center"/>
+          </w:tcPr>
+          <w:p>
+            <w:pPr>
+              <w:jc w:val="both"/>
+              <w:rPr>
+                <w:b/>
+                <w:noProof/>
+              </w:rPr>
+            </w:pPr>
+            <w:r>
+              <w:rPr>
+                <w:b/>
+                <w:noProof/>
+              </w:rPr>
+              <w:t>Output</w:t>
+            </w:r>
+          </w:p>
+        </w:tc>
+        <w:tc>
+          <w:tcPr>
+            <w:tcW w:w="3060" w:type="dxa"/>
+            <w:shd w:val="clear" w:color="auto" w:fill="D9D9D9" w:themeFill="background1" w:themeFillShade="D9"/>
+          </w:tcPr>
+          <w:p>
+            <w:pPr>
+              <w:jc w:val="both"/>
+              <w:rPr>
+                <w:b/>
+                <w:noProof/>
+              </w:rPr>
+            </w:pPr>
+            <w:r>
+              <w:rPr>
+                <w:b/>
+                <w:noProof/>
+              </w:rPr>
+              <w:t>Comments</w:t>
+            </w:r>
+          </w:p>
+        </w:tc>
+        <w:tc>
+          <w:tcPr>
+            <w:tcW w:w="5570" w:type="dxa"/>
+            <w:shd w:val="clear" w:color="auto" w:fill="D9D9D9" w:themeFill="background1" w:themeFillShade="D9"/>
+          </w:tcPr>
+          <w:p>
+            <w:pPr>
+              <w:jc w:val="both"/>
+              <w:rPr>
+                <w:b/>
+                <w:noProof/>
+              </w:rPr>
+            </w:pPr>
+            <w:r>
+              <w:rPr>
+                <w:b/>
+                <w:noProof/>
+              </w:rPr>
+              <w:t>Solution with nested loops</w:t>
+            </w:r>
+          </w:p>
+        </w:tc>
+      </w:tr>
+      <w:tr>
+        <w:tc>
+          <w:tcPr>
+            <w:tcW w:w="697" w:type="dxa"/>
+            <w:vAlign w:val="center"/>
+          </w:tcPr>
+          <w:p>
+            <w:pPr>
+              <w:jc w:val="both"/>
+              <w:rPr>
+                <w:rFonts w:ascii="Consolas" w:hAnsi="Consolas" w:cs="Consolas"/>
+              </w:rPr>
+            </w:pPr>
+            <w:r>
+              <w:rPr>
+                <w:rFonts w:ascii="Consolas" w:hAnsi="Consolas" w:cs="Consolas"/>
+              </w:rPr>
+              <w:t>n=3</w:t>
+            </w:r>
+          </w:p>
+          <w:p>
+            <w:pPr>
+              <w:jc w:val="both"/>
+              <w:rPr>
+                <w:rFonts w:ascii="Consolas" w:hAnsi="Consolas" w:cs="Consolas"/>
+              </w:rPr>
+            </w:pPr>
+            <w:r>
+              <w:rPr>
+                <w:rFonts w:ascii="Consolas" w:hAnsi="Consolas" w:cs="Consolas"/>
+              </w:rPr>
+              <w:t>k=2</w:t>
+            </w:r>
+          </w:p>
+        </w:tc>
+        <w:tc>
+          <w:tcPr>
+            <w:tcW w:w="1170" w:type="dxa"/>
+            <w:vAlign w:val="center"/>
+          </w:tcPr>
+          <w:p>
+            <w:pPr>
+              <w:jc w:val="both"/>
+              <w:rPr>
+                <w:rFonts w:ascii="Consolas" w:hAnsi="Consolas" w:cs="Consolas"/>
+                <w:noProof/>
+              </w:rPr>
+            </w:pPr>
+            <w:r>
+              <w:rPr>
+                <w:rFonts w:ascii="Consolas" w:hAnsi="Consolas" w:cs="Consolas"/>
+                <w:noProof/>
+              </w:rPr>
+              <w:t>(1 1)</w:t>
+            </w:r>
+          </w:p>
+          <w:p>
+            <w:pPr>
+              <w:jc w:val="both"/>
+              <w:rPr>
+                <w:rFonts w:ascii="Consolas" w:hAnsi="Consolas" w:cs="Consolas"/>
+                <w:noProof/>
+              </w:rPr>
+            </w:pPr>
+            <w:r>
+              <w:rPr>
+                <w:rFonts w:ascii="Consolas" w:hAnsi="Consolas" w:cs="Consolas"/>
+                <w:noProof/>
+              </w:rPr>
+              <w:t>(1 2)</w:t>
+            </w:r>
+          </w:p>
+          <w:p>
+            <w:pPr>
+              <w:jc w:val="both"/>
+              <w:rPr>
+                <w:rFonts w:ascii="Consolas" w:hAnsi="Consolas" w:cs="Consolas"/>
+                <w:noProof/>
+              </w:rPr>
+            </w:pPr>
+            <w:r>
+              <w:rPr>
+                <w:rFonts w:ascii="Consolas" w:hAnsi="Consolas" w:cs="Consolas"/>
+                <w:noProof/>
+              </w:rPr>
+              <w:t>(1 3)</w:t>
+            </w:r>
+          </w:p>
+          <w:p>
+            <w:pPr>
+              <w:jc w:val="both"/>
+              <w:rPr>
+                <w:rFonts w:ascii="Consolas" w:hAnsi="Consolas" w:cs="Consolas"/>
+                <w:noProof/>
+              </w:rPr>
+            </w:pPr>
+            <w:r>
+              <w:rPr>
+                <w:rFonts w:ascii="Consolas" w:hAnsi="Consolas" w:cs="Consolas"/>
+                <w:noProof/>
+              </w:rPr>
+              <w:lastRenderedPageBreak/>
+              <w:t>(2 2)</w:t>
+            </w:r>
+          </w:p>
+          <w:p>
+            <w:pPr>
+              <w:jc w:val="both"/>
+              <w:rPr>
+                <w:rFonts w:ascii="Consolas" w:hAnsi="Consolas" w:cs="Consolas"/>
+                <w:noProof/>
+              </w:rPr>
+            </w:pPr>
+            <w:r>
+              <w:rPr>
+                <w:rFonts w:ascii="Consolas" w:hAnsi="Consolas" w:cs="Consolas"/>
+                <w:noProof/>
+              </w:rPr>
+              <w:t>(2 3)</w:t>
+            </w:r>
+          </w:p>
+          <w:p>
+            <w:pPr>
+              <w:jc w:val="both"/>
+              <w:rPr>
+                <w:rFonts w:ascii="Consolas" w:hAnsi="Consolas" w:cs="Consolas"/>
+                <w:noProof/>
+              </w:rPr>
+            </w:pPr>
+            <w:r>
+              <w:rPr>
+                <w:rFonts w:ascii="Consolas" w:hAnsi="Consolas" w:cs="Consolas"/>
+                <w:noProof/>
+              </w:rPr>
+              <w:t>(3 3)</w:t>
+            </w:r>
+          </w:p>
+        </w:tc>
+        <w:tc>
+          <w:tcPr>
+            <w:tcW w:w="3060" w:type="dxa"/>
+          </w:tcPr>
+          <w:p>
+            <w:pPr>
+              <w:pStyle w:val="ListParagraph"/>
+              <w:numPr>
+                <w:ilvl w:val="0"/>
+                <w:numId w:val="2"/>
+              </w:numPr>
+              <w:jc w:val="both"/>
+              <w:rPr>
+                <w:rFonts w:ascii="Consolas" w:hAnsi="Consolas" w:cs="Consolas"/>
+                <w:noProof/>
+                <w:sz w:val="20"/>
+              </w:rPr>
+            </w:pPr>
+            <w:r>
+              <w:rPr>
+                <w:rFonts w:ascii="Consolas" w:hAnsi="Consolas" w:cs="Consolas"/>
+                <w:noProof/>
+                <w:sz w:val="20"/>
+              </w:rPr>
+              <w:lastRenderedPageBreak/>
+              <w:t>n=3 =&gt; we have a set of three elements {1, 2, 3}</w:t>
+            </w:r>
+          </w:p>
+          <w:p>
+            <w:pPr>
+              <w:pStyle w:val="ListParagraph"/>
+              <w:numPr>
+                <w:ilvl w:val="0"/>
+                <w:numId w:val="2"/>
+              </w:numPr>
+              <w:jc w:val="both"/>
+              <w:rPr>
+                <w:rFonts w:ascii="Consolas" w:hAnsi="Consolas" w:cs="Consolas"/>
+                <w:noProof/>
+                <w:sz w:val="20"/>
+              </w:rPr>
+            </w:pPr>
+            <w:r>
+              <w:rPr>
+                <w:rFonts w:ascii="Consolas" w:hAnsi="Consolas" w:cs="Consolas"/>
+                <w:noProof/>
+                <w:sz w:val="20"/>
+              </w:rPr>
+              <w:lastRenderedPageBreak/>
+              <w:t>k=2 =&gt; we select two elements out of the three each time</w:t>
+            </w:r>
+          </w:p>
+          <w:p>
+            <w:pPr>
+              <w:pStyle w:val="ListParagraph"/>
+              <w:numPr>
+                <w:ilvl w:val="0"/>
+                <w:numId w:val="2"/>
+              </w:numPr>
+              <w:jc w:val="both"/>
+              <w:rPr>
+                <w:sz w:val="20"/>
+                <w:highlight w:val="white"/>
+              </w:rPr>
+            </w:pPr>
+            <w:r>
+              <w:rPr>
+                <w:rFonts w:ascii="Consolas" w:hAnsi="Consolas" w:cs="Consolas"/>
+                <w:noProof/>
+                <w:sz w:val="20"/>
+              </w:rPr>
+              <w:t>Duplicates are allowed, meaning (1 1) is a valid combination.</w:t>
+            </w:r>
+          </w:p>
+        </w:tc>
+        <w:tc>
+          <w:tcPr>
+            <w:tcW w:w="5570" w:type="dxa"/>
+          </w:tcPr>
+          <w:p>
+            <w:pPr>
+              <w:autoSpaceDE w:val="0"/>
+              <w:autoSpaceDN w:val="0"/>
+              <w:adjustRightInd w:val="0"/>
+              <w:jc w:val="both"/>
+              <w:rPr>
+                <w:rFonts w:ascii="Consolas" w:hAnsi="Consolas" w:cs="Consolas"/>
+                <w:color w:val="000000"/>
+                <w:sz w:val="19"/>
+                <w:szCs w:val="19"/>
+                <w:highlight w:val="white"/>
+              </w:rPr>
+            </w:pPr>
+            <w:r>
+              <w:rPr>
+                <w:rFonts w:ascii="Consolas" w:hAnsi="Consolas" w:cs="Consolas"/>
+                <w:color w:val="0000FF"/>
+                <w:sz w:val="19"/>
+                <w:szCs w:val="19"/>
+                <w:highlight w:val="white"/>
+              </w:rPr>
+              <w:lastRenderedPageBreak/>
+              <w:t>int</w:t>
+            </w:r>
+            <w:r>
+              <w:rPr>
+                <w:rFonts w:ascii="Consolas" w:hAnsi="Consolas" w:cs="Consolas"/>
+                <w:color w:val="000000"/>
+                <w:sz w:val="19"/>
+                <w:szCs w:val="19"/>
+                <w:highlight w:val="white"/>
+              </w:rPr>
+              <w:t xml:space="preserve"> n = 3;</w:t>
+            </w:r>
+          </w:p>
+          <w:p>
+            <w:pPr>
+              <w:autoSpaceDE w:val="0"/>
+              <w:autoSpaceDN w:val="0"/>
+              <w:adjustRightInd w:val="0"/>
+              <w:jc w:val="both"/>
+              <w:rPr>
+                <w:rFonts w:ascii="Consolas" w:hAnsi="Consolas" w:cs="Consolas"/>
+                <w:color w:val="000000"/>
+                <w:sz w:val="19"/>
+                <w:szCs w:val="19"/>
+                <w:highlight w:val="white"/>
+              </w:rPr>
+            </w:pPr>
+            <w:r>
+              <w:rPr>
+                <w:rFonts w:ascii="Consolas" w:hAnsi="Consolas" w:cs="Consolas"/>
+                <w:color w:val="0000FF"/>
+                <w:sz w:val="19"/>
+                <w:szCs w:val="19"/>
+                <w:highlight w:val="white"/>
+              </w:rPr>
+              <w:t>int</w:t>
+            </w:r>
+            <w:r>
+              <w:rPr>
+                <w:rFonts w:ascii="Consolas" w:hAnsi="Consolas" w:cs="Consolas"/>
+                <w:color w:val="000000"/>
+                <w:sz w:val="19"/>
+                <w:szCs w:val="19"/>
+                <w:highlight w:val="white"/>
+              </w:rPr>
+              <w:t xml:space="preserve"> k = 2;</w:t>
+            </w:r>
+          </w:p>
+          <w:p>
+            <w:pPr>
+              <w:autoSpaceDE w:val="0"/>
+              <w:autoSpaceDN w:val="0"/>
+              <w:adjustRightInd w:val="0"/>
+              <w:jc w:val="both"/>
+              <w:rPr>
+                <w:rFonts w:ascii="Consolas" w:hAnsi="Consolas" w:cs="Consolas"/>
+                <w:color w:val="000000"/>
+                <w:sz w:val="19"/>
+                <w:szCs w:val="19"/>
+                <w:highlight w:val="white"/>
+              </w:rPr>
+            </w:pPr>
+          </w:p>
+          <w:p>
+            <w:pPr>
+              <w:autoSpaceDE w:val="0"/>
+              <w:autoSpaceDN w:val="0"/>
+              <w:adjustRightInd w:val="0"/>
+              <w:jc w:val="both"/>
+              <w:rPr>
+                <w:rFonts w:ascii="Consolas" w:hAnsi="Consolas" w:cs="Consolas"/>
+                <w:color w:val="000000"/>
+                <w:sz w:val="19"/>
+                <w:szCs w:val="19"/>
+                <w:highlight w:val="white"/>
+              </w:rPr>
+            </w:pPr>
+            <w:r>
+              <w:rPr>
+                <w:rFonts w:ascii="Consolas" w:hAnsi="Consolas" w:cs="Consolas"/>
+                <w:color w:val="008000"/>
+                <w:sz w:val="19"/>
+                <w:szCs w:val="19"/>
+                <w:highlight w:val="white"/>
+              </w:rPr>
+              <w:t>// k == 2 =&gt; 2 nested for-loops</w:t>
+            </w:r>
+          </w:p>
+          <w:p>
+            <w:pPr>
+              <w:autoSpaceDE w:val="0"/>
+              <w:autoSpaceDN w:val="0"/>
+              <w:adjustRightInd w:val="0"/>
+              <w:jc w:val="both"/>
+              <w:rPr>
+                <w:rFonts w:ascii="Consolas" w:hAnsi="Consolas" w:cs="Consolas"/>
+                <w:color w:val="000000"/>
+                <w:sz w:val="19"/>
+                <w:szCs w:val="19"/>
+                <w:highlight w:val="white"/>
+              </w:rPr>
+            </w:pPr>
+            <w:r>
+              <w:rPr>
+                <w:rFonts w:ascii="Consolas" w:hAnsi="Consolas" w:cs="Consolas"/>
+                <w:color w:val="0000FF"/>
+                <w:sz w:val="19"/>
+                <w:szCs w:val="19"/>
+                <w:highlight w:val="white"/>
+              </w:rPr>
+              <w:lastRenderedPageBreak/>
+              <w:t>for</w:t>
+            </w:r>
+            <w:r>
+              <w:rPr>
+                <w:rFonts w:ascii="Consolas" w:hAnsi="Consolas" w:cs="Consolas"/>
+                <w:color w:val="000000"/>
+                <w:sz w:val="19"/>
+                <w:szCs w:val="19"/>
+                <w:highlight w:val="white"/>
+              </w:rPr>
+              <w:t xml:space="preserve"> (</w:t>
+            </w:r>
+            <w:r>
+              <w:rPr>
+                <w:rFonts w:ascii="Consolas" w:hAnsi="Consolas" w:cs="Consolas"/>
+                <w:color w:val="0000FF"/>
+                <w:sz w:val="19"/>
+                <w:szCs w:val="19"/>
+                <w:highlight w:val="white"/>
+              </w:rPr>
+              <w:t>int</w:t>
+            </w:r>
+            <w:r>
+              <w:rPr>
+                <w:rFonts w:ascii="Consolas" w:hAnsi="Consolas" w:cs="Consolas"/>
+                <w:color w:val="000000"/>
+                <w:sz w:val="19"/>
+                <w:szCs w:val="19"/>
+                <w:highlight w:val="white"/>
+              </w:rPr>
+              <w:t xml:space="preserve"> i1 = 1; i1 &lt;= n; i1++)</w:t>
+            </w:r>
+          </w:p>
+          <w:p>
+            <w:pPr>
+              <w:autoSpaceDE w:val="0"/>
+              <w:autoSpaceDN w:val="0"/>
+              <w:adjustRightInd w:val="0"/>
+              <w:jc w:val="both"/>
+              <w:rPr>
+                <w:rFonts w:ascii="Consolas" w:hAnsi="Consolas" w:cs="Consolas"/>
+                <w:color w:val="000000"/>
+                <w:sz w:val="19"/>
+                <w:szCs w:val="19"/>
+                <w:highlight w:val="white"/>
+              </w:rPr>
+            </w:pPr>
+            <w:r>
+              <w:rPr>
+                <w:rFonts w:ascii="Consolas" w:hAnsi="Consolas" w:cs="Consolas"/>
+                <w:color w:val="000000"/>
+                <w:sz w:val="19"/>
+                <w:szCs w:val="19"/>
+                <w:highlight w:val="white"/>
+              </w:rPr>
+              <w:t>{</w:t>
+            </w:r>
+          </w:p>
+          <w:p>
+            <w:pPr>
+              <w:autoSpaceDE w:val="0"/>
+              <w:autoSpaceDN w:val="0"/>
+              <w:adjustRightInd w:val="0"/>
+              <w:jc w:val="both"/>
+              <w:rPr>
+                <w:rFonts w:ascii="Consolas" w:hAnsi="Consolas" w:cs="Consolas"/>
+                <w:color w:val="000000"/>
+                <w:sz w:val="19"/>
+                <w:szCs w:val="19"/>
+                <w:highlight w:val="white"/>
+              </w:rPr>
+            </w:pPr>
+            <w:r>
+              <w:rPr>
+                <w:rFonts w:ascii="Consolas" w:hAnsi="Consolas" w:cs="Consolas"/>
+                <w:color w:val="000000"/>
+                <w:sz w:val="19"/>
+                <w:szCs w:val="19"/>
+                <w:highlight w:val="white"/>
+              </w:rPr>
+              <w:t xml:space="preserve">    </w:t>
+            </w:r>
+            <w:r>
+              <w:rPr>
+                <w:rFonts w:ascii="Consolas" w:hAnsi="Consolas" w:cs="Consolas"/>
+                <w:color w:val="0000FF"/>
+                <w:sz w:val="19"/>
+                <w:szCs w:val="19"/>
+                <w:highlight w:val="white"/>
+              </w:rPr>
+              <w:t>for</w:t>
+            </w:r>
+            <w:r>
+              <w:rPr>
+                <w:rFonts w:ascii="Consolas" w:hAnsi="Consolas" w:cs="Consolas"/>
+                <w:color w:val="000000"/>
+                <w:sz w:val="19"/>
+                <w:szCs w:val="19"/>
+                <w:highlight w:val="white"/>
+              </w:rPr>
+              <w:t xml:space="preserve"> (</w:t>
+            </w:r>
+            <w:r>
+              <w:rPr>
+                <w:rFonts w:ascii="Consolas" w:hAnsi="Consolas" w:cs="Consolas"/>
+                <w:color w:val="0000FF"/>
+                <w:sz w:val="19"/>
+                <w:szCs w:val="19"/>
+                <w:highlight w:val="white"/>
+              </w:rPr>
+              <w:t>int</w:t>
+            </w:r>
+            <w:r>
+              <w:rPr>
+                <w:rFonts w:ascii="Consolas" w:hAnsi="Consolas" w:cs="Consolas"/>
+                <w:color w:val="000000"/>
+                <w:sz w:val="19"/>
+                <w:szCs w:val="19"/>
+                <w:highlight w:val="white"/>
+              </w:rPr>
+              <w:t xml:space="preserve"> i2 = i1; i2 &lt;= n; i2++)</w:t>
+            </w:r>
+          </w:p>
+          <w:p>
+            <w:pPr>
+              <w:autoSpaceDE w:val="0"/>
+              <w:autoSpaceDN w:val="0"/>
+              <w:adjustRightInd w:val="0"/>
+              <w:jc w:val="both"/>
+              <w:rPr>
+                <w:rFonts w:ascii="Consolas" w:hAnsi="Consolas" w:cs="Consolas"/>
+                <w:color w:val="000000"/>
+                <w:sz w:val="19"/>
+                <w:szCs w:val="19"/>
+                <w:highlight w:val="white"/>
+              </w:rPr>
+            </w:pPr>
+            <w:r>
+              <w:rPr>
+                <w:rFonts w:ascii="Consolas" w:hAnsi="Consolas" w:cs="Consolas"/>
+                <w:color w:val="000000"/>
+                <w:sz w:val="19"/>
+                <w:szCs w:val="19"/>
+                <w:highlight w:val="white"/>
+              </w:rPr>
+              <w:t xml:space="preserve">    {</w:t>
+            </w:r>
+          </w:p>
+          <w:p>
+            <w:pPr>
+              <w:autoSpaceDE w:val="0"/>
+              <w:autoSpaceDN w:val="0"/>
+              <w:adjustRightInd w:val="0"/>
+              <w:jc w:val="both"/>
+              <w:rPr>
+                <w:rFonts w:ascii="Consolas" w:hAnsi="Consolas" w:cs="Consolas"/>
+                <w:color w:val="000000"/>
+                <w:sz w:val="19"/>
+                <w:szCs w:val="19"/>
+                <w:highlight w:val="white"/>
+              </w:rPr>
+            </w:pPr>
+            <w:r>
+              <w:rPr>
+                <w:rFonts w:ascii="Consolas" w:hAnsi="Consolas" w:cs="Consolas"/>
+                <w:color w:val="000000"/>
+                <w:sz w:val="19"/>
+                <w:szCs w:val="19"/>
+                <w:highlight w:val="white"/>
+              </w:rPr>
+              <w:t xml:space="preserve">        </w:t>
+            </w:r>
+            <w:r>
+              <w:rPr>
+                <w:rFonts w:ascii="Consolas" w:hAnsi="Consolas" w:cs="Consolas"/>
+                <w:noProof/>
+                <w:color w:val="2B91AF"/>
+                <w:sz w:val="19"/>
+                <w:szCs w:val="19"/>
+                <w:highlight w:val="white"/>
+              </w:rPr>
+              <w:t>Console</w:t>
+            </w:r>
+            <w:r>
+              <w:rPr>
+                <w:rFonts w:ascii="Consolas" w:hAnsi="Consolas" w:cs="Consolas"/>
+                <w:noProof/>
+                <w:color w:val="000000"/>
+                <w:sz w:val="19"/>
+                <w:szCs w:val="19"/>
+                <w:highlight w:val="white"/>
+              </w:rPr>
+              <w:t>.WriteLine</w:t>
+            </w:r>
+            <w:r>
+              <w:rPr>
+                <w:rFonts w:ascii="Consolas" w:hAnsi="Consolas" w:cs="Consolas"/>
+                <w:color w:val="000000"/>
+                <w:sz w:val="19"/>
+                <w:szCs w:val="19"/>
+                <w:highlight w:val="white"/>
+              </w:rPr>
+              <w:t>(</w:t>
+            </w:r>
+            <w:r>
+              <w:rPr>
+                <w:rFonts w:ascii="Consolas" w:hAnsi="Consolas" w:cs="Consolas"/>
+                <w:color w:val="A31515"/>
+                <w:sz w:val="19"/>
+                <w:szCs w:val="19"/>
+                <w:highlight w:val="white"/>
+              </w:rPr>
+              <w:t>$"(</w:t>
+            </w:r>
+            <w:r>
+              <w:rPr>
+                <w:rFonts w:ascii="Consolas" w:hAnsi="Consolas" w:cs="Consolas"/>
+                <w:color w:val="000000"/>
+                <w:sz w:val="19"/>
+                <w:szCs w:val="19"/>
+                <w:highlight w:val="white"/>
+              </w:rPr>
+              <w:t>{i1}</w:t>
+            </w:r>
+            <w:r>
+              <w:rPr>
+                <w:rFonts w:ascii="Consolas" w:hAnsi="Consolas" w:cs="Consolas"/>
+                <w:color w:val="A31515"/>
+                <w:sz w:val="19"/>
+                <w:szCs w:val="19"/>
+                <w:highlight w:val="white"/>
+              </w:rPr>
+              <w:t xml:space="preserve"> </w:t>
+            </w:r>
+            <w:r>
+              <w:rPr>
+                <w:rFonts w:ascii="Consolas" w:hAnsi="Consolas" w:cs="Consolas"/>
+                <w:color w:val="000000"/>
+                <w:sz w:val="19"/>
+                <w:szCs w:val="19"/>
+                <w:highlight w:val="white"/>
+              </w:rPr>
+              <w:t>{i2}</w:t>
+            </w:r>
+            <w:r>
+              <w:rPr>
+                <w:rFonts w:ascii="Consolas" w:hAnsi="Consolas" w:cs="Consolas"/>
+                <w:color w:val="A31515"/>
+                <w:sz w:val="19"/>
+                <w:szCs w:val="19"/>
+                <w:highlight w:val="white"/>
+              </w:rPr>
+              <w:t>)"</w:t>
+            </w:r>
+            <w:r>
+              <w:rPr>
+                <w:rFonts w:ascii="Consolas" w:hAnsi="Consolas" w:cs="Consolas"/>
+                <w:color w:val="000000"/>
+                <w:sz w:val="19"/>
+                <w:szCs w:val="19"/>
+                <w:highlight w:val="white"/>
+              </w:rPr>
+              <w:t>);</w:t>
+            </w:r>
+          </w:p>
+          <w:p>
+            <w:pPr>
+              <w:autoSpaceDE w:val="0"/>
+              <w:autoSpaceDN w:val="0"/>
+              <w:adjustRightInd w:val="0"/>
+              <w:jc w:val="both"/>
+              <w:rPr>
+                <w:rFonts w:ascii="Consolas" w:hAnsi="Consolas" w:cs="Consolas"/>
+                <w:color w:val="000000"/>
+                <w:sz w:val="19"/>
+                <w:szCs w:val="19"/>
+                <w:highlight w:val="white"/>
+              </w:rPr>
+            </w:pPr>
+            <w:r>
+              <w:rPr>
+                <w:rFonts w:ascii="Consolas" w:hAnsi="Consolas" w:cs="Consolas"/>
+                <w:color w:val="000000"/>
+                <w:sz w:val="19"/>
+                <w:szCs w:val="19"/>
+                <w:highlight w:val="white"/>
+              </w:rPr>
+              <w:t xml:space="preserve">    }</w:t>
+            </w:r>
+          </w:p>
+          <w:p>
+            <w:pPr>
+              <w:jc w:val="both"/>
+              <w:rPr>
+                <w:rFonts w:ascii="Consolas" w:hAnsi="Consolas" w:cs="Consolas"/>
+                <w:noProof/>
+              </w:rPr>
+            </w:pPr>
+            <w:r>
+              <w:rPr>
+                <w:rFonts w:ascii="Consolas" w:hAnsi="Consolas" w:cs="Consolas"/>
+                <w:color w:val="000000"/>
+                <w:sz w:val="19"/>
+                <w:szCs w:val="19"/>
+                <w:highlight w:val="white"/>
+              </w:rPr>
+              <w:t>}</w:t>
+            </w:r>
+          </w:p>
+        </w:tc>
+      </w:tr>
+      <w:tr>
+        <w:tc>
+          <w:tcPr>
+            <w:tcW w:w="697" w:type="dxa"/>
+            <w:vAlign w:val="center"/>
+          </w:tcPr>
+          <w:p>
+            <w:pPr>
+              <w:jc w:val="both"/>
+              <w:rPr>
+                <w:rFonts w:ascii="Consolas" w:hAnsi="Consolas" w:cs="Consolas"/>
+              </w:rPr>
+            </w:pPr>
+            <w:bookmarkStart w:id="1" w:name="_Hlk430076572"/>
+            <w:r>
+              <w:rPr>
+                <w:rFonts w:ascii="Consolas" w:hAnsi="Consolas" w:cs="Consolas"/>
+              </w:rPr>
+              <w:lastRenderedPageBreak/>
+              <w:t>n=5</w:t>
+            </w:r>
+            <w:r>
+              <w:rPr>
+                <w:rFonts w:ascii="Consolas" w:hAnsi="Consolas" w:cs="Consolas"/>
+              </w:rPr>
+              <w:br/>
+              <w:t>k=3</w:t>
+            </w:r>
+          </w:p>
+        </w:tc>
+        <w:tc>
+          <w:tcPr>
+            <w:tcW w:w="1170" w:type="dxa"/>
+            <w:vAlign w:val="center"/>
+          </w:tcPr>
+          <w:p>
+            <w:pPr>
+              <w:jc w:val="both"/>
+              <w:rPr>
+                <w:rFonts w:ascii="Consolas" w:hAnsi="Consolas" w:cs="Consolas"/>
+              </w:rPr>
+            </w:pPr>
+            <w:r>
+              <w:rPr>
+                <w:rFonts w:ascii="Consolas" w:hAnsi="Consolas" w:cs="Consolas"/>
+              </w:rPr>
+              <w:t>(1 1 1)</w:t>
+            </w:r>
+          </w:p>
+          <w:p>
+            <w:pPr>
+              <w:jc w:val="both"/>
+              <w:rPr>
+                <w:rFonts w:ascii="Consolas" w:hAnsi="Consolas" w:cs="Consolas"/>
+              </w:rPr>
+            </w:pPr>
+            <w:r>
+              <w:rPr>
+                <w:rFonts w:ascii="Consolas" w:hAnsi="Consolas" w:cs="Consolas"/>
+              </w:rPr>
+              <w:t>(1 1 2)</w:t>
+            </w:r>
+          </w:p>
+          <w:p>
+            <w:pPr>
+              <w:jc w:val="both"/>
+              <w:rPr>
+                <w:rFonts w:ascii="Consolas" w:hAnsi="Consolas" w:cs="Consolas"/>
+              </w:rPr>
+            </w:pPr>
+            <w:r>
+              <w:rPr>
+                <w:rFonts w:ascii="Consolas" w:hAnsi="Consolas" w:cs="Consolas"/>
+              </w:rPr>
+              <w:t>(1 1 3)</w:t>
+            </w:r>
+          </w:p>
+          <w:p>
+            <w:pPr>
+              <w:jc w:val="both"/>
+              <w:rPr>
+                <w:rFonts w:ascii="Consolas" w:hAnsi="Consolas" w:cs="Consolas"/>
+              </w:rPr>
+            </w:pPr>
+            <w:r>
+              <w:rPr>
+                <w:rFonts w:ascii="Consolas" w:hAnsi="Consolas" w:cs="Consolas"/>
+              </w:rPr>
+              <w:t>(1 1 4)</w:t>
+            </w:r>
+          </w:p>
+          <w:p>
+            <w:pPr>
+              <w:jc w:val="both"/>
+              <w:rPr>
+                <w:rFonts w:ascii="Consolas" w:hAnsi="Consolas" w:cs="Consolas"/>
+              </w:rPr>
+            </w:pPr>
+            <w:r>
+              <w:rPr>
+                <w:rFonts w:ascii="Consolas" w:hAnsi="Consolas" w:cs="Consolas"/>
+              </w:rPr>
+              <w:t>(1 1 5)</w:t>
+            </w:r>
+          </w:p>
+          <w:p>
+            <w:pPr>
+              <w:jc w:val="both"/>
+              <w:rPr>
+                <w:rFonts w:ascii="Consolas" w:hAnsi="Consolas" w:cs="Consolas"/>
+              </w:rPr>
+            </w:pPr>
+            <w:r>
+              <w:rPr>
+                <w:rFonts w:ascii="Consolas" w:hAnsi="Consolas" w:cs="Consolas"/>
+              </w:rPr>
+              <w:t>(1 2 2)</w:t>
+            </w:r>
+          </w:p>
+          <w:p>
+            <w:pPr>
+              <w:jc w:val="both"/>
+              <w:rPr>
+                <w:rFonts w:ascii="Consolas" w:hAnsi="Consolas" w:cs="Consolas"/>
+              </w:rPr>
+            </w:pPr>
+            <w:r>
+              <w:rPr>
+                <w:rFonts w:ascii="Consolas" w:hAnsi="Consolas" w:cs="Consolas"/>
+              </w:rPr>
+              <w:t>…</w:t>
+            </w:r>
+          </w:p>
+          <w:p>
+            <w:pPr>
+              <w:jc w:val="both"/>
+              <w:rPr>
+                <w:rFonts w:ascii="Consolas" w:hAnsi="Consolas" w:cs="Consolas"/>
+              </w:rPr>
+            </w:pPr>
+            <w:r>
+              <w:rPr>
+                <w:rFonts w:ascii="Consolas" w:hAnsi="Consolas" w:cs="Consolas"/>
+              </w:rPr>
+              <w:t>(3 5 5)</w:t>
+            </w:r>
+          </w:p>
+          <w:p>
+            <w:pPr>
+              <w:jc w:val="both"/>
+              <w:rPr>
+                <w:rFonts w:ascii="Consolas" w:hAnsi="Consolas" w:cs="Consolas"/>
+              </w:rPr>
+            </w:pPr>
+            <w:r>
+              <w:rPr>
+                <w:rFonts w:ascii="Consolas" w:hAnsi="Consolas" w:cs="Consolas"/>
+              </w:rPr>
+              <w:t>(4 4 4)</w:t>
+            </w:r>
+          </w:p>
+          <w:p>
+            <w:pPr>
+              <w:jc w:val="both"/>
+              <w:rPr>
+                <w:rFonts w:ascii="Consolas" w:hAnsi="Consolas" w:cs="Consolas"/>
+              </w:rPr>
+            </w:pPr>
+            <w:r>
+              <w:rPr>
+                <w:rFonts w:ascii="Consolas" w:hAnsi="Consolas" w:cs="Consolas"/>
+              </w:rPr>
+              <w:t>(4 4 5)</w:t>
+            </w:r>
+          </w:p>
+          <w:p>
+            <w:pPr>
+              <w:jc w:val="both"/>
+              <w:rPr>
+                <w:rFonts w:ascii="Consolas" w:hAnsi="Consolas" w:cs="Consolas"/>
+              </w:rPr>
+            </w:pPr>
+            <w:r>
+              <w:rPr>
+                <w:rFonts w:ascii="Consolas" w:hAnsi="Consolas" w:cs="Consolas"/>
+              </w:rPr>
+              <w:t>(4 5 5)</w:t>
+            </w:r>
+          </w:p>
+          <w:p>
+            <w:pPr>
+              <w:jc w:val="both"/>
+              <w:rPr>
+                <w:rFonts w:ascii="Consolas" w:hAnsi="Consolas" w:cs="Consolas"/>
+              </w:rPr>
+            </w:pPr>
+            <w:r>
+              <w:rPr>
+                <w:rFonts w:ascii="Consolas" w:hAnsi="Consolas" w:cs="Consolas"/>
+              </w:rPr>
+              <w:t>(5 5 5)</w:t>
+            </w:r>
+          </w:p>
+        </w:tc>
+        <w:tc>
+          <w:tcPr>
+            <w:tcW w:w="3060" w:type="dxa"/>
+          </w:tcPr>
+          <w:p>
+            <w:pPr>
+              <w:jc w:val="both"/>
+              <w:rPr>
+                <w:rFonts w:ascii="Consolas" w:hAnsi="Consolas" w:cs="Consolas"/>
+                <w:sz w:val="20"/>
+              </w:rPr>
+            </w:pPr>
+            <w:r>
+              <w:rPr>
+                <w:rFonts w:ascii="Consolas" w:hAnsi="Consolas" w:cs="Consolas"/>
+                <w:sz w:val="20"/>
+              </w:rPr>
+              <w:t>Select 3 elements out of 5 – {1, 2, 3, 4, 5}</w:t>
+            </w:r>
+            <w:r>
+              <w:rPr>
+                <w:rFonts w:ascii="Consolas" w:hAnsi="Consolas" w:cs="Consolas"/>
+                <w:sz w:val="20"/>
+              </w:rPr>
+              <w:t>, a total of 35 combinations</w:t>
+            </w:r>
+          </w:p>
+          <w:p>
+            <w:pPr>
+              <w:jc w:val="both"/>
+              <w:rPr>
+                <w:sz w:val="20"/>
+                <w:highlight w:val="white"/>
+              </w:rPr>
+            </w:pPr>
+            <w:r>
+              <w:rPr>
+                <w:rFonts w:ascii="Consolas" w:hAnsi="Consolas" w:cs="Consolas"/>
+                <w:sz w:val="20"/>
+              </w:rPr>
+              <w:t>(1 2 1) is not valid as it’s the same as (1 1 2)</w:t>
+            </w:r>
+          </w:p>
+        </w:tc>
+        <w:tc>
+          <w:tcPr>
+            <w:tcW w:w="5570" w:type="dxa"/>
+          </w:tcPr>
+          <w:p>
+            <w:pPr>
+              <w:autoSpaceDE w:val="0"/>
+              <w:autoSpaceDN w:val="0"/>
+              <w:adjustRightInd w:val="0"/>
+              <w:jc w:val="both"/>
+              <w:rPr>
+                <w:rFonts w:ascii="Consolas" w:hAnsi="Consolas" w:cs="Consolas"/>
+                <w:color w:val="000000"/>
+                <w:sz w:val="19"/>
+                <w:szCs w:val="19"/>
+                <w:highlight w:val="white"/>
+              </w:rPr>
+            </w:pPr>
+            <w:r>
+              <w:rPr>
+                <w:rFonts w:ascii="Consolas" w:hAnsi="Consolas" w:cs="Consolas"/>
+                <w:color w:val="0000FF"/>
+                <w:sz w:val="19"/>
+                <w:szCs w:val="19"/>
+                <w:highlight w:val="white"/>
+              </w:rPr>
+              <w:t>int</w:t>
+            </w:r>
+            <w:r>
+              <w:rPr>
+                <w:rFonts w:ascii="Consolas" w:hAnsi="Consolas" w:cs="Consolas"/>
+                <w:color w:val="000000"/>
+                <w:sz w:val="19"/>
+                <w:szCs w:val="19"/>
+                <w:highlight w:val="white"/>
+              </w:rPr>
+              <w:t xml:space="preserve"> n = 5;</w:t>
+            </w:r>
+          </w:p>
+          <w:p>
+            <w:pPr>
+              <w:autoSpaceDE w:val="0"/>
+              <w:autoSpaceDN w:val="0"/>
+              <w:adjustRightInd w:val="0"/>
+              <w:jc w:val="both"/>
+              <w:rPr>
+                <w:rFonts w:ascii="Consolas" w:hAnsi="Consolas" w:cs="Consolas"/>
+                <w:color w:val="000000"/>
+                <w:sz w:val="19"/>
+                <w:szCs w:val="19"/>
+                <w:highlight w:val="white"/>
+              </w:rPr>
+            </w:pPr>
+            <w:r>
+              <w:rPr>
+                <w:rFonts w:ascii="Consolas" w:hAnsi="Consolas" w:cs="Consolas"/>
+                <w:color w:val="0000FF"/>
+                <w:sz w:val="19"/>
+                <w:szCs w:val="19"/>
+                <w:highlight w:val="white"/>
+              </w:rPr>
+              <w:t>int</w:t>
+            </w:r>
+            <w:r>
+              <w:rPr>
+                <w:rFonts w:ascii="Consolas" w:hAnsi="Consolas" w:cs="Consolas"/>
+                <w:color w:val="000000"/>
+                <w:sz w:val="19"/>
+                <w:szCs w:val="19"/>
+                <w:highlight w:val="white"/>
+              </w:rPr>
+              <w:t xml:space="preserve"> k = 3;</w:t>
+            </w:r>
+          </w:p>
+          <w:p>
+            <w:pPr>
+              <w:autoSpaceDE w:val="0"/>
+              <w:autoSpaceDN w:val="0"/>
+              <w:adjustRightInd w:val="0"/>
+              <w:jc w:val="both"/>
+              <w:rPr>
+                <w:rFonts w:ascii="Consolas" w:hAnsi="Consolas" w:cs="Consolas"/>
+                <w:color w:val="000000"/>
+                <w:sz w:val="19"/>
+                <w:szCs w:val="19"/>
+                <w:highlight w:val="white"/>
+              </w:rPr>
+            </w:pPr>
+          </w:p>
+          <w:p>
+            <w:pPr>
+              <w:autoSpaceDE w:val="0"/>
+              <w:autoSpaceDN w:val="0"/>
+              <w:adjustRightInd w:val="0"/>
+              <w:jc w:val="both"/>
+              <w:rPr>
+                <w:rFonts w:ascii="Consolas" w:hAnsi="Consolas" w:cs="Consolas"/>
+                <w:color w:val="000000"/>
+                <w:sz w:val="19"/>
+                <w:szCs w:val="19"/>
+                <w:highlight w:val="white"/>
+              </w:rPr>
+            </w:pPr>
+            <w:r>
+              <w:rPr>
+                <w:rFonts w:ascii="Consolas" w:hAnsi="Consolas" w:cs="Consolas"/>
+                <w:color w:val="008000"/>
+                <w:sz w:val="19"/>
+                <w:szCs w:val="19"/>
+                <w:highlight w:val="white"/>
+              </w:rPr>
+              <w:t>// k == 3 =&gt; 3 nested for-loops</w:t>
+            </w:r>
+          </w:p>
+          <w:p>
+            <w:pPr>
+              <w:autoSpaceDE w:val="0"/>
+              <w:autoSpaceDN w:val="0"/>
+              <w:adjustRightInd w:val="0"/>
+              <w:jc w:val="both"/>
+              <w:rPr>
+                <w:rFonts w:ascii="Consolas" w:hAnsi="Consolas" w:cs="Consolas"/>
+                <w:color w:val="000000"/>
+                <w:sz w:val="19"/>
+                <w:szCs w:val="19"/>
+                <w:highlight w:val="white"/>
+              </w:rPr>
+            </w:pPr>
+            <w:r>
+              <w:rPr>
+                <w:rFonts w:ascii="Consolas" w:hAnsi="Consolas" w:cs="Consolas"/>
+                <w:color w:val="0000FF"/>
+                <w:sz w:val="19"/>
+                <w:szCs w:val="19"/>
+                <w:highlight w:val="white"/>
+              </w:rPr>
+              <w:t>for</w:t>
+            </w:r>
+            <w:r>
+              <w:rPr>
+                <w:rFonts w:ascii="Consolas" w:hAnsi="Consolas" w:cs="Consolas"/>
+                <w:color w:val="000000"/>
+                <w:sz w:val="19"/>
+                <w:szCs w:val="19"/>
+                <w:highlight w:val="white"/>
+              </w:rPr>
+              <w:t xml:space="preserve"> (</w:t>
+            </w:r>
+            <w:r>
+              <w:rPr>
+                <w:rFonts w:ascii="Consolas" w:hAnsi="Consolas" w:cs="Consolas"/>
+                <w:color w:val="0000FF"/>
+                <w:sz w:val="19"/>
+                <w:szCs w:val="19"/>
+                <w:highlight w:val="white"/>
+              </w:rPr>
+              <w:t>int</w:t>
+            </w:r>
+            <w:r>
+              <w:rPr>
+                <w:rFonts w:ascii="Consolas" w:hAnsi="Consolas" w:cs="Consolas"/>
+                <w:color w:val="000000"/>
+                <w:sz w:val="19"/>
+                <w:szCs w:val="19"/>
+                <w:highlight w:val="white"/>
+              </w:rPr>
+              <w:t xml:space="preserve"> i1 = 1; i1 &lt;= n; i1++)</w:t>
+            </w:r>
+          </w:p>
+          <w:p>
+            <w:pPr>
+              <w:autoSpaceDE w:val="0"/>
+              <w:autoSpaceDN w:val="0"/>
+              <w:adjustRightInd w:val="0"/>
+              <w:jc w:val="both"/>
+              <w:rPr>
+                <w:rFonts w:ascii="Consolas" w:hAnsi="Consolas" w:cs="Consolas"/>
+                <w:color w:val="000000"/>
+                <w:sz w:val="19"/>
+                <w:szCs w:val="19"/>
+                <w:highlight w:val="white"/>
+              </w:rPr>
+            </w:pPr>
+            <w:r>
+              <w:rPr>
+                <w:rFonts w:ascii="Consolas" w:hAnsi="Consolas" w:cs="Consolas"/>
+                <w:color w:val="000000"/>
+                <w:sz w:val="19"/>
+                <w:szCs w:val="19"/>
+                <w:highlight w:val="white"/>
+              </w:rPr>
+              <w:t>{</w:t>
+            </w:r>
+          </w:p>
+          <w:p>
+            <w:pPr>
+              <w:autoSpaceDE w:val="0"/>
+              <w:autoSpaceDN w:val="0"/>
+              <w:adjustRightInd w:val="0"/>
+              <w:jc w:val="both"/>
+              <w:rPr>
+                <w:rFonts w:ascii="Consolas" w:hAnsi="Consolas" w:cs="Consolas"/>
+                <w:color w:val="000000"/>
+                <w:sz w:val="19"/>
+                <w:szCs w:val="19"/>
+                <w:highlight w:val="white"/>
+              </w:rPr>
+            </w:pPr>
+            <w:r>
+              <w:rPr>
+                <w:rFonts w:ascii="Consolas" w:hAnsi="Consolas" w:cs="Consolas"/>
+                <w:color w:val="000000"/>
+                <w:sz w:val="19"/>
+                <w:szCs w:val="19"/>
+                <w:highlight w:val="white"/>
+              </w:rPr>
+              <w:t xml:space="preserve">    </w:t>
+            </w:r>
+            <w:r>
+              <w:rPr>
+                <w:rFonts w:ascii="Consolas" w:hAnsi="Consolas" w:cs="Consolas"/>
+                <w:color w:val="0000FF"/>
+                <w:sz w:val="19"/>
+                <w:szCs w:val="19"/>
+                <w:highlight w:val="white"/>
+              </w:rPr>
+              <w:t>for</w:t>
+            </w:r>
+            <w:r>
+              <w:rPr>
+                <w:rFonts w:ascii="Consolas" w:hAnsi="Consolas" w:cs="Consolas"/>
+                <w:color w:val="000000"/>
+                <w:sz w:val="19"/>
+                <w:szCs w:val="19"/>
+                <w:highlight w:val="white"/>
+              </w:rPr>
+              <w:t xml:space="preserve"> (</w:t>
+            </w:r>
+            <w:r>
+              <w:rPr>
+                <w:rFonts w:ascii="Consolas" w:hAnsi="Consolas" w:cs="Consolas"/>
+                <w:color w:val="0000FF"/>
+                <w:sz w:val="19"/>
+                <w:szCs w:val="19"/>
+                <w:highlight w:val="white"/>
+              </w:rPr>
+              <w:t>int</w:t>
+            </w:r>
+            <w:r>
+              <w:rPr>
+                <w:rFonts w:ascii="Consolas" w:hAnsi="Consolas" w:cs="Consolas"/>
+                <w:color w:val="000000"/>
+                <w:sz w:val="19"/>
+                <w:szCs w:val="19"/>
+                <w:highlight w:val="white"/>
+              </w:rPr>
+              <w:t xml:space="preserve"> i2 = i1; i2 &lt;= n; i2++)</w:t>
+            </w:r>
+          </w:p>
+          <w:p>
+            <w:pPr>
+              <w:autoSpaceDE w:val="0"/>
+              <w:autoSpaceDN w:val="0"/>
+              <w:adjustRightInd w:val="0"/>
+              <w:jc w:val="both"/>
+              <w:rPr>
+                <w:rFonts w:ascii="Consolas" w:hAnsi="Consolas" w:cs="Consolas"/>
+                <w:color w:val="000000"/>
+                <w:sz w:val="19"/>
+                <w:szCs w:val="19"/>
+                <w:highlight w:val="white"/>
+              </w:rPr>
+            </w:pPr>
+            <w:r>
+              <w:rPr>
+                <w:rFonts w:ascii="Consolas" w:hAnsi="Consolas" w:cs="Consolas"/>
+                <w:color w:val="000000"/>
+                <w:sz w:val="19"/>
+                <w:szCs w:val="19"/>
+                <w:highlight w:val="white"/>
+              </w:rPr>
+              <w:t xml:space="preserve">    {</w:t>
+            </w:r>
+          </w:p>
+          <w:p>
+            <w:pPr>
+              <w:autoSpaceDE w:val="0"/>
+              <w:autoSpaceDN w:val="0"/>
+              <w:adjustRightInd w:val="0"/>
+              <w:jc w:val="both"/>
+              <w:rPr>
+                <w:rFonts w:ascii="Consolas" w:hAnsi="Consolas" w:cs="Consolas"/>
+                <w:color w:val="000000"/>
+                <w:sz w:val="19"/>
+                <w:szCs w:val="19"/>
+                <w:highlight w:val="white"/>
+              </w:rPr>
+            </w:pPr>
+            <w:r>
+              <w:rPr>
+                <w:rFonts w:ascii="Consolas" w:hAnsi="Consolas" w:cs="Consolas"/>
+                <w:color w:val="000000"/>
+                <w:sz w:val="19"/>
+                <w:szCs w:val="19"/>
+                <w:highlight w:val="white"/>
+              </w:rPr>
+              <w:t xml:space="preserve">        </w:t>
+            </w:r>
+            <w:r>
+              <w:rPr>
+                <w:rFonts w:ascii="Consolas" w:hAnsi="Consolas" w:cs="Consolas"/>
+                <w:color w:val="0000FF"/>
+                <w:sz w:val="19"/>
+                <w:szCs w:val="19"/>
+                <w:highlight w:val="white"/>
+              </w:rPr>
+              <w:t>for</w:t>
+            </w:r>
+            <w:r>
+              <w:rPr>
+                <w:rFonts w:ascii="Consolas" w:hAnsi="Consolas" w:cs="Consolas"/>
+                <w:color w:val="000000"/>
+                <w:sz w:val="19"/>
+                <w:szCs w:val="19"/>
+                <w:highlight w:val="white"/>
+              </w:rPr>
+              <w:t xml:space="preserve"> (</w:t>
+            </w:r>
+            <w:r>
+              <w:rPr>
+                <w:rFonts w:ascii="Consolas" w:hAnsi="Consolas" w:cs="Consolas"/>
+                <w:color w:val="0000FF"/>
+                <w:sz w:val="19"/>
+                <w:szCs w:val="19"/>
+                <w:highlight w:val="white"/>
+              </w:rPr>
+              <w:t>int</w:t>
+            </w:r>
+            <w:r>
+              <w:rPr>
+                <w:rFonts w:ascii="Consolas" w:hAnsi="Consolas" w:cs="Consolas"/>
+                <w:color w:val="000000"/>
+                <w:sz w:val="19"/>
+                <w:szCs w:val="19"/>
+                <w:highlight w:val="white"/>
+              </w:rPr>
+              <w:t xml:space="preserve"> i3 = i2; i3 &lt;= n; i3++)</w:t>
+            </w:r>
+          </w:p>
+          <w:p>
+            <w:pPr>
+              <w:autoSpaceDE w:val="0"/>
+              <w:autoSpaceDN w:val="0"/>
+              <w:adjustRightInd w:val="0"/>
+              <w:jc w:val="both"/>
+              <w:rPr>
+                <w:rFonts w:ascii="Consolas" w:hAnsi="Consolas" w:cs="Consolas"/>
+                <w:color w:val="000000"/>
+                <w:sz w:val="19"/>
+                <w:szCs w:val="19"/>
+                <w:highlight w:val="white"/>
+              </w:rPr>
+            </w:pPr>
+            <w:r>
+              <w:rPr>
+                <w:rFonts w:ascii="Consolas" w:hAnsi="Consolas" w:cs="Consolas"/>
+                <w:color w:val="000000"/>
+                <w:sz w:val="19"/>
+                <w:szCs w:val="19"/>
+                <w:highlight w:val="white"/>
+              </w:rPr>
+              <w:t xml:space="preserve">        {</w:t>
+            </w:r>
+          </w:p>
+          <w:p>
+            <w:pPr>
+              <w:autoSpaceDE w:val="0"/>
+              <w:autoSpaceDN w:val="0"/>
+              <w:adjustRightInd w:val="0"/>
+              <w:jc w:val="both"/>
+              <w:rPr>
+                <w:rFonts w:ascii="Consolas" w:hAnsi="Consolas" w:cs="Consolas"/>
+                <w:color w:val="000000"/>
+                <w:sz w:val="19"/>
+                <w:szCs w:val="19"/>
+                <w:highlight w:val="white"/>
+              </w:rPr>
+            </w:pPr>
+            <w:r>
+              <w:rPr>
+                <w:rFonts w:ascii="Consolas" w:hAnsi="Consolas" w:cs="Consolas"/>
+                <w:color w:val="000000"/>
+                <w:sz w:val="19"/>
+                <w:szCs w:val="19"/>
+                <w:highlight w:val="white"/>
+              </w:rPr>
+              <w:t xml:space="preserve">            </w:t>
+            </w:r>
+            <w:r>
+              <w:rPr>
+                <w:rFonts w:ascii="Consolas" w:hAnsi="Consolas" w:cs="Consolas"/>
+                <w:noProof/>
+                <w:color w:val="2B91AF"/>
+                <w:sz w:val="19"/>
+                <w:szCs w:val="19"/>
+                <w:highlight w:val="white"/>
+              </w:rPr>
+              <w:t>Console</w:t>
+            </w:r>
+            <w:r>
+              <w:rPr>
+                <w:rFonts w:ascii="Consolas" w:hAnsi="Consolas" w:cs="Consolas"/>
+                <w:noProof/>
+                <w:color w:val="000000"/>
+                <w:sz w:val="19"/>
+                <w:szCs w:val="19"/>
+                <w:highlight w:val="white"/>
+              </w:rPr>
+              <w:t>.WriteLine</w:t>
+            </w:r>
+            <w:r>
+              <w:rPr>
+                <w:rFonts w:ascii="Consolas" w:hAnsi="Consolas" w:cs="Consolas"/>
+                <w:color w:val="000000"/>
+                <w:sz w:val="19"/>
+                <w:szCs w:val="19"/>
+                <w:highlight w:val="white"/>
+              </w:rPr>
+              <w:t>(</w:t>
+            </w:r>
+            <w:r>
+              <w:rPr>
+                <w:rFonts w:ascii="Consolas" w:hAnsi="Consolas" w:cs="Consolas"/>
+                <w:color w:val="A31515"/>
+                <w:sz w:val="19"/>
+                <w:szCs w:val="19"/>
+                <w:highlight w:val="white"/>
+              </w:rPr>
+              <w:t>$"(</w:t>
+            </w:r>
+            <w:r>
+              <w:rPr>
+                <w:rFonts w:ascii="Consolas" w:hAnsi="Consolas" w:cs="Consolas"/>
+                <w:color w:val="000000"/>
+                <w:sz w:val="19"/>
+                <w:szCs w:val="19"/>
+                <w:highlight w:val="white"/>
+              </w:rPr>
+              <w:t>{i1}</w:t>
+            </w:r>
+            <w:r>
+              <w:rPr>
+                <w:rFonts w:ascii="Consolas" w:hAnsi="Consolas" w:cs="Consolas"/>
+                <w:color w:val="A31515"/>
+                <w:sz w:val="19"/>
+                <w:szCs w:val="19"/>
+                <w:highlight w:val="white"/>
+              </w:rPr>
+              <w:t xml:space="preserve"> </w:t>
+            </w:r>
+            <w:r>
+              <w:rPr>
+                <w:rFonts w:ascii="Consolas" w:hAnsi="Consolas" w:cs="Consolas"/>
+                <w:color w:val="000000"/>
+                <w:sz w:val="19"/>
+                <w:szCs w:val="19"/>
+                <w:highlight w:val="white"/>
+              </w:rPr>
+              <w:t>{i2}</w:t>
+            </w:r>
+            <w:r>
+              <w:rPr>
+                <w:rFonts w:ascii="Consolas" w:hAnsi="Consolas" w:cs="Consolas"/>
+                <w:color w:val="A31515"/>
+                <w:sz w:val="19"/>
+                <w:szCs w:val="19"/>
+                <w:highlight w:val="white"/>
+              </w:rPr>
+              <w:t xml:space="preserve"> </w:t>
+            </w:r>
+            <w:r>
+              <w:rPr>
+                <w:rFonts w:ascii="Consolas" w:hAnsi="Consolas" w:cs="Consolas"/>
+                <w:color w:val="000000"/>
+                <w:sz w:val="19"/>
+                <w:szCs w:val="19"/>
+                <w:highlight w:val="white"/>
+              </w:rPr>
+              <w:t>{i3}</w:t>
+            </w:r>
+            <w:r>
+              <w:rPr>
+                <w:rFonts w:ascii="Consolas" w:hAnsi="Consolas" w:cs="Consolas"/>
+                <w:color w:val="A31515"/>
+                <w:sz w:val="19"/>
+                <w:szCs w:val="19"/>
+                <w:highlight w:val="white"/>
+              </w:rPr>
+              <w:t>)"</w:t>
+            </w:r>
+            <w:r>
+              <w:rPr>
+                <w:rFonts w:ascii="Consolas" w:hAnsi="Consolas" w:cs="Consolas"/>
+                <w:color w:val="000000"/>
+                <w:sz w:val="19"/>
+                <w:szCs w:val="19"/>
+                <w:highlight w:val="white"/>
+              </w:rPr>
+              <w:t>);</w:t>
+            </w:r>
+          </w:p>
+          <w:p>
+            <w:pPr>
+              <w:autoSpaceDE w:val="0"/>
+              <w:autoSpaceDN w:val="0"/>
+              <w:adjustRightInd w:val="0"/>
+              <w:jc w:val="both"/>
+              <w:rPr>
+                <w:rFonts w:ascii="Consolas" w:hAnsi="Consolas" w:cs="Consolas"/>
+                <w:color w:val="000000"/>
+                <w:sz w:val="19"/>
+                <w:szCs w:val="19"/>
+                <w:highlight w:val="white"/>
+              </w:rPr>
+            </w:pPr>
+            <w:r>
+              <w:rPr>
+                <w:rFonts w:ascii="Consolas" w:hAnsi="Consolas" w:cs="Consolas"/>
+                <w:color w:val="000000"/>
+                <w:sz w:val="19"/>
+                <w:szCs w:val="19"/>
+                <w:highlight w:val="white"/>
+              </w:rPr>
+              <w:t xml:space="preserve">        }</w:t>
+            </w:r>
+          </w:p>
+          <w:p>
+            <w:pPr>
+              <w:autoSpaceDE w:val="0"/>
+              <w:autoSpaceDN w:val="0"/>
+              <w:adjustRightInd w:val="0"/>
+              <w:jc w:val="both"/>
+              <w:rPr>
+                <w:rFonts w:ascii="Consolas" w:hAnsi="Consolas" w:cs="Consolas"/>
+                <w:color w:val="000000"/>
+                <w:sz w:val="19"/>
+                <w:szCs w:val="19"/>
+                <w:highlight w:val="white"/>
+              </w:rPr>
+            </w:pPr>
+            <w:r>
+              <w:rPr>
+                <w:rFonts w:ascii="Consolas" w:hAnsi="Consolas" w:cs="Consolas"/>
+                <w:color w:val="000000"/>
+                <w:sz w:val="19"/>
+                <w:szCs w:val="19"/>
+                <w:highlight w:val="white"/>
+              </w:rPr>
+              <w:t xml:space="preserve">    }</w:t>
+            </w:r>
+          </w:p>
+          <w:p>
+            <w:pPr>
+              <w:jc w:val="both"/>
+              <w:rPr>
+                <w:rFonts w:ascii="Consolas" w:hAnsi="Consolas" w:cs="Consolas"/>
+              </w:rPr>
+            </w:pPr>
+            <w:r>
+              <w:rPr>
+                <w:rFonts w:ascii="Consolas" w:hAnsi="Consolas" w:cs="Consolas"/>
+                <w:color w:val="000000"/>
+                <w:sz w:val="19"/>
+                <w:szCs w:val="19"/>
+                <w:highlight w:val="white"/>
+              </w:rPr>
+              <w:t>}</w:t>
+            </w:r>
+          </w:p>
+        </w:tc>
+      </w:tr>
+    </w:tbl>
+    <w:bookmarkEnd w:id="1"/>
     <w:p>
       <w:pPr>
         <w:pStyle w:val="Heading2"/>
@@ -186,10 +3382,7 @@
         <w:t>n disks</w:t>
       </w:r>
       <w:r>
-        <w:t>, all placed on the source rod</w:t>
-      </w:r>
-      <w:r>
-        <w:t xml:space="preserve"> like in the picture below:</w:t>
+        <w:t>, all placed on the source rod like in the picture below:</w:t>
       </w:r>
     </w:p>
     <w:p>
@@ -201,7 +3394,7 @@
           <w:noProof/>
         </w:rPr>
         <w:drawing>
-          <wp:inline distT="0" distB="0" distL="0" distR="0">
+          <wp:inline distT="0" distB="0" distL="0" distR="0" wp14:anchorId="656BE9F7" wp14:editId="77FB8B7C">
             <wp:extent cx="3398292" cy="1495851"/>
             <wp:effectExtent l="0" t="0" r="0" b="9525"/>
             <wp:docPr id="5" name="Picture 5" descr="https://upload.wikimedia.org/wikipedia/commons/0/07/Tower_of_Hanoi.jpeg"/>
@@ -303,10 +3496,7 @@
         <w:jc w:val="both"/>
       </w:pPr>
       <w:r>
-        <w:t>A disk can only be placed on top of a larger disk</w:t>
-      </w:r>
-      <w:r>
-        <w:t xml:space="preserve"> or on an empty rod</w:t>
+        <w:t>A disk can only be placed on top of a larger disk or on an empty rod</w:t>
       </w:r>
     </w:p>
     <w:p>
@@ -315,13 +3505,7 @@
         <w:jc w:val="both"/>
       </w:pPr>
       <w:r>
-        <w:t xml:space="preserve">Step 1. Choose </w:t>
-      </w:r>
-      <w:r>
-        <w:t xml:space="preserve">Appropriate </w:t>
-      </w:r>
-      <w:r>
-        <w:t>Data Structures</w:t>
+        <w:t>Step 1. Choose Appropriate Data Structures</w:t>
       </w:r>
     </w:p>
     <w:p>
@@ -409,6 +3593,7 @@
         <w:jc w:val="both"/>
       </w:pPr>
       <w:r>
+        <w:lastRenderedPageBreak/>
         <w:t>Step 2. Setup</w:t>
       </w:r>
     </w:p>
@@ -417,13 +3602,7 @@
         <w:jc w:val="both"/>
       </w:pPr>
       <w:r>
-        <w:t>Now</w:t>
-      </w:r>
-      <w:r>
-        <w:t xml:space="preserve"> that we have an idea what structures we’ll be using, it’s time for the initial setup. Before solving the puzzle for any number of disks, let’s solve it with 3 and use hardcoded values.</w:t>
-      </w:r>
-      <w:r>
-        <w:t xml:space="preserve"> With 3 disks, it will be easier to keep track of the steps we’ll take.</w:t>
+        <w:t>Now that we have an idea what structures we’ll be using, it’s time for the initial setup. Before solving the puzzle for any number of disks, let’s solve it with 3 and use hardcoded values. With 3 disks, it will be easier to keep track of the steps we’ll take.</w:t>
       </w:r>
     </w:p>
     <w:p>
@@ -431,10 +3610,7 @@
         <w:jc w:val="both"/>
       </w:pPr>
       <w:r>
-        <w:t>Initially, destination and spare are empty. In source, we need to have the numbers 1, 2, and 3, 1 being on top.</w:t>
-      </w:r>
-      <w:r>
-        <w:t xml:space="preserve"> We can use the </w:t>
+        <w:t xml:space="preserve">Initially, destination and spare are empty. In source, we need to have the numbers 1, 2, and 3, 1 being on top. We can use the </w:t>
       </w:r>
       <w:r>
         <w:rPr>
@@ -456,7 +3632,7 @@
           <w:noProof/>
         </w:rPr>
         <w:drawing>
-          <wp:inline distT="0" distB="0" distL="0" distR="0" wp14:anchorId="2C32E0BC" wp14:editId="2542402C">
+          <wp:inline distT="0" distB="0" distL="0" distR="0" wp14:anchorId="0822FD53" wp14:editId="415D1492">
             <wp:extent cx="3473355" cy="267696"/>
             <wp:effectExtent l="133350" t="114300" r="108585" b="151765"/>
             <wp:docPr id="6" name="Picture 6"/>
@@ -527,14 +3703,7 @@
         <w:jc w:val="both"/>
       </w:pPr>
       <w:r>
-        <w:lastRenderedPageBreak/>
-        <w:t>The constructor of Stack&lt;T&gt; allows us to pass a collection which will be used to create the stack. If we pass</w:t>
-      </w:r>
-      <w:r>
-        <w:t xml:space="preserve"> the variable</w:t>
-      </w:r>
-      <w:r>
-        <w:t xml:space="preserve"> </w:t>
+        <w:t xml:space="preserve">The constructor of Stack&lt;T&gt; allows us to pass a collection which will be used to create the stack. If we pass the variable </w:t>
       </w:r>
       <w:r>
         <w:rPr>
@@ -564,7 +3733,7 @@
           <w:noProof/>
         </w:rPr>
         <w:drawing>
-          <wp:inline distT="0" distB="0" distL="0" distR="0" wp14:anchorId="7264E7E3" wp14:editId="6C86C68E">
+          <wp:inline distT="0" distB="0" distL="0" distR="0" wp14:anchorId="2AEB0074" wp14:editId="147D2CB2">
             <wp:extent cx="4797188" cy="549826"/>
             <wp:effectExtent l="133350" t="133350" r="137160" b="155575"/>
             <wp:docPr id="7" name="Picture 7"/>
@@ -644,16 +3813,7 @@
         <w:jc w:val="both"/>
       </w:pPr>
       <w:r>
-        <w:t>The Tower of Hanoi is solved by breaking it down to sub-problems</w:t>
-      </w:r>
-      <w:r>
-        <w:t>.</w:t>
-      </w:r>
-      <w:r>
-        <w:t xml:space="preserve"> </w:t>
-      </w:r>
-      <w:r>
-        <w:t>What we’ll try to do is:</w:t>
+        <w:t>The Tower of Hanoi is solved by breaking it down to sub-problems. What we’ll try to do is:</w:t>
       </w:r>
     </w:p>
     <w:p>
@@ -692,10 +3852,7 @@
         <w:jc w:val="both"/>
       </w:pPr>
       <w:r>
-        <w:t>If th</w:t>
-      </w:r>
-      <w:r>
-        <w:t>e bottom disk is larger than 1</w:t>
+        <w:t>If the bottom disk is larger than 1</w:t>
       </w:r>
     </w:p>
     <w:p>
@@ -777,13 +3934,7 @@
         <w:jc w:val="both"/>
       </w:pPr>
       <w:r>
-        <w:t>Looking at step 3</w:t>
-      </w:r>
-      <w:r>
-        <w:t xml:space="preserve"> above</w:t>
-      </w:r>
-      <w:r>
-        <w:t>, it’s apparent that we’ll need a method which takes 4 arguments: the value of the bottom disk and the three rods (stacks).</w:t>
+        <w:t>Looking at step 3 above, it’s apparent that we’ll need a method which takes 4 arguments: the value of the bottom disk and the three rods (stacks).</w:t>
       </w:r>
     </w:p>
     <w:p>
@@ -795,7 +3946,7 @@
           <w:noProof/>
         </w:rPr>
         <w:drawing>
-          <wp:inline distT="0" distB="0" distL="0" distR="0" wp14:anchorId="02AF90BF" wp14:editId="223502DC">
+          <wp:inline distT="0" distB="0" distL="0" distR="0" wp14:anchorId="2128783D" wp14:editId="28999241">
             <wp:extent cx="6626225" cy="671195"/>
             <wp:effectExtent l="114300" t="114300" r="117475" b="147955"/>
             <wp:docPr id="9" name="Picture 9"/>
@@ -875,10 +4026,7 @@
         <w:t>bottomDisk</w:t>
       </w:r>
       <w:r>
-        <w:t xml:space="preserve"> == 1 (the bottom of our recursion). If that’s the case, we’</w:t>
-      </w:r>
-      <w:r>
-        <w:t>ll pop an element from the source and push it to the destination. We can do it on a single line like this:</w:t>
+        <w:t xml:space="preserve"> == 1 (the bottom of our recursion). If that’s the case, we’ll pop an element from the source and push it to the destination. We can do it on a single line like this:</w:t>
       </w:r>
     </w:p>
     <w:p>
@@ -889,8 +4037,9 @@
         <w:rPr>
           <w:noProof/>
         </w:rPr>
+        <w:lastRenderedPageBreak/>
         <w:drawing>
-          <wp:inline distT="0" distB="0" distL="0" distR="0" wp14:anchorId="6C3A2785" wp14:editId="3425FCA4">
+          <wp:inline distT="0" distB="0" distL="0" distR="0" wp14:anchorId="268C9624" wp14:editId="7A68A456">
             <wp:extent cx="2538483" cy="1397733"/>
             <wp:effectExtent l="114300" t="114300" r="147955" b="145415"/>
             <wp:docPr id="10" name="Picture 10"/>
@@ -999,9 +4148,8 @@
         <w:rPr>
           <w:noProof/>
         </w:rPr>
-        <w:lastRenderedPageBreak/>
         <w:drawing>
-          <wp:inline distT="0" distB="0" distL="0" distR="0" wp14:anchorId="3010B729" wp14:editId="09060863">
+          <wp:inline distT="0" distB="0" distL="0" distR="0" wp14:anchorId="1B757F77" wp14:editId="05A7B467">
             <wp:extent cx="4567309" cy="1692115"/>
             <wp:effectExtent l="133350" t="114300" r="119380" b="156210"/>
             <wp:docPr id="11" name="Picture 11"/>
@@ -1072,10 +4220,7 @@
         <w:jc w:val="both"/>
       </w:pPr>
       <w:r>
-        <w:t>Complete the TODOs in the above picture</w:t>
-      </w:r>
-      <w:r>
-        <w:t xml:space="preserve">, by calling </w:t>
+        <w:t xml:space="preserve">Complete the TODOs in the above picture, by calling </w:t>
       </w:r>
       <w:r>
         <w:rPr>
@@ -1084,16 +4229,7 @@
         <w:t>MoveDisks</w:t>
       </w:r>
       <w:r>
-        <w:t xml:space="preserve"> recursively</w:t>
-      </w:r>
-      <w:r>
-        <w:t xml:space="preserve">. </w:t>
-      </w:r>
-      <w:r>
-        <w:t>If you did everything correctly, this should be it!</w:t>
-      </w:r>
-      <w:r>
-        <w:t xml:space="preserve"> Now it’s time to test it.</w:t>
+        <w:t xml:space="preserve"> recursively. If you did everything correctly, this should be it! Now it’s time to test it.</w:t>
       </w:r>
     </w:p>
     <w:p>
@@ -1102,10 +4238,7 @@
         <w:jc w:val="both"/>
       </w:pPr>
       <w:r>
-        <w:t>Step 5. Check Solution</w:t>
-      </w:r>
-      <w:r>
-        <w:t xml:space="preserve"> with Hardcoded Value</w:t>
+        <w:t>Step 5. Check Solution with Hardcoded Value</w:t>
       </w:r>
     </w:p>
     <w:p>
@@ -1113,13 +4246,7 @@
         <w:jc w:val="both"/>
       </w:pPr>
       <w:r>
-        <w:t>In order to check this solution, l</w:t>
-      </w:r>
-      <w:r>
-        <w:t>et’s make the three stacks static and declare an additional variable which will keep track of the current number of steps taken.</w:t>
-      </w:r>
-      <w:r>
-        <w:t xml:space="preserve"> </w:t>
+        <w:t xml:space="preserve">In order to check this solution, let’s make the three stacks static and declare an additional variable which will keep track of the current number of steps taken. </w:t>
       </w:r>
     </w:p>
     <w:p>
@@ -1127,8 +4254,11 @@
         <w:jc w:val="center"/>
       </w:pPr>
       <w:r>
+        <w:rPr>
+          <w:noProof/>
+        </w:rPr>
         <w:drawing>
-          <wp:inline distT="0" distB="0" distL="0" distR="0" wp14:anchorId="25AA5AD3" wp14:editId="136B23FA">
+          <wp:inline distT="0" distB="0" distL="0" distR="0" wp14:anchorId="0DC0816D" wp14:editId="2D31FA4E">
             <wp:extent cx="5245100" cy="934852"/>
             <wp:effectExtent l="133350" t="114300" r="146050" b="151130"/>
             <wp:docPr id="19" name="Picture 19"/>
@@ -1199,13 +4329,7 @@
         <w:jc w:val="both"/>
       </w:pPr>
       <w:r>
-        <w:t>We’ll need a method that prints the contents of all stacks</w:t>
-      </w:r>
-      <w:r>
-        <w:t>, so we know which disk is where after each step</w:t>
-      </w:r>
-      <w:r>
-        <w:t>:</w:t>
+        <w:t>We’ll need a method that prints the contents of all stacks, so we know which disk is where after each step:</w:t>
       </w:r>
     </w:p>
     <w:p>
@@ -1213,8 +4337,11 @@
         <w:jc w:val="center"/>
       </w:pPr>
       <w:r>
+        <w:rPr>
+          <w:noProof/>
+        </w:rPr>
         <w:drawing>
-          <wp:inline distT="0" distB="0" distL="0" distR="0" wp14:anchorId="18799EB7" wp14:editId="33A8C778">
+          <wp:inline distT="0" distB="0" distL="0" distR="0" wp14:anchorId="715C55A7" wp14:editId="7E4EE744">
             <wp:extent cx="5060950" cy="1016070"/>
             <wp:effectExtent l="133350" t="114300" r="120650" b="165100"/>
             <wp:docPr id="46" name="Picture 46"/>
@@ -1291,25 +4418,23 @@
         <w:rPr>
           <w:noProof/>
         </w:rPr>
-        <w:t>Print</w:t>
-      </w:r>
+        <w:t xml:space="preserve">PrintRods </w:t>
+      </w:r>
+      <w:r>
+        <w:t>method, we can modify the Main method like this:</w:t>
+      </w:r>
+    </w:p>
+    <w:p>
+      <w:pPr>
+        <w:jc w:val="center"/>
+      </w:pPr>
       <w:r>
         <w:rPr>
           <w:noProof/>
         </w:rPr>
-        <w:t xml:space="preserve">Rods </w:t>
-      </w:r>
-      <w:r>
-        <w:t>method, we can modify the Main method like this:</w:t>
-      </w:r>
-    </w:p>
-    <w:p>
-      <w:pPr>
-        <w:jc w:val="center"/>
-      </w:pPr>
-      <w:r>
+        <w:lastRenderedPageBreak/>
         <w:drawing>
-          <wp:inline distT="0" distB="0" distL="0" distR="0" wp14:anchorId="55A16E35" wp14:editId="077B5BF1">
+          <wp:inline distT="0" distB="0" distL="0" distR="0" wp14:anchorId="340B28CB" wp14:editId="2B28CEC9">
             <wp:extent cx="5048250" cy="1133589"/>
             <wp:effectExtent l="133350" t="133350" r="152400" b="161925"/>
             <wp:docPr id="20" name="Picture 20"/>
@@ -1389,10 +4514,7 @@
         <w:t>MoveDisks</w:t>
       </w:r>
       <w:r>
-        <w:t xml:space="preserve"> method we don’t know which stack is which. </w:t>
-      </w:r>
-      <w:r>
-        <w:t xml:space="preserve">Since the stacks are now static, check for a collision of variable names and rename the parameters of </w:t>
+        <w:t xml:space="preserve"> method we don’t know which stack is which. Since the stacks are now static, check for a collision of variable names and rename the parameters of </w:t>
       </w:r>
       <w:r>
         <w:rPr>
@@ -1401,14 +4523,7 @@
         <w:t>MoveDisks</w:t>
       </w:r>
       <w:r>
-        <w:t xml:space="preserve"> if necessary; here, we’ll just append Rod to distinguish the static stacks from the method parameters. </w:t>
-      </w:r>
-      <w:r>
-        <w:lastRenderedPageBreak/>
-        <w:t>Now, in both the if and the else clause</w:t>
-      </w:r>
-      <w:r>
-        <w:t xml:space="preserve"> of </w:t>
+        <w:t xml:space="preserve"> if necessary; here, we’ll just append Rod to distinguish the static stacks from the method parameters. Now, in both the if and the else clause of </w:t>
       </w:r>
       <w:r>
         <w:rPr>
@@ -1425,8 +4540,11 @@
         <w:jc w:val="center"/>
       </w:pPr>
       <w:r>
+        <w:rPr>
+          <w:noProof/>
+        </w:rPr>
         <w:drawing>
-          <wp:inline distT="0" distB="0" distL="0" distR="0" wp14:anchorId="74B87CB7" wp14:editId="44D02318">
+          <wp:inline distT="0" distB="0" distL="0" distR="0" wp14:anchorId="5791C318" wp14:editId="0DF653E7">
             <wp:extent cx="4791616" cy="1110343"/>
             <wp:effectExtent l="133350" t="133350" r="142875" b="166370"/>
             <wp:docPr id="47" name="Picture 47"/>
@@ -1505,10 +4623,7 @@
         <w:jc w:val="both"/>
       </w:pPr>
       <w:r>
-        <w:t>After running the program y</w:t>
-      </w:r>
-      <w:r>
-        <w:t>ou should now see each step of the process like this:</w:t>
+        <w:t>After running the program you should now see each step of the process like this:</w:t>
       </w:r>
     </w:p>
     <w:p>
@@ -1516,8 +4631,11 @@
         <w:jc w:val="center"/>
       </w:pPr>
       <w:r>
+        <w:rPr>
+          <w:noProof/>
+        </w:rPr>
         <w:drawing>
-          <wp:inline distT="0" distB="0" distL="0" distR="0" wp14:anchorId="617DAC93" wp14:editId="50E8EA7B">
+          <wp:inline distT="0" distB="0" distL="0" distR="0" wp14:anchorId="3DFD72C6" wp14:editId="3F28F610">
             <wp:extent cx="1657350" cy="2261191"/>
             <wp:effectExtent l="152400" t="152400" r="361950" b="368300"/>
             <wp:docPr id="23" name="Picture 23"/>
@@ -1590,16 +4708,7 @@
         <w:t xml:space="preserve"> – 1 steps</w:t>
       </w:r>
       <w:r>
-        <w:t>. With n == 3, a</w:t>
-      </w:r>
-      <w:r>
-        <w:t xml:space="preserve">ll seven steps should be shown and in the end all disks should end up on the destination </w:t>
-      </w:r>
-      <w:r>
-        <w:t>rod</w:t>
-      </w:r>
-      <w:r>
-        <w:t>.</w:t>
+        <w:t>. With n == 3, all seven steps should be shown and in the end all disks should end up on the destination rod.</w:t>
       </w:r>
     </w:p>
     <w:p>
@@ -1616,6 +4725,7 @@
         <w:jc w:val="both"/>
       </w:pPr>
       <w:r>
+        <w:lastRenderedPageBreak/>
         <w:t>Step 6. Remove Hardcoded Values and Retest</w:t>
       </w:r>
     </w:p>
@@ -1624,16 +4734,7 @@
         <w:jc w:val="both"/>
       </w:pPr>
       <w:r>
-        <w:t>If everything went well</w:t>
-      </w:r>
-      <w:r>
-        <w:t xml:space="preserve"> and you’re confident you’ve understood the process</w:t>
-      </w:r>
-      <w:r>
-        <w:t>, you can repl</w:t>
-      </w:r>
-      <w:r>
-        <w:t>ace 3 with input from the user, just read a number from the console.</w:t>
+        <w:t>If everything went well and you’re confident you’ve understood the process, you can replace 3 with input from the user, just read a number from the console.</w:t>
       </w:r>
     </w:p>
     <w:p>
@@ -2332,10 +5433,7 @@
         <w:jc w:val="both"/>
       </w:pPr>
       <w:r>
-        <w:t xml:space="preserve">Congratulations, you just solved The Tower </w:t>
-      </w:r>
-      <w:r>
-        <w:t>of Hanoi puzzle using recursion!</w:t>
+        <w:t>Congratulations, you just solved The Tower of Hanoi puzzle using recursion!</w:t>
       </w:r>
     </w:p>
     <w:p>
@@ -2350,7 +5448,13 @@
         <w:rPr>
           <w:noProof/>
         </w:rPr>
-        <w:t>Nested Loops To Recursion</w:t>
+        <w:t>Combinations w</w:t>
+      </w:r>
+      <w:r>
+        <w:rPr>
+          <w:noProof/>
+        </w:rPr>
+        <w:t>ithout Repetition</w:t>
       </w:r>
     </w:p>
     <w:p>
@@ -2362,40 +5466,19 @@
         </w:rPr>
       </w:pPr>
       <w:r>
-        <w:t xml:space="preserve">Write a program that simulates the execution of n nested loops </w:t>
+        <w:t xml:space="preserve">Modify the previous program to </w:t>
       </w:r>
       <w:r>
         <w:rPr>
           <w:b/>
         </w:rPr>
-        <w:t>from 1 to n</w:t>
-      </w:r>
-      <w:r>
-        <w:t xml:space="preserve"> which prints the values of all its iteration variables at a</w:t>
-      </w:r>
-      <w:r>
-        <w:t>ny</w:t>
-      </w:r>
-      <w:r>
-        <w:t xml:space="preserve"> given time on a single line</w:t>
-      </w:r>
-      <w:r>
-        <w:t>.</w:t>
-      </w:r>
-      <w:r>
-        <w:t xml:space="preserve"> </w:t>
+        <w:t>skip duplicates</w:t>
       </w:r>
       <w:r>
         <w:rPr>
           <w:b/>
         </w:rPr>
-        <w:t>Use recursion</w:t>
-      </w:r>
-      <w:r>
-        <w:rPr>
-          <w:b/>
-        </w:rPr>
-        <w:t>.</w:t>
+        <w:t>, e.g. (1 1) is not valid.</w:t>
       </w:r>
     </w:p>
     <w:p>
@@ -2403,1413 +5486,7 @@
         <w:jc w:val="both"/>
       </w:pPr>
       <w:r>
-        <w:t>Examples:</w:t>
-      </w:r>
-    </w:p>
-    <w:tbl>
-      <w:tblPr>
-        <w:tblStyle w:val="TableGrid"/>
-        <w:tblW w:w="0" w:type="auto"/>
-        <w:tblInd w:w="108" w:type="dxa"/>
-        <w:tblCellMar>
-          <w:top w:w="57" w:type="dxa"/>
-          <w:left w:w="85" w:type="dxa"/>
-          <w:bottom w:w="57" w:type="dxa"/>
-          <w:right w:w="85" w:type="dxa"/>
-        </w:tblCellMar>
-        <w:tblLook w:val="04A0" w:firstRow="1" w:lastRow="0" w:firstColumn="1" w:lastColumn="0" w:noHBand="0" w:noVBand="1"/>
-      </w:tblPr>
-      <w:tblGrid>
-        <w:gridCol w:w="1380"/>
-        <w:gridCol w:w="1380"/>
-        <w:gridCol w:w="6487"/>
-      </w:tblGrid>
-      <w:tr>
-        <w:tc>
-          <w:tcPr>
-            <w:tcW w:w="1380" w:type="dxa"/>
-            <w:shd w:val="clear" w:color="auto" w:fill="D9D9D9" w:themeFill="background1" w:themeFillShade="D9"/>
-            <w:vAlign w:val="center"/>
-          </w:tcPr>
-          <w:p>
-            <w:pPr>
-              <w:jc w:val="both"/>
-              <w:rPr>
-                <w:b/>
-              </w:rPr>
-            </w:pPr>
-            <w:r>
-              <w:rPr>
-                <w:b/>
-              </w:rPr>
-              <w:t>Input</w:t>
-            </w:r>
-          </w:p>
-        </w:tc>
-        <w:tc>
-          <w:tcPr>
-            <w:tcW w:w="1380" w:type="dxa"/>
-            <w:shd w:val="clear" w:color="auto" w:fill="D9D9D9" w:themeFill="background1" w:themeFillShade="D9"/>
-            <w:vAlign w:val="center"/>
-          </w:tcPr>
-          <w:p>
-            <w:pPr>
-              <w:jc w:val="both"/>
-              <w:rPr>
-                <w:b/>
-                <w:noProof/>
-              </w:rPr>
-            </w:pPr>
-            <w:r>
-              <w:rPr>
-                <w:b/>
-                <w:noProof/>
-              </w:rPr>
-              <w:t>Output</w:t>
-            </w:r>
-          </w:p>
-        </w:tc>
-        <w:tc>
-          <w:tcPr>
-            <w:tcW w:w="6487" w:type="dxa"/>
-            <w:shd w:val="clear" w:color="auto" w:fill="D9D9D9" w:themeFill="background1" w:themeFillShade="D9"/>
-          </w:tcPr>
-          <w:p>
-            <w:pPr>
-              <w:jc w:val="both"/>
-              <w:rPr>
-                <w:b/>
-                <w:noProof/>
-              </w:rPr>
-            </w:pPr>
-            <w:r>
-              <w:rPr>
-                <w:b/>
-                <w:noProof/>
-              </w:rPr>
-              <w:t>Solution with nested loops</w:t>
-            </w:r>
-          </w:p>
-          <w:p>
-            <w:pPr>
-              <w:jc w:val="both"/>
-              <w:rPr>
-                <w:b/>
-                <w:noProof/>
-              </w:rPr>
-            </w:pPr>
-            <w:r>
-              <w:rPr>
-                <w:b/>
-                <w:noProof/>
-              </w:rPr>
-              <w:t>(assuming</w:t>
-            </w:r>
-            <w:r>
-              <w:rPr>
-                <w:b/>
-                <w:noProof/>
-              </w:rPr>
-              <w:t xml:space="preserve"> n is positive)</w:t>
-            </w:r>
-          </w:p>
-        </w:tc>
-      </w:tr>
-      <w:tr>
-        <w:tc>
-          <w:tcPr>
-            <w:tcW w:w="1380" w:type="dxa"/>
-            <w:vAlign w:val="center"/>
-          </w:tcPr>
-          <w:p>
-            <w:pPr>
-              <w:jc w:val="both"/>
-              <w:rPr>
-                <w:rFonts w:ascii="Consolas" w:hAnsi="Consolas" w:cs="Consolas"/>
-              </w:rPr>
-            </w:pPr>
-            <w:r>
-              <w:rPr>
-                <w:rFonts w:ascii="Consolas" w:hAnsi="Consolas" w:cs="Consolas"/>
-              </w:rPr>
-              <w:t>n=</w:t>
-            </w:r>
-            <w:r>
-              <w:rPr>
-                <w:rFonts w:ascii="Consolas" w:hAnsi="Consolas" w:cs="Consolas"/>
-              </w:rPr>
-              <w:t>2</w:t>
-            </w:r>
-          </w:p>
-        </w:tc>
-        <w:tc>
-          <w:tcPr>
-            <w:tcW w:w="1380" w:type="dxa"/>
-            <w:vAlign w:val="center"/>
-          </w:tcPr>
-          <w:p>
-            <w:pPr>
-              <w:jc w:val="both"/>
-              <w:rPr>
-                <w:rFonts w:ascii="Consolas" w:hAnsi="Consolas" w:cs="Consolas"/>
-                <w:noProof/>
-              </w:rPr>
-            </w:pPr>
-            <w:r>
-              <w:rPr>
-                <w:rFonts w:ascii="Consolas" w:hAnsi="Consolas" w:cs="Consolas"/>
-                <w:noProof/>
-              </w:rPr>
-              <w:t>1 1</w:t>
-            </w:r>
-          </w:p>
-          <w:p>
-            <w:pPr>
-              <w:jc w:val="both"/>
-              <w:rPr>
-                <w:rFonts w:ascii="Consolas" w:hAnsi="Consolas" w:cs="Consolas"/>
-                <w:noProof/>
-              </w:rPr>
-            </w:pPr>
-            <w:r>
-              <w:rPr>
-                <w:rFonts w:ascii="Consolas" w:hAnsi="Consolas" w:cs="Consolas"/>
-                <w:noProof/>
-              </w:rPr>
-              <w:t>1 2</w:t>
-            </w:r>
-          </w:p>
-          <w:p>
-            <w:pPr>
-              <w:jc w:val="both"/>
-              <w:rPr>
-                <w:rFonts w:ascii="Consolas" w:hAnsi="Consolas" w:cs="Consolas"/>
-                <w:noProof/>
-              </w:rPr>
-            </w:pPr>
-            <w:r>
-              <w:rPr>
-                <w:rFonts w:ascii="Consolas" w:hAnsi="Consolas" w:cs="Consolas"/>
-                <w:noProof/>
-              </w:rPr>
-              <w:t>2 1</w:t>
-            </w:r>
-          </w:p>
-          <w:p>
-            <w:pPr>
-              <w:jc w:val="both"/>
-              <w:rPr>
-                <w:rFonts w:ascii="Consolas" w:hAnsi="Consolas" w:cs="Consolas"/>
-                <w:noProof/>
-              </w:rPr>
-            </w:pPr>
-            <w:r>
-              <w:rPr>
-                <w:rFonts w:ascii="Consolas" w:hAnsi="Consolas" w:cs="Consolas"/>
-                <w:noProof/>
-              </w:rPr>
-              <w:t>2 2</w:t>
-            </w:r>
-          </w:p>
-        </w:tc>
-        <w:tc>
-          <w:tcPr>
-            <w:tcW w:w="6487" w:type="dxa"/>
-          </w:tcPr>
-          <w:p>
-            <w:pPr>
-              <w:autoSpaceDE w:val="0"/>
-              <w:autoSpaceDN w:val="0"/>
-              <w:adjustRightInd w:val="0"/>
-              <w:jc w:val="both"/>
-              <w:rPr>
-                <w:rFonts w:ascii="Consolas" w:hAnsi="Consolas" w:cs="Consolas"/>
-                <w:color w:val="000000"/>
-                <w:sz w:val="19"/>
-                <w:szCs w:val="19"/>
-                <w:highlight w:val="white"/>
-              </w:rPr>
-            </w:pPr>
-            <w:r>
-              <w:rPr>
-                <w:rFonts w:ascii="Consolas" w:hAnsi="Consolas" w:cs="Consolas"/>
-                <w:color w:val="0000FF"/>
-                <w:sz w:val="19"/>
-                <w:szCs w:val="19"/>
-                <w:highlight w:val="white"/>
-              </w:rPr>
-              <w:t>int</w:t>
-            </w:r>
-            <w:r>
-              <w:rPr>
-                <w:rFonts w:ascii="Consolas" w:hAnsi="Consolas" w:cs="Consolas"/>
-                <w:color w:val="000000"/>
-                <w:sz w:val="19"/>
-                <w:szCs w:val="19"/>
-                <w:highlight w:val="white"/>
-              </w:rPr>
-              <w:t xml:space="preserve"> n = 2;</w:t>
-            </w:r>
-          </w:p>
-          <w:p>
-            <w:pPr>
-              <w:autoSpaceDE w:val="0"/>
-              <w:autoSpaceDN w:val="0"/>
-              <w:adjustRightInd w:val="0"/>
-              <w:jc w:val="both"/>
-              <w:rPr>
-                <w:rFonts w:ascii="Consolas" w:hAnsi="Consolas" w:cs="Consolas"/>
-                <w:color w:val="000000"/>
-                <w:sz w:val="19"/>
-                <w:szCs w:val="19"/>
-                <w:highlight w:val="white"/>
-              </w:rPr>
-            </w:pPr>
-          </w:p>
-          <w:p>
-            <w:pPr>
-              <w:autoSpaceDE w:val="0"/>
-              <w:autoSpaceDN w:val="0"/>
-              <w:adjustRightInd w:val="0"/>
-              <w:jc w:val="both"/>
-              <w:rPr>
-                <w:rFonts w:ascii="Consolas" w:hAnsi="Consolas" w:cs="Consolas"/>
-                <w:color w:val="000000"/>
-                <w:sz w:val="19"/>
-                <w:szCs w:val="19"/>
-                <w:highlight w:val="white"/>
-              </w:rPr>
-            </w:pPr>
-            <w:r>
-              <w:rPr>
-                <w:rFonts w:ascii="Consolas" w:hAnsi="Consolas" w:cs="Consolas"/>
-                <w:color w:val="0000FF"/>
-                <w:sz w:val="19"/>
-                <w:szCs w:val="19"/>
-                <w:highlight w:val="white"/>
-              </w:rPr>
-              <w:t>for</w:t>
-            </w:r>
-            <w:r>
-              <w:rPr>
-                <w:rFonts w:ascii="Consolas" w:hAnsi="Consolas" w:cs="Consolas"/>
-                <w:color w:val="000000"/>
-                <w:sz w:val="19"/>
-                <w:szCs w:val="19"/>
-                <w:highlight w:val="white"/>
-              </w:rPr>
-              <w:t xml:space="preserve"> (</w:t>
-            </w:r>
-            <w:r>
-              <w:rPr>
-                <w:rFonts w:ascii="Consolas" w:hAnsi="Consolas" w:cs="Consolas"/>
-                <w:color w:val="0000FF"/>
-                <w:sz w:val="19"/>
-                <w:szCs w:val="19"/>
-                <w:highlight w:val="white"/>
-              </w:rPr>
-              <w:t>int</w:t>
-            </w:r>
-            <w:r>
-              <w:rPr>
-                <w:rFonts w:ascii="Consolas" w:hAnsi="Consolas" w:cs="Consolas"/>
-                <w:color w:val="000000"/>
-                <w:sz w:val="19"/>
-                <w:szCs w:val="19"/>
-                <w:highlight w:val="white"/>
-              </w:rPr>
-              <w:t xml:space="preserve"> i1 = 1; i1 &lt;= n; i1++)</w:t>
-            </w:r>
-          </w:p>
-          <w:p>
-            <w:pPr>
-              <w:autoSpaceDE w:val="0"/>
-              <w:autoSpaceDN w:val="0"/>
-              <w:adjustRightInd w:val="0"/>
-              <w:jc w:val="both"/>
-              <w:rPr>
-                <w:rFonts w:ascii="Consolas" w:hAnsi="Consolas" w:cs="Consolas"/>
-                <w:color w:val="000000"/>
-                <w:sz w:val="19"/>
-                <w:szCs w:val="19"/>
-                <w:highlight w:val="white"/>
-              </w:rPr>
-            </w:pPr>
-            <w:r>
-              <w:rPr>
-                <w:rFonts w:ascii="Consolas" w:hAnsi="Consolas" w:cs="Consolas"/>
-                <w:color w:val="000000"/>
-                <w:sz w:val="19"/>
-                <w:szCs w:val="19"/>
-                <w:highlight w:val="white"/>
-              </w:rPr>
-              <w:t>{</w:t>
-            </w:r>
-          </w:p>
-          <w:p>
-            <w:pPr>
-              <w:autoSpaceDE w:val="0"/>
-              <w:autoSpaceDN w:val="0"/>
-              <w:adjustRightInd w:val="0"/>
-              <w:jc w:val="both"/>
-              <w:rPr>
-                <w:rFonts w:ascii="Consolas" w:hAnsi="Consolas" w:cs="Consolas"/>
-                <w:color w:val="000000"/>
-                <w:sz w:val="19"/>
-                <w:szCs w:val="19"/>
-                <w:highlight w:val="white"/>
-              </w:rPr>
-            </w:pPr>
-            <w:r>
-              <w:rPr>
-                <w:rFonts w:ascii="Consolas" w:hAnsi="Consolas" w:cs="Consolas"/>
-                <w:color w:val="000000"/>
-                <w:sz w:val="19"/>
-                <w:szCs w:val="19"/>
-                <w:highlight w:val="white"/>
-              </w:rPr>
-              <w:t xml:space="preserve">    </w:t>
-            </w:r>
-            <w:r>
-              <w:rPr>
-                <w:rFonts w:ascii="Consolas" w:hAnsi="Consolas" w:cs="Consolas"/>
-                <w:color w:val="0000FF"/>
-                <w:sz w:val="19"/>
-                <w:szCs w:val="19"/>
-                <w:highlight w:val="white"/>
-              </w:rPr>
-              <w:t>for</w:t>
-            </w:r>
-            <w:r>
-              <w:rPr>
-                <w:rFonts w:ascii="Consolas" w:hAnsi="Consolas" w:cs="Consolas"/>
-                <w:color w:val="000000"/>
-                <w:sz w:val="19"/>
-                <w:szCs w:val="19"/>
-                <w:highlight w:val="white"/>
-              </w:rPr>
-              <w:t xml:space="preserve"> (</w:t>
-            </w:r>
-            <w:r>
-              <w:rPr>
-                <w:rFonts w:ascii="Consolas" w:hAnsi="Consolas" w:cs="Consolas"/>
-                <w:color w:val="0000FF"/>
-                <w:sz w:val="19"/>
-                <w:szCs w:val="19"/>
-                <w:highlight w:val="white"/>
-              </w:rPr>
-              <w:t>int</w:t>
-            </w:r>
-            <w:r>
-              <w:rPr>
-                <w:rFonts w:ascii="Consolas" w:hAnsi="Consolas" w:cs="Consolas"/>
-                <w:color w:val="000000"/>
-                <w:sz w:val="19"/>
-                <w:szCs w:val="19"/>
-                <w:highlight w:val="white"/>
-              </w:rPr>
-              <w:t xml:space="preserve"> i2 = 1; i2 &lt;= n; i2++)</w:t>
-            </w:r>
-          </w:p>
-          <w:p>
-            <w:pPr>
-              <w:autoSpaceDE w:val="0"/>
-              <w:autoSpaceDN w:val="0"/>
-              <w:adjustRightInd w:val="0"/>
-              <w:jc w:val="both"/>
-              <w:rPr>
-                <w:rFonts w:ascii="Consolas" w:hAnsi="Consolas" w:cs="Consolas"/>
-                <w:color w:val="000000"/>
-                <w:sz w:val="19"/>
-                <w:szCs w:val="19"/>
-                <w:highlight w:val="white"/>
-              </w:rPr>
-            </w:pPr>
-            <w:r>
-              <w:rPr>
-                <w:rFonts w:ascii="Consolas" w:hAnsi="Consolas" w:cs="Consolas"/>
-                <w:color w:val="000000"/>
-                <w:sz w:val="19"/>
-                <w:szCs w:val="19"/>
-                <w:highlight w:val="white"/>
-              </w:rPr>
-              <w:t xml:space="preserve">    {</w:t>
-            </w:r>
-          </w:p>
-          <w:p>
-            <w:pPr>
-              <w:autoSpaceDE w:val="0"/>
-              <w:autoSpaceDN w:val="0"/>
-              <w:adjustRightInd w:val="0"/>
-              <w:jc w:val="both"/>
-              <w:rPr>
-                <w:rFonts w:ascii="Consolas" w:hAnsi="Consolas" w:cs="Consolas"/>
-                <w:color w:val="000000"/>
-                <w:sz w:val="19"/>
-                <w:szCs w:val="19"/>
-                <w:highlight w:val="white"/>
-              </w:rPr>
-            </w:pPr>
-            <w:r>
-              <w:rPr>
-                <w:rFonts w:ascii="Consolas" w:hAnsi="Consolas" w:cs="Consolas"/>
-                <w:color w:val="000000"/>
-                <w:sz w:val="19"/>
-                <w:szCs w:val="19"/>
-                <w:highlight w:val="white"/>
-              </w:rPr>
-              <w:t xml:space="preserve">        </w:t>
-            </w:r>
-            <w:r>
-              <w:rPr>
-                <w:rFonts w:ascii="Consolas" w:hAnsi="Consolas" w:cs="Consolas"/>
-                <w:noProof/>
-                <w:color w:val="2B91AF"/>
-                <w:sz w:val="19"/>
-                <w:szCs w:val="19"/>
-                <w:highlight w:val="white"/>
-              </w:rPr>
-              <w:t>Console</w:t>
-            </w:r>
-            <w:r>
-              <w:rPr>
-                <w:rFonts w:ascii="Consolas" w:hAnsi="Consolas" w:cs="Consolas"/>
-                <w:noProof/>
-                <w:color w:val="000000"/>
-                <w:sz w:val="19"/>
-                <w:szCs w:val="19"/>
-                <w:highlight w:val="white"/>
-              </w:rPr>
-              <w:t>.WriteLine</w:t>
-            </w:r>
-            <w:r>
-              <w:rPr>
-                <w:rFonts w:ascii="Consolas" w:hAnsi="Consolas" w:cs="Consolas"/>
-                <w:color w:val="000000"/>
-                <w:sz w:val="19"/>
-                <w:szCs w:val="19"/>
-                <w:highlight w:val="white"/>
-              </w:rPr>
-              <w:t>(</w:t>
-            </w:r>
-            <w:r>
-              <w:rPr>
-                <w:rFonts w:ascii="Consolas" w:hAnsi="Consolas" w:cs="Consolas"/>
-                <w:color w:val="A31515"/>
-                <w:sz w:val="19"/>
-                <w:szCs w:val="19"/>
-                <w:highlight w:val="white"/>
-              </w:rPr>
-              <w:t>$"</w:t>
-            </w:r>
-            <w:r>
-              <w:rPr>
-                <w:rFonts w:ascii="Consolas" w:hAnsi="Consolas" w:cs="Consolas"/>
-                <w:color w:val="000000"/>
-                <w:sz w:val="19"/>
-                <w:szCs w:val="19"/>
-                <w:highlight w:val="white"/>
-              </w:rPr>
-              <w:t>{i1}</w:t>
-            </w:r>
-            <w:r>
-              <w:rPr>
-                <w:rFonts w:ascii="Consolas" w:hAnsi="Consolas" w:cs="Consolas"/>
-                <w:color w:val="A31515"/>
-                <w:sz w:val="19"/>
-                <w:szCs w:val="19"/>
-                <w:highlight w:val="white"/>
-              </w:rPr>
-              <w:t xml:space="preserve"> </w:t>
-            </w:r>
-            <w:r>
-              <w:rPr>
-                <w:rFonts w:ascii="Consolas" w:hAnsi="Consolas" w:cs="Consolas"/>
-                <w:color w:val="000000"/>
-                <w:sz w:val="19"/>
-                <w:szCs w:val="19"/>
-                <w:highlight w:val="white"/>
-              </w:rPr>
-              <w:t>{i2}</w:t>
-            </w:r>
-            <w:r>
-              <w:rPr>
-                <w:rFonts w:ascii="Consolas" w:hAnsi="Consolas" w:cs="Consolas"/>
-                <w:color w:val="A31515"/>
-                <w:sz w:val="19"/>
-                <w:szCs w:val="19"/>
-                <w:highlight w:val="white"/>
-              </w:rPr>
-              <w:t>"</w:t>
-            </w:r>
-            <w:r>
-              <w:rPr>
-                <w:rFonts w:ascii="Consolas" w:hAnsi="Consolas" w:cs="Consolas"/>
-                <w:color w:val="000000"/>
-                <w:sz w:val="19"/>
-                <w:szCs w:val="19"/>
-                <w:highlight w:val="white"/>
-              </w:rPr>
-              <w:t>);</w:t>
-            </w:r>
-          </w:p>
-          <w:p>
-            <w:pPr>
-              <w:autoSpaceDE w:val="0"/>
-              <w:autoSpaceDN w:val="0"/>
-              <w:adjustRightInd w:val="0"/>
-              <w:jc w:val="both"/>
-              <w:rPr>
-                <w:rFonts w:ascii="Consolas" w:hAnsi="Consolas" w:cs="Consolas"/>
-                <w:color w:val="000000"/>
-                <w:sz w:val="19"/>
-                <w:szCs w:val="19"/>
-                <w:highlight w:val="white"/>
-              </w:rPr>
-            </w:pPr>
-            <w:r>
-              <w:rPr>
-                <w:rFonts w:ascii="Consolas" w:hAnsi="Consolas" w:cs="Consolas"/>
-                <w:color w:val="000000"/>
-                <w:sz w:val="19"/>
-                <w:szCs w:val="19"/>
-                <w:highlight w:val="white"/>
-              </w:rPr>
-              <w:t xml:space="preserve">    }</w:t>
-            </w:r>
-          </w:p>
-          <w:p>
-            <w:pPr>
-              <w:jc w:val="both"/>
-              <w:rPr>
-                <w:rFonts w:ascii="Consolas" w:hAnsi="Consolas" w:cs="Consolas"/>
-                <w:noProof/>
-              </w:rPr>
-            </w:pPr>
-            <w:r>
-              <w:rPr>
-                <w:rFonts w:ascii="Consolas" w:hAnsi="Consolas" w:cs="Consolas"/>
-                <w:color w:val="000000"/>
-                <w:sz w:val="19"/>
-                <w:szCs w:val="19"/>
-                <w:highlight w:val="white"/>
-              </w:rPr>
-              <w:t>}</w:t>
-            </w:r>
-          </w:p>
-        </w:tc>
-      </w:tr>
-      <w:tr>
-        <w:tc>
-          <w:tcPr>
-            <w:tcW w:w="1380" w:type="dxa"/>
-            <w:vAlign w:val="center"/>
-          </w:tcPr>
-          <w:p>
-            <w:pPr>
-              <w:jc w:val="both"/>
-              <w:rPr>
-                <w:rFonts w:ascii="Consolas" w:hAnsi="Consolas" w:cs="Consolas"/>
-              </w:rPr>
-            </w:pPr>
-            <w:r>
-              <w:rPr>
-                <w:rFonts w:ascii="Consolas" w:hAnsi="Consolas" w:cs="Consolas"/>
-              </w:rPr>
-              <w:lastRenderedPageBreak/>
-              <w:t>n=</w:t>
-            </w:r>
-            <w:r>
-              <w:rPr>
-                <w:rFonts w:ascii="Consolas" w:hAnsi="Consolas" w:cs="Consolas"/>
-              </w:rPr>
-              <w:t>3</w:t>
-            </w:r>
-          </w:p>
-        </w:tc>
-        <w:tc>
-          <w:tcPr>
-            <w:tcW w:w="1380" w:type="dxa"/>
-            <w:vAlign w:val="center"/>
-          </w:tcPr>
-          <w:p>
-            <w:pPr>
-              <w:jc w:val="both"/>
-              <w:rPr>
-                <w:rFonts w:ascii="Consolas" w:hAnsi="Consolas" w:cs="Consolas"/>
-              </w:rPr>
-            </w:pPr>
-            <w:r>
-              <w:rPr>
-                <w:rFonts w:ascii="Consolas" w:hAnsi="Consolas" w:cs="Consolas"/>
-              </w:rPr>
-              <w:t>1 1 1</w:t>
-            </w:r>
-            <w:r>
-              <w:rPr>
-                <w:rFonts w:ascii="Consolas" w:hAnsi="Consolas" w:cs="Consolas"/>
-              </w:rPr>
-              <w:br/>
-              <w:t>1 1 2</w:t>
-            </w:r>
-          </w:p>
-          <w:p>
-            <w:pPr>
-              <w:jc w:val="both"/>
-              <w:rPr>
-                <w:rFonts w:ascii="Consolas" w:hAnsi="Consolas" w:cs="Consolas"/>
-              </w:rPr>
-            </w:pPr>
-            <w:r>
-              <w:rPr>
-                <w:rFonts w:ascii="Consolas" w:hAnsi="Consolas" w:cs="Consolas"/>
-              </w:rPr>
-              <w:t>1 1 3</w:t>
-            </w:r>
-          </w:p>
-          <w:p>
-            <w:pPr>
-              <w:jc w:val="both"/>
-              <w:rPr>
-                <w:rFonts w:ascii="Consolas" w:hAnsi="Consolas" w:cs="Consolas"/>
-              </w:rPr>
-            </w:pPr>
-            <w:r>
-              <w:rPr>
-                <w:rFonts w:ascii="Consolas" w:hAnsi="Consolas" w:cs="Consolas"/>
-              </w:rPr>
-              <w:t>1 2 1</w:t>
-            </w:r>
-          </w:p>
-          <w:p>
-            <w:pPr>
-              <w:jc w:val="both"/>
-              <w:rPr>
-                <w:rFonts w:ascii="Consolas" w:hAnsi="Consolas" w:cs="Consolas"/>
-              </w:rPr>
-            </w:pPr>
-            <w:r>
-              <w:rPr>
-                <w:rFonts w:ascii="Consolas" w:hAnsi="Consolas" w:cs="Consolas"/>
-              </w:rPr>
-              <w:t>1 2 2</w:t>
-            </w:r>
-          </w:p>
-          <w:p>
-            <w:pPr>
-              <w:jc w:val="both"/>
-              <w:rPr>
-                <w:rFonts w:ascii="Consolas" w:hAnsi="Consolas" w:cs="Consolas"/>
-              </w:rPr>
-            </w:pPr>
-            <w:r>
-              <w:rPr>
-                <w:rFonts w:ascii="Consolas" w:hAnsi="Consolas" w:cs="Consolas"/>
-              </w:rPr>
-              <w:t>…</w:t>
-            </w:r>
-          </w:p>
-          <w:p>
-            <w:pPr>
-              <w:jc w:val="both"/>
-              <w:rPr>
-                <w:rFonts w:ascii="Consolas" w:hAnsi="Consolas" w:cs="Consolas"/>
-              </w:rPr>
-            </w:pPr>
-            <w:r>
-              <w:rPr>
-                <w:rFonts w:ascii="Consolas" w:hAnsi="Consolas" w:cs="Consolas"/>
-              </w:rPr>
-              <w:t>3 2 3</w:t>
-            </w:r>
-          </w:p>
-          <w:p>
-            <w:pPr>
-              <w:jc w:val="both"/>
-              <w:rPr>
-                <w:rFonts w:ascii="Consolas" w:hAnsi="Consolas" w:cs="Consolas"/>
-              </w:rPr>
-            </w:pPr>
-            <w:r>
-              <w:rPr>
-                <w:rFonts w:ascii="Consolas" w:hAnsi="Consolas" w:cs="Consolas"/>
-              </w:rPr>
-              <w:t>3 3 1</w:t>
-            </w:r>
-          </w:p>
-          <w:p>
-            <w:pPr>
-              <w:jc w:val="both"/>
-              <w:rPr>
-                <w:rFonts w:ascii="Consolas" w:hAnsi="Consolas" w:cs="Consolas"/>
-              </w:rPr>
-            </w:pPr>
-            <w:r>
-              <w:rPr>
-                <w:rFonts w:ascii="Consolas" w:hAnsi="Consolas" w:cs="Consolas"/>
-              </w:rPr>
-              <w:t>3 3 2</w:t>
-            </w:r>
-          </w:p>
-          <w:p>
-            <w:pPr>
-              <w:jc w:val="both"/>
-              <w:rPr>
-                <w:rFonts w:ascii="Consolas" w:hAnsi="Consolas" w:cs="Consolas"/>
-              </w:rPr>
-            </w:pPr>
-            <w:r>
-              <w:rPr>
-                <w:rFonts w:ascii="Consolas" w:hAnsi="Consolas" w:cs="Consolas"/>
-              </w:rPr>
-              <w:t>3 3 3</w:t>
-            </w:r>
-          </w:p>
-        </w:tc>
-        <w:tc>
-          <w:tcPr>
-            <w:tcW w:w="6487" w:type="dxa"/>
-          </w:tcPr>
-          <w:p>
-            <w:pPr>
-              <w:autoSpaceDE w:val="0"/>
-              <w:autoSpaceDN w:val="0"/>
-              <w:adjustRightInd w:val="0"/>
-              <w:jc w:val="both"/>
-              <w:rPr>
-                <w:rFonts w:ascii="Consolas" w:hAnsi="Consolas" w:cs="Consolas"/>
-                <w:color w:val="000000"/>
-                <w:sz w:val="19"/>
-                <w:szCs w:val="19"/>
-                <w:highlight w:val="white"/>
-              </w:rPr>
-            </w:pPr>
-            <w:r>
-              <w:rPr>
-                <w:rFonts w:ascii="Consolas" w:hAnsi="Consolas" w:cs="Consolas"/>
-                <w:color w:val="0000FF"/>
-                <w:sz w:val="19"/>
-                <w:szCs w:val="19"/>
-                <w:highlight w:val="white"/>
-              </w:rPr>
-              <w:t>int</w:t>
-            </w:r>
-            <w:r>
-              <w:rPr>
-                <w:rFonts w:ascii="Consolas" w:hAnsi="Consolas" w:cs="Consolas"/>
-                <w:color w:val="000000"/>
-                <w:sz w:val="19"/>
-                <w:szCs w:val="19"/>
-                <w:highlight w:val="white"/>
-              </w:rPr>
-              <w:t xml:space="preserve"> n = 3;</w:t>
-            </w:r>
-          </w:p>
-          <w:p>
-            <w:pPr>
-              <w:autoSpaceDE w:val="0"/>
-              <w:autoSpaceDN w:val="0"/>
-              <w:adjustRightInd w:val="0"/>
-              <w:jc w:val="both"/>
-              <w:rPr>
-                <w:rFonts w:ascii="Consolas" w:hAnsi="Consolas" w:cs="Consolas"/>
-                <w:color w:val="000000"/>
-                <w:sz w:val="19"/>
-                <w:szCs w:val="19"/>
-                <w:highlight w:val="white"/>
-              </w:rPr>
-            </w:pPr>
-          </w:p>
-          <w:p>
-            <w:pPr>
-              <w:autoSpaceDE w:val="0"/>
-              <w:autoSpaceDN w:val="0"/>
-              <w:adjustRightInd w:val="0"/>
-              <w:jc w:val="both"/>
-              <w:rPr>
-                <w:rFonts w:ascii="Consolas" w:hAnsi="Consolas" w:cs="Consolas"/>
-                <w:color w:val="000000"/>
-                <w:sz w:val="19"/>
-                <w:szCs w:val="19"/>
-                <w:highlight w:val="white"/>
-              </w:rPr>
-            </w:pPr>
-            <w:r>
-              <w:rPr>
-                <w:rFonts w:ascii="Consolas" w:hAnsi="Consolas" w:cs="Consolas"/>
-                <w:color w:val="0000FF"/>
-                <w:sz w:val="19"/>
-                <w:szCs w:val="19"/>
-                <w:highlight w:val="white"/>
-              </w:rPr>
-              <w:t>for</w:t>
-            </w:r>
-            <w:r>
-              <w:rPr>
-                <w:rFonts w:ascii="Consolas" w:hAnsi="Consolas" w:cs="Consolas"/>
-                <w:color w:val="000000"/>
-                <w:sz w:val="19"/>
-                <w:szCs w:val="19"/>
-                <w:highlight w:val="white"/>
-              </w:rPr>
-              <w:t xml:space="preserve"> (</w:t>
-            </w:r>
-            <w:r>
-              <w:rPr>
-                <w:rFonts w:ascii="Consolas" w:hAnsi="Consolas" w:cs="Consolas"/>
-                <w:color w:val="0000FF"/>
-                <w:sz w:val="19"/>
-                <w:szCs w:val="19"/>
-                <w:highlight w:val="white"/>
-              </w:rPr>
-              <w:t>int</w:t>
-            </w:r>
-            <w:r>
-              <w:rPr>
-                <w:rFonts w:ascii="Consolas" w:hAnsi="Consolas" w:cs="Consolas"/>
-                <w:color w:val="000000"/>
-                <w:sz w:val="19"/>
-                <w:szCs w:val="19"/>
-                <w:highlight w:val="white"/>
-              </w:rPr>
-              <w:t xml:space="preserve"> i1 = 1; i1 &lt;= n; i1++)</w:t>
-            </w:r>
-          </w:p>
-          <w:p>
-            <w:pPr>
-              <w:autoSpaceDE w:val="0"/>
-              <w:autoSpaceDN w:val="0"/>
-              <w:adjustRightInd w:val="0"/>
-              <w:jc w:val="both"/>
-              <w:rPr>
-                <w:rFonts w:ascii="Consolas" w:hAnsi="Consolas" w:cs="Consolas"/>
-                <w:color w:val="000000"/>
-                <w:sz w:val="19"/>
-                <w:szCs w:val="19"/>
-                <w:highlight w:val="white"/>
-              </w:rPr>
-            </w:pPr>
-            <w:r>
-              <w:rPr>
-                <w:rFonts w:ascii="Consolas" w:hAnsi="Consolas" w:cs="Consolas"/>
-                <w:color w:val="000000"/>
-                <w:sz w:val="19"/>
-                <w:szCs w:val="19"/>
-                <w:highlight w:val="white"/>
-              </w:rPr>
-              <w:t>{</w:t>
-            </w:r>
-          </w:p>
-          <w:p>
-            <w:pPr>
-              <w:autoSpaceDE w:val="0"/>
-              <w:autoSpaceDN w:val="0"/>
-              <w:adjustRightInd w:val="0"/>
-              <w:jc w:val="both"/>
-              <w:rPr>
-                <w:rFonts w:ascii="Consolas" w:hAnsi="Consolas" w:cs="Consolas"/>
-                <w:color w:val="000000"/>
-                <w:sz w:val="19"/>
-                <w:szCs w:val="19"/>
-                <w:highlight w:val="white"/>
-              </w:rPr>
-            </w:pPr>
-            <w:r>
-              <w:rPr>
-                <w:rFonts w:ascii="Consolas" w:hAnsi="Consolas" w:cs="Consolas"/>
-                <w:color w:val="000000"/>
-                <w:sz w:val="19"/>
-                <w:szCs w:val="19"/>
-                <w:highlight w:val="white"/>
-              </w:rPr>
-              <w:t xml:space="preserve">    </w:t>
-            </w:r>
-            <w:r>
-              <w:rPr>
-                <w:rFonts w:ascii="Consolas" w:hAnsi="Consolas" w:cs="Consolas"/>
-                <w:color w:val="0000FF"/>
-                <w:sz w:val="19"/>
-                <w:szCs w:val="19"/>
-                <w:highlight w:val="white"/>
-              </w:rPr>
-              <w:t>for</w:t>
-            </w:r>
-            <w:r>
-              <w:rPr>
-                <w:rFonts w:ascii="Consolas" w:hAnsi="Consolas" w:cs="Consolas"/>
-                <w:color w:val="000000"/>
-                <w:sz w:val="19"/>
-                <w:szCs w:val="19"/>
-                <w:highlight w:val="white"/>
-              </w:rPr>
-              <w:t xml:space="preserve"> (</w:t>
-            </w:r>
-            <w:r>
-              <w:rPr>
-                <w:rFonts w:ascii="Consolas" w:hAnsi="Consolas" w:cs="Consolas"/>
-                <w:color w:val="0000FF"/>
-                <w:sz w:val="19"/>
-                <w:szCs w:val="19"/>
-                <w:highlight w:val="white"/>
-              </w:rPr>
-              <w:t>int</w:t>
-            </w:r>
-            <w:r>
-              <w:rPr>
-                <w:rFonts w:ascii="Consolas" w:hAnsi="Consolas" w:cs="Consolas"/>
-                <w:color w:val="000000"/>
-                <w:sz w:val="19"/>
-                <w:szCs w:val="19"/>
-                <w:highlight w:val="white"/>
-              </w:rPr>
-              <w:t xml:space="preserve"> i2 = 1; i2 &lt;= n; i2++)</w:t>
-            </w:r>
-          </w:p>
-          <w:p>
-            <w:pPr>
-              <w:autoSpaceDE w:val="0"/>
-              <w:autoSpaceDN w:val="0"/>
-              <w:adjustRightInd w:val="0"/>
-              <w:jc w:val="both"/>
-              <w:rPr>
-                <w:rFonts w:ascii="Consolas" w:hAnsi="Consolas" w:cs="Consolas"/>
-                <w:color w:val="000000"/>
-                <w:sz w:val="19"/>
-                <w:szCs w:val="19"/>
-                <w:highlight w:val="white"/>
-              </w:rPr>
-            </w:pPr>
-            <w:r>
-              <w:rPr>
-                <w:rFonts w:ascii="Consolas" w:hAnsi="Consolas" w:cs="Consolas"/>
-                <w:color w:val="000000"/>
-                <w:sz w:val="19"/>
-                <w:szCs w:val="19"/>
-                <w:highlight w:val="white"/>
-              </w:rPr>
-              <w:t xml:space="preserve">    {</w:t>
-            </w:r>
-          </w:p>
-          <w:p>
-            <w:pPr>
-              <w:autoSpaceDE w:val="0"/>
-              <w:autoSpaceDN w:val="0"/>
-              <w:adjustRightInd w:val="0"/>
-              <w:jc w:val="both"/>
-              <w:rPr>
-                <w:rFonts w:ascii="Consolas" w:hAnsi="Consolas" w:cs="Consolas"/>
-                <w:color w:val="000000"/>
-                <w:sz w:val="19"/>
-                <w:szCs w:val="19"/>
-                <w:highlight w:val="white"/>
-              </w:rPr>
-            </w:pPr>
-            <w:r>
-              <w:rPr>
-                <w:rFonts w:ascii="Consolas" w:hAnsi="Consolas" w:cs="Consolas"/>
-                <w:color w:val="000000"/>
-                <w:sz w:val="19"/>
-                <w:szCs w:val="19"/>
-                <w:highlight w:val="white"/>
-              </w:rPr>
-              <w:t xml:space="preserve">        </w:t>
-            </w:r>
-            <w:r>
-              <w:rPr>
-                <w:rFonts w:ascii="Consolas" w:hAnsi="Consolas" w:cs="Consolas"/>
-                <w:color w:val="0000FF"/>
-                <w:sz w:val="19"/>
-                <w:szCs w:val="19"/>
-                <w:highlight w:val="white"/>
-              </w:rPr>
-              <w:t>for</w:t>
-            </w:r>
-            <w:r>
-              <w:rPr>
-                <w:rFonts w:ascii="Consolas" w:hAnsi="Consolas" w:cs="Consolas"/>
-                <w:color w:val="000000"/>
-                <w:sz w:val="19"/>
-                <w:szCs w:val="19"/>
-                <w:highlight w:val="white"/>
-              </w:rPr>
-              <w:t xml:space="preserve"> (</w:t>
-            </w:r>
-            <w:r>
-              <w:rPr>
-                <w:rFonts w:ascii="Consolas" w:hAnsi="Consolas" w:cs="Consolas"/>
-                <w:color w:val="0000FF"/>
-                <w:sz w:val="19"/>
-                <w:szCs w:val="19"/>
-                <w:highlight w:val="white"/>
-              </w:rPr>
-              <w:t>int</w:t>
-            </w:r>
-            <w:r>
-              <w:rPr>
-                <w:rFonts w:ascii="Consolas" w:hAnsi="Consolas" w:cs="Consolas"/>
-                <w:color w:val="000000"/>
-                <w:sz w:val="19"/>
-                <w:szCs w:val="19"/>
-                <w:highlight w:val="white"/>
-              </w:rPr>
-              <w:t xml:space="preserve"> i3 = 1; i3 &lt;= n; i3++)</w:t>
-            </w:r>
-          </w:p>
-          <w:p>
-            <w:pPr>
-              <w:autoSpaceDE w:val="0"/>
-              <w:autoSpaceDN w:val="0"/>
-              <w:adjustRightInd w:val="0"/>
-              <w:jc w:val="both"/>
-              <w:rPr>
-                <w:rFonts w:ascii="Consolas" w:hAnsi="Consolas" w:cs="Consolas"/>
-                <w:color w:val="000000"/>
-                <w:sz w:val="19"/>
-                <w:szCs w:val="19"/>
-                <w:highlight w:val="white"/>
-              </w:rPr>
-            </w:pPr>
-            <w:r>
-              <w:rPr>
-                <w:rFonts w:ascii="Consolas" w:hAnsi="Consolas" w:cs="Consolas"/>
-                <w:color w:val="000000"/>
-                <w:sz w:val="19"/>
-                <w:szCs w:val="19"/>
-                <w:highlight w:val="white"/>
-              </w:rPr>
-              <w:t xml:space="preserve">        {</w:t>
-            </w:r>
-          </w:p>
-          <w:p>
-            <w:pPr>
-              <w:autoSpaceDE w:val="0"/>
-              <w:autoSpaceDN w:val="0"/>
-              <w:adjustRightInd w:val="0"/>
-              <w:jc w:val="both"/>
-              <w:rPr>
-                <w:rFonts w:ascii="Consolas" w:hAnsi="Consolas" w:cs="Consolas"/>
-                <w:color w:val="000000"/>
-                <w:sz w:val="19"/>
-                <w:szCs w:val="19"/>
-                <w:highlight w:val="white"/>
-              </w:rPr>
-            </w:pPr>
-            <w:r>
-              <w:rPr>
-                <w:rFonts w:ascii="Consolas" w:hAnsi="Consolas" w:cs="Consolas"/>
-                <w:color w:val="000000"/>
-                <w:sz w:val="19"/>
-                <w:szCs w:val="19"/>
-                <w:highlight w:val="white"/>
-              </w:rPr>
-              <w:t xml:space="preserve">            </w:t>
-            </w:r>
-            <w:r>
-              <w:rPr>
-                <w:rFonts w:ascii="Consolas" w:hAnsi="Consolas" w:cs="Consolas"/>
-                <w:noProof/>
-                <w:color w:val="2B91AF"/>
-                <w:sz w:val="19"/>
-                <w:szCs w:val="19"/>
-                <w:highlight w:val="white"/>
-              </w:rPr>
-              <w:t>Console</w:t>
-            </w:r>
-            <w:r>
-              <w:rPr>
-                <w:rFonts w:ascii="Consolas" w:hAnsi="Consolas" w:cs="Consolas"/>
-                <w:noProof/>
-                <w:color w:val="000000"/>
-                <w:sz w:val="19"/>
-                <w:szCs w:val="19"/>
-                <w:highlight w:val="white"/>
-              </w:rPr>
-              <w:t>.WriteLine</w:t>
-            </w:r>
-            <w:r>
-              <w:rPr>
-                <w:rFonts w:ascii="Consolas" w:hAnsi="Consolas" w:cs="Consolas"/>
-                <w:color w:val="000000"/>
-                <w:sz w:val="19"/>
-                <w:szCs w:val="19"/>
-                <w:highlight w:val="white"/>
-              </w:rPr>
-              <w:t>(</w:t>
-            </w:r>
-            <w:r>
-              <w:rPr>
-                <w:rFonts w:ascii="Consolas" w:hAnsi="Consolas" w:cs="Consolas"/>
-                <w:color w:val="A31515"/>
-                <w:sz w:val="19"/>
-                <w:szCs w:val="19"/>
-                <w:highlight w:val="white"/>
-              </w:rPr>
-              <w:t>$"</w:t>
-            </w:r>
-            <w:r>
-              <w:rPr>
-                <w:rFonts w:ascii="Consolas" w:hAnsi="Consolas" w:cs="Consolas"/>
-                <w:color w:val="000000"/>
-                <w:sz w:val="19"/>
-                <w:szCs w:val="19"/>
-                <w:highlight w:val="white"/>
-              </w:rPr>
-              <w:t>{i1}</w:t>
-            </w:r>
-            <w:r>
-              <w:rPr>
-                <w:rFonts w:ascii="Consolas" w:hAnsi="Consolas" w:cs="Consolas"/>
-                <w:color w:val="A31515"/>
-                <w:sz w:val="19"/>
-                <w:szCs w:val="19"/>
-                <w:highlight w:val="white"/>
-              </w:rPr>
-              <w:t xml:space="preserve"> </w:t>
-            </w:r>
-            <w:r>
-              <w:rPr>
-                <w:rFonts w:ascii="Consolas" w:hAnsi="Consolas" w:cs="Consolas"/>
-                <w:color w:val="000000"/>
-                <w:sz w:val="19"/>
-                <w:szCs w:val="19"/>
-                <w:highlight w:val="white"/>
-              </w:rPr>
-              <w:t>{i2}</w:t>
-            </w:r>
-            <w:r>
-              <w:rPr>
-                <w:rFonts w:ascii="Consolas" w:hAnsi="Consolas" w:cs="Consolas"/>
-                <w:color w:val="A31515"/>
-                <w:sz w:val="19"/>
-                <w:szCs w:val="19"/>
-                <w:highlight w:val="white"/>
-              </w:rPr>
-              <w:t xml:space="preserve"> </w:t>
-            </w:r>
-            <w:r>
-              <w:rPr>
-                <w:rFonts w:ascii="Consolas" w:hAnsi="Consolas" w:cs="Consolas"/>
-                <w:color w:val="000000"/>
-                <w:sz w:val="19"/>
-                <w:szCs w:val="19"/>
-                <w:highlight w:val="white"/>
-              </w:rPr>
-              <w:t>{i3}</w:t>
-            </w:r>
-            <w:r>
-              <w:rPr>
-                <w:rFonts w:ascii="Consolas" w:hAnsi="Consolas" w:cs="Consolas"/>
-                <w:color w:val="A31515"/>
-                <w:sz w:val="19"/>
-                <w:szCs w:val="19"/>
-                <w:highlight w:val="white"/>
-              </w:rPr>
-              <w:t>"</w:t>
-            </w:r>
-            <w:r>
-              <w:rPr>
-                <w:rFonts w:ascii="Consolas" w:hAnsi="Consolas" w:cs="Consolas"/>
-                <w:color w:val="000000"/>
-                <w:sz w:val="19"/>
-                <w:szCs w:val="19"/>
-                <w:highlight w:val="white"/>
-              </w:rPr>
-              <w:t>);</w:t>
-            </w:r>
-          </w:p>
-          <w:p>
-            <w:pPr>
-              <w:autoSpaceDE w:val="0"/>
-              <w:autoSpaceDN w:val="0"/>
-              <w:adjustRightInd w:val="0"/>
-              <w:jc w:val="both"/>
-              <w:rPr>
-                <w:rFonts w:ascii="Consolas" w:hAnsi="Consolas" w:cs="Consolas"/>
-                <w:color w:val="000000"/>
-                <w:sz w:val="19"/>
-                <w:szCs w:val="19"/>
-                <w:highlight w:val="white"/>
-              </w:rPr>
-            </w:pPr>
-            <w:r>
-              <w:rPr>
-                <w:rFonts w:ascii="Consolas" w:hAnsi="Consolas" w:cs="Consolas"/>
-                <w:color w:val="000000"/>
-                <w:sz w:val="19"/>
-                <w:szCs w:val="19"/>
-                <w:highlight w:val="white"/>
-              </w:rPr>
-              <w:t xml:space="preserve">        }</w:t>
-            </w:r>
-          </w:p>
-          <w:p>
-            <w:pPr>
-              <w:autoSpaceDE w:val="0"/>
-              <w:autoSpaceDN w:val="0"/>
-              <w:adjustRightInd w:val="0"/>
-              <w:jc w:val="both"/>
-              <w:rPr>
-                <w:rFonts w:ascii="Consolas" w:hAnsi="Consolas" w:cs="Consolas"/>
-                <w:color w:val="000000"/>
-                <w:sz w:val="19"/>
-                <w:szCs w:val="19"/>
-                <w:highlight w:val="white"/>
-              </w:rPr>
-            </w:pPr>
-            <w:r>
-              <w:rPr>
-                <w:rFonts w:ascii="Consolas" w:hAnsi="Consolas" w:cs="Consolas"/>
-                <w:color w:val="000000"/>
-                <w:sz w:val="19"/>
-                <w:szCs w:val="19"/>
-                <w:highlight w:val="white"/>
-              </w:rPr>
-              <w:t xml:space="preserve">    }</w:t>
-            </w:r>
-          </w:p>
-          <w:p>
-            <w:pPr>
-              <w:jc w:val="both"/>
-              <w:rPr>
-                <w:rFonts w:ascii="Consolas" w:hAnsi="Consolas" w:cs="Consolas"/>
-              </w:rPr>
-            </w:pPr>
-            <w:r>
-              <w:rPr>
-                <w:rFonts w:ascii="Consolas" w:hAnsi="Consolas" w:cs="Consolas"/>
-                <w:color w:val="000000"/>
-                <w:sz w:val="19"/>
-                <w:szCs w:val="19"/>
-                <w:highlight w:val="white"/>
-              </w:rPr>
-              <w:t>}</w:t>
-            </w:r>
-          </w:p>
-        </w:tc>
-      </w:tr>
-    </w:tbl>
-    <w:p>
-      <w:pPr>
-        <w:pStyle w:val="Heading2"/>
-        <w:jc w:val="both"/>
-        <w:rPr>
-          <w:noProof/>
-        </w:rPr>
-      </w:pPr>
-      <w:r>
-        <w:rPr>
-          <w:noProof/>
-        </w:rPr>
-        <w:t>Combinations w</w:t>
-      </w:r>
-      <w:r>
-        <w:rPr>
-          <w:noProof/>
-        </w:rPr>
-        <w:t>ith Repetition</w:t>
-      </w:r>
-    </w:p>
-    <w:p>
-      <w:pPr>
-        <w:jc w:val="both"/>
-        <w:rPr>
-          <w:b/>
-          <w:bCs/>
-        </w:rPr>
-      </w:pPr>
-      <w:r>
-        <w:t xml:space="preserve">Write a </w:t>
-      </w:r>
-      <w:r>
-        <w:rPr>
-          <w:b/>
-        </w:rPr>
-        <w:t>recursive</w:t>
-      </w:r>
-      <w:r>
-        <w:t xml:space="preserve"> program for generating and printing all combinations </w:t>
-      </w:r>
-      <w:r>
-        <w:rPr>
-          <w:b/>
-        </w:rPr>
-        <w:t>with duplicates</w:t>
-      </w:r>
-      <w:r>
-        <w:t xml:space="preserve"> of </w:t>
-      </w:r>
-      <w:r>
-        <w:rPr>
-          <w:b/>
-        </w:rPr>
-        <w:t xml:space="preserve">k </w:t>
-      </w:r>
-      <w:r>
-        <w:t xml:space="preserve">elements from </w:t>
-      </w:r>
-      <w:r>
-        <w:t xml:space="preserve">a set </w:t>
-      </w:r>
-      <w:r>
-        <w:t>of</w:t>
-      </w:r>
-      <w:r>
-        <w:t xml:space="preserve"> </w:t>
-      </w:r>
-      <w:r>
-        <w:rPr>
-          <w:b/>
-        </w:rPr>
-        <w:t>n</w:t>
-      </w:r>
-      <w:r>
-        <w:t xml:space="preserve"> </w:t>
-      </w:r>
-      <w:r>
-        <w:t>element</w:t>
-      </w:r>
-      <w:r>
-        <w:t>s</w:t>
-      </w:r>
-      <w:r>
-        <w:t xml:space="preserve"> (k &lt;= n)</w:t>
-      </w:r>
-      <w:r>
-        <w:t>.</w:t>
-      </w:r>
-      <w:r>
-        <w:t xml:space="preserve"> </w:t>
-      </w:r>
-      <w:r>
-        <w:rPr>
-          <w:highlight w:val="white"/>
-        </w:rPr>
-        <w:t>In combinations</w:t>
-      </w:r>
-      <w:r>
-        <w:t xml:space="preserve">, the </w:t>
-      </w:r>
-      <w:r>
-        <w:rPr>
-          <w:b/>
-        </w:rPr>
-        <w:t>order of elements doesn’t matter</w:t>
-      </w:r>
-      <w:r>
-        <w:t>, therefore (1 2) and (2 1) are the same combination, meaning that once you print/obtain (1 2)</w:t>
-      </w:r>
-      <w:r>
-        <w:t>,</w:t>
-      </w:r>
-      <w:r>
-        <w:t xml:space="preserve"> (2 1) is no longer valid.</w:t>
-      </w:r>
-    </w:p>
-    <w:p>
-      <w:pPr>
-        <w:jc w:val="both"/>
-      </w:pPr>
-      <w:r>
+        <w:lastRenderedPageBreak/>
         <w:t>Examples:</w:t>
       </w:r>
     </w:p>
@@ -3829,8 +5506,8 @@
       <w:tblGrid>
         <w:gridCol w:w="697"/>
         <w:gridCol w:w="1170"/>
-        <w:gridCol w:w="2880"/>
-        <w:gridCol w:w="5750"/>
+        <w:gridCol w:w="3510"/>
+        <w:gridCol w:w="5120"/>
       </w:tblGrid>
       <w:tr>
         <w:tc>
@@ -3879,7 +5556,7 @@
         </w:tc>
         <w:tc>
           <w:tcPr>
-            <w:tcW w:w="2880" w:type="dxa"/>
+            <w:tcW w:w="3510" w:type="dxa"/>
             <w:shd w:val="clear" w:color="auto" w:fill="D9D9D9" w:themeFill="background1" w:themeFillShade="D9"/>
           </w:tcPr>
           <w:p>
@@ -3901,7 +5578,7 @@
         </w:tc>
         <w:tc>
           <w:tcPr>
-            <w:tcW w:w="5750" w:type="dxa"/>
+            <w:tcW w:w="5120" w:type="dxa"/>
             <w:shd w:val="clear" w:color="auto" w:fill="D9D9D9" w:themeFill="background1" w:themeFillShade="D9"/>
           </w:tcPr>
           <w:p>
@@ -3975,22 +5652,6 @@
                 <w:rFonts w:ascii="Consolas" w:hAnsi="Consolas" w:cs="Consolas"/>
                 <w:noProof/>
               </w:rPr>
-              <w:t>(1 1)</w:t>
-            </w:r>
-          </w:p>
-          <w:p>
-            <w:pPr>
-              <w:jc w:val="both"/>
-              <w:rPr>
-                <w:rFonts w:ascii="Consolas" w:hAnsi="Consolas" w:cs="Consolas"/>
-                <w:noProof/>
-              </w:rPr>
-            </w:pPr>
-            <w:r>
-              <w:rPr>
-                <w:rFonts w:ascii="Consolas" w:hAnsi="Consolas" w:cs="Consolas"/>
-                <w:noProof/>
-              </w:rPr>
               <w:t>(1 2)</w:t>
             </w:r>
           </w:p>
@@ -4023,65 +5684,31 @@
                 <w:rFonts w:ascii="Consolas" w:hAnsi="Consolas" w:cs="Consolas"/>
                 <w:noProof/>
               </w:rPr>
-              <w:t>(2 2)</w:t>
-            </w:r>
-          </w:p>
-          <w:p>
-            <w:pPr>
-              <w:jc w:val="both"/>
-              <w:rPr>
-                <w:rFonts w:ascii="Consolas" w:hAnsi="Consolas" w:cs="Consolas"/>
-                <w:noProof/>
-              </w:rPr>
-            </w:pPr>
-            <w:r>
-              <w:rPr>
-                <w:rFonts w:ascii="Consolas" w:hAnsi="Consolas" w:cs="Consolas"/>
-                <w:noProof/>
-              </w:rPr>
               <w:t>(2 3)</w:t>
-            </w:r>
-          </w:p>
-          <w:p>
-            <w:pPr>
-              <w:jc w:val="both"/>
-              <w:rPr>
-                <w:rFonts w:ascii="Consolas" w:hAnsi="Consolas" w:cs="Consolas"/>
-                <w:noProof/>
-              </w:rPr>
-            </w:pPr>
-            <w:r>
-              <w:rPr>
-                <w:rFonts w:ascii="Consolas" w:hAnsi="Consolas" w:cs="Consolas"/>
-                <w:noProof/>
-              </w:rPr>
-              <w:t>(3 3)</w:t>
             </w:r>
           </w:p>
         </w:tc>
         <w:tc>
           <w:tcPr>
-            <w:tcW w:w="2880" w:type="dxa"/>
+            <w:tcW w:w="3510" w:type="dxa"/>
           </w:tcPr>
           <w:p>
             <w:pPr>
               <w:pStyle w:val="ListParagraph"/>
               <w:numPr>
                 <w:ilvl w:val="0"/>
-                <w:numId w:val="2"/>
+                <w:numId w:val="3"/>
               </w:numPr>
               <w:jc w:val="both"/>
               <w:rPr>
                 <w:rFonts w:ascii="Consolas" w:hAnsi="Consolas" w:cs="Consolas"/>
                 <w:noProof/>
-                <w:sz w:val="20"/>
-              </w:rPr>
-            </w:pPr>
-            <w:r>
-              <w:rPr>
-                <w:rFonts w:ascii="Consolas" w:hAnsi="Consolas" w:cs="Consolas"/>
-                <w:noProof/>
-                <w:sz w:val="20"/>
+              </w:rPr>
+            </w:pPr>
+            <w:r>
+              <w:rPr>
+                <w:rFonts w:ascii="Consolas" w:hAnsi="Consolas" w:cs="Consolas"/>
+                <w:noProof/>
               </w:rPr>
               <w:t>n=3 =&gt; we have a set of three elements {1, 2, 3}</w:t>
             </w:r>
@@ -4091,20 +5718,18 @@
               <w:pStyle w:val="ListParagraph"/>
               <w:numPr>
                 <w:ilvl w:val="0"/>
-                <w:numId w:val="2"/>
+                <w:numId w:val="3"/>
               </w:numPr>
               <w:jc w:val="both"/>
               <w:rPr>
                 <w:rFonts w:ascii="Consolas" w:hAnsi="Consolas" w:cs="Consolas"/>
                 <w:noProof/>
-                <w:sz w:val="20"/>
-              </w:rPr>
-            </w:pPr>
-            <w:r>
-              <w:rPr>
-                <w:rFonts w:ascii="Consolas" w:hAnsi="Consolas" w:cs="Consolas"/>
-                <w:noProof/>
-                <w:sz w:val="20"/>
+              </w:rPr>
+            </w:pPr>
+            <w:r>
+              <w:rPr>
+                <w:rFonts w:ascii="Consolas" w:hAnsi="Consolas" w:cs="Consolas"/>
+                <w:noProof/>
               </w:rPr>
               <w:t>k=2 =&gt; we select two elements out of the three each time</w:t>
             </w:r>
@@ -4114,27 +5739,25 @@
               <w:pStyle w:val="ListParagraph"/>
               <w:numPr>
                 <w:ilvl w:val="0"/>
-                <w:numId w:val="2"/>
+                <w:numId w:val="3"/>
               </w:numPr>
               <w:jc w:val="both"/>
               <w:rPr>
-                <w:sz w:val="20"/>
-                <w:highlight w:val="white"/>
-              </w:rPr>
-            </w:pPr>
-            <w:r>
-              <w:rPr>
-                <w:rFonts w:ascii="Consolas" w:hAnsi="Consolas" w:cs="Consolas"/>
-                <w:noProof/>
-                <w:sz w:val="20"/>
-              </w:rPr>
-              <w:t>Duplicates are allowed, meaning (1 1) is a valid combination.</w:t>
+                <w:highlight w:val="white"/>
+              </w:rPr>
+            </w:pPr>
+            <w:r>
+              <w:rPr>
+                <w:rFonts w:ascii="Consolas" w:hAnsi="Consolas" w:cs="Consolas"/>
+                <w:noProof/>
+              </w:rPr>
+              <w:t>Duplicates are not allowed, meaning (1 1) is not a valid combination.</w:t>
             </w:r>
           </w:p>
         </w:tc>
         <w:tc>
           <w:tcPr>
-            <w:tcW w:w="5750" w:type="dxa"/>
+            <w:tcW w:w="5120" w:type="dxa"/>
           </w:tcPr>
           <w:p>
             <w:pPr>
@@ -4388,7 +6011,27 @@
                 <w:szCs w:val="19"/>
                 <w:highlight w:val="white"/>
               </w:rPr>
-              <w:t xml:space="preserve"> i2 = i1; i2 &lt;= n; i2++)</w:t>
+              <w:t xml:space="preserve"> i2 = i1</w:t>
+            </w:r>
+            <w:r>
+              <w:rPr>
+                <w:rFonts w:ascii="Consolas" w:hAnsi="Consolas" w:cs="Consolas"/>
+                <w:color w:val="000000"/>
+                <w:sz w:val="19"/>
+                <w:szCs w:val="19"/>
+                <w:highlight w:val="white"/>
+              </w:rPr>
+              <w:t xml:space="preserve"> + 1</w:t>
+            </w:r>
+            <w:r>
+              <w:rPr>
+                <w:rFonts w:ascii="Consolas" w:hAnsi="Consolas" w:cs="Consolas"/>
+                <w:color w:val="000000"/>
+                <w:sz w:val="19"/>
+                <w:szCs w:val="19"/>
+                <w:highlight w:val="white"/>
+              </w:rPr>
+              <w:t>; i2 &lt;= n; i2++)</w:t>
             </w:r>
           </w:p>
           <w:p>
@@ -4592,7 +6235,6 @@
                 <w:rFonts w:ascii="Consolas" w:hAnsi="Consolas" w:cs="Consolas"/>
               </w:rPr>
             </w:pPr>
-            <w:bookmarkStart w:id="0" w:name="_Hlk430076572"/>
             <w:r>
               <w:rPr>
                 <w:rFonts w:ascii="Consolas" w:hAnsi="Consolas" w:cs="Consolas"/>
@@ -4624,1791 +6266,166 @@
               <w:rPr>
                 <w:rFonts w:ascii="Consolas" w:hAnsi="Consolas" w:cs="Consolas"/>
               </w:rPr>
-              <w:t>(1 1 1)</w:t>
-            </w:r>
-          </w:p>
-          <w:p>
-            <w:pPr>
-              <w:jc w:val="both"/>
-              <w:rPr>
-                <w:rFonts w:ascii="Consolas" w:hAnsi="Consolas" w:cs="Consolas"/>
-              </w:rPr>
-            </w:pPr>
-            <w:r>
-              <w:rPr>
-                <w:rFonts w:ascii="Consolas" w:hAnsi="Consolas" w:cs="Consolas"/>
-              </w:rPr>
-              <w:t>(1 1 2)</w:t>
-            </w:r>
-          </w:p>
-          <w:p>
-            <w:pPr>
-              <w:jc w:val="both"/>
-              <w:rPr>
-                <w:rFonts w:ascii="Consolas" w:hAnsi="Consolas" w:cs="Consolas"/>
-              </w:rPr>
-            </w:pPr>
-            <w:r>
-              <w:rPr>
-                <w:rFonts w:ascii="Consolas" w:hAnsi="Consolas" w:cs="Consolas"/>
-              </w:rPr>
-              <w:t>(1 1 3)</w:t>
-            </w:r>
-          </w:p>
-          <w:p>
-            <w:pPr>
-              <w:jc w:val="both"/>
-              <w:rPr>
-                <w:rFonts w:ascii="Consolas" w:hAnsi="Consolas" w:cs="Consolas"/>
-              </w:rPr>
-            </w:pPr>
-            <w:r>
-              <w:rPr>
-                <w:rFonts w:ascii="Consolas" w:hAnsi="Consolas" w:cs="Consolas"/>
-              </w:rPr>
-              <w:t>(1 1 4)</w:t>
-            </w:r>
-          </w:p>
-          <w:p>
-            <w:pPr>
-              <w:jc w:val="both"/>
-              <w:rPr>
-                <w:rFonts w:ascii="Consolas" w:hAnsi="Consolas" w:cs="Consolas"/>
-              </w:rPr>
-            </w:pPr>
-            <w:r>
-              <w:rPr>
-                <w:rFonts w:ascii="Consolas" w:hAnsi="Consolas" w:cs="Consolas"/>
-              </w:rPr>
-              <w:t>(1 1 5)</w:t>
-            </w:r>
-          </w:p>
-          <w:p>
-            <w:pPr>
-              <w:jc w:val="both"/>
-              <w:rPr>
-                <w:rFonts w:ascii="Consolas" w:hAnsi="Consolas" w:cs="Consolas"/>
-              </w:rPr>
-            </w:pPr>
-            <w:r>
-              <w:rPr>
-                <w:rFonts w:ascii="Consolas" w:hAnsi="Consolas" w:cs="Consolas"/>
-              </w:rPr>
-              <w:t>(1 2 2)</w:t>
-            </w:r>
-          </w:p>
-          <w:p>
-            <w:pPr>
-              <w:jc w:val="both"/>
-              <w:rPr>
-                <w:rFonts w:ascii="Consolas" w:hAnsi="Consolas" w:cs="Consolas"/>
-              </w:rPr>
-            </w:pPr>
-            <w:r>
-              <w:rPr>
-                <w:rFonts w:ascii="Consolas" w:hAnsi="Consolas" w:cs="Consolas"/>
-              </w:rPr>
-              <w:t>…</w:t>
-            </w:r>
-          </w:p>
-          <w:p>
-            <w:pPr>
-              <w:jc w:val="both"/>
-              <w:rPr>
-                <w:rFonts w:ascii="Consolas" w:hAnsi="Consolas" w:cs="Consolas"/>
-              </w:rPr>
-            </w:pPr>
-            <w:r>
-              <w:rPr>
-                <w:rFonts w:ascii="Consolas" w:hAnsi="Consolas" w:cs="Consolas"/>
-              </w:rPr>
-              <w:t>(3 5 5)</w:t>
-            </w:r>
-          </w:p>
-          <w:p>
-            <w:pPr>
-              <w:jc w:val="both"/>
-              <w:rPr>
-                <w:rFonts w:ascii="Consolas" w:hAnsi="Consolas" w:cs="Consolas"/>
-              </w:rPr>
-            </w:pPr>
-            <w:r>
-              <w:rPr>
-                <w:rFonts w:ascii="Consolas" w:hAnsi="Consolas" w:cs="Consolas"/>
-              </w:rPr>
-              <w:t>(4 4 4)</w:t>
-            </w:r>
-          </w:p>
-          <w:p>
-            <w:pPr>
-              <w:jc w:val="both"/>
-              <w:rPr>
-                <w:rFonts w:ascii="Consolas" w:hAnsi="Consolas" w:cs="Consolas"/>
-              </w:rPr>
-            </w:pPr>
-            <w:r>
-              <w:rPr>
-                <w:rFonts w:ascii="Consolas" w:hAnsi="Consolas" w:cs="Consolas"/>
-              </w:rPr>
-              <w:t>(4 4 5)</w:t>
-            </w:r>
-          </w:p>
-          <w:p>
-            <w:pPr>
-              <w:jc w:val="both"/>
-              <w:rPr>
-                <w:rFonts w:ascii="Consolas" w:hAnsi="Consolas" w:cs="Consolas"/>
-              </w:rPr>
-            </w:pPr>
-            <w:r>
-              <w:rPr>
-                <w:rFonts w:ascii="Consolas" w:hAnsi="Consolas" w:cs="Consolas"/>
-              </w:rPr>
-              <w:t>(4 5 5)</w:t>
-            </w:r>
-          </w:p>
-          <w:p>
-            <w:pPr>
-              <w:jc w:val="both"/>
-              <w:rPr>
-                <w:rFonts w:ascii="Consolas" w:hAnsi="Consolas" w:cs="Consolas"/>
-              </w:rPr>
-            </w:pPr>
-            <w:r>
-              <w:rPr>
-                <w:rFonts w:ascii="Consolas" w:hAnsi="Consolas" w:cs="Consolas"/>
-              </w:rPr>
-              <w:t>(5 5 5)</w:t>
+              <w:t>(1 2 3)</w:t>
+            </w:r>
+          </w:p>
+          <w:p>
+            <w:pPr>
+              <w:jc w:val="both"/>
+              <w:rPr>
+                <w:rFonts w:ascii="Consolas" w:hAnsi="Consolas" w:cs="Consolas"/>
+              </w:rPr>
+            </w:pPr>
+            <w:r>
+              <w:rPr>
+                <w:rFonts w:ascii="Consolas" w:hAnsi="Consolas" w:cs="Consolas"/>
+              </w:rPr>
+              <w:t>(1 2 4)</w:t>
+            </w:r>
+          </w:p>
+          <w:p>
+            <w:pPr>
+              <w:jc w:val="both"/>
+              <w:rPr>
+                <w:rFonts w:ascii="Consolas" w:hAnsi="Consolas" w:cs="Consolas"/>
+              </w:rPr>
+            </w:pPr>
+            <w:r>
+              <w:rPr>
+                <w:rFonts w:ascii="Consolas" w:hAnsi="Consolas" w:cs="Consolas"/>
+              </w:rPr>
+              <w:t>(1 2 5)</w:t>
+            </w:r>
+          </w:p>
+          <w:p>
+            <w:pPr>
+              <w:jc w:val="both"/>
+              <w:rPr>
+                <w:rFonts w:ascii="Consolas" w:hAnsi="Consolas" w:cs="Consolas"/>
+              </w:rPr>
+            </w:pPr>
+            <w:r>
+              <w:rPr>
+                <w:rFonts w:ascii="Consolas" w:hAnsi="Consolas" w:cs="Consolas"/>
+              </w:rPr>
+              <w:t>(1 3 4)</w:t>
+            </w:r>
+          </w:p>
+          <w:p>
+            <w:pPr>
+              <w:jc w:val="both"/>
+              <w:rPr>
+                <w:rFonts w:ascii="Consolas" w:hAnsi="Consolas" w:cs="Consolas"/>
+              </w:rPr>
+            </w:pPr>
+            <w:r>
+              <w:rPr>
+                <w:rFonts w:ascii="Consolas" w:hAnsi="Consolas" w:cs="Consolas"/>
+              </w:rPr>
+              <w:t>(1 3 5)</w:t>
+            </w:r>
+          </w:p>
+          <w:p>
+            <w:pPr>
+              <w:jc w:val="both"/>
+              <w:rPr>
+                <w:rFonts w:ascii="Consolas" w:hAnsi="Consolas" w:cs="Consolas"/>
+              </w:rPr>
+            </w:pPr>
+            <w:r>
+              <w:rPr>
+                <w:rFonts w:ascii="Consolas" w:hAnsi="Consolas" w:cs="Consolas"/>
+              </w:rPr>
+              <w:t>(1 4 5)</w:t>
+            </w:r>
+          </w:p>
+          <w:p>
+            <w:pPr>
+              <w:jc w:val="both"/>
+              <w:rPr>
+                <w:rFonts w:ascii="Consolas" w:hAnsi="Consolas" w:cs="Consolas"/>
+              </w:rPr>
+            </w:pPr>
+            <w:r>
+              <w:rPr>
+                <w:rFonts w:ascii="Consolas" w:hAnsi="Consolas" w:cs="Consolas"/>
+              </w:rPr>
+              <w:t>(2 3 4)</w:t>
+            </w:r>
+          </w:p>
+          <w:p>
+            <w:pPr>
+              <w:jc w:val="both"/>
+              <w:rPr>
+                <w:rFonts w:ascii="Consolas" w:hAnsi="Consolas" w:cs="Consolas"/>
+              </w:rPr>
+            </w:pPr>
+            <w:r>
+              <w:rPr>
+                <w:rFonts w:ascii="Consolas" w:hAnsi="Consolas" w:cs="Consolas"/>
+              </w:rPr>
+              <w:t>(2 3 5)</w:t>
+            </w:r>
+          </w:p>
+          <w:p>
+            <w:pPr>
+              <w:jc w:val="both"/>
+              <w:rPr>
+                <w:rFonts w:ascii="Consolas" w:hAnsi="Consolas" w:cs="Consolas"/>
+              </w:rPr>
+            </w:pPr>
+            <w:r>
+              <w:rPr>
+                <w:rFonts w:ascii="Consolas" w:hAnsi="Consolas" w:cs="Consolas"/>
+              </w:rPr>
+              <w:t>(2 4 5)</w:t>
+            </w:r>
+          </w:p>
+          <w:p>
+            <w:pPr>
+              <w:jc w:val="both"/>
+              <w:rPr>
+                <w:rFonts w:ascii="Consolas" w:hAnsi="Consolas" w:cs="Consolas"/>
+              </w:rPr>
+            </w:pPr>
+            <w:r>
+              <w:rPr>
+                <w:rFonts w:ascii="Consolas" w:hAnsi="Consolas" w:cs="Consolas"/>
+              </w:rPr>
+              <w:t>(3 4 5)</w:t>
             </w:r>
           </w:p>
         </w:tc>
         <w:tc>
           <w:tcPr>
-            <w:tcW w:w="2880" w:type="dxa"/>
+            <w:tcW w:w="3510" w:type="dxa"/>
           </w:tcPr>
           <w:p>
             <w:pPr>
               <w:jc w:val="both"/>
               <w:rPr>
-                <w:rFonts w:ascii="Consolas" w:hAnsi="Consolas" w:cs="Consolas"/>
-                <w:sz w:val="20"/>
-              </w:rPr>
-            </w:pPr>
-            <w:r>
-              <w:rPr>
-                <w:rFonts w:ascii="Consolas" w:hAnsi="Consolas" w:cs="Consolas"/>
-                <w:sz w:val="20"/>
+                <w:highlight w:val="white"/>
+              </w:rPr>
+            </w:pPr>
+            <w:r>
+              <w:rPr>
+                <w:rFonts w:ascii="Consolas" w:hAnsi="Consolas" w:cs="Consolas"/>
+                <w:noProof/>
               </w:rPr>
               <w:t>Select 3 elements out of 5 – {1, 2, 3, 4, 5}</w:t>
             </w:r>
             <w:r>
               <w:rPr>
                 <w:rFonts w:ascii="Consolas" w:hAnsi="Consolas" w:cs="Consolas"/>
-                <w:sz w:val="20"/>
-              </w:rPr>
-              <w:t>, a total of 35 combinations</w:t>
-            </w:r>
-          </w:p>
-          <w:p>
-            <w:pPr>
-              <w:jc w:val="both"/>
-              <w:rPr>
-                <w:sz w:val="20"/>
-                <w:highlight w:val="white"/>
-              </w:rPr>
-            </w:pPr>
-            <w:r>
-              <w:rPr>
-                <w:rFonts w:ascii="Consolas" w:hAnsi="Consolas" w:cs="Consolas"/>
-                <w:sz w:val="20"/>
-              </w:rPr>
-              <w:t>(1 2 1) is not valid as it’s the same as (1 1 2)</w:t>
+                <w:noProof/>
+              </w:rPr>
+              <w:t>, a total of 10 combinations</w:t>
             </w:r>
           </w:p>
         </w:tc>
         <w:tc>
           <w:tcPr>
-            <w:tcW w:w="5750" w:type="dxa"/>
-          </w:tcPr>
-          <w:p>
-            <w:pPr>
-              <w:autoSpaceDE w:val="0"/>
-              <w:autoSpaceDN w:val="0"/>
-              <w:adjustRightInd w:val="0"/>
-              <w:jc w:val="both"/>
-              <w:rPr>
-                <w:rFonts w:ascii="Consolas" w:hAnsi="Consolas" w:cs="Consolas"/>
-                <w:color w:val="000000"/>
-                <w:sz w:val="19"/>
-                <w:szCs w:val="19"/>
-                <w:highlight w:val="white"/>
-              </w:rPr>
-            </w:pPr>
-            <w:r>
-              <w:rPr>
-                <w:rFonts w:ascii="Consolas" w:hAnsi="Consolas" w:cs="Consolas"/>
-                <w:color w:val="0000FF"/>
-                <w:sz w:val="19"/>
-                <w:szCs w:val="19"/>
-                <w:highlight w:val="white"/>
-              </w:rPr>
-              <w:t>int</w:t>
-            </w:r>
-            <w:r>
-              <w:rPr>
-                <w:rFonts w:ascii="Consolas" w:hAnsi="Consolas" w:cs="Consolas"/>
-                <w:color w:val="000000"/>
-                <w:sz w:val="19"/>
-                <w:szCs w:val="19"/>
-                <w:highlight w:val="white"/>
-              </w:rPr>
-              <w:t xml:space="preserve"> n = 5;</w:t>
-            </w:r>
-          </w:p>
-          <w:p>
-            <w:pPr>
-              <w:autoSpaceDE w:val="0"/>
-              <w:autoSpaceDN w:val="0"/>
-              <w:adjustRightInd w:val="0"/>
-              <w:jc w:val="both"/>
-              <w:rPr>
-                <w:rFonts w:ascii="Consolas" w:hAnsi="Consolas" w:cs="Consolas"/>
-                <w:color w:val="000000"/>
-                <w:sz w:val="19"/>
-                <w:szCs w:val="19"/>
-                <w:highlight w:val="white"/>
-              </w:rPr>
-            </w:pPr>
-            <w:r>
-              <w:rPr>
-                <w:rFonts w:ascii="Consolas" w:hAnsi="Consolas" w:cs="Consolas"/>
-                <w:color w:val="0000FF"/>
-                <w:sz w:val="19"/>
-                <w:szCs w:val="19"/>
-                <w:highlight w:val="white"/>
-              </w:rPr>
-              <w:t>int</w:t>
-            </w:r>
-            <w:r>
-              <w:rPr>
-                <w:rFonts w:ascii="Consolas" w:hAnsi="Consolas" w:cs="Consolas"/>
-                <w:color w:val="000000"/>
-                <w:sz w:val="19"/>
-                <w:szCs w:val="19"/>
-                <w:highlight w:val="white"/>
-              </w:rPr>
-              <w:t xml:space="preserve"> k = 3;</w:t>
-            </w:r>
-          </w:p>
-          <w:p>
-            <w:pPr>
-              <w:autoSpaceDE w:val="0"/>
-              <w:autoSpaceDN w:val="0"/>
-              <w:adjustRightInd w:val="0"/>
-              <w:jc w:val="both"/>
-              <w:rPr>
-                <w:rFonts w:ascii="Consolas" w:hAnsi="Consolas" w:cs="Consolas"/>
-                <w:color w:val="000000"/>
-                <w:sz w:val="19"/>
-                <w:szCs w:val="19"/>
-                <w:highlight w:val="white"/>
-              </w:rPr>
-            </w:pPr>
-          </w:p>
-          <w:p>
-            <w:pPr>
-              <w:autoSpaceDE w:val="0"/>
-              <w:autoSpaceDN w:val="0"/>
-              <w:adjustRightInd w:val="0"/>
-              <w:jc w:val="both"/>
-              <w:rPr>
-                <w:rFonts w:ascii="Consolas" w:hAnsi="Consolas" w:cs="Consolas"/>
-                <w:color w:val="000000"/>
-                <w:sz w:val="19"/>
-                <w:szCs w:val="19"/>
-                <w:highlight w:val="white"/>
-              </w:rPr>
-            </w:pPr>
-            <w:r>
-              <w:rPr>
-                <w:rFonts w:ascii="Consolas" w:hAnsi="Consolas" w:cs="Consolas"/>
-                <w:color w:val="008000"/>
-                <w:sz w:val="19"/>
-                <w:szCs w:val="19"/>
-                <w:highlight w:val="white"/>
-              </w:rPr>
-              <w:t>// k == 3 =&gt; 3 nested for-loops</w:t>
-            </w:r>
-          </w:p>
-          <w:p>
-            <w:pPr>
-              <w:autoSpaceDE w:val="0"/>
-              <w:autoSpaceDN w:val="0"/>
-              <w:adjustRightInd w:val="0"/>
-              <w:jc w:val="both"/>
-              <w:rPr>
-                <w:rFonts w:ascii="Consolas" w:hAnsi="Consolas" w:cs="Consolas"/>
-                <w:color w:val="000000"/>
-                <w:sz w:val="19"/>
-                <w:szCs w:val="19"/>
-                <w:highlight w:val="white"/>
-              </w:rPr>
-            </w:pPr>
-            <w:r>
-              <w:rPr>
-                <w:rFonts w:ascii="Consolas" w:hAnsi="Consolas" w:cs="Consolas"/>
-                <w:color w:val="0000FF"/>
-                <w:sz w:val="19"/>
-                <w:szCs w:val="19"/>
-                <w:highlight w:val="white"/>
-              </w:rPr>
-              <w:t>for</w:t>
-            </w:r>
-            <w:r>
-              <w:rPr>
-                <w:rFonts w:ascii="Consolas" w:hAnsi="Consolas" w:cs="Consolas"/>
-                <w:color w:val="000000"/>
-                <w:sz w:val="19"/>
-                <w:szCs w:val="19"/>
-                <w:highlight w:val="white"/>
-              </w:rPr>
-              <w:t xml:space="preserve"> (</w:t>
-            </w:r>
-            <w:r>
-              <w:rPr>
-                <w:rFonts w:ascii="Consolas" w:hAnsi="Consolas" w:cs="Consolas"/>
-                <w:color w:val="0000FF"/>
-                <w:sz w:val="19"/>
-                <w:szCs w:val="19"/>
-                <w:highlight w:val="white"/>
-              </w:rPr>
-              <w:t>int</w:t>
-            </w:r>
-            <w:r>
-              <w:rPr>
-                <w:rFonts w:ascii="Consolas" w:hAnsi="Consolas" w:cs="Consolas"/>
-                <w:color w:val="000000"/>
-                <w:sz w:val="19"/>
-                <w:szCs w:val="19"/>
-                <w:highlight w:val="white"/>
-              </w:rPr>
-              <w:t xml:space="preserve"> i1 = 1; i1 &lt;= n; i1++)</w:t>
-            </w:r>
-          </w:p>
-          <w:p>
-            <w:pPr>
-              <w:autoSpaceDE w:val="0"/>
-              <w:autoSpaceDN w:val="0"/>
-              <w:adjustRightInd w:val="0"/>
-              <w:jc w:val="both"/>
-              <w:rPr>
-                <w:rFonts w:ascii="Consolas" w:hAnsi="Consolas" w:cs="Consolas"/>
-                <w:color w:val="000000"/>
-                <w:sz w:val="19"/>
-                <w:szCs w:val="19"/>
-                <w:highlight w:val="white"/>
-              </w:rPr>
-            </w:pPr>
-            <w:r>
-              <w:rPr>
-                <w:rFonts w:ascii="Consolas" w:hAnsi="Consolas" w:cs="Consolas"/>
-                <w:color w:val="000000"/>
-                <w:sz w:val="19"/>
-                <w:szCs w:val="19"/>
-                <w:highlight w:val="white"/>
-              </w:rPr>
-              <w:t>{</w:t>
-            </w:r>
-          </w:p>
-          <w:p>
-            <w:pPr>
-              <w:autoSpaceDE w:val="0"/>
-              <w:autoSpaceDN w:val="0"/>
-              <w:adjustRightInd w:val="0"/>
-              <w:jc w:val="both"/>
-              <w:rPr>
-                <w:rFonts w:ascii="Consolas" w:hAnsi="Consolas" w:cs="Consolas"/>
-                <w:color w:val="000000"/>
-                <w:sz w:val="19"/>
-                <w:szCs w:val="19"/>
-                <w:highlight w:val="white"/>
-              </w:rPr>
-            </w:pPr>
-            <w:r>
-              <w:rPr>
-                <w:rFonts w:ascii="Consolas" w:hAnsi="Consolas" w:cs="Consolas"/>
-                <w:color w:val="000000"/>
-                <w:sz w:val="19"/>
-                <w:szCs w:val="19"/>
-                <w:highlight w:val="white"/>
-              </w:rPr>
-              <w:t xml:space="preserve">    </w:t>
-            </w:r>
-            <w:r>
-              <w:rPr>
-                <w:rFonts w:ascii="Consolas" w:hAnsi="Consolas" w:cs="Consolas"/>
-                <w:color w:val="0000FF"/>
-                <w:sz w:val="19"/>
-                <w:szCs w:val="19"/>
-                <w:highlight w:val="white"/>
-              </w:rPr>
-              <w:t>for</w:t>
-            </w:r>
-            <w:r>
-              <w:rPr>
-                <w:rFonts w:ascii="Consolas" w:hAnsi="Consolas" w:cs="Consolas"/>
-                <w:color w:val="000000"/>
-                <w:sz w:val="19"/>
-                <w:szCs w:val="19"/>
-                <w:highlight w:val="white"/>
-              </w:rPr>
-              <w:t xml:space="preserve"> (</w:t>
-            </w:r>
-            <w:r>
-              <w:rPr>
-                <w:rFonts w:ascii="Consolas" w:hAnsi="Consolas" w:cs="Consolas"/>
-                <w:color w:val="0000FF"/>
-                <w:sz w:val="19"/>
-                <w:szCs w:val="19"/>
-                <w:highlight w:val="white"/>
-              </w:rPr>
-              <w:t>int</w:t>
-            </w:r>
-            <w:r>
-              <w:rPr>
-                <w:rFonts w:ascii="Consolas" w:hAnsi="Consolas" w:cs="Consolas"/>
-                <w:color w:val="000000"/>
-                <w:sz w:val="19"/>
-                <w:szCs w:val="19"/>
-                <w:highlight w:val="white"/>
-              </w:rPr>
-              <w:t xml:space="preserve"> i2 = i1; i2 &lt;= n; i2++)</w:t>
-            </w:r>
-          </w:p>
-          <w:p>
-            <w:pPr>
-              <w:autoSpaceDE w:val="0"/>
-              <w:autoSpaceDN w:val="0"/>
-              <w:adjustRightInd w:val="0"/>
-              <w:jc w:val="both"/>
-              <w:rPr>
-                <w:rFonts w:ascii="Consolas" w:hAnsi="Consolas" w:cs="Consolas"/>
-                <w:color w:val="000000"/>
-                <w:sz w:val="19"/>
-                <w:szCs w:val="19"/>
-                <w:highlight w:val="white"/>
-              </w:rPr>
-            </w:pPr>
-            <w:r>
-              <w:rPr>
-                <w:rFonts w:ascii="Consolas" w:hAnsi="Consolas" w:cs="Consolas"/>
-                <w:color w:val="000000"/>
-                <w:sz w:val="19"/>
-                <w:szCs w:val="19"/>
-                <w:highlight w:val="white"/>
-              </w:rPr>
-              <w:t xml:space="preserve">    {</w:t>
-            </w:r>
-          </w:p>
-          <w:p>
-            <w:pPr>
-              <w:autoSpaceDE w:val="0"/>
-              <w:autoSpaceDN w:val="0"/>
-              <w:adjustRightInd w:val="0"/>
-              <w:jc w:val="both"/>
-              <w:rPr>
-                <w:rFonts w:ascii="Consolas" w:hAnsi="Consolas" w:cs="Consolas"/>
-                <w:color w:val="000000"/>
-                <w:sz w:val="19"/>
-                <w:szCs w:val="19"/>
-                <w:highlight w:val="white"/>
-              </w:rPr>
-            </w:pPr>
-            <w:r>
-              <w:rPr>
-                <w:rFonts w:ascii="Consolas" w:hAnsi="Consolas" w:cs="Consolas"/>
-                <w:color w:val="000000"/>
-                <w:sz w:val="19"/>
-                <w:szCs w:val="19"/>
-                <w:highlight w:val="white"/>
-              </w:rPr>
-              <w:t xml:space="preserve">        </w:t>
-            </w:r>
-            <w:r>
-              <w:rPr>
-                <w:rFonts w:ascii="Consolas" w:hAnsi="Consolas" w:cs="Consolas"/>
-                <w:color w:val="0000FF"/>
-                <w:sz w:val="19"/>
-                <w:szCs w:val="19"/>
-                <w:highlight w:val="white"/>
-              </w:rPr>
-              <w:t>for</w:t>
-            </w:r>
-            <w:r>
-              <w:rPr>
-                <w:rFonts w:ascii="Consolas" w:hAnsi="Consolas" w:cs="Consolas"/>
-                <w:color w:val="000000"/>
-                <w:sz w:val="19"/>
-                <w:szCs w:val="19"/>
-                <w:highlight w:val="white"/>
-              </w:rPr>
-              <w:t xml:space="preserve"> (</w:t>
-            </w:r>
-            <w:r>
-              <w:rPr>
-                <w:rFonts w:ascii="Consolas" w:hAnsi="Consolas" w:cs="Consolas"/>
-                <w:color w:val="0000FF"/>
-                <w:sz w:val="19"/>
-                <w:szCs w:val="19"/>
-                <w:highlight w:val="white"/>
-              </w:rPr>
-              <w:t>int</w:t>
-            </w:r>
-            <w:r>
-              <w:rPr>
-                <w:rFonts w:ascii="Consolas" w:hAnsi="Consolas" w:cs="Consolas"/>
-                <w:color w:val="000000"/>
-                <w:sz w:val="19"/>
-                <w:szCs w:val="19"/>
-                <w:highlight w:val="white"/>
-              </w:rPr>
-              <w:t xml:space="preserve"> i3 = i2; i3 &lt;= n; i3++)</w:t>
-            </w:r>
-          </w:p>
-          <w:p>
-            <w:pPr>
-              <w:autoSpaceDE w:val="0"/>
-              <w:autoSpaceDN w:val="0"/>
-              <w:adjustRightInd w:val="0"/>
-              <w:jc w:val="both"/>
-              <w:rPr>
-                <w:rFonts w:ascii="Consolas" w:hAnsi="Consolas" w:cs="Consolas"/>
-                <w:color w:val="000000"/>
-                <w:sz w:val="19"/>
-                <w:szCs w:val="19"/>
-                <w:highlight w:val="white"/>
-              </w:rPr>
-            </w:pPr>
-            <w:r>
-              <w:rPr>
-                <w:rFonts w:ascii="Consolas" w:hAnsi="Consolas" w:cs="Consolas"/>
-                <w:color w:val="000000"/>
-                <w:sz w:val="19"/>
-                <w:szCs w:val="19"/>
-                <w:highlight w:val="white"/>
-              </w:rPr>
-              <w:t xml:space="preserve">        {</w:t>
-            </w:r>
-          </w:p>
-          <w:p>
-            <w:pPr>
-              <w:autoSpaceDE w:val="0"/>
-              <w:autoSpaceDN w:val="0"/>
-              <w:adjustRightInd w:val="0"/>
-              <w:jc w:val="both"/>
-              <w:rPr>
-                <w:rFonts w:ascii="Consolas" w:hAnsi="Consolas" w:cs="Consolas"/>
-                <w:color w:val="000000"/>
-                <w:sz w:val="19"/>
-                <w:szCs w:val="19"/>
-                <w:highlight w:val="white"/>
-              </w:rPr>
-            </w:pPr>
-            <w:r>
-              <w:rPr>
-                <w:rFonts w:ascii="Consolas" w:hAnsi="Consolas" w:cs="Consolas"/>
-                <w:color w:val="000000"/>
-                <w:sz w:val="19"/>
-                <w:szCs w:val="19"/>
-                <w:highlight w:val="white"/>
-              </w:rPr>
-              <w:t xml:space="preserve">            </w:t>
-            </w:r>
-            <w:r>
-              <w:rPr>
-                <w:rFonts w:ascii="Consolas" w:hAnsi="Consolas" w:cs="Consolas"/>
-                <w:noProof/>
-                <w:color w:val="2B91AF"/>
-                <w:sz w:val="19"/>
-                <w:szCs w:val="19"/>
-                <w:highlight w:val="white"/>
-              </w:rPr>
-              <w:t>Console</w:t>
-            </w:r>
-            <w:r>
-              <w:rPr>
-                <w:rFonts w:ascii="Consolas" w:hAnsi="Consolas" w:cs="Consolas"/>
-                <w:noProof/>
-                <w:color w:val="000000"/>
-                <w:sz w:val="19"/>
-                <w:szCs w:val="19"/>
-                <w:highlight w:val="white"/>
-              </w:rPr>
-              <w:t>.WriteLine</w:t>
-            </w:r>
-            <w:r>
-              <w:rPr>
-                <w:rFonts w:ascii="Consolas" w:hAnsi="Consolas" w:cs="Consolas"/>
-                <w:color w:val="000000"/>
-                <w:sz w:val="19"/>
-                <w:szCs w:val="19"/>
-                <w:highlight w:val="white"/>
-              </w:rPr>
-              <w:t>(</w:t>
-            </w:r>
-            <w:r>
-              <w:rPr>
-                <w:rFonts w:ascii="Consolas" w:hAnsi="Consolas" w:cs="Consolas"/>
-                <w:color w:val="A31515"/>
-                <w:sz w:val="19"/>
-                <w:szCs w:val="19"/>
-                <w:highlight w:val="white"/>
-              </w:rPr>
-              <w:t>$"(</w:t>
-            </w:r>
-            <w:r>
-              <w:rPr>
-                <w:rFonts w:ascii="Consolas" w:hAnsi="Consolas" w:cs="Consolas"/>
-                <w:color w:val="000000"/>
-                <w:sz w:val="19"/>
-                <w:szCs w:val="19"/>
-                <w:highlight w:val="white"/>
-              </w:rPr>
-              <w:t>{i1}</w:t>
-            </w:r>
-            <w:r>
-              <w:rPr>
-                <w:rFonts w:ascii="Consolas" w:hAnsi="Consolas" w:cs="Consolas"/>
-                <w:color w:val="A31515"/>
-                <w:sz w:val="19"/>
-                <w:szCs w:val="19"/>
-                <w:highlight w:val="white"/>
-              </w:rPr>
-              <w:t xml:space="preserve"> </w:t>
-            </w:r>
-            <w:r>
-              <w:rPr>
-                <w:rFonts w:ascii="Consolas" w:hAnsi="Consolas" w:cs="Consolas"/>
-                <w:color w:val="000000"/>
-                <w:sz w:val="19"/>
-                <w:szCs w:val="19"/>
-                <w:highlight w:val="white"/>
-              </w:rPr>
-              <w:t>{i2}</w:t>
-            </w:r>
-            <w:r>
-              <w:rPr>
-                <w:rFonts w:ascii="Consolas" w:hAnsi="Consolas" w:cs="Consolas"/>
-                <w:color w:val="A31515"/>
-                <w:sz w:val="19"/>
-                <w:szCs w:val="19"/>
-                <w:highlight w:val="white"/>
-              </w:rPr>
-              <w:t xml:space="preserve"> </w:t>
-            </w:r>
-            <w:r>
-              <w:rPr>
-                <w:rFonts w:ascii="Consolas" w:hAnsi="Consolas" w:cs="Consolas"/>
-                <w:color w:val="000000"/>
-                <w:sz w:val="19"/>
-                <w:szCs w:val="19"/>
-                <w:highlight w:val="white"/>
-              </w:rPr>
-              <w:t>{i3}</w:t>
-            </w:r>
-            <w:r>
-              <w:rPr>
-                <w:rFonts w:ascii="Consolas" w:hAnsi="Consolas" w:cs="Consolas"/>
-                <w:color w:val="A31515"/>
-                <w:sz w:val="19"/>
-                <w:szCs w:val="19"/>
-                <w:highlight w:val="white"/>
-              </w:rPr>
-              <w:t>)"</w:t>
-            </w:r>
-            <w:r>
-              <w:rPr>
-                <w:rFonts w:ascii="Consolas" w:hAnsi="Consolas" w:cs="Consolas"/>
-                <w:color w:val="000000"/>
-                <w:sz w:val="19"/>
-                <w:szCs w:val="19"/>
-                <w:highlight w:val="white"/>
-              </w:rPr>
-              <w:t>);</w:t>
-            </w:r>
-          </w:p>
-          <w:p>
-            <w:pPr>
-              <w:autoSpaceDE w:val="0"/>
-              <w:autoSpaceDN w:val="0"/>
-              <w:adjustRightInd w:val="0"/>
-              <w:jc w:val="both"/>
-              <w:rPr>
-                <w:rFonts w:ascii="Consolas" w:hAnsi="Consolas" w:cs="Consolas"/>
-                <w:color w:val="000000"/>
-                <w:sz w:val="19"/>
-                <w:szCs w:val="19"/>
-                <w:highlight w:val="white"/>
-              </w:rPr>
-            </w:pPr>
-            <w:r>
-              <w:rPr>
-                <w:rFonts w:ascii="Consolas" w:hAnsi="Consolas" w:cs="Consolas"/>
-                <w:color w:val="000000"/>
-                <w:sz w:val="19"/>
-                <w:szCs w:val="19"/>
-                <w:highlight w:val="white"/>
-              </w:rPr>
-              <w:t xml:space="preserve">        }</w:t>
-            </w:r>
-          </w:p>
-          <w:p>
-            <w:pPr>
-              <w:autoSpaceDE w:val="0"/>
-              <w:autoSpaceDN w:val="0"/>
-              <w:adjustRightInd w:val="0"/>
-              <w:jc w:val="both"/>
-              <w:rPr>
-                <w:rFonts w:ascii="Consolas" w:hAnsi="Consolas" w:cs="Consolas"/>
-                <w:color w:val="000000"/>
-                <w:sz w:val="19"/>
-                <w:szCs w:val="19"/>
-                <w:highlight w:val="white"/>
-              </w:rPr>
-            </w:pPr>
-            <w:r>
-              <w:rPr>
-                <w:rFonts w:ascii="Consolas" w:hAnsi="Consolas" w:cs="Consolas"/>
-                <w:color w:val="000000"/>
-                <w:sz w:val="19"/>
-                <w:szCs w:val="19"/>
-                <w:highlight w:val="white"/>
-              </w:rPr>
-              <w:t xml:space="preserve">    }</w:t>
-            </w:r>
-          </w:p>
-          <w:p>
-            <w:pPr>
-              <w:jc w:val="both"/>
-              <w:rPr>
-                <w:rFonts w:ascii="Consolas" w:hAnsi="Consolas" w:cs="Consolas"/>
-              </w:rPr>
-            </w:pPr>
-            <w:r>
-              <w:rPr>
-                <w:rFonts w:ascii="Consolas" w:hAnsi="Consolas" w:cs="Consolas"/>
-                <w:color w:val="000000"/>
-                <w:sz w:val="19"/>
-                <w:szCs w:val="19"/>
-                <w:highlight w:val="white"/>
-              </w:rPr>
-              <w:t>}</w:t>
-            </w:r>
-          </w:p>
-        </w:tc>
-      </w:tr>
-    </w:tbl>
-    <w:bookmarkEnd w:id="0"/>
-    <w:p>
-      <w:pPr>
-        <w:pStyle w:val="Heading2"/>
-        <w:jc w:val="both"/>
-        <w:rPr>
-          <w:noProof/>
-        </w:rPr>
-      </w:pPr>
-      <w:r>
-        <w:rPr>
-          <w:noProof/>
-        </w:rPr>
-        <w:t>Combinations w</w:t>
-      </w:r>
-      <w:r>
-        <w:rPr>
-          <w:noProof/>
-        </w:rPr>
-        <w:t>ithout Repetition</w:t>
-      </w:r>
-    </w:p>
-    <w:p>
-      <w:pPr>
-        <w:jc w:val="both"/>
-        <w:rPr>
-          <w:b/>
-          <w:bCs/>
-        </w:rPr>
-      </w:pPr>
-      <w:r>
-        <w:t xml:space="preserve">Modify the previous program to </w:t>
-      </w:r>
-      <w:r>
-        <w:rPr>
-          <w:b/>
-        </w:rPr>
-        <w:t>skip duplicates</w:t>
-      </w:r>
-      <w:r>
-        <w:rPr>
-          <w:b/>
-        </w:rPr>
-        <w:t>, e.g. (1 1) is not valid.</w:t>
-      </w:r>
-    </w:p>
-    <w:p>
-      <w:pPr>
-        <w:jc w:val="both"/>
-      </w:pPr>
-      <w:r>
-        <w:t>Examples:</w:t>
-      </w:r>
-    </w:p>
-    <w:tbl>
-      <w:tblPr>
-        <w:tblStyle w:val="TableGrid"/>
-        <w:tblW w:w="0" w:type="auto"/>
-        <w:tblInd w:w="108" w:type="dxa"/>
-        <w:tblCellMar>
-          <w:top w:w="57" w:type="dxa"/>
-          <w:left w:w="85" w:type="dxa"/>
-          <w:bottom w:w="57" w:type="dxa"/>
-          <w:right w:w="85" w:type="dxa"/>
-        </w:tblCellMar>
-        <w:tblLook w:val="04A0" w:firstRow="1" w:lastRow="0" w:firstColumn="1" w:lastColumn="0" w:noHBand="0" w:noVBand="1"/>
-      </w:tblPr>
-      <w:tblGrid>
-        <w:gridCol w:w="697"/>
-        <w:gridCol w:w="1170"/>
-        <w:gridCol w:w="2880"/>
-        <w:gridCol w:w="5750"/>
-      </w:tblGrid>
-      <w:tr>
-        <w:tc>
-          <w:tcPr>
-            <w:tcW w:w="697" w:type="dxa"/>
-            <w:shd w:val="clear" w:color="auto" w:fill="D9D9D9" w:themeFill="background1" w:themeFillShade="D9"/>
-            <w:vAlign w:val="center"/>
-          </w:tcPr>
-          <w:p>
-            <w:pPr>
-              <w:jc w:val="both"/>
-              <w:rPr>
-                <w:b/>
-              </w:rPr>
-            </w:pPr>
-            <w:r>
-              <w:rPr>
-                <w:b/>
-              </w:rPr>
-              <w:t>Input</w:t>
-            </w:r>
-          </w:p>
-        </w:tc>
-        <w:tc>
-          <w:tcPr>
-            <w:tcW w:w="1170" w:type="dxa"/>
-            <w:shd w:val="clear" w:color="auto" w:fill="D9D9D9" w:themeFill="background1" w:themeFillShade="D9"/>
-            <w:vAlign w:val="center"/>
-          </w:tcPr>
-          <w:p>
-            <w:pPr>
-              <w:jc w:val="both"/>
-              <w:rPr>
-                <w:b/>
-                <w:noProof/>
-              </w:rPr>
-            </w:pPr>
-            <w:r>
-              <w:rPr>
-                <w:b/>
-                <w:noProof/>
-              </w:rPr>
-              <w:t>Output</w:t>
-            </w:r>
-          </w:p>
-        </w:tc>
-        <w:tc>
-          <w:tcPr>
-            <w:tcW w:w="2880" w:type="dxa"/>
-            <w:shd w:val="clear" w:color="auto" w:fill="D9D9D9" w:themeFill="background1" w:themeFillShade="D9"/>
-          </w:tcPr>
-          <w:p>
-            <w:pPr>
-              <w:jc w:val="both"/>
-              <w:rPr>
-                <w:b/>
-                <w:noProof/>
-              </w:rPr>
-            </w:pPr>
-            <w:r>
-              <w:rPr>
-                <w:b/>
-                <w:noProof/>
-              </w:rPr>
-              <w:t>Comments</w:t>
-            </w:r>
-          </w:p>
-        </w:tc>
-        <w:tc>
-          <w:tcPr>
-            <w:tcW w:w="5750" w:type="dxa"/>
-            <w:shd w:val="clear" w:color="auto" w:fill="D9D9D9" w:themeFill="background1" w:themeFillShade="D9"/>
-          </w:tcPr>
-          <w:p>
-            <w:pPr>
-              <w:jc w:val="both"/>
-              <w:rPr>
-                <w:b/>
-                <w:noProof/>
-              </w:rPr>
-            </w:pPr>
-            <w:r>
-              <w:rPr>
-                <w:b/>
-                <w:noProof/>
-              </w:rPr>
-              <w:t>Solution with nested loops</w:t>
-            </w:r>
-          </w:p>
-        </w:tc>
-      </w:tr>
-      <w:tr>
-        <w:tc>
-          <w:tcPr>
-            <w:tcW w:w="697" w:type="dxa"/>
-            <w:vAlign w:val="center"/>
-          </w:tcPr>
-          <w:p>
-            <w:pPr>
-              <w:jc w:val="both"/>
-              <w:rPr>
-                <w:rFonts w:ascii="Consolas" w:hAnsi="Consolas" w:cs="Consolas"/>
-              </w:rPr>
-            </w:pPr>
-            <w:r>
-              <w:rPr>
-                <w:rFonts w:ascii="Consolas" w:hAnsi="Consolas" w:cs="Consolas"/>
-              </w:rPr>
-              <w:t>n=3</w:t>
-            </w:r>
-          </w:p>
-          <w:p>
-            <w:pPr>
-              <w:jc w:val="both"/>
-              <w:rPr>
-                <w:rFonts w:ascii="Consolas" w:hAnsi="Consolas" w:cs="Consolas"/>
-              </w:rPr>
-            </w:pPr>
-            <w:r>
-              <w:rPr>
-                <w:rFonts w:ascii="Consolas" w:hAnsi="Consolas" w:cs="Consolas"/>
-              </w:rPr>
-              <w:t>k=2</w:t>
-            </w:r>
-          </w:p>
-        </w:tc>
-        <w:tc>
-          <w:tcPr>
-            <w:tcW w:w="1170" w:type="dxa"/>
-            <w:vAlign w:val="center"/>
-          </w:tcPr>
-          <w:p>
-            <w:pPr>
-              <w:jc w:val="both"/>
-              <w:rPr>
-                <w:rFonts w:ascii="Consolas" w:hAnsi="Consolas" w:cs="Consolas"/>
-                <w:noProof/>
-              </w:rPr>
-            </w:pPr>
-            <w:r>
-              <w:rPr>
-                <w:rFonts w:ascii="Consolas" w:hAnsi="Consolas" w:cs="Consolas"/>
-                <w:noProof/>
-              </w:rPr>
-              <w:t>(1 2)</w:t>
-            </w:r>
-          </w:p>
-          <w:p>
-            <w:pPr>
-              <w:jc w:val="both"/>
-              <w:rPr>
-                <w:rFonts w:ascii="Consolas" w:hAnsi="Consolas" w:cs="Consolas"/>
-                <w:noProof/>
-              </w:rPr>
-            </w:pPr>
-            <w:r>
-              <w:rPr>
-                <w:rFonts w:ascii="Consolas" w:hAnsi="Consolas" w:cs="Consolas"/>
-                <w:noProof/>
-              </w:rPr>
-              <w:t>(1 3)</w:t>
-            </w:r>
-          </w:p>
-          <w:p>
-            <w:pPr>
-              <w:jc w:val="both"/>
-              <w:rPr>
-                <w:rFonts w:ascii="Consolas" w:hAnsi="Consolas" w:cs="Consolas"/>
-                <w:noProof/>
-              </w:rPr>
-            </w:pPr>
-            <w:r>
-              <w:rPr>
-                <w:rFonts w:ascii="Consolas" w:hAnsi="Consolas" w:cs="Consolas"/>
-                <w:noProof/>
-              </w:rPr>
-              <w:t>(2 3)</w:t>
-            </w:r>
-          </w:p>
-        </w:tc>
-        <w:tc>
-          <w:tcPr>
-            <w:tcW w:w="2880" w:type="dxa"/>
-          </w:tcPr>
-          <w:p>
-            <w:pPr>
-              <w:pStyle w:val="ListParagraph"/>
-              <w:numPr>
-                <w:ilvl w:val="0"/>
-                <w:numId w:val="3"/>
-              </w:numPr>
-              <w:jc w:val="both"/>
-              <w:rPr>
-                <w:rFonts w:ascii="Consolas" w:hAnsi="Consolas" w:cs="Consolas"/>
-                <w:noProof/>
-              </w:rPr>
-            </w:pPr>
-            <w:r>
-              <w:rPr>
-                <w:rFonts w:ascii="Consolas" w:hAnsi="Consolas" w:cs="Consolas"/>
-                <w:noProof/>
-              </w:rPr>
-              <w:t>n=3 =&gt; we have a set of three elements {1, 2, 3}</w:t>
-            </w:r>
-          </w:p>
-          <w:p>
-            <w:pPr>
-              <w:pStyle w:val="ListParagraph"/>
-              <w:numPr>
-                <w:ilvl w:val="0"/>
-                <w:numId w:val="3"/>
-              </w:numPr>
-              <w:jc w:val="both"/>
-              <w:rPr>
-                <w:rFonts w:ascii="Consolas" w:hAnsi="Consolas" w:cs="Consolas"/>
-                <w:noProof/>
-              </w:rPr>
-            </w:pPr>
-            <w:r>
-              <w:rPr>
-                <w:rFonts w:ascii="Consolas" w:hAnsi="Consolas" w:cs="Consolas"/>
-                <w:noProof/>
-              </w:rPr>
-              <w:t xml:space="preserve">k=2 =&gt; we select </w:t>
-            </w:r>
-            <w:r>
-              <w:rPr>
-                <w:rFonts w:ascii="Consolas" w:hAnsi="Consolas" w:cs="Consolas"/>
-                <w:noProof/>
-              </w:rPr>
-              <w:lastRenderedPageBreak/>
-              <w:t>two elements out of the three each time</w:t>
-            </w:r>
-          </w:p>
-          <w:p>
-            <w:pPr>
-              <w:pStyle w:val="ListParagraph"/>
-              <w:numPr>
-                <w:ilvl w:val="0"/>
-                <w:numId w:val="3"/>
-              </w:numPr>
-              <w:jc w:val="both"/>
-              <w:rPr>
-                <w:highlight w:val="white"/>
-              </w:rPr>
-            </w:pPr>
-            <w:r>
-              <w:rPr>
-                <w:rFonts w:ascii="Consolas" w:hAnsi="Consolas" w:cs="Consolas"/>
-                <w:noProof/>
-              </w:rPr>
-              <w:t>Duplicates are not allowed, meaning (1 1) is not a valid combination.</w:t>
-            </w:r>
-          </w:p>
-        </w:tc>
-        <w:tc>
-          <w:tcPr>
-            <w:tcW w:w="5750" w:type="dxa"/>
-          </w:tcPr>
-          <w:p>
-            <w:pPr>
-              <w:autoSpaceDE w:val="0"/>
-              <w:autoSpaceDN w:val="0"/>
-              <w:adjustRightInd w:val="0"/>
-              <w:jc w:val="both"/>
-              <w:rPr>
-                <w:rFonts w:ascii="Consolas" w:hAnsi="Consolas" w:cs="Consolas"/>
-                <w:color w:val="000000"/>
-                <w:sz w:val="19"/>
-                <w:szCs w:val="19"/>
-                <w:highlight w:val="white"/>
-              </w:rPr>
-            </w:pPr>
-            <w:r>
-              <w:rPr>
-                <w:rFonts w:ascii="Consolas" w:hAnsi="Consolas" w:cs="Consolas"/>
-                <w:color w:val="0000FF"/>
-                <w:sz w:val="19"/>
-                <w:szCs w:val="19"/>
-                <w:highlight w:val="white"/>
-              </w:rPr>
-              <w:lastRenderedPageBreak/>
-              <w:t>int</w:t>
-            </w:r>
-            <w:r>
-              <w:rPr>
-                <w:rFonts w:ascii="Consolas" w:hAnsi="Consolas" w:cs="Consolas"/>
-                <w:color w:val="000000"/>
-                <w:sz w:val="19"/>
-                <w:szCs w:val="19"/>
-                <w:highlight w:val="white"/>
-              </w:rPr>
-              <w:t xml:space="preserve"> n = 3;</w:t>
-            </w:r>
-          </w:p>
-          <w:p>
-            <w:pPr>
-              <w:autoSpaceDE w:val="0"/>
-              <w:autoSpaceDN w:val="0"/>
-              <w:adjustRightInd w:val="0"/>
-              <w:jc w:val="both"/>
-              <w:rPr>
-                <w:rFonts w:ascii="Consolas" w:hAnsi="Consolas" w:cs="Consolas"/>
-                <w:color w:val="000000"/>
-                <w:sz w:val="19"/>
-                <w:szCs w:val="19"/>
-                <w:highlight w:val="white"/>
-              </w:rPr>
-            </w:pPr>
-            <w:r>
-              <w:rPr>
-                <w:rFonts w:ascii="Consolas" w:hAnsi="Consolas" w:cs="Consolas"/>
-                <w:color w:val="0000FF"/>
-                <w:sz w:val="19"/>
-                <w:szCs w:val="19"/>
-                <w:highlight w:val="white"/>
-              </w:rPr>
-              <w:t>int</w:t>
-            </w:r>
-            <w:r>
-              <w:rPr>
-                <w:rFonts w:ascii="Consolas" w:hAnsi="Consolas" w:cs="Consolas"/>
-                <w:color w:val="000000"/>
-                <w:sz w:val="19"/>
-                <w:szCs w:val="19"/>
-                <w:highlight w:val="white"/>
-              </w:rPr>
-              <w:t xml:space="preserve"> k = 2;</w:t>
-            </w:r>
-          </w:p>
-          <w:p>
-            <w:pPr>
-              <w:autoSpaceDE w:val="0"/>
-              <w:autoSpaceDN w:val="0"/>
-              <w:adjustRightInd w:val="0"/>
-              <w:jc w:val="both"/>
-              <w:rPr>
-                <w:rFonts w:ascii="Consolas" w:hAnsi="Consolas" w:cs="Consolas"/>
-                <w:color w:val="000000"/>
-                <w:sz w:val="19"/>
-                <w:szCs w:val="19"/>
-                <w:highlight w:val="white"/>
-              </w:rPr>
-            </w:pPr>
-          </w:p>
-          <w:p>
-            <w:pPr>
-              <w:autoSpaceDE w:val="0"/>
-              <w:autoSpaceDN w:val="0"/>
-              <w:adjustRightInd w:val="0"/>
-              <w:jc w:val="both"/>
-              <w:rPr>
-                <w:rFonts w:ascii="Consolas" w:hAnsi="Consolas" w:cs="Consolas"/>
-                <w:color w:val="000000"/>
-                <w:sz w:val="19"/>
-                <w:szCs w:val="19"/>
-                <w:highlight w:val="white"/>
-              </w:rPr>
-            </w:pPr>
-            <w:r>
-              <w:rPr>
-                <w:rFonts w:ascii="Consolas" w:hAnsi="Consolas" w:cs="Consolas"/>
-                <w:color w:val="008000"/>
-                <w:sz w:val="19"/>
-                <w:szCs w:val="19"/>
-                <w:highlight w:val="white"/>
-              </w:rPr>
-              <w:t>// k == 2 =&gt; 2 nested for-loops</w:t>
-            </w:r>
-          </w:p>
-          <w:p>
-            <w:pPr>
-              <w:autoSpaceDE w:val="0"/>
-              <w:autoSpaceDN w:val="0"/>
-              <w:adjustRightInd w:val="0"/>
-              <w:jc w:val="both"/>
-              <w:rPr>
-                <w:rFonts w:ascii="Consolas" w:hAnsi="Consolas" w:cs="Consolas"/>
-                <w:color w:val="000000"/>
-                <w:sz w:val="19"/>
-                <w:szCs w:val="19"/>
-                <w:highlight w:val="white"/>
-              </w:rPr>
-            </w:pPr>
-            <w:r>
-              <w:rPr>
-                <w:rFonts w:ascii="Consolas" w:hAnsi="Consolas" w:cs="Consolas"/>
-                <w:color w:val="0000FF"/>
-                <w:sz w:val="19"/>
-                <w:szCs w:val="19"/>
-                <w:highlight w:val="white"/>
-              </w:rPr>
-              <w:t>for</w:t>
-            </w:r>
-            <w:r>
-              <w:rPr>
-                <w:rFonts w:ascii="Consolas" w:hAnsi="Consolas" w:cs="Consolas"/>
-                <w:color w:val="000000"/>
-                <w:sz w:val="19"/>
-                <w:szCs w:val="19"/>
-                <w:highlight w:val="white"/>
-              </w:rPr>
-              <w:t xml:space="preserve"> (</w:t>
-            </w:r>
-            <w:r>
-              <w:rPr>
-                <w:rFonts w:ascii="Consolas" w:hAnsi="Consolas" w:cs="Consolas"/>
-                <w:color w:val="0000FF"/>
-                <w:sz w:val="19"/>
-                <w:szCs w:val="19"/>
-                <w:highlight w:val="white"/>
-              </w:rPr>
-              <w:t>int</w:t>
-            </w:r>
-            <w:r>
-              <w:rPr>
-                <w:rFonts w:ascii="Consolas" w:hAnsi="Consolas" w:cs="Consolas"/>
-                <w:color w:val="000000"/>
-                <w:sz w:val="19"/>
-                <w:szCs w:val="19"/>
-                <w:highlight w:val="white"/>
-              </w:rPr>
-              <w:t xml:space="preserve"> i1 = 1; i1 &lt;= n; i1++)</w:t>
-            </w:r>
-          </w:p>
-          <w:p>
-            <w:pPr>
-              <w:autoSpaceDE w:val="0"/>
-              <w:autoSpaceDN w:val="0"/>
-              <w:adjustRightInd w:val="0"/>
-              <w:jc w:val="both"/>
-              <w:rPr>
-                <w:rFonts w:ascii="Consolas" w:hAnsi="Consolas" w:cs="Consolas"/>
-                <w:color w:val="000000"/>
-                <w:sz w:val="19"/>
-                <w:szCs w:val="19"/>
-                <w:highlight w:val="white"/>
-              </w:rPr>
-            </w:pPr>
-            <w:r>
-              <w:rPr>
-                <w:rFonts w:ascii="Consolas" w:hAnsi="Consolas" w:cs="Consolas"/>
-                <w:color w:val="000000"/>
-                <w:sz w:val="19"/>
-                <w:szCs w:val="19"/>
-                <w:highlight w:val="white"/>
-              </w:rPr>
-              <w:lastRenderedPageBreak/>
-              <w:t>{</w:t>
-            </w:r>
-          </w:p>
-          <w:p>
-            <w:pPr>
-              <w:autoSpaceDE w:val="0"/>
-              <w:autoSpaceDN w:val="0"/>
-              <w:adjustRightInd w:val="0"/>
-              <w:jc w:val="both"/>
-              <w:rPr>
-                <w:rFonts w:ascii="Consolas" w:hAnsi="Consolas" w:cs="Consolas"/>
-                <w:color w:val="000000"/>
-                <w:sz w:val="19"/>
-                <w:szCs w:val="19"/>
-                <w:highlight w:val="white"/>
-              </w:rPr>
-            </w:pPr>
-            <w:r>
-              <w:rPr>
-                <w:rFonts w:ascii="Consolas" w:hAnsi="Consolas" w:cs="Consolas"/>
-                <w:color w:val="000000"/>
-                <w:sz w:val="19"/>
-                <w:szCs w:val="19"/>
-                <w:highlight w:val="white"/>
-              </w:rPr>
-              <w:t xml:space="preserve">    </w:t>
-            </w:r>
-            <w:r>
-              <w:rPr>
-                <w:rFonts w:ascii="Consolas" w:hAnsi="Consolas" w:cs="Consolas"/>
-                <w:color w:val="0000FF"/>
-                <w:sz w:val="19"/>
-                <w:szCs w:val="19"/>
-                <w:highlight w:val="white"/>
-              </w:rPr>
-              <w:t>for</w:t>
-            </w:r>
-            <w:r>
-              <w:rPr>
-                <w:rFonts w:ascii="Consolas" w:hAnsi="Consolas" w:cs="Consolas"/>
-                <w:color w:val="000000"/>
-                <w:sz w:val="19"/>
-                <w:szCs w:val="19"/>
-                <w:highlight w:val="white"/>
-              </w:rPr>
-              <w:t xml:space="preserve"> (</w:t>
-            </w:r>
-            <w:r>
-              <w:rPr>
-                <w:rFonts w:ascii="Consolas" w:hAnsi="Consolas" w:cs="Consolas"/>
-                <w:color w:val="0000FF"/>
-                <w:sz w:val="19"/>
-                <w:szCs w:val="19"/>
-                <w:highlight w:val="white"/>
-              </w:rPr>
-              <w:t>int</w:t>
-            </w:r>
-            <w:r>
-              <w:rPr>
-                <w:rFonts w:ascii="Consolas" w:hAnsi="Consolas" w:cs="Consolas"/>
-                <w:color w:val="000000"/>
-                <w:sz w:val="19"/>
-                <w:szCs w:val="19"/>
-                <w:highlight w:val="white"/>
-              </w:rPr>
-              <w:t xml:space="preserve"> i2 = i1</w:t>
-            </w:r>
-            <w:r>
-              <w:rPr>
-                <w:rFonts w:ascii="Consolas" w:hAnsi="Consolas" w:cs="Consolas"/>
-                <w:color w:val="000000"/>
-                <w:sz w:val="19"/>
-                <w:szCs w:val="19"/>
-                <w:highlight w:val="white"/>
-              </w:rPr>
-              <w:t xml:space="preserve"> + 1</w:t>
-            </w:r>
-            <w:r>
-              <w:rPr>
-                <w:rFonts w:ascii="Consolas" w:hAnsi="Consolas" w:cs="Consolas"/>
-                <w:color w:val="000000"/>
-                <w:sz w:val="19"/>
-                <w:szCs w:val="19"/>
-                <w:highlight w:val="white"/>
-              </w:rPr>
-              <w:t>; i2 &lt;= n; i2++)</w:t>
-            </w:r>
-          </w:p>
-          <w:p>
-            <w:pPr>
-              <w:autoSpaceDE w:val="0"/>
-              <w:autoSpaceDN w:val="0"/>
-              <w:adjustRightInd w:val="0"/>
-              <w:jc w:val="both"/>
-              <w:rPr>
-                <w:rFonts w:ascii="Consolas" w:hAnsi="Consolas" w:cs="Consolas"/>
-                <w:color w:val="000000"/>
-                <w:sz w:val="19"/>
-                <w:szCs w:val="19"/>
-                <w:highlight w:val="white"/>
-              </w:rPr>
-            </w:pPr>
-            <w:r>
-              <w:rPr>
-                <w:rFonts w:ascii="Consolas" w:hAnsi="Consolas" w:cs="Consolas"/>
-                <w:color w:val="000000"/>
-                <w:sz w:val="19"/>
-                <w:szCs w:val="19"/>
-                <w:highlight w:val="white"/>
-              </w:rPr>
-              <w:t xml:space="preserve">    {</w:t>
-            </w:r>
-          </w:p>
-          <w:p>
-            <w:pPr>
-              <w:autoSpaceDE w:val="0"/>
-              <w:autoSpaceDN w:val="0"/>
-              <w:adjustRightInd w:val="0"/>
-              <w:jc w:val="both"/>
-              <w:rPr>
-                <w:rFonts w:ascii="Consolas" w:hAnsi="Consolas" w:cs="Consolas"/>
-                <w:color w:val="000000"/>
-                <w:sz w:val="19"/>
-                <w:szCs w:val="19"/>
-                <w:highlight w:val="white"/>
-              </w:rPr>
-            </w:pPr>
-            <w:r>
-              <w:rPr>
-                <w:rFonts w:ascii="Consolas" w:hAnsi="Consolas" w:cs="Consolas"/>
-                <w:color w:val="000000"/>
-                <w:sz w:val="19"/>
-                <w:szCs w:val="19"/>
-                <w:highlight w:val="white"/>
-              </w:rPr>
-              <w:t xml:space="preserve">        </w:t>
-            </w:r>
-            <w:r>
-              <w:rPr>
-                <w:rFonts w:ascii="Consolas" w:hAnsi="Consolas" w:cs="Consolas"/>
-                <w:noProof/>
-                <w:color w:val="2B91AF"/>
-                <w:sz w:val="19"/>
-                <w:szCs w:val="19"/>
-                <w:highlight w:val="white"/>
-              </w:rPr>
-              <w:t>Console</w:t>
-            </w:r>
-            <w:r>
-              <w:rPr>
-                <w:rFonts w:ascii="Consolas" w:hAnsi="Consolas" w:cs="Consolas"/>
-                <w:noProof/>
-                <w:color w:val="000000"/>
-                <w:sz w:val="19"/>
-                <w:szCs w:val="19"/>
-                <w:highlight w:val="white"/>
-              </w:rPr>
-              <w:t>.WriteLine</w:t>
-            </w:r>
-            <w:r>
-              <w:rPr>
-                <w:rFonts w:ascii="Consolas" w:hAnsi="Consolas" w:cs="Consolas"/>
-                <w:color w:val="000000"/>
-                <w:sz w:val="19"/>
-                <w:szCs w:val="19"/>
-                <w:highlight w:val="white"/>
-              </w:rPr>
-              <w:t>(</w:t>
-            </w:r>
-            <w:r>
-              <w:rPr>
-                <w:rFonts w:ascii="Consolas" w:hAnsi="Consolas" w:cs="Consolas"/>
-                <w:color w:val="A31515"/>
-                <w:sz w:val="19"/>
-                <w:szCs w:val="19"/>
-                <w:highlight w:val="white"/>
-              </w:rPr>
-              <w:t>$"(</w:t>
-            </w:r>
-            <w:r>
-              <w:rPr>
-                <w:rFonts w:ascii="Consolas" w:hAnsi="Consolas" w:cs="Consolas"/>
-                <w:color w:val="000000"/>
-                <w:sz w:val="19"/>
-                <w:szCs w:val="19"/>
-                <w:highlight w:val="white"/>
-              </w:rPr>
-              <w:t>{i1}</w:t>
-            </w:r>
-            <w:r>
-              <w:rPr>
-                <w:rFonts w:ascii="Consolas" w:hAnsi="Consolas" w:cs="Consolas"/>
-                <w:color w:val="A31515"/>
-                <w:sz w:val="19"/>
-                <w:szCs w:val="19"/>
-                <w:highlight w:val="white"/>
-              </w:rPr>
-              <w:t xml:space="preserve"> </w:t>
-            </w:r>
-            <w:r>
-              <w:rPr>
-                <w:rFonts w:ascii="Consolas" w:hAnsi="Consolas" w:cs="Consolas"/>
-                <w:color w:val="000000"/>
-                <w:sz w:val="19"/>
-                <w:szCs w:val="19"/>
-                <w:highlight w:val="white"/>
-              </w:rPr>
-              <w:t>{i2}</w:t>
-            </w:r>
-            <w:r>
-              <w:rPr>
-                <w:rFonts w:ascii="Consolas" w:hAnsi="Consolas" w:cs="Consolas"/>
-                <w:color w:val="A31515"/>
-                <w:sz w:val="19"/>
-                <w:szCs w:val="19"/>
-                <w:highlight w:val="white"/>
-              </w:rPr>
-              <w:t>)"</w:t>
-            </w:r>
-            <w:r>
-              <w:rPr>
-                <w:rFonts w:ascii="Consolas" w:hAnsi="Consolas" w:cs="Consolas"/>
-                <w:color w:val="000000"/>
-                <w:sz w:val="19"/>
-                <w:szCs w:val="19"/>
-                <w:highlight w:val="white"/>
-              </w:rPr>
-              <w:t>);</w:t>
-            </w:r>
-          </w:p>
-          <w:p>
-            <w:pPr>
-              <w:autoSpaceDE w:val="0"/>
-              <w:autoSpaceDN w:val="0"/>
-              <w:adjustRightInd w:val="0"/>
-              <w:jc w:val="both"/>
-              <w:rPr>
-                <w:rFonts w:ascii="Consolas" w:hAnsi="Consolas" w:cs="Consolas"/>
-                <w:color w:val="000000"/>
-                <w:sz w:val="19"/>
-                <w:szCs w:val="19"/>
-                <w:highlight w:val="white"/>
-              </w:rPr>
-            </w:pPr>
-            <w:r>
-              <w:rPr>
-                <w:rFonts w:ascii="Consolas" w:hAnsi="Consolas" w:cs="Consolas"/>
-                <w:color w:val="000000"/>
-                <w:sz w:val="19"/>
-                <w:szCs w:val="19"/>
-                <w:highlight w:val="white"/>
-              </w:rPr>
-              <w:t xml:space="preserve">    }</w:t>
-            </w:r>
-          </w:p>
-          <w:p>
-            <w:pPr>
-              <w:jc w:val="both"/>
-              <w:rPr>
-                <w:rFonts w:ascii="Consolas" w:hAnsi="Consolas" w:cs="Consolas"/>
-                <w:noProof/>
-              </w:rPr>
-            </w:pPr>
-            <w:r>
-              <w:rPr>
-                <w:rFonts w:ascii="Consolas" w:hAnsi="Consolas" w:cs="Consolas"/>
-                <w:color w:val="000000"/>
-                <w:sz w:val="19"/>
-                <w:szCs w:val="19"/>
-                <w:highlight w:val="white"/>
-              </w:rPr>
-              <w:t>}</w:t>
-            </w:r>
-          </w:p>
-        </w:tc>
-      </w:tr>
-      <w:tr>
-        <w:tc>
-          <w:tcPr>
-            <w:tcW w:w="697" w:type="dxa"/>
-            <w:vAlign w:val="center"/>
-          </w:tcPr>
-          <w:p>
-            <w:pPr>
-              <w:jc w:val="both"/>
-              <w:rPr>
-                <w:rFonts w:ascii="Consolas" w:hAnsi="Consolas" w:cs="Consolas"/>
-              </w:rPr>
-            </w:pPr>
-            <w:r>
-              <w:rPr>
-                <w:rFonts w:ascii="Consolas" w:hAnsi="Consolas" w:cs="Consolas"/>
-              </w:rPr>
-              <w:lastRenderedPageBreak/>
-              <w:t>n=5</w:t>
-            </w:r>
-            <w:r>
-              <w:rPr>
-                <w:rFonts w:ascii="Consolas" w:hAnsi="Consolas" w:cs="Consolas"/>
-              </w:rPr>
-              <w:br/>
-              <w:t>k=3</w:t>
-            </w:r>
-          </w:p>
-        </w:tc>
-        <w:tc>
-          <w:tcPr>
-            <w:tcW w:w="1170" w:type="dxa"/>
-            <w:vAlign w:val="center"/>
-          </w:tcPr>
-          <w:p>
-            <w:pPr>
-              <w:jc w:val="both"/>
-              <w:rPr>
-                <w:rFonts w:ascii="Consolas" w:hAnsi="Consolas" w:cs="Consolas"/>
-              </w:rPr>
-            </w:pPr>
-            <w:r>
-              <w:rPr>
-                <w:rFonts w:ascii="Consolas" w:hAnsi="Consolas" w:cs="Consolas"/>
-              </w:rPr>
-              <w:t>(1 2 3)</w:t>
-            </w:r>
-          </w:p>
-          <w:p>
-            <w:pPr>
-              <w:jc w:val="both"/>
-              <w:rPr>
-                <w:rFonts w:ascii="Consolas" w:hAnsi="Consolas" w:cs="Consolas"/>
-              </w:rPr>
-            </w:pPr>
-            <w:r>
-              <w:rPr>
-                <w:rFonts w:ascii="Consolas" w:hAnsi="Consolas" w:cs="Consolas"/>
-              </w:rPr>
-              <w:t>(1 2 4)</w:t>
-            </w:r>
-          </w:p>
-          <w:p>
-            <w:pPr>
-              <w:jc w:val="both"/>
-              <w:rPr>
-                <w:rFonts w:ascii="Consolas" w:hAnsi="Consolas" w:cs="Consolas"/>
-              </w:rPr>
-            </w:pPr>
-            <w:r>
-              <w:rPr>
-                <w:rFonts w:ascii="Consolas" w:hAnsi="Consolas" w:cs="Consolas"/>
-              </w:rPr>
-              <w:t>(1 2 5)</w:t>
-            </w:r>
-          </w:p>
-          <w:p>
-            <w:pPr>
-              <w:jc w:val="both"/>
-              <w:rPr>
-                <w:rFonts w:ascii="Consolas" w:hAnsi="Consolas" w:cs="Consolas"/>
-              </w:rPr>
-            </w:pPr>
-            <w:r>
-              <w:rPr>
-                <w:rFonts w:ascii="Consolas" w:hAnsi="Consolas" w:cs="Consolas"/>
-              </w:rPr>
-              <w:t>(1 3 4)</w:t>
-            </w:r>
-          </w:p>
-          <w:p>
-            <w:pPr>
-              <w:jc w:val="both"/>
-              <w:rPr>
-                <w:rFonts w:ascii="Consolas" w:hAnsi="Consolas" w:cs="Consolas"/>
-              </w:rPr>
-            </w:pPr>
-            <w:r>
-              <w:rPr>
-                <w:rFonts w:ascii="Consolas" w:hAnsi="Consolas" w:cs="Consolas"/>
-              </w:rPr>
-              <w:t>(1 3 5)</w:t>
-            </w:r>
-          </w:p>
-          <w:p>
-            <w:pPr>
-              <w:jc w:val="both"/>
-              <w:rPr>
-                <w:rFonts w:ascii="Consolas" w:hAnsi="Consolas" w:cs="Consolas"/>
-              </w:rPr>
-            </w:pPr>
-            <w:r>
-              <w:rPr>
-                <w:rFonts w:ascii="Consolas" w:hAnsi="Consolas" w:cs="Consolas"/>
-              </w:rPr>
-              <w:t>(1 4 5)</w:t>
-            </w:r>
-          </w:p>
-          <w:p>
-            <w:pPr>
-              <w:jc w:val="both"/>
-              <w:rPr>
-                <w:rFonts w:ascii="Consolas" w:hAnsi="Consolas" w:cs="Consolas"/>
-              </w:rPr>
-            </w:pPr>
-            <w:r>
-              <w:rPr>
-                <w:rFonts w:ascii="Consolas" w:hAnsi="Consolas" w:cs="Consolas"/>
-              </w:rPr>
-              <w:t>(2 3 4)</w:t>
-            </w:r>
-          </w:p>
-          <w:p>
-            <w:pPr>
-              <w:jc w:val="both"/>
-              <w:rPr>
-                <w:rFonts w:ascii="Consolas" w:hAnsi="Consolas" w:cs="Consolas"/>
-              </w:rPr>
-            </w:pPr>
-            <w:r>
-              <w:rPr>
-                <w:rFonts w:ascii="Consolas" w:hAnsi="Consolas" w:cs="Consolas"/>
-              </w:rPr>
-              <w:t>(2 3 5)</w:t>
-            </w:r>
-          </w:p>
-          <w:p>
-            <w:pPr>
-              <w:jc w:val="both"/>
-              <w:rPr>
-                <w:rFonts w:ascii="Consolas" w:hAnsi="Consolas" w:cs="Consolas"/>
-              </w:rPr>
-            </w:pPr>
-            <w:r>
-              <w:rPr>
-                <w:rFonts w:ascii="Consolas" w:hAnsi="Consolas" w:cs="Consolas"/>
-              </w:rPr>
-              <w:t>(2 4 5)</w:t>
-            </w:r>
-          </w:p>
-          <w:p>
-            <w:pPr>
-              <w:jc w:val="both"/>
-              <w:rPr>
-                <w:rFonts w:ascii="Consolas" w:hAnsi="Consolas" w:cs="Consolas"/>
-              </w:rPr>
-            </w:pPr>
-            <w:r>
-              <w:rPr>
-                <w:rFonts w:ascii="Consolas" w:hAnsi="Consolas" w:cs="Consolas"/>
-              </w:rPr>
-              <w:t>(3 4 5)</w:t>
-            </w:r>
-          </w:p>
-        </w:tc>
-        <w:tc>
-          <w:tcPr>
-            <w:tcW w:w="2880" w:type="dxa"/>
-          </w:tcPr>
-          <w:p>
-            <w:pPr>
-              <w:jc w:val="both"/>
-              <w:rPr>
-                <w:highlight w:val="white"/>
-              </w:rPr>
-            </w:pPr>
-            <w:r>
-              <w:rPr>
-                <w:rFonts w:ascii="Consolas" w:hAnsi="Consolas" w:cs="Consolas"/>
-                <w:noProof/>
-              </w:rPr>
-              <w:t>Select 3 elements out of 5 – {1, 2, 3, 4, 5}</w:t>
-            </w:r>
-            <w:r>
-              <w:rPr>
-                <w:rFonts w:ascii="Consolas" w:hAnsi="Consolas" w:cs="Consolas"/>
-                <w:noProof/>
-              </w:rPr>
-              <w:t>, a total of 10 combinations</w:t>
-            </w:r>
-          </w:p>
-        </w:tc>
-        <w:tc>
-          <w:tcPr>
-            <w:tcW w:w="5750" w:type="dxa"/>
+            <w:tcW w:w="5120" w:type="dxa"/>
           </w:tcPr>
           <w:p>
             <w:pPr>
@@ -7387,6 +7404,10 @@
         <w:jc w:val="both"/>
       </w:pPr>
       <w:r>
+        <w:rPr>
+          <w:noProof/>
+        </w:rPr>
+        <w:lastRenderedPageBreak/>
         <w:drawing>
           <wp:inline distT="0" distB="0" distL="0" distR="0" wp14:anchorId="263320F3" wp14:editId="446B1323">
             <wp:extent cx="4583876" cy="2162570"/>
@@ -7461,8 +7482,6 @@
                 <w:b/>
               </w:rPr>
             </w:pPr>
-            <w:bookmarkStart w:id="1" w:name="_GoBack"/>
-            <w:bookmarkEnd w:id="1"/>
             <w:r>
               <w:rPr>
                 <w:b/>
@@ -10383,6 +10402,7 @@
         <w:jc w:val="both"/>
       </w:pPr>
       <w:r>
+        <w:lastRenderedPageBreak/>
         <w:t>Create a method to find the first traversable cell which hasn’t been visited. This would be the top-left corner of a connected area. If there is no such cell, this means all areas have been found.</w:t>
       </w:r>
     </w:p>
@@ -10672,7 +10692,7 @@
                               <w:sz w:val="18"/>
                               <w:szCs w:val="18"/>
                             </w:rPr>
-                            <w:t>8</w:t>
+                            <w:t>1</w:t>
                           </w:r>
                           <w:r>
                             <w:rPr>
@@ -10715,7 +10735,7 @@
                               <w:sz w:val="18"/>
                               <w:szCs w:val="18"/>
                             </w:rPr>
-                            <w:t>8</w:t>
+                            <w:t>9</w:t>
                           </w:r>
                           <w:r>
                             <w:rPr>
@@ -10793,7 +10813,7 @@
                         <w:sz w:val="18"/>
                         <w:szCs w:val="18"/>
                       </w:rPr>
-                      <w:t>8</w:t>
+                      <w:t>1</w:t>
                     </w:r>
                     <w:r>
                       <w:rPr>
@@ -10836,7 +10856,7 @@
                         <w:sz w:val="18"/>
                         <w:szCs w:val="18"/>
                       </w:rPr>
-                      <w:t>8</w:t>
+                      <w:t>9</w:t>
                     </w:r>
                     <w:r>
                       <w:rPr>
@@ -12155,7 +12175,7 @@
         </mc:Choice>
         <mc:Fallback>
           <w:pict>
-            <v:line w14:anchorId="7775F750" id="Straight Connector 1" o:spid="_x0000_s1026" style="position:absolute;flip:y;z-index:251664896;visibility:visible;mso-wrap-style:square;mso-width-percent:0;mso-height-percent:0;mso-wrap-distance-left:9pt;mso-wrap-distance-top:0;mso-wrap-distance-right:9pt;mso-wrap-distance-bottom:0;mso-position-horizontal:absolute;mso-position-horizontal-relative:text;mso-position-vertical:absolute;mso-position-vertical-relative:text;mso-width-percent:0;mso-height-percent:0;mso-width-relative:margin;mso-height-relative:margin" from="-.35pt,11.2pt" to="520.45pt,11.2pt" o:gfxdata="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" strokecolor="#f37123" strokeweight="1pt">
+            <v:line w14:anchorId="2FFC5744" id="Straight Connector 1" o:spid="_x0000_s1026" style="position:absolute;flip:y;z-index:251664896;visibility:visible;mso-wrap-style:square;mso-width-percent:0;mso-height-percent:0;mso-wrap-distance-left:9pt;mso-wrap-distance-top:0;mso-wrap-distance-right:9pt;mso-wrap-distance-bottom:0;mso-position-horizontal:absolute;mso-position-horizontal-relative:text;mso-position-vertical:absolute;mso-position-vertical-relative:text;mso-width-percent:0;mso-height-percent:0;mso-width-relative:margin;mso-height-relative:margin" from="-.35pt,11.2pt" to="520.45pt,11.2pt" o:gfxdata="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" strokecolor="#f37123" strokeweight="1pt">
               <v:stroke endcap="round"/>
             </v:line>
           </w:pict>
@@ -12414,7 +12434,7 @@
 
 <file path=word/numbering.xml><?xml version="1.0" encoding="utf-8"?>
 <w:numbering xmlns:wpc="http://schemas.microsoft.com/office/word/2010/wordprocessingCanvas" xmlns:mc="http://schemas.openxmlformats.org/markup-compatibility/2006" xmlns:o="urn:schemas-microsoft-com:office:office" xmlns:r="http://schemas.openxmlformats.org/officeDocument/2006/relationships" xmlns:m="http://schemas.openxmlformats.org/officeDocument/2006/math" xmlns:v="urn:schemas-microsoft-com:vml" xmlns:wp14="http://schemas.microsoft.com/office/word/2010/wordprocessingDrawing" xmlns:wp="http://schemas.openxmlformats.org/drawingml/2006/wordprocessingDrawing" xmlns:w10="urn:schemas-microsoft-com:office:word" xmlns:w="http://schemas.openxmlformats.org/wordprocessingml/2006/main" xmlns:w14="http://schemas.microsoft.com/office/word/2010/wordml" xmlns:w15="http://schemas.microsoft.com/office/word/2012/wordml" xmlns:wpg="http://schemas.microsoft.com/office/word/2010/wordprocessingGroup" xmlns:wpi="http://schemas.microsoft.com/office/word/2010/wordprocessingInk" xmlns:wne="http://schemas.microsoft.com/office/word/2006/wordml" xmlns:wps="http://schemas.microsoft.com/office/word/2010/wordprocessingShape" mc:Ignorable="w14 w15 wp14">
-  <w:abstractNum w:abstractNumId="0" w15:restartNumberingAfterBreak="0">
+  <w:abstractNum w:abstractNumId="0">
     <w:nsid w:val="0A800D46"/>
     <w:multiLevelType w:val="hybridMultilevel"/>
     <w:tmpl w:val="3D08B9F2"/>
@@ -12527,7 +12547,7 @@
       </w:rPr>
     </w:lvl>
   </w:abstractNum>
-  <w:abstractNum w:abstractNumId="1" w15:restartNumberingAfterBreak="0">
+  <w:abstractNum w:abstractNumId="1">
     <w:nsid w:val="16916FFC"/>
     <w:multiLevelType w:val="hybridMultilevel"/>
     <w:tmpl w:val="91AE32E0"/>
@@ -12616,7 +12636,7 @@
       </w:pPr>
     </w:lvl>
   </w:abstractNum>
-  <w:abstractNum w:abstractNumId="2" w15:restartNumberingAfterBreak="0">
+  <w:abstractNum w:abstractNumId="2">
     <w:nsid w:val="27B21A09"/>
     <w:multiLevelType w:val="hybridMultilevel"/>
     <w:tmpl w:val="2B56ED7C"/>
@@ -12706,7 +12726,7 @@
       </w:pPr>
     </w:lvl>
   </w:abstractNum>
-  <w:abstractNum w:abstractNumId="3" w15:restartNumberingAfterBreak="0">
+  <w:abstractNum w:abstractNumId="3">
     <w:nsid w:val="37CC3D26"/>
     <w:multiLevelType w:val="hybridMultilevel"/>
     <w:tmpl w:val="160AD17A"/>
@@ -12819,7 +12839,7 @@
       </w:rPr>
     </w:lvl>
   </w:abstractNum>
-  <w:abstractNum w:abstractNumId="4" w15:restartNumberingAfterBreak="0">
+  <w:abstractNum w:abstractNumId="4">
     <w:nsid w:val="46D17923"/>
     <w:multiLevelType w:val="hybridMultilevel"/>
     <w:tmpl w:val="EA0A296A"/>
@@ -12932,7 +12952,7 @@
       </w:rPr>
     </w:lvl>
   </w:abstractNum>
-  <w:abstractNum w:abstractNumId="5" w15:restartNumberingAfterBreak="0">
+  <w:abstractNum w:abstractNumId="5">
     <w:nsid w:val="50644C8A"/>
     <w:multiLevelType w:val="hybridMultilevel"/>
     <w:tmpl w:val="1916CCAE"/>
@@ -13045,7 +13065,7 @@
       </w:rPr>
     </w:lvl>
   </w:abstractNum>
-  <w:abstractNum w:abstractNumId="6" w15:restartNumberingAfterBreak="0">
+  <w:abstractNum w:abstractNumId="6">
     <w:nsid w:val="5D6A658F"/>
     <w:multiLevelType w:val="hybridMultilevel"/>
     <w:tmpl w:val="23C8130A"/>
@@ -13158,7 +13178,7 @@
       </w:rPr>
     </w:lvl>
   </w:abstractNum>
-  <w:abstractNum w:abstractNumId="7" w15:restartNumberingAfterBreak="0">
+  <w:abstractNum w:abstractNumId="7">
     <w:nsid w:val="6BDF275D"/>
     <w:multiLevelType w:val="hybridMultilevel"/>
     <w:tmpl w:val="CEC4BD0A"/>
@@ -14071,6 +14091,7 @@
       <w:spacing w:after="0" w:line="240" w:lineRule="auto"/>
     </w:pPr>
     <w:tblPr>
+      <w:tblInd w:w="0" w:type="dxa"/>
       <w:tblBorders>
         <w:top w:val="single" w:sz="4" w:space="0" w:color="auto"/>
         <w:left w:val="single" w:sz="4" w:space="0" w:color="auto"/>
@@ -14079,6 +14100,12 @@
         <w:insideH w:val="single" w:sz="4" w:space="0" w:color="auto"/>
         <w:insideV w:val="single" w:sz="4" w:space="0" w:color="auto"/>
       </w:tblBorders>
+      <w:tblCellMar>
+        <w:top w:w="0" w:type="dxa"/>
+        <w:left w:w="108" w:type="dxa"/>
+        <w:bottom w:w="0" w:type="dxa"/>
+        <w:right w:w="108" w:type="dxa"/>
+      </w:tblCellMar>
     </w:tblPr>
   </w:style>
   <w:style w:type="character" w:customStyle="1" w:styleId="ListParagraphChar">
@@ -14407,7 +14434,7 @@
 </file>
 
 <file path=customXml/itemProps1.xml><?xml version="1.0" encoding="utf-8"?>
-<ds:datastoreItem xmlns:ds="http://schemas.openxmlformats.org/officeDocument/2006/customXml" ds:itemID="{C7BAF728-7C03-4BB4-8931-33F1B08F05C3}">
+<ds:datastoreItem xmlns:ds="http://schemas.openxmlformats.org/officeDocument/2006/customXml" ds:itemID="{69CCDA2A-83B5-49D9-94CB-EE292C1F813C}">
   <ds:schemaRefs>
     <ds:schemaRef ds:uri="http://schemas.openxmlformats.org/officeDocument/2006/bibliography"/>
   </ds:schemaRefs>
